--- a/Documents/Technical Report.docx
+++ b/Documents/Technical Report.docx
@@ -1,6 +1,6 @@
 
 <file path=word/document.xml><?xml version="1.0" encoding="utf-8"?>
-<w:document xmlns:wpc="http://schemas.microsoft.com/office/word/2010/wordprocessingCanvas" xmlns:cx="http://schemas.microsoft.com/office/drawing/2014/chartex" xmlns:cx1="http://schemas.microsoft.com/office/drawing/2015/9/8/chartex" xmlns:mc="http://schemas.openxmlformats.org/markup-compatibility/2006" xmlns:o="urn:schemas-microsoft-com:office:office" xmlns:r="http://schemas.openxmlformats.org/officeDocument/2006/relationships" xmlns:m="http://schemas.openxmlformats.org/officeDocument/2006/math" xmlns:v="urn:schemas-microsoft-com:vml" xmlns:wp14="http://schemas.microsoft.com/office/word/2010/wordprocessingDrawing" xmlns:wp="http://schemas.openxmlformats.org/drawingml/2006/wordprocessingDrawing" xmlns:w10="urn:schemas-microsoft-com:office:word" xmlns:w="http://schemas.openxmlformats.org/wordprocessingml/2006/main" xmlns:w14="http://schemas.microsoft.com/office/word/2010/wordml" xmlns:w15="http://schemas.microsoft.com/office/word/2012/wordml" xmlns:w16se="http://schemas.microsoft.com/office/word/2015/wordml/symex" xmlns:wpg="http://schemas.microsoft.com/office/word/2010/wordprocessingGroup" xmlns:wpi="http://schemas.microsoft.com/office/word/2010/wordprocessingInk" xmlns:wne="http://schemas.microsoft.com/office/word/2006/wordml" xmlns:wps="http://schemas.microsoft.com/office/word/2010/wordprocessingShape" mc:Ignorable="w14 w15 w16se wp14">
+<w:document xmlns:wpc="http://schemas.microsoft.com/office/word/2010/wordprocessingCanvas" xmlns:cx="http://schemas.microsoft.com/office/drawing/2014/chartex" xmlns:cx1="http://schemas.microsoft.com/office/drawing/2015/9/8/chartex" xmlns:cx2="http://schemas.microsoft.com/office/drawing/2015/10/21/chartex" xmlns:cx3="http://schemas.microsoft.com/office/drawing/2016/5/9/chartex" xmlns:cx4="http://schemas.microsoft.com/office/drawing/2016/5/10/chartex" xmlns:cx5="http://schemas.microsoft.com/office/drawing/2016/5/11/chartex" xmlns:cx6="http://schemas.microsoft.com/office/drawing/2016/5/12/chartex" xmlns:cx7="http://schemas.microsoft.com/office/drawing/2016/5/13/chartex" xmlns:cx8="http://schemas.microsoft.com/office/drawing/2016/5/14/chartex" xmlns:mc="http://schemas.openxmlformats.org/markup-compatibility/2006" xmlns:aink="http://schemas.microsoft.com/office/drawing/2016/ink" xmlns:am3d="http://schemas.microsoft.com/office/drawing/2017/model3d" xmlns:o="urn:schemas-microsoft-com:office:office" xmlns:r="http://schemas.openxmlformats.org/officeDocument/2006/relationships" xmlns:m="http://schemas.openxmlformats.org/officeDocument/2006/math" xmlns:v="urn:schemas-microsoft-com:vml" xmlns:wp14="http://schemas.microsoft.com/office/word/2010/wordprocessingDrawing" xmlns:wp="http://schemas.openxmlformats.org/drawingml/2006/wordprocessingDrawing" xmlns:w10="urn:schemas-microsoft-com:office:word" xmlns:w="http://schemas.openxmlformats.org/wordprocessingml/2006/main" xmlns:w14="http://schemas.microsoft.com/office/word/2010/wordml" xmlns:w15="http://schemas.microsoft.com/office/word/2012/wordml" xmlns:w16cid="http://schemas.microsoft.com/office/word/2016/wordml/cid" xmlns:w16se="http://schemas.microsoft.com/office/word/2015/wordml/symex" xmlns:wpg="http://schemas.microsoft.com/office/word/2010/wordprocessingGroup" xmlns:wpi="http://schemas.microsoft.com/office/word/2010/wordprocessingInk" xmlns:wne="http://schemas.microsoft.com/office/word/2006/wordml" xmlns:wps="http://schemas.microsoft.com/office/word/2010/wordprocessingShape" mc:Ignorable="w14 w15 w16se w16cid wp14">
   <w:body>
     <w:p>
       <w:pPr>
@@ -103,7 +103,7 @@
           <w:sz w:val="36"/>
           <w:szCs w:val="36"/>
         </w:rPr>
-        <w:t>&lt;Programme Name&gt;</w:t>
+        <w:t>BSc. (Honours) in Computing)</w:t>
       </w:r>
     </w:p>
     <w:p>
@@ -119,7 +119,7 @@
           <w:sz w:val="36"/>
           <w:szCs w:val="36"/>
         </w:rPr>
-        <w:t>&lt;Specialisation&gt;</w:t>
+        <w:t>Software Development</w:t>
       </w:r>
     </w:p>
     <w:p>
@@ -135,7 +135,7 @@
           <w:sz w:val="36"/>
           <w:szCs w:val="36"/>
         </w:rPr>
-        <w:t>&lt;Academic Year i.e. 2020/2021&gt;</w:t>
+        <w:t>2020/2021</w:t>
       </w:r>
     </w:p>
     <w:p>
@@ -151,7 +151,7 @@
           <w:sz w:val="36"/>
           <w:szCs w:val="36"/>
         </w:rPr>
-        <w:t>&lt;Student Name&gt;</w:t>
+        <w:t>Joey Tatú</w:t>
       </w:r>
     </w:p>
     <w:p>
@@ -167,7 +167,7 @@
           <w:sz w:val="36"/>
           <w:szCs w:val="36"/>
         </w:rPr>
-        <w:t>&lt;Student Number&gt;</w:t>
+        <w:t>15015556</w:t>
       </w:r>
     </w:p>
     <w:p>
@@ -183,7 +183,7 @@
           <w:sz w:val="36"/>
           <w:szCs w:val="36"/>
         </w:rPr>
-        <w:t>&lt;Student Email&gt;</w:t>
+        <w:t>joey.tatu@student.ncirl.ie</w:t>
       </w:r>
     </w:p>
     <w:p>
@@ -286,12 +286,7 @@
             <w:pStyle w:val="TOCHeading"/>
           </w:pPr>
           <w:r>
-            <w:t>Content</w:t>
-          </w:r>
-          <w:bookmarkStart w:id="0" w:name="_GoBack"/>
-          <w:bookmarkEnd w:id="0"/>
-          <w:r>
-            <w:t>s</w:t>
+            <w:t>Contents</w:t>
           </w:r>
         </w:p>
         <w:p>
@@ -2884,12 +2879,12 @@
       <w:pPr>
         <w:pStyle w:val="Heading1"/>
       </w:pPr>
-      <w:bookmarkStart w:id="1" w:name="_Toc51756265"/>
+      <w:bookmarkStart w:id="0" w:name="_Toc51756265"/>
       <w:r>
         <w:lastRenderedPageBreak/>
         <w:t>Executive Summary</w:t>
       </w:r>
-      <w:bookmarkEnd w:id="1"/>
+      <w:bookmarkEnd w:id="0"/>
     </w:p>
     <w:p>
       <w:pPr>
@@ -2936,11 +2931,11 @@
           <w:numId w:val="1"/>
         </w:numPr>
       </w:pPr>
-      <w:bookmarkStart w:id="2" w:name="_Toc51756266"/>
+      <w:bookmarkStart w:id="1" w:name="_Toc51756266"/>
       <w:r>
         <w:t>Introduction</w:t>
       </w:r>
-      <w:bookmarkEnd w:id="2"/>
+      <w:bookmarkEnd w:id="1"/>
     </w:p>
     <w:p>
       <w:pPr>
@@ -2950,11 +2945,11 @@
           <w:numId w:val="1"/>
         </w:numPr>
       </w:pPr>
-      <w:bookmarkStart w:id="3" w:name="_Toc51756267"/>
+      <w:bookmarkStart w:id="2" w:name="_Toc51756267"/>
       <w:r>
         <w:t>Background</w:t>
       </w:r>
-      <w:bookmarkEnd w:id="3"/>
+      <w:bookmarkEnd w:id="2"/>
     </w:p>
     <w:p>
       <w:pPr>
@@ -2980,11 +2975,11 @@
           <w:numId w:val="1"/>
         </w:numPr>
       </w:pPr>
-      <w:bookmarkStart w:id="4" w:name="_Toc51756268"/>
+      <w:bookmarkStart w:id="3" w:name="_Toc51756268"/>
       <w:r>
         <w:t>Aims</w:t>
       </w:r>
-      <w:bookmarkEnd w:id="4"/>
+      <w:bookmarkEnd w:id="3"/>
     </w:p>
     <w:p>
       <w:pPr>
@@ -3010,11 +3005,11 @@
           <w:numId w:val="1"/>
         </w:numPr>
       </w:pPr>
-      <w:bookmarkStart w:id="5" w:name="_Toc51756269"/>
+      <w:bookmarkStart w:id="4" w:name="_Toc51756269"/>
       <w:r>
         <w:t>Technology</w:t>
       </w:r>
-      <w:bookmarkEnd w:id="5"/>
+      <w:bookmarkEnd w:id="4"/>
     </w:p>
     <w:p>
       <w:pPr>
@@ -3040,11 +3035,11 @@
           <w:numId w:val="1"/>
         </w:numPr>
       </w:pPr>
-      <w:bookmarkStart w:id="6" w:name="_Toc51756270"/>
+      <w:bookmarkStart w:id="5" w:name="_Toc51756270"/>
       <w:r>
         <w:t>Structure</w:t>
       </w:r>
-      <w:bookmarkEnd w:id="6"/>
+      <w:bookmarkEnd w:id="5"/>
     </w:p>
     <w:p>
       <w:pPr>
@@ -3059,23 +3054,7 @@
           <w:sz w:val="24"/>
           <w:szCs w:val="24"/>
         </w:rPr>
-        <w:t xml:space="preserve">Provide a brief overview of the structure of the document and what </w:t>
-      </w:r>
-      <w:proofErr w:type="gramStart"/>
-      <w:r>
-        <w:rPr>
-          <w:sz w:val="24"/>
-          <w:szCs w:val="24"/>
-        </w:rPr>
-        <w:t>is addressed</w:t>
-      </w:r>
-      <w:proofErr w:type="gramEnd"/>
-      <w:r>
-        <w:rPr>
-          <w:sz w:val="24"/>
-          <w:szCs w:val="24"/>
-        </w:rPr>
-        <w:t xml:space="preserve"> in each section.</w:t>
+        <w:t>Provide a brief overview of the structure of the document and what is addressed in each section.</w:t>
       </w:r>
     </w:p>
     <w:p>
@@ -3086,11 +3065,11 @@
           <w:numId w:val="1"/>
         </w:numPr>
       </w:pPr>
-      <w:bookmarkStart w:id="7" w:name="_Toc51756271"/>
+      <w:bookmarkStart w:id="6" w:name="_Toc51756271"/>
       <w:r>
         <w:t>System</w:t>
       </w:r>
-      <w:bookmarkEnd w:id="7"/>
+      <w:bookmarkEnd w:id="6"/>
     </w:p>
     <w:p>
       <w:pPr>
@@ -3100,11 +3079,11 @@
           <w:numId w:val="1"/>
         </w:numPr>
       </w:pPr>
-      <w:bookmarkStart w:id="8" w:name="_Toc51756272"/>
+      <w:bookmarkStart w:id="7" w:name="_Toc51756272"/>
       <w:r>
         <w:t>Requirements</w:t>
       </w:r>
-      <w:bookmarkEnd w:id="8"/>
+      <w:bookmarkEnd w:id="7"/>
     </w:p>
     <w:p>
       <w:pPr>
@@ -3131,11 +3110,11 @@
           <w:numId w:val="1"/>
         </w:numPr>
       </w:pPr>
-      <w:bookmarkStart w:id="9" w:name="_Toc51756273"/>
+      <w:bookmarkStart w:id="8" w:name="_Toc51756273"/>
       <w:r>
         <w:t>Functional Requirements</w:t>
       </w:r>
-      <w:bookmarkEnd w:id="9"/>
+      <w:bookmarkEnd w:id="8"/>
     </w:p>
     <w:p>
       <w:pPr>
@@ -3195,7 +3174,7 @@
           <w:sz w:val="24"/>
           <w:szCs w:val="24"/>
         </w:rPr>
-        <w:t xml:space="preserve"> the system accomplishes its functional requirements. Each functional requirement </w:t>
+        <w:t xml:space="preserve"> the system accomplishes its functional requirements. Each functional requirement should be specified in a format </w:t>
       </w:r>
       <w:proofErr w:type="gramStart"/>
       <w:r>
@@ -3203,7 +3182,7 @@
           <w:sz w:val="24"/>
           <w:szCs w:val="24"/>
         </w:rPr>
-        <w:t>should be specified</w:t>
+        <w:t>similar to</w:t>
       </w:r>
       <w:proofErr w:type="gramEnd"/>
       <w:r>
@@ -3211,7 +3190,7 @@
           <w:sz w:val="24"/>
           <w:szCs w:val="24"/>
         </w:rPr>
-        <w:t xml:space="preserve"> in a format similar to the following: </w:t>
+        <w:t xml:space="preserve"> the following: </w:t>
       </w:r>
     </w:p>
     <w:p>
@@ -3238,11 +3217,11 @@
           <w:numId w:val="1"/>
         </w:numPr>
       </w:pPr>
-      <w:bookmarkStart w:id="10" w:name="_Toc51756274"/>
+      <w:bookmarkStart w:id="9" w:name="_Toc51756274"/>
       <w:r>
         <w:t>Use Case Diagram</w:t>
       </w:r>
-      <w:bookmarkEnd w:id="10"/>
+      <w:bookmarkEnd w:id="9"/>
     </w:p>
     <w:p>
       <w:pPr>
@@ -3252,11 +3231,11 @@
           <w:numId w:val="1"/>
         </w:numPr>
       </w:pPr>
-      <w:bookmarkStart w:id="11" w:name="_Toc51756275"/>
+      <w:bookmarkStart w:id="10" w:name="_Toc51756275"/>
       <w:r>
         <w:t>Requirement 1 &lt;Name of requirement in a few words&gt;</w:t>
       </w:r>
-      <w:bookmarkEnd w:id="11"/>
+      <w:bookmarkEnd w:id="10"/>
     </w:p>
     <w:p>
       <w:pPr>
@@ -3282,11 +3261,11 @@
           <w:numId w:val="1"/>
         </w:numPr>
       </w:pPr>
-      <w:bookmarkStart w:id="12" w:name="_Toc51756276"/>
+      <w:bookmarkStart w:id="11" w:name="_Toc51756276"/>
       <w:r>
         <w:t>Description &amp; Priority</w:t>
       </w:r>
-      <w:bookmarkEnd w:id="12"/>
+      <w:bookmarkEnd w:id="11"/>
     </w:p>
     <w:p>
       <w:pPr>
@@ -3309,11 +3288,11 @@
           <w:numId w:val="1"/>
         </w:numPr>
       </w:pPr>
-      <w:bookmarkStart w:id="13" w:name="_Toc51756277"/>
+      <w:bookmarkStart w:id="12" w:name="_Toc51756277"/>
       <w:r>
         <w:t>Use Case</w:t>
       </w:r>
-      <w:bookmarkEnd w:id="13"/>
+      <w:bookmarkEnd w:id="12"/>
     </w:p>
     <w:p>
       <w:pPr>
@@ -3328,23 +3307,100 @@
           <w:sz w:val="24"/>
           <w:szCs w:val="24"/>
         </w:rPr>
-        <w:t xml:space="preserve">Each requirement </w:t>
+        <w:t>Each requirement should be uniquely identified with a sequence number or a meaningful tag of some kind.</w:t>
+      </w:r>
+    </w:p>
+    <w:p>
+      <w:pPr>
+        <w:ind w:left="1080"/>
+        <w:rPr>
+          <w:b/>
+          <w:sz w:val="24"/>
+          <w:szCs w:val="24"/>
+          <w:lang w:val="en-GB"/>
+        </w:rPr>
+      </w:pPr>
+      <w:r>
+        <w:rPr>
+          <w:b/>
+          <w:sz w:val="24"/>
+          <w:szCs w:val="24"/>
+          <w:lang w:val="en-GB"/>
+        </w:rPr>
+        <w:t>Scope</w:t>
+      </w:r>
+    </w:p>
+    <w:p>
+      <w:pPr>
+        <w:ind w:left="1080"/>
+        <w:rPr>
+          <w:sz w:val="24"/>
+          <w:szCs w:val="24"/>
+          <w:lang w:val="en-GB"/>
+        </w:rPr>
+      </w:pPr>
+      <w:r>
+        <w:rPr>
+          <w:sz w:val="24"/>
+          <w:szCs w:val="24"/>
+          <w:lang w:val="en-GB"/>
+        </w:rPr>
+        <w:t>The scope of this use case is to …….</w:t>
+      </w:r>
+    </w:p>
+    <w:p>
+      <w:pPr>
+        <w:ind w:left="1080"/>
+        <w:rPr>
+          <w:sz w:val="24"/>
+          <w:szCs w:val="24"/>
+          <w:lang w:val="en-GB"/>
+        </w:rPr>
+      </w:pPr>
+      <w:r>
+        <w:rPr>
+          <w:b/>
+          <w:sz w:val="24"/>
+          <w:szCs w:val="24"/>
+          <w:lang w:val="en-GB"/>
+        </w:rPr>
+        <w:t>Description</w:t>
+      </w:r>
+    </w:p>
+    <w:p>
+      <w:pPr>
+        <w:ind w:left="1080"/>
+        <w:rPr>
+          <w:sz w:val="24"/>
+          <w:szCs w:val="24"/>
+          <w:lang w:val="en-GB"/>
+        </w:rPr>
+      </w:pPr>
+      <w:r>
+        <w:rPr>
+          <w:sz w:val="24"/>
+          <w:szCs w:val="24"/>
+          <w:lang w:val="en-GB"/>
+        </w:rPr>
+        <w:t>This use case describes the ……</w:t>
       </w:r>
       <w:proofErr w:type="gramStart"/>
       <w:r>
         <w:rPr>
           <w:sz w:val="24"/>
           <w:szCs w:val="24"/>
-        </w:rPr>
-        <w:t>should be uniquely identified</w:t>
+          <w:lang w:val="en-GB"/>
+        </w:rPr>
+        <w:t>…..</w:t>
       </w:r>
       <w:proofErr w:type="gramEnd"/>
       <w:r>
         <w:rPr>
           <w:sz w:val="24"/>
           <w:szCs w:val="24"/>
-        </w:rPr>
-        <w:t xml:space="preserve"> with a sequence number or a meaningful tag of some kind.</w:t>
+          <w:lang w:val="en-GB"/>
+        </w:rPr>
+        <w:t xml:space="preserve"> </w:t>
       </w:r>
     </w:p>
     <w:p>
@@ -3364,7 +3420,7 @@
           <w:szCs w:val="24"/>
           <w:lang w:val="en-GB"/>
         </w:rPr>
-        <w:t>Scope</w:t>
+        <w:t>Use Case Diagram</w:t>
       </w:r>
     </w:p>
     <w:p>
@@ -3382,7 +3438,7 @@
           <w:szCs w:val="24"/>
           <w:lang w:val="en-GB"/>
         </w:rPr>
-        <w:t xml:space="preserve">The scope of this use case is to </w:t>
+        <w:t>Diagram should highlight actors and uses cases…</w:t>
       </w:r>
       <w:proofErr w:type="gramStart"/>
       <w:r>
@@ -3391,7 +3447,7 @@
           <w:szCs w:val="24"/>
           <w:lang w:val="en-GB"/>
         </w:rPr>
-        <w:t>…….</w:t>
+        <w:t>…..</w:t>
       </w:r>
       <w:proofErr w:type="gramEnd"/>
     </w:p>
@@ -3399,6 +3455,7 @@
       <w:pPr>
         <w:ind w:left="1080"/>
         <w:rPr>
+          <w:b/>
           <w:sz w:val="24"/>
           <w:szCs w:val="24"/>
           <w:lang w:val="en-GB"/>
@@ -3411,13 +3468,31 @@
           <w:szCs w:val="24"/>
           <w:lang w:val="en-GB"/>
         </w:rPr>
-        <w:t>Description</w:t>
+        <w:t>Flow Description</w:t>
       </w:r>
     </w:p>
     <w:p>
       <w:pPr>
         <w:ind w:left="1080"/>
         <w:rPr>
+          <w:b/>
+          <w:sz w:val="24"/>
+          <w:szCs w:val="24"/>
+        </w:rPr>
+      </w:pPr>
+      <w:r>
+        <w:rPr>
+          <w:b/>
+          <w:sz w:val="24"/>
+          <w:szCs w:val="24"/>
+        </w:rPr>
+        <w:t>Precondition</w:t>
+      </w:r>
+    </w:p>
+    <w:p>
+      <w:pPr>
+        <w:ind w:left="1080"/>
+        <w:rPr>
           <w:sz w:val="24"/>
           <w:szCs w:val="24"/>
           <w:lang w:val="en-GB"/>
@@ -3429,7 +3504,7 @@
           <w:szCs w:val="24"/>
           <w:lang w:val="en-GB"/>
         </w:rPr>
-        <w:t xml:space="preserve">This use case describes the </w:t>
+        <w:t>The system is in initialisation mode…</w:t>
       </w:r>
       <w:proofErr w:type="gramStart"/>
       <w:r>
@@ -3438,129 +3513,7 @@
           <w:szCs w:val="24"/>
           <w:lang w:val="en-GB"/>
         </w:rPr>
-        <w:t>………..</w:t>
-      </w:r>
-      <w:proofErr w:type="gramEnd"/>
-      <w:r>
-        <w:rPr>
-          <w:sz w:val="24"/>
-          <w:szCs w:val="24"/>
-          <w:lang w:val="en-GB"/>
-        </w:rPr>
-        <w:t xml:space="preserve"> </w:t>
-      </w:r>
-    </w:p>
-    <w:p>
-      <w:pPr>
-        <w:ind w:left="1080"/>
-        <w:rPr>
-          <w:b/>
-          <w:sz w:val="24"/>
-          <w:szCs w:val="24"/>
-          <w:lang w:val="en-GB"/>
-        </w:rPr>
-      </w:pPr>
-      <w:r>
-        <w:rPr>
-          <w:b/>
-          <w:sz w:val="24"/>
-          <w:szCs w:val="24"/>
-          <w:lang w:val="en-GB"/>
-        </w:rPr>
-        <w:t>Use Case Diagram</w:t>
-      </w:r>
-    </w:p>
-    <w:p>
-      <w:pPr>
-        <w:ind w:left="1080"/>
-        <w:rPr>
-          <w:sz w:val="24"/>
-          <w:szCs w:val="24"/>
-          <w:lang w:val="en-GB"/>
-        </w:rPr>
-      </w:pPr>
-      <w:r>
-        <w:rPr>
-          <w:sz w:val="24"/>
-          <w:szCs w:val="24"/>
-          <w:lang w:val="en-GB"/>
-        </w:rPr>
-        <w:t>Diagram should highlight actors and uses cases</w:t>
-      </w:r>
-      <w:proofErr w:type="gramStart"/>
-      <w:r>
-        <w:rPr>
-          <w:sz w:val="24"/>
-          <w:szCs w:val="24"/>
-          <w:lang w:val="en-GB"/>
-        </w:rPr>
-        <w:t>……..</w:t>
-      </w:r>
-      <w:proofErr w:type="gramEnd"/>
-    </w:p>
-    <w:p>
-      <w:pPr>
-        <w:ind w:left="1080"/>
-        <w:rPr>
-          <w:b/>
-          <w:sz w:val="24"/>
-          <w:szCs w:val="24"/>
-          <w:lang w:val="en-GB"/>
-        </w:rPr>
-      </w:pPr>
-      <w:r>
-        <w:rPr>
-          <w:b/>
-          <w:sz w:val="24"/>
-          <w:szCs w:val="24"/>
-          <w:lang w:val="en-GB"/>
-        </w:rPr>
-        <w:t>Flow Description</w:t>
-      </w:r>
-    </w:p>
-    <w:p>
-      <w:pPr>
-        <w:ind w:left="1080"/>
-        <w:rPr>
-          <w:b/>
-          <w:sz w:val="24"/>
-          <w:szCs w:val="24"/>
-        </w:rPr>
-      </w:pPr>
-      <w:r>
-        <w:rPr>
-          <w:b/>
-          <w:sz w:val="24"/>
-          <w:szCs w:val="24"/>
-        </w:rPr>
-        <w:t>Precondition</w:t>
-      </w:r>
-    </w:p>
-    <w:p>
-      <w:pPr>
-        <w:ind w:left="1080"/>
-        <w:rPr>
-          <w:sz w:val="24"/>
-          <w:szCs w:val="24"/>
-          <w:lang w:val="en-GB"/>
-        </w:rPr>
-      </w:pPr>
-      <w:r>
-        <w:rPr>
-          <w:sz w:val="24"/>
-          <w:szCs w:val="24"/>
-          <w:lang w:val="en-GB"/>
-        </w:rPr>
-        <w:t>The system is in initialisation mode</w:t>
-      </w:r>
-      <w:proofErr w:type="gramStart"/>
-      <w:r>
-        <w:rPr>
-          <w:sz w:val="24"/>
-          <w:szCs w:val="24"/>
-          <w:lang w:val="en-GB"/>
-        </w:rPr>
-        <w:t>……..</w:t>
+        <w:t>…..</w:t>
       </w:r>
       <w:proofErr w:type="gramEnd"/>
     </w:p>
@@ -4005,18 +3958,8 @@
           <w:szCs w:val="24"/>
           <w:lang w:val="en-GB"/>
         </w:rPr>
-        <w:t xml:space="preserve">The system presents the next </w:t>
-      </w:r>
-      <w:proofErr w:type="gramStart"/>
-      <w:r>
-        <w:rPr>
-          <w:sz w:val="24"/>
-          <w:szCs w:val="24"/>
-          <w:lang w:val="en-GB"/>
-        </w:rPr>
-        <w:t>……….</w:t>
-      </w:r>
-      <w:proofErr w:type="gramEnd"/>
+        <w:t>The system presents the next ……….</w:t>
+      </w:r>
     </w:p>
     <w:p>
       <w:pPr>
@@ -4088,11 +4031,11 @@
           <w:numId w:val="1"/>
         </w:numPr>
       </w:pPr>
-      <w:bookmarkStart w:id="14" w:name="_Toc51756278"/>
+      <w:bookmarkStart w:id="13" w:name="_Toc51756278"/>
       <w:r>
         <w:t>Data Requirements</w:t>
       </w:r>
-      <w:bookmarkEnd w:id="14"/>
+      <w:bookmarkEnd w:id="13"/>
     </w:p>
     <w:p/>
     <w:p>
@@ -4103,11 +4046,11 @@
           <w:numId w:val="1"/>
         </w:numPr>
       </w:pPr>
-      <w:bookmarkStart w:id="15" w:name="_Toc51756279"/>
+      <w:bookmarkStart w:id="14" w:name="_Toc51756279"/>
       <w:r>
         <w:t>User Requirements</w:t>
       </w:r>
-      <w:bookmarkEnd w:id="15"/>
+      <w:bookmarkEnd w:id="14"/>
     </w:p>
     <w:p/>
     <w:p>
@@ -4118,11 +4061,11 @@
           <w:numId w:val="1"/>
         </w:numPr>
       </w:pPr>
-      <w:bookmarkStart w:id="16" w:name="_Toc51756280"/>
+      <w:bookmarkStart w:id="15" w:name="_Toc51756280"/>
       <w:r>
         <w:t>Environmental Requirements</w:t>
       </w:r>
-      <w:bookmarkEnd w:id="16"/>
+      <w:bookmarkEnd w:id="15"/>
     </w:p>
     <w:p/>
     <w:p>
@@ -4133,11 +4076,11 @@
           <w:numId w:val="1"/>
         </w:numPr>
       </w:pPr>
-      <w:bookmarkStart w:id="17" w:name="_Toc51756281"/>
+      <w:bookmarkStart w:id="16" w:name="_Toc51756281"/>
       <w:r>
         <w:t>Usability Requirements</w:t>
       </w:r>
-      <w:bookmarkEnd w:id="17"/>
+      <w:bookmarkEnd w:id="16"/>
     </w:p>
     <w:p/>
     <w:p>
@@ -4148,11 +4091,11 @@
           <w:numId w:val="1"/>
         </w:numPr>
       </w:pPr>
-      <w:bookmarkStart w:id="18" w:name="_Toc51756282"/>
+      <w:bookmarkStart w:id="17" w:name="_Toc51756282"/>
       <w:r>
         <w:t>Design &amp; Architecture</w:t>
       </w:r>
-      <w:bookmarkEnd w:id="18"/>
+      <w:bookmarkEnd w:id="17"/>
     </w:p>
     <w:p>
       <w:pPr>
@@ -4194,11 +4137,11 @@
           <w:numId w:val="1"/>
         </w:numPr>
       </w:pPr>
-      <w:bookmarkStart w:id="19" w:name="_Toc51756283"/>
+      <w:bookmarkStart w:id="18" w:name="_Toc51756283"/>
       <w:r>
         <w:t>Implementation</w:t>
       </w:r>
-      <w:bookmarkEnd w:id="19"/>
+      <w:bookmarkEnd w:id="18"/>
     </w:p>
     <w:p>
       <w:pPr>
@@ -4230,11 +4173,11 @@
           <w:numId w:val="1"/>
         </w:numPr>
       </w:pPr>
-      <w:bookmarkStart w:id="20" w:name="_Toc51756284"/>
+      <w:bookmarkStart w:id="19" w:name="_Toc51756284"/>
       <w:r>
         <w:t>Graphical User Interface (GUI)</w:t>
       </w:r>
-      <w:bookmarkEnd w:id="20"/>
+      <w:bookmarkEnd w:id="19"/>
     </w:p>
     <w:p>
       <w:pPr>
@@ -4256,23 +4199,7 @@
           <w:sz w:val="24"/>
           <w:szCs w:val="24"/>
         </w:rPr>
-        <w:t xml:space="preserve"> what </w:t>
-      </w:r>
-      <w:proofErr w:type="gramStart"/>
-      <w:r>
-        <w:rPr>
-          <w:sz w:val="24"/>
-          <w:szCs w:val="24"/>
-        </w:rPr>
-        <w:t>can be seen</w:t>
-      </w:r>
-      <w:proofErr w:type="gramEnd"/>
-      <w:r>
-        <w:rPr>
-          <w:sz w:val="24"/>
-          <w:szCs w:val="24"/>
-        </w:rPr>
-        <w:t xml:space="preserve"> in each one</w:t>
+        <w:t xml:space="preserve"> what can be seen in each one</w:t>
       </w:r>
       <w:r>
         <w:rPr>
@@ -4295,11 +4222,11 @@
           <w:numId w:val="1"/>
         </w:numPr>
       </w:pPr>
-      <w:bookmarkStart w:id="21" w:name="_Toc51756285"/>
+      <w:bookmarkStart w:id="20" w:name="_Toc51756285"/>
       <w:r>
         <w:t>Testing</w:t>
       </w:r>
-      <w:bookmarkEnd w:id="21"/>
+      <w:bookmarkEnd w:id="20"/>
     </w:p>
     <w:p>
       <w:pPr>
@@ -4321,23 +4248,7 @@
           <w:sz w:val="24"/>
           <w:szCs w:val="24"/>
         </w:rPr>
-        <w:t xml:space="preserve">.  Provide evidence for and results of all Unit, Integration and End User testing that </w:t>
-      </w:r>
-      <w:proofErr w:type="gramStart"/>
-      <w:r>
-        <w:rPr>
-          <w:sz w:val="24"/>
-          <w:szCs w:val="24"/>
-        </w:rPr>
-        <w:t>is carried out</w:t>
-      </w:r>
-      <w:proofErr w:type="gramEnd"/>
-      <w:r>
-        <w:rPr>
-          <w:sz w:val="24"/>
-          <w:szCs w:val="24"/>
-        </w:rPr>
-        <w:t>.</w:t>
+        <w:t>.  Provide evidence for and results of all Unit, Integration and End User testing that is carried out.</w:t>
       </w:r>
     </w:p>
     <w:p>
@@ -4348,71 +4259,64 @@
           <w:numId w:val="1"/>
         </w:numPr>
       </w:pPr>
-      <w:bookmarkStart w:id="22" w:name="_Toc51756286"/>
+      <w:bookmarkStart w:id="21" w:name="_Toc51756286"/>
       <w:r>
         <w:t>Evaluation</w:t>
       </w:r>
+      <w:bookmarkEnd w:id="21"/>
+    </w:p>
+    <w:p>
+      <w:pPr>
+        <w:ind w:left="360"/>
+        <w:rPr>
+          <w:sz w:val="24"/>
+          <w:szCs w:val="24"/>
+        </w:rPr>
+      </w:pPr>
+      <w:r>
+        <w:rPr>
+          <w:sz w:val="24"/>
+          <w:szCs w:val="24"/>
+        </w:rPr>
+        <w:t xml:space="preserve">How was the system evaluated and what are the results? </w:t>
+      </w:r>
+      <w:r>
+        <w:rPr>
+          <w:sz w:val="24"/>
+          <w:szCs w:val="24"/>
+        </w:rPr>
+        <w:t>This may consist of usage data</w:t>
+      </w:r>
+      <w:r>
+        <w:rPr>
+          <w:sz w:val="24"/>
+          <w:szCs w:val="24"/>
+        </w:rPr>
+        <w:t>. It may also include performance evaluations, scalability, correctness, etc. depending on the focus of the project.</w:t>
+      </w:r>
+      <w:r>
+        <w:rPr>
+          <w:sz w:val="24"/>
+          <w:szCs w:val="24"/>
+        </w:rPr>
+        <w:t xml:space="preserve">  </w:t>
+      </w:r>
+      <w:proofErr w:type="spellStart"/>
+      <w:r>
+        <w:rPr>
+          <w:sz w:val="24"/>
+          <w:szCs w:val="24"/>
+        </w:rPr>
+        <w:t>Qua</w:t>
+      </w:r>
+      <w:bookmarkStart w:id="22" w:name="_GoBack"/>
       <w:bookmarkEnd w:id="22"/>
-    </w:p>
-    <w:p>
-      <w:pPr>
-        <w:ind w:left="360"/>
-        <w:rPr>
-          <w:sz w:val="24"/>
-          <w:szCs w:val="24"/>
-        </w:rPr>
-      </w:pPr>
-      <w:r>
-        <w:rPr>
-          <w:sz w:val="24"/>
-          <w:szCs w:val="24"/>
-        </w:rPr>
-        <w:t xml:space="preserve">How </w:t>
-      </w:r>
-      <w:proofErr w:type="gramStart"/>
-      <w:r>
-        <w:rPr>
-          <w:sz w:val="24"/>
-          <w:szCs w:val="24"/>
-        </w:rPr>
-        <w:t>was the system evaluated and what</w:t>
-      </w:r>
-      <w:proofErr w:type="gramEnd"/>
-      <w:r>
-        <w:rPr>
-          <w:sz w:val="24"/>
-          <w:szCs w:val="24"/>
-        </w:rPr>
-        <w:t xml:space="preserve"> are the results? </w:t>
-      </w:r>
-      <w:r>
-        <w:rPr>
-          <w:sz w:val="24"/>
-          <w:szCs w:val="24"/>
-        </w:rPr>
-        <w:t>This may consist of usage data</w:t>
-      </w:r>
-      <w:r>
-        <w:rPr>
-          <w:sz w:val="24"/>
-          <w:szCs w:val="24"/>
-        </w:rPr>
-        <w:t>. It may also include performance evaluations, scalability, correctness, etc. depending on the focus of the project.</w:t>
-      </w:r>
-      <w:r>
-        <w:rPr>
-          <w:sz w:val="24"/>
-          <w:szCs w:val="24"/>
-        </w:rPr>
-        <w:t xml:space="preserve">  </w:t>
-      </w:r>
-      <w:proofErr w:type="spellStart"/>
-      <w:r>
-        <w:rPr>
-          <w:sz w:val="24"/>
-          <w:szCs w:val="24"/>
-        </w:rPr>
-        <w:t>Quantative</w:t>
+      <w:r>
+        <w:rPr>
+          <w:sz w:val="24"/>
+          <w:szCs w:val="24"/>
+        </w:rPr>
+        <w:t>ntative</w:t>
       </w:r>
       <w:proofErr w:type="spellEnd"/>
       <w:r>
@@ -4420,23 +4324,7 @@
           <w:sz w:val="24"/>
           <w:szCs w:val="24"/>
         </w:rPr>
-        <w:t xml:space="preserve"> results </w:t>
-      </w:r>
-      <w:proofErr w:type="gramStart"/>
-      <w:r>
-        <w:rPr>
-          <w:sz w:val="24"/>
-          <w:szCs w:val="24"/>
-        </w:rPr>
-        <w:t>may be reported</w:t>
-      </w:r>
-      <w:proofErr w:type="gramEnd"/>
-      <w:r>
-        <w:rPr>
-          <w:sz w:val="24"/>
-          <w:szCs w:val="24"/>
-        </w:rPr>
-        <w:t xml:space="preserve"> in tables or figures.</w:t>
+        <w:t xml:space="preserve"> results may be reported in tables or figures.</w:t>
       </w:r>
     </w:p>
     <w:p>
@@ -4670,7 +4558,7 @@
 </file>
 
 <file path=word/endnotes.xml><?xml version="1.0" encoding="utf-8"?>
-<w:endnotes xmlns:wpc="http://schemas.microsoft.com/office/word/2010/wordprocessingCanvas" xmlns:cx="http://schemas.microsoft.com/office/drawing/2014/chartex" xmlns:cx1="http://schemas.microsoft.com/office/drawing/2015/9/8/chartex" xmlns:mc="http://schemas.openxmlformats.org/markup-compatibility/2006" xmlns:o="urn:schemas-microsoft-com:office:office" xmlns:r="http://schemas.openxmlformats.org/officeDocument/2006/relationships" xmlns:m="http://schemas.openxmlformats.org/officeDocument/2006/math" xmlns:v="urn:schemas-microsoft-com:vml" xmlns:wp14="http://schemas.microsoft.com/office/word/2010/wordprocessingDrawing" xmlns:wp="http://schemas.openxmlformats.org/drawingml/2006/wordprocessingDrawing" xmlns:w10="urn:schemas-microsoft-com:office:word" xmlns:w="http://schemas.openxmlformats.org/wordprocessingml/2006/main" xmlns:w14="http://schemas.microsoft.com/office/word/2010/wordml" xmlns:w15="http://schemas.microsoft.com/office/word/2012/wordml" xmlns:w16se="http://schemas.microsoft.com/office/word/2015/wordml/symex" xmlns:wpg="http://schemas.microsoft.com/office/word/2010/wordprocessingGroup" xmlns:wpi="http://schemas.microsoft.com/office/word/2010/wordprocessingInk" xmlns:wne="http://schemas.microsoft.com/office/word/2006/wordml" xmlns:wps="http://schemas.microsoft.com/office/word/2010/wordprocessingShape" mc:Ignorable="w14 w15 w16se wp14">
+<w:endnotes xmlns:wpc="http://schemas.microsoft.com/office/word/2010/wordprocessingCanvas" xmlns:cx="http://schemas.microsoft.com/office/drawing/2014/chartex" xmlns:cx1="http://schemas.microsoft.com/office/drawing/2015/9/8/chartex" xmlns:cx2="http://schemas.microsoft.com/office/drawing/2015/10/21/chartex" xmlns:cx3="http://schemas.microsoft.com/office/drawing/2016/5/9/chartex" xmlns:cx4="http://schemas.microsoft.com/office/drawing/2016/5/10/chartex" xmlns:cx5="http://schemas.microsoft.com/office/drawing/2016/5/11/chartex" xmlns:cx6="http://schemas.microsoft.com/office/drawing/2016/5/12/chartex" xmlns:cx7="http://schemas.microsoft.com/office/drawing/2016/5/13/chartex" xmlns:cx8="http://schemas.microsoft.com/office/drawing/2016/5/14/chartex" xmlns:mc="http://schemas.openxmlformats.org/markup-compatibility/2006" xmlns:aink="http://schemas.microsoft.com/office/drawing/2016/ink" xmlns:am3d="http://schemas.microsoft.com/office/drawing/2017/model3d" xmlns:o="urn:schemas-microsoft-com:office:office" xmlns:r="http://schemas.openxmlformats.org/officeDocument/2006/relationships" xmlns:m="http://schemas.openxmlformats.org/officeDocument/2006/math" xmlns:v="urn:schemas-microsoft-com:vml" xmlns:wp14="http://schemas.microsoft.com/office/word/2010/wordprocessingDrawing" xmlns:wp="http://schemas.openxmlformats.org/drawingml/2006/wordprocessingDrawing" xmlns:w10="urn:schemas-microsoft-com:office:word" xmlns:w="http://schemas.openxmlformats.org/wordprocessingml/2006/main" xmlns:w14="http://schemas.microsoft.com/office/word/2010/wordml" xmlns:w15="http://schemas.microsoft.com/office/word/2012/wordml" xmlns:w16cid="http://schemas.microsoft.com/office/word/2016/wordml/cid" xmlns:w16se="http://schemas.microsoft.com/office/word/2015/wordml/symex" xmlns:wpg="http://schemas.microsoft.com/office/word/2010/wordprocessingGroup" xmlns:wpi="http://schemas.microsoft.com/office/word/2010/wordprocessingInk" xmlns:wne="http://schemas.microsoft.com/office/word/2006/wordml" xmlns:wps="http://schemas.microsoft.com/office/word/2010/wordprocessingShape" mc:Ignorable="w14 w15 w16se w16cid wp14">
   <w:endnote w:type="separator" w:id="-1">
     <w:p>
       <w:pPr>
@@ -4695,7 +4583,7 @@
 </file>
 
 <file path=word/footer1.xml><?xml version="1.0" encoding="utf-8"?>
-<w:ftr xmlns:wpc="http://schemas.microsoft.com/office/word/2010/wordprocessingCanvas" xmlns:cx="http://schemas.microsoft.com/office/drawing/2014/chartex" xmlns:cx1="http://schemas.microsoft.com/office/drawing/2015/9/8/chartex" xmlns:mc="http://schemas.openxmlformats.org/markup-compatibility/2006" xmlns:o="urn:schemas-microsoft-com:office:office" xmlns:r="http://schemas.openxmlformats.org/officeDocument/2006/relationships" xmlns:m="http://schemas.openxmlformats.org/officeDocument/2006/math" xmlns:v="urn:schemas-microsoft-com:vml" xmlns:wp14="http://schemas.microsoft.com/office/word/2010/wordprocessingDrawing" xmlns:wp="http://schemas.openxmlformats.org/drawingml/2006/wordprocessingDrawing" xmlns:w10="urn:schemas-microsoft-com:office:word" xmlns:w="http://schemas.openxmlformats.org/wordprocessingml/2006/main" xmlns:w14="http://schemas.microsoft.com/office/word/2010/wordml" xmlns:w15="http://schemas.microsoft.com/office/word/2012/wordml" xmlns:w16se="http://schemas.microsoft.com/office/word/2015/wordml/symex" xmlns:wpg="http://schemas.microsoft.com/office/word/2010/wordprocessingGroup" xmlns:wpi="http://schemas.microsoft.com/office/word/2010/wordprocessingInk" xmlns:wne="http://schemas.microsoft.com/office/word/2006/wordml" xmlns:wps="http://schemas.microsoft.com/office/word/2010/wordprocessingShape" mc:Ignorable="w14 w15 w16se wp14">
+<w:ftr xmlns:wpc="http://schemas.microsoft.com/office/word/2010/wordprocessingCanvas" xmlns:cx="http://schemas.microsoft.com/office/drawing/2014/chartex" xmlns:cx1="http://schemas.microsoft.com/office/drawing/2015/9/8/chartex" xmlns:cx2="http://schemas.microsoft.com/office/drawing/2015/10/21/chartex" xmlns:cx3="http://schemas.microsoft.com/office/drawing/2016/5/9/chartex" xmlns:cx4="http://schemas.microsoft.com/office/drawing/2016/5/10/chartex" xmlns:cx5="http://schemas.microsoft.com/office/drawing/2016/5/11/chartex" xmlns:cx6="http://schemas.microsoft.com/office/drawing/2016/5/12/chartex" xmlns:cx7="http://schemas.microsoft.com/office/drawing/2016/5/13/chartex" xmlns:cx8="http://schemas.microsoft.com/office/drawing/2016/5/14/chartex" xmlns:mc="http://schemas.openxmlformats.org/markup-compatibility/2006" xmlns:aink="http://schemas.microsoft.com/office/drawing/2016/ink" xmlns:am3d="http://schemas.microsoft.com/office/drawing/2017/model3d" xmlns:o="urn:schemas-microsoft-com:office:office" xmlns:r="http://schemas.openxmlformats.org/officeDocument/2006/relationships" xmlns:m="http://schemas.openxmlformats.org/officeDocument/2006/math" xmlns:v="urn:schemas-microsoft-com:vml" xmlns:wp14="http://schemas.microsoft.com/office/word/2010/wordprocessingDrawing" xmlns:wp="http://schemas.openxmlformats.org/drawingml/2006/wordprocessingDrawing" xmlns:w10="urn:schemas-microsoft-com:office:word" xmlns:w="http://schemas.openxmlformats.org/wordprocessingml/2006/main" xmlns:w14="http://schemas.microsoft.com/office/word/2010/wordml" xmlns:w15="http://schemas.microsoft.com/office/word/2012/wordml" xmlns:w16cid="http://schemas.microsoft.com/office/word/2016/wordml/cid" xmlns:w16se="http://schemas.microsoft.com/office/word/2015/wordml/symex" xmlns:wpg="http://schemas.microsoft.com/office/word/2010/wordprocessingGroup" xmlns:wpi="http://schemas.microsoft.com/office/word/2010/wordprocessingInk" xmlns:wne="http://schemas.microsoft.com/office/word/2006/wordml" xmlns:wps="http://schemas.microsoft.com/office/word/2010/wordprocessingShape" mc:Ignorable="w14 w15 w16se w16cid wp14">
   <w:sdt>
     <w:sdtPr>
       <w:id w:val="-1310550233"/>
@@ -4748,7 +4636,7 @@
 </file>
 
 <file path=word/footnotes.xml><?xml version="1.0" encoding="utf-8"?>
-<w:footnotes xmlns:wpc="http://schemas.microsoft.com/office/word/2010/wordprocessingCanvas" xmlns:cx="http://schemas.microsoft.com/office/drawing/2014/chartex" xmlns:cx1="http://schemas.microsoft.com/office/drawing/2015/9/8/chartex" xmlns:mc="http://schemas.openxmlformats.org/markup-compatibility/2006" xmlns:o="urn:schemas-microsoft-com:office:office" xmlns:r="http://schemas.openxmlformats.org/officeDocument/2006/relationships" xmlns:m="http://schemas.openxmlformats.org/officeDocument/2006/math" xmlns:v="urn:schemas-microsoft-com:vml" xmlns:wp14="http://schemas.microsoft.com/office/word/2010/wordprocessingDrawing" xmlns:wp="http://schemas.openxmlformats.org/drawingml/2006/wordprocessingDrawing" xmlns:w10="urn:schemas-microsoft-com:office:word" xmlns:w="http://schemas.openxmlformats.org/wordprocessingml/2006/main" xmlns:w14="http://schemas.microsoft.com/office/word/2010/wordml" xmlns:w15="http://schemas.microsoft.com/office/word/2012/wordml" xmlns:w16se="http://schemas.microsoft.com/office/word/2015/wordml/symex" xmlns:wpg="http://schemas.microsoft.com/office/word/2010/wordprocessingGroup" xmlns:wpi="http://schemas.microsoft.com/office/word/2010/wordprocessingInk" xmlns:wne="http://schemas.microsoft.com/office/word/2006/wordml" xmlns:wps="http://schemas.microsoft.com/office/word/2010/wordprocessingShape" mc:Ignorable="w14 w15 w16se wp14">
+<w:footnotes xmlns:wpc="http://schemas.microsoft.com/office/word/2010/wordprocessingCanvas" xmlns:cx="http://schemas.microsoft.com/office/drawing/2014/chartex" xmlns:cx1="http://schemas.microsoft.com/office/drawing/2015/9/8/chartex" xmlns:cx2="http://schemas.microsoft.com/office/drawing/2015/10/21/chartex" xmlns:cx3="http://schemas.microsoft.com/office/drawing/2016/5/9/chartex" xmlns:cx4="http://schemas.microsoft.com/office/drawing/2016/5/10/chartex" xmlns:cx5="http://schemas.microsoft.com/office/drawing/2016/5/11/chartex" xmlns:cx6="http://schemas.microsoft.com/office/drawing/2016/5/12/chartex" xmlns:cx7="http://schemas.microsoft.com/office/drawing/2016/5/13/chartex" xmlns:cx8="http://schemas.microsoft.com/office/drawing/2016/5/14/chartex" xmlns:mc="http://schemas.openxmlformats.org/markup-compatibility/2006" xmlns:aink="http://schemas.microsoft.com/office/drawing/2016/ink" xmlns:am3d="http://schemas.microsoft.com/office/drawing/2017/model3d" xmlns:o="urn:schemas-microsoft-com:office:office" xmlns:r="http://schemas.openxmlformats.org/officeDocument/2006/relationships" xmlns:m="http://schemas.openxmlformats.org/officeDocument/2006/math" xmlns:v="urn:schemas-microsoft-com:vml" xmlns:wp14="http://schemas.microsoft.com/office/word/2010/wordprocessingDrawing" xmlns:wp="http://schemas.openxmlformats.org/drawingml/2006/wordprocessingDrawing" xmlns:w10="urn:schemas-microsoft-com:office:word" xmlns:w="http://schemas.openxmlformats.org/wordprocessingml/2006/main" xmlns:w14="http://schemas.microsoft.com/office/word/2010/wordml" xmlns:w15="http://schemas.microsoft.com/office/word/2012/wordml" xmlns:w16cid="http://schemas.microsoft.com/office/word/2016/wordml/cid" xmlns:w16se="http://schemas.microsoft.com/office/word/2015/wordml/symex" xmlns:wpg="http://schemas.microsoft.com/office/word/2010/wordprocessingGroup" xmlns:wpi="http://schemas.microsoft.com/office/word/2010/wordprocessingInk" xmlns:wne="http://schemas.microsoft.com/office/word/2006/wordml" xmlns:wps="http://schemas.microsoft.com/office/word/2010/wordprocessingShape" mc:Ignorable="w14 w15 w16se w16cid wp14">
   <w:footnote w:type="separator" w:id="-1">
     <w:p>
       <w:pPr>
@@ -4773,7 +4661,7 @@
 </file>
 
 <file path=word/numbering.xml><?xml version="1.0" encoding="utf-8"?>
-<w:numbering xmlns:wpc="http://schemas.microsoft.com/office/word/2010/wordprocessingCanvas" xmlns:cx="http://schemas.microsoft.com/office/drawing/2014/chartex" xmlns:cx1="http://schemas.microsoft.com/office/drawing/2015/9/8/chartex" xmlns:mc="http://schemas.openxmlformats.org/markup-compatibility/2006" xmlns:o="urn:schemas-microsoft-com:office:office" xmlns:r="http://schemas.openxmlformats.org/officeDocument/2006/relationships" xmlns:m="http://schemas.openxmlformats.org/officeDocument/2006/math" xmlns:v="urn:schemas-microsoft-com:vml" xmlns:wp14="http://schemas.microsoft.com/office/word/2010/wordprocessingDrawing" xmlns:wp="http://schemas.openxmlformats.org/drawingml/2006/wordprocessingDrawing" xmlns:w10="urn:schemas-microsoft-com:office:word" xmlns:w="http://schemas.openxmlformats.org/wordprocessingml/2006/main" xmlns:w14="http://schemas.microsoft.com/office/word/2010/wordml" xmlns:w15="http://schemas.microsoft.com/office/word/2012/wordml" xmlns:w16se="http://schemas.microsoft.com/office/word/2015/wordml/symex" xmlns:wpg="http://schemas.microsoft.com/office/word/2010/wordprocessingGroup" xmlns:wpi="http://schemas.microsoft.com/office/word/2010/wordprocessingInk" xmlns:wne="http://schemas.microsoft.com/office/word/2006/wordml" xmlns:wps="http://schemas.microsoft.com/office/word/2010/wordprocessingShape" mc:Ignorable="w14 w15 w16se wp14">
+<w:numbering xmlns:wpc="http://schemas.microsoft.com/office/word/2010/wordprocessingCanvas" xmlns:cx="http://schemas.microsoft.com/office/drawing/2014/chartex" xmlns:cx1="http://schemas.microsoft.com/office/drawing/2015/9/8/chartex" xmlns:cx2="http://schemas.microsoft.com/office/drawing/2015/10/21/chartex" xmlns:cx3="http://schemas.microsoft.com/office/drawing/2016/5/9/chartex" xmlns:cx4="http://schemas.microsoft.com/office/drawing/2016/5/10/chartex" xmlns:cx5="http://schemas.microsoft.com/office/drawing/2016/5/11/chartex" xmlns:cx6="http://schemas.microsoft.com/office/drawing/2016/5/12/chartex" xmlns:cx7="http://schemas.microsoft.com/office/drawing/2016/5/13/chartex" xmlns:cx8="http://schemas.microsoft.com/office/drawing/2016/5/14/chartex" xmlns:mc="http://schemas.openxmlformats.org/markup-compatibility/2006" xmlns:aink="http://schemas.microsoft.com/office/drawing/2016/ink" xmlns:am3d="http://schemas.microsoft.com/office/drawing/2017/model3d" xmlns:o="urn:schemas-microsoft-com:office:office" xmlns:r="http://schemas.openxmlformats.org/officeDocument/2006/relationships" xmlns:m="http://schemas.openxmlformats.org/officeDocument/2006/math" xmlns:v="urn:schemas-microsoft-com:vml" xmlns:wp14="http://schemas.microsoft.com/office/word/2010/wordprocessingDrawing" xmlns:wp="http://schemas.openxmlformats.org/drawingml/2006/wordprocessingDrawing" xmlns:w10="urn:schemas-microsoft-com:office:word" xmlns:w="http://schemas.openxmlformats.org/wordprocessingml/2006/main" xmlns:w14="http://schemas.microsoft.com/office/word/2010/wordml" xmlns:w15="http://schemas.microsoft.com/office/word/2012/wordml" xmlns:w16cid="http://schemas.microsoft.com/office/word/2016/wordml/cid" xmlns:w16se="http://schemas.microsoft.com/office/word/2015/wordml/symex" xmlns:wpg="http://schemas.microsoft.com/office/word/2010/wordprocessingGroup" xmlns:wpi="http://schemas.microsoft.com/office/word/2010/wordprocessingInk" xmlns:wne="http://schemas.microsoft.com/office/word/2006/wordml" xmlns:wps="http://schemas.microsoft.com/office/word/2010/wordprocessingShape" mc:Ignorable="w14 w15 w16se w16cid wp14">
   <w:abstractNum w:abstractNumId="0" w15:restartNumberingAfterBreak="0">
     <w:nsid w:val="0ECB2D4F"/>
     <w:multiLevelType w:val="hybridMultilevel"/>
@@ -5252,7 +5140,7 @@
 </file>
 
 <file path=word/styles.xml><?xml version="1.0" encoding="utf-8"?>
-<w:styles xmlns:mc="http://schemas.openxmlformats.org/markup-compatibility/2006" xmlns:r="http://schemas.openxmlformats.org/officeDocument/2006/relationships" xmlns:w="http://schemas.openxmlformats.org/wordprocessingml/2006/main" xmlns:w14="http://schemas.microsoft.com/office/word/2010/wordml" xmlns:w15="http://schemas.microsoft.com/office/word/2012/wordml" xmlns:w16se="http://schemas.microsoft.com/office/word/2015/wordml/symex" mc:Ignorable="w14 w15 w16se">
+<w:styles xmlns:mc="http://schemas.openxmlformats.org/markup-compatibility/2006" xmlns:r="http://schemas.openxmlformats.org/officeDocument/2006/relationships" xmlns:w="http://schemas.openxmlformats.org/wordprocessingml/2006/main" xmlns:w14="http://schemas.microsoft.com/office/word/2010/wordml" xmlns:w15="http://schemas.microsoft.com/office/word/2012/wordml" xmlns:w16cid="http://schemas.microsoft.com/office/word/2016/wordml/cid" xmlns:w16se="http://schemas.microsoft.com/office/word/2015/wordml/symex" mc:Ignorable="w14 w15 w16se w16cid">
   <w:docDefaults>
     <w:rPrDefault>
       <w:rPr>
@@ -5268,7 +5156,7 @@
       </w:pPr>
     </w:pPrDefault>
   </w:docDefaults>
-  <w:latentStyles w:defLockedState="0" w:defUIPriority="99" w:defSemiHidden="0" w:defUnhideWhenUsed="0" w:defQFormat="0" w:count="371">
+  <w:latentStyles w:defLockedState="0" w:defUIPriority="99" w:defSemiHidden="0" w:defUnhideWhenUsed="0" w:defQFormat="0" w:count="376">
     <w:lsdException w:name="Normal" w:uiPriority="0" w:qFormat="1"/>
     <w:lsdException w:name="heading 1" w:uiPriority="9" w:qFormat="1"/>
     <w:lsdException w:name="heading 2" w:semiHidden="1" w:uiPriority="9" w:unhideWhenUsed="1" w:qFormat="1"/>
@@ -5374,7 +5262,6 @@
     <w:lsdException w:name="HTML Sample" w:semiHidden="1" w:unhideWhenUsed="1"/>
     <w:lsdException w:name="HTML Typewriter" w:semiHidden="1" w:unhideWhenUsed="1"/>
     <w:lsdException w:name="HTML Variable" w:semiHidden="1" w:unhideWhenUsed="1"/>
-    <w:lsdException w:name="Normal Table" w:semiHidden="1" w:unhideWhenUsed="1"/>
     <w:lsdException w:name="annotation subject" w:semiHidden="1" w:unhideWhenUsed="1"/>
     <w:lsdException w:name="No List" w:semiHidden="1" w:unhideWhenUsed="1"/>
     <w:lsdException w:name="Outline List 1" w:semiHidden="1" w:unhideWhenUsed="1"/>
@@ -5417,11 +5304,8 @@
     <w:lsdException w:name="Table Contemporary" w:semiHidden="1" w:unhideWhenUsed="1"/>
     <w:lsdException w:name="Table Elegant" w:semiHidden="1" w:unhideWhenUsed="1"/>
     <w:lsdException w:name="Table Professional" w:semiHidden="1" w:unhideWhenUsed="1"/>
-    <w:lsdException w:name="Table Subtle 1" w:semiHidden="1" w:unhideWhenUsed="1"/>
     <w:lsdException w:name="Table Subtle 2" w:semiHidden="1" w:unhideWhenUsed="1"/>
     <w:lsdException w:name="Table Web 1" w:semiHidden="1" w:unhideWhenUsed="1"/>
-    <w:lsdException w:name="Table Web 2" w:semiHidden="1" w:unhideWhenUsed="1"/>
-    <w:lsdException w:name="Table Web 3" w:semiHidden="1" w:unhideWhenUsed="1"/>
     <w:lsdException w:name="Balloon Text" w:semiHidden="1" w:unhideWhenUsed="1"/>
     <w:lsdException w:name="Table Grid" w:uiPriority="39"/>
     <w:lsdException w:name="Table Theme" w:semiHidden="1" w:unhideWhenUsed="1"/>
@@ -5640,6 +5524,11 @@
     <w:lsdException w:name="List Table 5 Dark Accent 6" w:uiPriority="50"/>
     <w:lsdException w:name="List Table 6 Colorful Accent 6" w:uiPriority="51"/>
     <w:lsdException w:name="List Table 7 Colorful Accent 6" w:uiPriority="52"/>
+    <w:lsdException w:name="Mention" w:semiHidden="1" w:unhideWhenUsed="1"/>
+    <w:lsdException w:name="Smart Hyperlink" w:semiHidden="1" w:unhideWhenUsed="1"/>
+    <w:lsdException w:name="Hashtag" w:semiHidden="1" w:unhideWhenUsed="1"/>
+    <w:lsdException w:name="Unresolved Mention" w:semiHidden="1" w:unhideWhenUsed="1"/>
+    <w:lsdException w:name="Smart Link" w:semiHidden="1" w:unhideWhenUsed="1"/>
   </w:latentStyles>
   <w:style w:type="paragraph" w:default="1" w:styleId="Normal">
     <w:name w:val="Normal"/>
@@ -6225,12 +6114,55 @@
 </file>
 
 <file path=customXml/item1.xml><?xml version="1.0" encoding="utf-8"?>
-<?mso-contentType ?>
-<FormTemplates xmlns="http://schemas.microsoft.com/sharepoint/v3/contenttype/forms">
-  <Display>DocumentLibraryForm</Display>
-  <Edit>DocumentLibraryForm</Edit>
-  <New>DocumentLibraryForm</New>
-</FormTemplates>
+<p:properties xmlns:p="http://schemas.microsoft.com/office/2006/metadata/properties" xmlns:xsi="http://www.w3.org/2001/XMLSchema-instance" xmlns:pc="http://schemas.microsoft.com/office/infopath/2007/PartnerControls">
+  <documentManagement>
+    <Teams_Channel_Section_Location xmlns="ac56161a-35a2-4bac-99b6-8739237dc4f6" xsi:nil="true"/>
+    <Invited_Students xmlns="ac56161a-35a2-4bac-99b6-8739237dc4f6" xsi:nil="true"/>
+    <Distribution_Groups xmlns="ac56161a-35a2-4bac-99b6-8739237dc4f6" xsi:nil="true"/>
+    <Math_Settings xmlns="ac56161a-35a2-4bac-99b6-8739237dc4f6" xsi:nil="true"/>
+    <FolderType xmlns="ac56161a-35a2-4bac-99b6-8739237dc4f6" xsi:nil="true"/>
+    <Teachers xmlns="ac56161a-35a2-4bac-99b6-8739237dc4f6">
+      <UserInfo>
+        <DisplayName/>
+        <AccountId xsi:nil="true"/>
+        <AccountType/>
+      </UserInfo>
+    </Teachers>
+    <Student_Groups xmlns="ac56161a-35a2-4bac-99b6-8739237dc4f6">
+      <UserInfo>
+        <DisplayName/>
+        <AccountId xsi:nil="true"/>
+        <AccountType/>
+      </UserInfo>
+    </Student_Groups>
+    <Self_Registration_Enabled xmlns="ac56161a-35a2-4bac-99b6-8739237dc4f6" xsi:nil="true"/>
+    <CultureName xmlns="ac56161a-35a2-4bac-99b6-8739237dc4f6" xsi:nil="true"/>
+    <Students xmlns="ac56161a-35a2-4bac-99b6-8739237dc4f6">
+      <UserInfo>
+        <DisplayName/>
+        <AccountId xsi:nil="true"/>
+        <AccountType/>
+      </UserInfo>
+    </Students>
+    <Is_Collaboration_Space_Locked xmlns="ac56161a-35a2-4bac-99b6-8739237dc4f6" xsi:nil="true"/>
+    <LMS_Mappings xmlns="ac56161a-35a2-4bac-99b6-8739237dc4f6" xsi:nil="true"/>
+    <IsNotebookLocked xmlns="ac56161a-35a2-4bac-99b6-8739237dc4f6" xsi:nil="true"/>
+    <Owner xmlns="ac56161a-35a2-4bac-99b6-8739237dc4f6">
+      <UserInfo>
+        <DisplayName/>
+        <AccountId xsi:nil="true"/>
+        <AccountType/>
+      </UserInfo>
+    </Owner>
+    <Has_Teacher_Only_SectionGroup xmlns="ac56161a-35a2-4bac-99b6-8739237dc4f6" xsi:nil="true"/>
+    <DefaultSectionNames xmlns="ac56161a-35a2-4bac-99b6-8739237dc4f6" xsi:nil="true"/>
+    <AppVersion xmlns="ac56161a-35a2-4bac-99b6-8739237dc4f6" xsi:nil="true"/>
+    <TeamsChannelId xmlns="ac56161a-35a2-4bac-99b6-8739237dc4f6" xsi:nil="true"/>
+    <Invited_Teachers xmlns="ac56161a-35a2-4bac-99b6-8739237dc4f6" xsi:nil="true"/>
+    <NotebookType xmlns="ac56161a-35a2-4bac-99b6-8739237dc4f6" xsi:nil="true"/>
+    <Templates xmlns="ac56161a-35a2-4bac-99b6-8739237dc4f6" xsi:nil="true"/>
+  </documentManagement>
+</p:properties>
 </file>
 
 <file path=customXml/item2.xml><?xml version="1.0" encoding="utf-8"?>
@@ -6651,55 +6583,12 @@
 </file>
 
 <file path=customXml/item3.xml><?xml version="1.0" encoding="utf-8"?>
-<p:properties xmlns:p="http://schemas.microsoft.com/office/2006/metadata/properties" xmlns:xsi="http://www.w3.org/2001/XMLSchema-instance" xmlns:pc="http://schemas.microsoft.com/office/infopath/2007/PartnerControls">
-  <documentManagement>
-    <Teams_Channel_Section_Location xmlns="ac56161a-35a2-4bac-99b6-8739237dc4f6" xsi:nil="true"/>
-    <Invited_Students xmlns="ac56161a-35a2-4bac-99b6-8739237dc4f6" xsi:nil="true"/>
-    <Distribution_Groups xmlns="ac56161a-35a2-4bac-99b6-8739237dc4f6" xsi:nil="true"/>
-    <Math_Settings xmlns="ac56161a-35a2-4bac-99b6-8739237dc4f6" xsi:nil="true"/>
-    <FolderType xmlns="ac56161a-35a2-4bac-99b6-8739237dc4f6" xsi:nil="true"/>
-    <Teachers xmlns="ac56161a-35a2-4bac-99b6-8739237dc4f6">
-      <UserInfo>
-        <DisplayName/>
-        <AccountId xsi:nil="true"/>
-        <AccountType/>
-      </UserInfo>
-    </Teachers>
-    <Student_Groups xmlns="ac56161a-35a2-4bac-99b6-8739237dc4f6">
-      <UserInfo>
-        <DisplayName/>
-        <AccountId xsi:nil="true"/>
-        <AccountType/>
-      </UserInfo>
-    </Student_Groups>
-    <Self_Registration_Enabled xmlns="ac56161a-35a2-4bac-99b6-8739237dc4f6" xsi:nil="true"/>
-    <CultureName xmlns="ac56161a-35a2-4bac-99b6-8739237dc4f6" xsi:nil="true"/>
-    <Students xmlns="ac56161a-35a2-4bac-99b6-8739237dc4f6">
-      <UserInfo>
-        <DisplayName/>
-        <AccountId xsi:nil="true"/>
-        <AccountType/>
-      </UserInfo>
-    </Students>
-    <Is_Collaboration_Space_Locked xmlns="ac56161a-35a2-4bac-99b6-8739237dc4f6" xsi:nil="true"/>
-    <LMS_Mappings xmlns="ac56161a-35a2-4bac-99b6-8739237dc4f6" xsi:nil="true"/>
-    <IsNotebookLocked xmlns="ac56161a-35a2-4bac-99b6-8739237dc4f6" xsi:nil="true"/>
-    <Owner xmlns="ac56161a-35a2-4bac-99b6-8739237dc4f6">
-      <UserInfo>
-        <DisplayName/>
-        <AccountId xsi:nil="true"/>
-        <AccountType/>
-      </UserInfo>
-    </Owner>
-    <Has_Teacher_Only_SectionGroup xmlns="ac56161a-35a2-4bac-99b6-8739237dc4f6" xsi:nil="true"/>
-    <DefaultSectionNames xmlns="ac56161a-35a2-4bac-99b6-8739237dc4f6" xsi:nil="true"/>
-    <AppVersion xmlns="ac56161a-35a2-4bac-99b6-8739237dc4f6" xsi:nil="true"/>
-    <TeamsChannelId xmlns="ac56161a-35a2-4bac-99b6-8739237dc4f6" xsi:nil="true"/>
-    <Invited_Teachers xmlns="ac56161a-35a2-4bac-99b6-8739237dc4f6" xsi:nil="true"/>
-    <NotebookType xmlns="ac56161a-35a2-4bac-99b6-8739237dc4f6" xsi:nil="true"/>
-    <Templates xmlns="ac56161a-35a2-4bac-99b6-8739237dc4f6" xsi:nil="true"/>
-  </documentManagement>
-</p:properties>
+<?mso-contentType ?>
+<FormTemplates xmlns="http://schemas.microsoft.com/sharepoint/v3/contenttype/forms">
+  <Display>DocumentLibraryForm</Display>
+  <Edit>DocumentLibraryForm</Edit>
+  <New>DocumentLibraryForm</New>
+</FormTemplates>
 </file>
 
 <file path=customXml/item4.xml><?xml version="1.0" encoding="utf-8"?>
@@ -6707,9 +6596,11 @@
 </file>
 
 <file path=customXml/itemProps1.xml><?xml version="1.0" encoding="utf-8"?>
-<ds:datastoreItem xmlns:ds="http://schemas.openxmlformats.org/officeDocument/2006/customXml" ds:itemID="{9B975280-634C-49AE-9293-B75FDC4277EB}">
+<ds:datastoreItem xmlns:ds="http://schemas.openxmlformats.org/officeDocument/2006/customXml" ds:itemID="{5C51FF54-1CBD-43E8-9B2A-B56F20CDF09A}">
   <ds:schemaRefs>
-    <ds:schemaRef ds:uri="http://schemas.microsoft.com/sharepoint/v3/contenttype/forms"/>
+    <ds:schemaRef ds:uri="http://schemas.microsoft.com/office/2006/metadata/properties"/>
+    <ds:schemaRef ds:uri="http://schemas.microsoft.com/office/infopath/2007/PartnerControls"/>
+    <ds:schemaRef ds:uri="ac56161a-35a2-4bac-99b6-8739237dc4f6"/>
   </ds:schemaRefs>
 </ds:datastoreItem>
 </file>
@@ -6734,24 +6625,15 @@
 </file>
 
 <file path=customXml/itemProps3.xml><?xml version="1.0" encoding="utf-8"?>
-<ds:datastoreItem xmlns:ds="http://schemas.openxmlformats.org/officeDocument/2006/customXml" ds:itemID="{5C51FF54-1CBD-43E8-9B2A-B56F20CDF09A}">
+<ds:datastoreItem xmlns:ds="http://schemas.openxmlformats.org/officeDocument/2006/customXml" ds:itemID="{9B975280-634C-49AE-9293-B75FDC4277EB}">
   <ds:schemaRefs>
-    <ds:schemaRef ds:uri="http://schemas.openxmlformats.org/package/2006/metadata/core-properties"/>
-    <ds:schemaRef ds:uri="http://schemas.microsoft.com/office/2006/metadata/properties"/>
-    <ds:schemaRef ds:uri="http://www.w3.org/XML/1998/namespace"/>
-    <ds:schemaRef ds:uri="http://schemas.microsoft.com/office/infopath/2007/PartnerControls"/>
-    <ds:schemaRef ds:uri="http://purl.org/dc/dcmitype/"/>
-    <ds:schemaRef ds:uri="http://schemas.microsoft.com/office/2006/documentManagement/types"/>
-    <ds:schemaRef ds:uri="http://purl.org/dc/elements/1.1/"/>
-    <ds:schemaRef ds:uri="ac56161a-35a2-4bac-99b6-8739237dc4f6"/>
-    <ds:schemaRef ds:uri="05ee331b-510f-4173-a5cc-a06d55a316fd"/>
-    <ds:schemaRef ds:uri="http://purl.org/dc/terms/"/>
+    <ds:schemaRef ds:uri="http://schemas.microsoft.com/sharepoint/v3/contenttype/forms"/>
   </ds:schemaRefs>
 </ds:datastoreItem>
 </file>
 
 <file path=customXml/itemProps4.xml><?xml version="1.0" encoding="utf-8"?>
-<ds:datastoreItem xmlns:ds="http://schemas.openxmlformats.org/officeDocument/2006/customXml" ds:itemID="{6C95B990-55DE-4564-83E5-DFE2C07FF9DD}">
+<ds:datastoreItem xmlns:ds="http://schemas.openxmlformats.org/officeDocument/2006/customXml" ds:itemID="{0FECB57A-692E-45EB-A163-193746ED521A}">
   <ds:schemaRefs>
     <ds:schemaRef ds:uri="http://schemas.openxmlformats.org/officeDocument/2006/bibliography"/>
   </ds:schemaRefs>

--- a/Documents/Technical Report.docx
+++ b/Documents/Technical Report.docx
@@ -103,7 +103,7 @@
           <w:sz w:val="36"/>
           <w:szCs w:val="36"/>
         </w:rPr>
-        <w:t>BSc. (Honours) in Computing)</w:t>
+        <w:t>BSc. (Honours) in Computing</w:t>
       </w:r>
     </w:p>
     <w:p>
@@ -217,7 +217,14 @@
           <w:sz w:val="48"/>
           <w:szCs w:val="48"/>
         </w:rPr>
-        <w:t>&lt;Project Title&gt;</w:t>
+        <w:t>Automatic Retinopathy Detection Using Digital Image Processing via a Smart Device</w:t>
+      </w:r>
+      <w:r>
+        <w:rPr>
+          <w:sz w:val="48"/>
+          <w:szCs w:val="48"/>
+        </w:rPr>
+        <w:t xml:space="preserve"> </w:t>
       </w:r>
     </w:p>
     <w:p>
@@ -2874,35 +2881,296 @@
         </w:p>
       </w:sdtContent>
     </w:sdt>
+    <w:p>
+      <w:pPr>
+        <w:pStyle w:val="Heading1"/>
+      </w:pPr>
+      <w:bookmarkStart w:id="0" w:name="_Toc57376567"/>
+      <w:r>
+        <w:lastRenderedPageBreak/>
+        <w:t>Annotations</w:t>
+      </w:r>
+      <w:bookmarkEnd w:id="0"/>
+    </w:p>
+    <w:tbl>
+      <w:tblPr>
+        <w:tblStyle w:val="TableGrid"/>
+        <w:tblW w:w="0" w:type="auto"/>
+        <w:tblBorders>
+          <w:top w:val="single" w:sz="4" w:space="0" w:color="F2F2F2" w:themeColor="background1" w:themeShade="F2"/>
+          <w:left w:val="single" w:sz="4" w:space="0" w:color="F2F2F2" w:themeColor="background1" w:themeShade="F2"/>
+          <w:bottom w:val="single" w:sz="4" w:space="0" w:color="F2F2F2" w:themeColor="background1" w:themeShade="F2"/>
+          <w:right w:val="single" w:sz="4" w:space="0" w:color="F2F2F2" w:themeColor="background1" w:themeShade="F2"/>
+          <w:insideH w:val="single" w:sz="4" w:space="0" w:color="F2F2F2" w:themeColor="background1" w:themeShade="F2"/>
+          <w:insideV w:val="single" w:sz="4" w:space="0" w:color="F2F2F2" w:themeColor="background1" w:themeShade="F2"/>
+        </w:tblBorders>
+        <w:tblLook w:val="04A0" w:firstRow="1" w:lastRow="0" w:firstColumn="1" w:lastColumn="0" w:noHBand="0" w:noVBand="1"/>
+      </w:tblPr>
+      <w:tblGrid>
+        <w:gridCol w:w="1838"/>
+        <w:gridCol w:w="4984"/>
+      </w:tblGrid>
+      <w:tr>
+        <w:trPr>
+          <w:trHeight w:val="249"/>
+        </w:trPr>
+        <w:tc>
+          <w:tcPr>
+            <w:tcW w:w="1838" w:type="dxa"/>
+          </w:tcPr>
+          <w:p>
+            <w:r>
+              <w:t>App</w:t>
+            </w:r>
+          </w:p>
+        </w:tc>
+        <w:tc>
+          <w:tcPr>
+            <w:tcW w:w="4984" w:type="dxa"/>
+          </w:tcPr>
+          <w:p>
+            <w:r>
+              <w:t>Application (e.g. on Android or iPhone)</w:t>
+            </w:r>
+          </w:p>
+        </w:tc>
+      </w:tr>
+      <w:tr>
+        <w:trPr>
+          <w:trHeight w:val="249"/>
+        </w:trPr>
+        <w:tc>
+          <w:tcPr>
+            <w:tcW w:w="1838" w:type="dxa"/>
+          </w:tcPr>
+          <w:p>
+            <w:r>
+              <w:rPr>
+                <w:color w:val="222222"/>
+                <w:shd w:val="clear" w:color="auto" w:fill="FFFFFF"/>
+              </w:rPr>
+              <w:t>Retinopathy</w:t>
+            </w:r>
+          </w:p>
+        </w:tc>
+        <w:tc>
+          <w:tcPr>
+            <w:tcW w:w="4984" w:type="dxa"/>
+          </w:tcPr>
+          <w:p>
+            <w:r>
+              <w:t>Damage to the retina of the eye</w:t>
+            </w:r>
+          </w:p>
+        </w:tc>
+      </w:tr>
+      <w:tr>
+        <w:trPr>
+          <w:trHeight w:val="249"/>
+        </w:trPr>
+        <w:tc>
+          <w:tcPr>
+            <w:tcW w:w="1838" w:type="dxa"/>
+          </w:tcPr>
+          <w:p>
+            <w:pPr>
+              <w:rPr>
+                <w:color w:val="222222"/>
+                <w:shd w:val="clear" w:color="auto" w:fill="FFFFFF"/>
+              </w:rPr>
+            </w:pPr>
+            <w:r>
+              <w:rPr>
+                <w:color w:val="222222"/>
+                <w:shd w:val="clear" w:color="auto" w:fill="FFFFFF"/>
+              </w:rPr>
+              <w:t>D</w:t>
+            </w:r>
+            <w:r>
+              <w:t>iabetes</w:t>
+            </w:r>
+          </w:p>
+        </w:tc>
+        <w:tc>
+          <w:tcPr>
+            <w:tcW w:w="4984" w:type="dxa"/>
+          </w:tcPr>
+          <w:p>
+            <w:r>
+              <w:t>Diabetes mellitus</w:t>
+            </w:r>
+          </w:p>
+        </w:tc>
+      </w:tr>
+      <w:tr>
+        <w:trPr>
+          <w:trHeight w:val="249"/>
+        </w:trPr>
+        <w:tc>
+          <w:tcPr>
+            <w:tcW w:w="1838" w:type="dxa"/>
+          </w:tcPr>
+          <w:p>
+            <w:pPr>
+              <w:rPr>
+                <w:color w:val="222222"/>
+                <w:shd w:val="clear" w:color="auto" w:fill="FFFFFF"/>
+              </w:rPr>
+            </w:pPr>
+            <w:r>
+              <w:rPr>
+                <w:color w:val="222222"/>
+                <w:shd w:val="clear" w:color="auto" w:fill="FFFFFF"/>
+              </w:rPr>
+              <w:t>DR</w:t>
+            </w:r>
+          </w:p>
+        </w:tc>
+        <w:tc>
+          <w:tcPr>
+            <w:tcW w:w="4984" w:type="dxa"/>
+          </w:tcPr>
+          <w:p>
+            <w:r>
+              <w:t>Diabetic retinopathy</w:t>
+            </w:r>
+          </w:p>
+        </w:tc>
+      </w:tr>
+      <w:tr>
+        <w:trPr>
+          <w:trHeight w:val="249"/>
+        </w:trPr>
+        <w:tc>
+          <w:tcPr>
+            <w:tcW w:w="1838" w:type="dxa"/>
+          </w:tcPr>
+          <w:p>
+            <w:pPr>
+              <w:rPr>
+                <w:color w:val="222222"/>
+                <w:shd w:val="clear" w:color="auto" w:fill="FFFFFF"/>
+              </w:rPr>
+            </w:pPr>
+            <w:r>
+              <w:rPr>
+                <w:color w:val="222222"/>
+                <w:shd w:val="clear" w:color="auto" w:fill="FFFFFF"/>
+              </w:rPr>
+              <w:t>DME</w:t>
+            </w:r>
+          </w:p>
+        </w:tc>
+        <w:tc>
+          <w:tcPr>
+            <w:tcW w:w="4984" w:type="dxa"/>
+          </w:tcPr>
+          <w:p>
+            <w:r>
+              <w:t>Diabetic macular edema</w:t>
+            </w:r>
+          </w:p>
+        </w:tc>
+      </w:tr>
+      <w:tr>
+        <w:trPr>
+          <w:trHeight w:val="271"/>
+        </w:trPr>
+        <w:tc>
+          <w:tcPr>
+            <w:tcW w:w="1838" w:type="dxa"/>
+          </w:tcPr>
+          <w:p>
+            <w:pPr>
+              <w:rPr>
+                <w:color w:val="222222"/>
+                <w:shd w:val="clear" w:color="auto" w:fill="FFFFFF"/>
+              </w:rPr>
+            </w:pPr>
+            <w:r>
+              <w:rPr>
+                <w:color w:val="222222"/>
+                <w:shd w:val="clear" w:color="auto" w:fill="FFFFFF"/>
+              </w:rPr>
+              <w:t>CNN</w:t>
+            </w:r>
+          </w:p>
+        </w:tc>
+        <w:tc>
+          <w:tcPr>
+            <w:tcW w:w="4984" w:type="dxa"/>
+          </w:tcPr>
+          <w:p>
+            <w:r>
+              <w:t>Convolution neural networks</w:t>
+            </w:r>
+          </w:p>
+        </w:tc>
+      </w:tr>
+      <w:tr>
+        <w:trPr>
+          <w:trHeight w:val="249"/>
+        </w:trPr>
+        <w:tc>
+          <w:tcPr>
+            <w:tcW w:w="1838" w:type="dxa"/>
+          </w:tcPr>
+          <w:p>
+            <w:r>
+              <w:t>Intent</w:t>
+            </w:r>
+          </w:p>
+        </w:tc>
+        <w:tc>
+          <w:tcPr>
+            <w:tcW w:w="4984" w:type="dxa"/>
+          </w:tcPr>
+          <w:p>
+            <w:r>
+              <w:t>A page within an Android app</w:t>
+            </w:r>
+          </w:p>
+        </w:tc>
+      </w:tr>
+      <w:tr>
+        <w:trPr>
+          <w:trHeight w:val="669"/>
+        </w:trPr>
+        <w:tc>
+          <w:tcPr>
+            <w:tcW w:w="1838" w:type="dxa"/>
+          </w:tcPr>
+          <w:p>
+            <w:r>
+              <w:t>Firebase</w:t>
+            </w:r>
+          </w:p>
+        </w:tc>
+        <w:tc>
+          <w:tcPr>
+            <w:tcW w:w="4984" w:type="dxa"/>
+          </w:tcPr>
+          <w:p>
+            <w:r>
+              <w:t xml:space="preserve">Online services such as databases and authenticators provided by Google. </w:t>
+            </w:r>
+          </w:p>
+        </w:tc>
+      </w:tr>
+    </w:tbl>
     <w:p/>
     <w:p>
       <w:pPr>
         <w:pStyle w:val="Heading1"/>
       </w:pPr>
-      <w:bookmarkStart w:id="0" w:name="_Toc51756265"/>
-      <w:r>
-        <w:lastRenderedPageBreak/>
+      <w:bookmarkStart w:id="1" w:name="_Toc51756265"/>
+      <w:r>
         <w:t>Executive Summary</w:t>
       </w:r>
-      <w:bookmarkEnd w:id="0"/>
-    </w:p>
-    <w:p>
-      <w:pPr>
-        <w:rPr>
-          <w:rFonts w:cstheme="minorHAnsi"/>
-          <w:sz w:val="24"/>
-          <w:szCs w:val="24"/>
-        </w:rPr>
-      </w:pPr>
-      <w:r>
-        <w:rPr>
-          <w:rFonts w:cstheme="minorHAnsi"/>
-          <w:sz w:val="24"/>
-          <w:szCs w:val="24"/>
-        </w:rPr>
-        <w:t xml:space="preserve">Max 300 words.  Summarise the key points of the report.  </w:t>
-      </w:r>
-      <w:r>
+      <w:bookmarkEnd w:id="1"/>
+    </w:p>
+    <w:p>
+      <w:pPr>
         <w:rPr>
           <w:rFonts w:cstheme="minorHAnsi"/>
           <w:color w:val="202124"/>
@@ -2910,7 +3178,15 @@
           <w:szCs w:val="24"/>
           <w:shd w:val="clear" w:color="auto" w:fill="FFFFFF"/>
         </w:rPr>
-        <w:t>Restate the purpose of the report, highlight the major points of the report, and describe any results, conclusions, or recommendations from the report</w:t>
+      </w:pPr>
+      <w:r>
+        <w:rPr>
+          <w:rFonts w:cstheme="minorHAnsi"/>
+          <w:sz w:val="24"/>
+          <w:szCs w:val="24"/>
+          <w:highlight w:val="yellow"/>
+        </w:rPr>
+        <w:t xml:space="preserve">Max 300 words.  Summarise the key points of the report.  </w:t>
       </w:r>
       <w:r>
         <w:rPr>
@@ -2918,9 +3194,342 @@
           <w:color w:val="202124"/>
           <w:sz w:val="24"/>
           <w:szCs w:val="24"/>
+          <w:highlight w:val="yellow"/>
           <w:shd w:val="clear" w:color="auto" w:fill="FFFFFF"/>
         </w:rPr>
+        <w:t>Restate the purpose of the report, highlight the major points of the report, and describe any results, conclusions, or recommendations from the report.</w:t>
+      </w:r>
+    </w:p>
+    <w:p>
+      <w:pPr>
+        <w:rPr>
+          <w:rFonts w:cstheme="minorHAnsi"/>
+          <w:sz w:val="24"/>
+          <w:szCs w:val="24"/>
+        </w:rPr>
+      </w:pPr>
+      <w:r>
+        <w:rPr>
+          <w:rFonts w:cstheme="minorHAnsi"/>
+          <w:color w:val="202124"/>
+          <w:sz w:val="24"/>
+          <w:szCs w:val="24"/>
+          <w:shd w:val="clear" w:color="auto" w:fill="FFFFFF"/>
+        </w:rPr>
+        <w:t xml:space="preserve">The purpose of this report </w:t>
+      </w:r>
+      <w:r>
+        <w:rPr>
+          <w:rFonts w:cstheme="minorHAnsi"/>
+          <w:color w:val="202124"/>
+          <w:sz w:val="24"/>
+          <w:szCs w:val="24"/>
+          <w:shd w:val="clear" w:color="auto" w:fill="FFFFFF"/>
+        </w:rPr>
+        <w:t xml:space="preserve">is to provide an overview of the project, to </w:t>
+      </w:r>
+      <w:r>
+        <w:rPr>
+          <w:rFonts w:cstheme="minorHAnsi"/>
+          <w:color w:val="202124"/>
+          <w:sz w:val="24"/>
+          <w:szCs w:val="24"/>
+          <w:shd w:val="clear" w:color="auto" w:fill="FFFFFF"/>
+        </w:rPr>
+        <w:t>explain the main functional and non-functional requirements and to discuss the overall look of the project. Beyond these, how the project is implemented is also considered, as well</w:t>
+      </w:r>
+      <w:r>
+        <w:rPr>
+          <w:rFonts w:cstheme="minorHAnsi"/>
+          <w:color w:val="202124"/>
+          <w:sz w:val="24"/>
+          <w:szCs w:val="24"/>
+          <w:shd w:val="clear" w:color="auto" w:fill="FFFFFF"/>
+        </w:rPr>
+        <w:t xml:space="preserve"> as explaining the process of testing and evaluation. </w:t>
+      </w:r>
+      <w:r>
+        <w:rPr>
+          <w:rFonts w:cstheme="minorHAnsi"/>
+          <w:color w:val="202124"/>
+          <w:sz w:val="24"/>
+          <w:szCs w:val="24"/>
+          <w:shd w:val="clear" w:color="auto" w:fill="FFFFFF"/>
+        </w:rPr>
+        <w:br/>
+      </w:r>
+      <w:r>
+        <w:rPr>
+          <w:rFonts w:cstheme="minorHAnsi"/>
+          <w:color w:val="202124"/>
+          <w:sz w:val="24"/>
+          <w:szCs w:val="24"/>
+          <w:shd w:val="clear" w:color="auto" w:fill="FFFFFF"/>
+        </w:rPr>
+        <w:br/>
+      </w:r>
+      <w:r>
+        <w:rPr>
+          <w:rFonts w:cstheme="minorHAnsi"/>
+          <w:color w:val="202124"/>
+          <w:sz w:val="24"/>
+          <w:szCs w:val="24"/>
+          <w:shd w:val="clear" w:color="auto" w:fill="FFFFFF"/>
+        </w:rPr>
+        <w:t xml:space="preserve">The </w:t>
+      </w:r>
+      <w:proofErr w:type="gramStart"/>
+      <w:r>
+        <w:rPr>
+          <w:rFonts w:cstheme="minorHAnsi"/>
+          <w:color w:val="202124"/>
+          <w:sz w:val="24"/>
+          <w:szCs w:val="24"/>
+          <w:shd w:val="clear" w:color="auto" w:fill="FFFFFF"/>
+        </w:rPr>
+        <w:t>main focus</w:t>
+      </w:r>
+      <w:proofErr w:type="gramEnd"/>
+      <w:r>
+        <w:rPr>
+          <w:rFonts w:cstheme="minorHAnsi"/>
+          <w:color w:val="202124"/>
+          <w:sz w:val="24"/>
+          <w:szCs w:val="24"/>
+          <w:shd w:val="clear" w:color="auto" w:fill="FFFFFF"/>
+        </w:rPr>
+        <w:t xml:space="preserve"> of this project is to </w:t>
+      </w:r>
+      <w:r>
+        <w:rPr>
+          <w:rFonts w:cstheme="minorHAnsi"/>
+          <w:color w:val="202124"/>
+          <w:sz w:val="24"/>
+          <w:szCs w:val="24"/>
+          <w:shd w:val="clear" w:color="auto" w:fill="FFFFFF"/>
+        </w:rPr>
+        <w:t>detect</w:t>
+      </w:r>
+      <w:r>
+        <w:rPr>
+          <w:rFonts w:cstheme="minorHAnsi"/>
+          <w:color w:val="202124"/>
+          <w:sz w:val="24"/>
+          <w:szCs w:val="24"/>
+          <w:shd w:val="clear" w:color="auto" w:fill="FFFFFF"/>
+        </w:rPr>
+        <w:t xml:space="preserve"> </w:t>
+      </w:r>
+      <w:r>
+        <w:rPr>
+          <w:rFonts w:cstheme="minorHAnsi"/>
+          <w:color w:val="202124"/>
+          <w:sz w:val="24"/>
+          <w:szCs w:val="24"/>
+          <w:shd w:val="clear" w:color="auto" w:fill="FFFFFF"/>
+        </w:rPr>
+        <w:t>retinopathy</w:t>
+      </w:r>
+      <w:r>
+        <w:rPr>
+          <w:rFonts w:cstheme="minorHAnsi"/>
+          <w:color w:val="202124"/>
+          <w:sz w:val="24"/>
+          <w:szCs w:val="24"/>
+          <w:shd w:val="clear" w:color="auto" w:fill="FFFFFF"/>
+        </w:rPr>
+        <w:t xml:space="preserve"> by using a smart device</w:t>
+      </w:r>
+      <w:r>
+        <w:rPr>
+          <w:rFonts w:cstheme="minorHAnsi"/>
+          <w:color w:val="202124"/>
+          <w:sz w:val="24"/>
+          <w:szCs w:val="24"/>
+          <w:shd w:val="clear" w:color="auto" w:fill="FFFFFF"/>
+        </w:rPr>
+        <w:t xml:space="preserve"> (such as a smartphone or tablet)</w:t>
+      </w:r>
+      <w:r>
+        <w:rPr>
+          <w:rFonts w:cstheme="minorHAnsi"/>
+          <w:color w:val="202124"/>
+          <w:sz w:val="24"/>
+          <w:szCs w:val="24"/>
+          <w:shd w:val="clear" w:color="auto" w:fill="FFFFFF"/>
+        </w:rPr>
+        <w:t xml:space="preserve">, a Raspberry Pi and a </w:t>
+      </w:r>
+      <w:r>
+        <w:rPr>
+          <w:rFonts w:cstheme="minorHAnsi"/>
+          <w:color w:val="202124"/>
+          <w:sz w:val="24"/>
+          <w:szCs w:val="24"/>
+          <w:shd w:val="clear" w:color="auto" w:fill="FFFFFF"/>
+        </w:rPr>
+        <w:t>camera with a high macro</w:t>
+      </w:r>
+      <w:r>
+        <w:rPr>
+          <w:rFonts w:cstheme="minorHAnsi"/>
+          <w:color w:val="202124"/>
+          <w:sz w:val="24"/>
+          <w:szCs w:val="24"/>
+          <w:shd w:val="clear" w:color="auto" w:fill="FFFFFF"/>
+        </w:rPr>
+        <w:t xml:space="preserve"> lens to look into a patient’s eye</w:t>
+      </w:r>
+      <w:r>
+        <w:rPr>
+          <w:rFonts w:cstheme="minorHAnsi"/>
+          <w:color w:val="202124"/>
+          <w:sz w:val="24"/>
+          <w:szCs w:val="24"/>
+          <w:shd w:val="clear" w:color="auto" w:fill="FFFFFF"/>
+        </w:rPr>
         <w:t>.</w:t>
+      </w:r>
+      <w:r>
+        <w:rPr>
+          <w:rFonts w:cstheme="minorHAnsi"/>
+          <w:color w:val="202124"/>
+          <w:sz w:val="24"/>
+          <w:szCs w:val="24"/>
+          <w:shd w:val="clear" w:color="auto" w:fill="FFFFFF"/>
+        </w:rPr>
+        <w:t xml:space="preserve"> Other features include connecting to a central database </w:t>
+      </w:r>
+      <w:r>
+        <w:rPr>
+          <w:rFonts w:cstheme="minorHAnsi"/>
+          <w:color w:val="202124"/>
+          <w:sz w:val="24"/>
+          <w:szCs w:val="24"/>
+          <w:shd w:val="clear" w:color="auto" w:fill="FFFFFF"/>
+        </w:rPr>
+        <w:t xml:space="preserve">(such as hospital records) </w:t>
+      </w:r>
+      <w:r>
+        <w:rPr>
+          <w:rFonts w:cstheme="minorHAnsi"/>
+          <w:color w:val="202124"/>
+          <w:sz w:val="24"/>
+          <w:szCs w:val="24"/>
+          <w:shd w:val="clear" w:color="auto" w:fill="FFFFFF"/>
+        </w:rPr>
+        <w:t xml:space="preserve">to transfer and update a patient’s medical information such as their weight, blood sugars, other illnesses and what medications the patient is taking.  </w:t>
+      </w:r>
+      <w:r>
+        <w:rPr>
+          <w:rFonts w:cstheme="minorHAnsi"/>
+          <w:color w:val="202124"/>
+          <w:sz w:val="24"/>
+          <w:szCs w:val="24"/>
+          <w:shd w:val="clear" w:color="auto" w:fill="FFFFFF"/>
+        </w:rPr>
+        <w:br/>
+      </w:r>
+      <w:r>
+        <w:rPr>
+          <w:rFonts w:cstheme="minorHAnsi"/>
+          <w:color w:val="202124"/>
+          <w:sz w:val="24"/>
+          <w:szCs w:val="24"/>
+          <w:shd w:val="clear" w:color="auto" w:fill="FFFFFF"/>
+        </w:rPr>
+        <w:br/>
+      </w:r>
+      <w:r>
+        <w:rPr>
+          <w:rFonts w:cstheme="minorHAnsi"/>
+          <w:color w:val="202124"/>
+          <w:sz w:val="24"/>
+          <w:szCs w:val="24"/>
+          <w:shd w:val="clear" w:color="auto" w:fill="FFFFFF"/>
+        </w:rPr>
+        <w:t>The results of scanning a patient’s eye will be able to determine if a patient</w:t>
+      </w:r>
+      <w:r>
+        <w:rPr>
+          <w:rFonts w:cstheme="minorHAnsi"/>
+          <w:color w:val="202124"/>
+          <w:sz w:val="24"/>
+          <w:szCs w:val="24"/>
+          <w:shd w:val="clear" w:color="auto" w:fill="FFFFFF"/>
+        </w:rPr>
+        <w:t xml:space="preserve"> has diabetic retinopathy (DR) by determining </w:t>
+      </w:r>
+      <w:r>
+        <w:rPr>
+          <w:rFonts w:cstheme="minorHAnsi"/>
+          <w:color w:val="202124"/>
+          <w:sz w:val="24"/>
+          <w:szCs w:val="24"/>
+          <w:shd w:val="clear" w:color="auto" w:fill="FFFFFF"/>
+        </w:rPr>
+        <w:t>what DR stage the patient is at, with stage I having no DR</w:t>
+      </w:r>
+      <w:r>
+        <w:rPr>
+          <w:rFonts w:cstheme="minorHAnsi"/>
+          <w:color w:val="202124"/>
+          <w:sz w:val="24"/>
+          <w:szCs w:val="24"/>
+          <w:shd w:val="clear" w:color="auto" w:fill="FFFFFF"/>
+        </w:rPr>
+        <w:t>, stage IV having severe DR and stage V expected to have DR in the future.  If stage I is detected</w:t>
+      </w:r>
+      <w:r>
+        <w:rPr>
+          <w:rFonts w:cstheme="minorHAnsi"/>
+          <w:color w:val="202124"/>
+          <w:sz w:val="24"/>
+          <w:szCs w:val="24"/>
+          <w:shd w:val="clear" w:color="auto" w:fill="FFFFFF"/>
+        </w:rPr>
+        <w:t>, no action would be required. With stages II – V, the app w</w:t>
+      </w:r>
+      <w:r>
+        <w:rPr>
+          <w:rFonts w:cstheme="minorHAnsi"/>
+          <w:color w:val="202124"/>
+          <w:sz w:val="24"/>
+          <w:szCs w:val="24"/>
+          <w:shd w:val="clear" w:color="auto" w:fill="FFFFFF"/>
+        </w:rPr>
+        <w:t xml:space="preserve">ould automatically update the patient’s record. </w:t>
+      </w:r>
+      <w:r>
+        <w:rPr>
+          <w:rFonts w:cstheme="minorHAnsi"/>
+          <w:color w:val="202124"/>
+          <w:sz w:val="24"/>
+          <w:szCs w:val="24"/>
+          <w:shd w:val="clear" w:color="auto" w:fill="FFFFFF"/>
+        </w:rPr>
+        <w:br/>
+      </w:r>
+      <w:r>
+        <w:rPr>
+          <w:rFonts w:cstheme="minorHAnsi"/>
+          <w:color w:val="202124"/>
+          <w:sz w:val="24"/>
+          <w:szCs w:val="24"/>
+          <w:shd w:val="clear" w:color="auto" w:fill="FFFFFF"/>
+        </w:rPr>
+        <w:br/>
+        <w:t>The conclusion to the project is that a preliminary test can be compl</w:t>
+      </w:r>
+      <w:r>
+        <w:rPr>
+          <w:rFonts w:cstheme="minorHAnsi"/>
+          <w:color w:val="202124"/>
+          <w:sz w:val="24"/>
+          <w:szCs w:val="24"/>
+          <w:shd w:val="clear" w:color="auto" w:fill="FFFFFF"/>
+        </w:rPr>
+        <w:t>eted by a medical professional on a patient before and if further testing of the patient’s eyes is needed.</w:t>
       </w:r>
     </w:p>
     <w:p>
@@ -2931,11 +3540,11 @@
           <w:numId w:val="1"/>
         </w:numPr>
       </w:pPr>
-      <w:bookmarkStart w:id="1" w:name="_Toc51756266"/>
+      <w:bookmarkStart w:id="2" w:name="_Toc51756266"/>
       <w:r>
         <w:t>Introduction</w:t>
       </w:r>
-      <w:bookmarkEnd w:id="1"/>
+      <w:bookmarkEnd w:id="2"/>
     </w:p>
     <w:p>
       <w:pPr>
@@ -2945,11 +3554,11 @@
           <w:numId w:val="1"/>
         </w:numPr>
       </w:pPr>
-      <w:bookmarkStart w:id="2" w:name="_Toc51756267"/>
+      <w:bookmarkStart w:id="3" w:name="_Toc51756267"/>
       <w:r>
         <w:t>Background</w:t>
       </w:r>
-      <w:bookmarkEnd w:id="2"/>
+      <w:bookmarkEnd w:id="3"/>
     </w:p>
     <w:p>
       <w:pPr>
@@ -2963,8 +3572,266 @@
         <w:rPr>
           <w:sz w:val="24"/>
           <w:szCs w:val="24"/>
+          <w:highlight w:val="yellow"/>
         </w:rPr>
         <w:t>Why did you undertake this project?</w:t>
+      </w:r>
+    </w:p>
+    <w:p>
+      <w:pPr>
+        <w:ind w:left="360"/>
+        <w:rPr>
+          <w:sz w:val="24"/>
+          <w:szCs w:val="24"/>
+        </w:rPr>
+      </w:pPr>
+      <w:r>
+        <w:rPr>
+          <w:sz w:val="24"/>
+          <w:szCs w:val="24"/>
+        </w:rPr>
+        <w:t xml:space="preserve">The </w:t>
+      </w:r>
+      <w:r>
+        <w:rPr>
+          <w:sz w:val="24"/>
+          <w:szCs w:val="24"/>
+        </w:rPr>
+        <w:t xml:space="preserve">project </w:t>
+      </w:r>
+      <w:r>
+        <w:rPr>
+          <w:sz w:val="24"/>
+          <w:szCs w:val="24"/>
+        </w:rPr>
+        <w:t>began as a vegan health and fitness app.</w:t>
+      </w:r>
+      <w:r>
+        <w:rPr>
+          <w:sz w:val="24"/>
+          <w:szCs w:val="24"/>
+        </w:rPr>
+        <w:t xml:space="preserve"> A proposed feature for this was to take a photo of</w:t>
+      </w:r>
+      <w:r>
+        <w:rPr>
+          <w:sz w:val="24"/>
+          <w:szCs w:val="24"/>
+        </w:rPr>
+        <w:t xml:space="preserve"> a person’s eye and to</w:t>
+      </w:r>
+      <w:r>
+        <w:rPr>
+          <w:sz w:val="24"/>
+          <w:szCs w:val="24"/>
+        </w:rPr>
+        <w:t xml:space="preserve"> determine</w:t>
+      </w:r>
+      <w:r>
+        <w:rPr>
+          <w:sz w:val="24"/>
+          <w:szCs w:val="24"/>
+        </w:rPr>
+        <w:t xml:space="preserve"> </w:t>
+      </w:r>
+      <w:r>
+        <w:rPr>
+          <w:sz w:val="24"/>
+          <w:szCs w:val="24"/>
+        </w:rPr>
+        <w:t>whether the whites of the eye</w:t>
+      </w:r>
+      <w:r>
+        <w:rPr>
+          <w:sz w:val="24"/>
+          <w:szCs w:val="24"/>
+        </w:rPr>
+        <w:t xml:space="preserve"> (sclera)</w:t>
+      </w:r>
+      <w:r>
+        <w:rPr>
+          <w:sz w:val="24"/>
+          <w:szCs w:val="24"/>
+        </w:rPr>
+        <w:t xml:space="preserve"> was a shade of yellow. </w:t>
+      </w:r>
+      <w:r>
+        <w:rPr>
+          <w:sz w:val="24"/>
+          <w:szCs w:val="24"/>
+        </w:rPr>
+        <w:t xml:space="preserve">The more yellow the sclera, the more probability of an issue. </w:t>
+      </w:r>
+      <w:r>
+        <w:rPr>
+          <w:sz w:val="24"/>
+          <w:szCs w:val="24"/>
+        </w:rPr>
+        <w:t>This version of the project was too simplistic</w:t>
+      </w:r>
+      <w:r>
+        <w:rPr>
+          <w:sz w:val="24"/>
+          <w:szCs w:val="24"/>
+        </w:rPr>
+        <w:t xml:space="preserve">. These features </w:t>
+      </w:r>
+      <w:r>
+        <w:rPr>
+          <w:sz w:val="24"/>
+          <w:szCs w:val="24"/>
+        </w:rPr>
+        <w:t xml:space="preserve">had been </w:t>
+      </w:r>
+      <w:r>
+        <w:rPr>
+          <w:sz w:val="24"/>
+          <w:szCs w:val="24"/>
+        </w:rPr>
+        <w:t>implemented before</w:t>
+      </w:r>
+      <w:r>
+        <w:rPr>
+          <w:sz w:val="24"/>
+          <w:szCs w:val="24"/>
+        </w:rPr>
+        <w:t xml:space="preserve"> </w:t>
+      </w:r>
+      <w:r>
+        <w:rPr>
+          <w:sz w:val="24"/>
+          <w:szCs w:val="24"/>
+        </w:rPr>
+        <w:lastRenderedPageBreak/>
+        <w:t>in a similar fashion</w:t>
+      </w:r>
+      <w:r>
+        <w:rPr>
+          <w:sz w:val="24"/>
+          <w:szCs w:val="24"/>
+        </w:rPr>
+        <w:t xml:space="preserve"> into many different apps</w:t>
+      </w:r>
+      <w:r>
+        <w:rPr>
+          <w:sz w:val="24"/>
+          <w:szCs w:val="24"/>
+        </w:rPr>
+        <w:t xml:space="preserve"> </w:t>
+      </w:r>
+      <w:r>
+        <w:rPr>
+          <w:i/>
+          <w:iCs/>
+          <w:sz w:val="24"/>
+          <w:szCs w:val="24"/>
+        </w:rPr>
+        <w:t>(de facto)</w:t>
+      </w:r>
+      <w:r>
+        <w:rPr>
+          <w:sz w:val="24"/>
+          <w:szCs w:val="24"/>
+        </w:rPr>
+        <w:t xml:space="preserve">. </w:t>
+      </w:r>
+      <w:r>
+        <w:rPr>
+          <w:sz w:val="24"/>
+          <w:szCs w:val="24"/>
+        </w:rPr>
+        <w:t xml:space="preserve"> </w:t>
+      </w:r>
+      <w:r>
+        <w:rPr>
+          <w:sz w:val="24"/>
+          <w:szCs w:val="24"/>
+        </w:rPr>
+        <w:t xml:space="preserve">The reasoning behind this feature is because a family member of the author </w:t>
+      </w:r>
+      <w:r>
+        <w:rPr>
+          <w:sz w:val="24"/>
+          <w:szCs w:val="24"/>
+        </w:rPr>
+        <w:t xml:space="preserve">had sallow skin and yellowing sclera </w:t>
+      </w:r>
+      <w:r>
+        <w:rPr>
+          <w:sz w:val="24"/>
+          <w:szCs w:val="24"/>
+        </w:rPr>
+        <w:t xml:space="preserve">for many years </w:t>
+      </w:r>
+      <w:r>
+        <w:rPr>
+          <w:sz w:val="24"/>
+          <w:szCs w:val="24"/>
+        </w:rPr>
+        <w:t xml:space="preserve">due to previously undiagnosed gut issues. </w:t>
+      </w:r>
+      <w:r>
+        <w:rPr>
+          <w:sz w:val="24"/>
+          <w:szCs w:val="24"/>
+        </w:rPr>
+        <w:br/>
+      </w:r>
+      <w:r>
+        <w:rPr>
+          <w:sz w:val="24"/>
+          <w:szCs w:val="24"/>
+        </w:rPr>
+        <w:br/>
+      </w:r>
+      <w:r>
+        <w:rPr>
+          <w:sz w:val="24"/>
+          <w:szCs w:val="24"/>
+        </w:rPr>
+        <w:t xml:space="preserve">During researching </w:t>
+      </w:r>
+      <w:r>
+        <w:rPr>
+          <w:sz w:val="24"/>
+          <w:szCs w:val="24"/>
+        </w:rPr>
+        <w:t xml:space="preserve">scholarly articles on </w:t>
+      </w:r>
+      <w:r>
+        <w:rPr>
+          <w:sz w:val="24"/>
+          <w:szCs w:val="24"/>
+        </w:rPr>
+        <w:t>sclera heath</w:t>
+      </w:r>
+      <w:r>
+        <w:rPr>
+          <w:sz w:val="24"/>
+          <w:szCs w:val="24"/>
+        </w:rPr>
+        <w:t xml:space="preserve">, diabetic retinopathy was discovered and </w:t>
+      </w:r>
+      <w:r>
+        <w:rPr>
+          <w:sz w:val="24"/>
+          <w:szCs w:val="24"/>
+        </w:rPr>
+        <w:t>detecting this was added to the project, aband</w:t>
+      </w:r>
+      <w:r>
+        <w:rPr>
+          <w:sz w:val="24"/>
+          <w:szCs w:val="24"/>
+        </w:rPr>
+        <w:t xml:space="preserve">oning the vegan health and fitness app. </w:t>
+      </w:r>
+      <w:r>
+        <w:rPr>
+          <w:sz w:val="24"/>
+          <w:szCs w:val="24"/>
+        </w:rPr>
+        <w:t xml:space="preserve"> </w:t>
       </w:r>
     </w:p>
     <w:p>
@@ -2975,11 +3842,11 @@
           <w:numId w:val="1"/>
         </w:numPr>
       </w:pPr>
-      <w:bookmarkStart w:id="3" w:name="_Toc51756268"/>
+      <w:bookmarkStart w:id="4" w:name="_Toc51756268"/>
       <w:r>
         <w:t>Aims</w:t>
       </w:r>
-      <w:bookmarkEnd w:id="3"/>
+      <w:bookmarkEnd w:id="4"/>
     </w:p>
     <w:p>
       <w:pPr>
@@ -2993,8 +3860,213 @@
         <w:rPr>
           <w:sz w:val="24"/>
           <w:szCs w:val="24"/>
+          <w:highlight w:val="yellow"/>
         </w:rPr>
         <w:t>What does the project aim to achieve?</w:t>
+      </w:r>
+      <w:r>
+        <w:rPr>
+          <w:sz w:val="24"/>
+          <w:szCs w:val="24"/>
+        </w:rPr>
+        <w:br/>
+        <w:t>A</w:t>
+      </w:r>
+      <w:r>
+        <w:rPr>
+          <w:sz w:val="24"/>
+          <w:szCs w:val="24"/>
+        </w:rPr>
+        <w:t xml:space="preserve">n </w:t>
+      </w:r>
+      <w:r>
+        <w:rPr>
+          <w:sz w:val="24"/>
+          <w:szCs w:val="24"/>
+        </w:rPr>
+        <w:t>ophthalmologist</w:t>
+      </w:r>
+      <w:r>
+        <w:rPr>
+          <w:sz w:val="24"/>
+          <w:szCs w:val="24"/>
+        </w:rPr>
+        <w:t xml:space="preserve"> </w:t>
+      </w:r>
+      <w:r>
+        <w:rPr>
+          <w:sz w:val="24"/>
+          <w:szCs w:val="24"/>
+        </w:rPr>
+        <w:t>use</w:t>
+      </w:r>
+      <w:r>
+        <w:rPr>
+          <w:sz w:val="24"/>
+          <w:szCs w:val="24"/>
+        </w:rPr>
+        <w:t>s</w:t>
+      </w:r>
+      <w:r>
+        <w:rPr>
+          <w:sz w:val="24"/>
+          <w:szCs w:val="24"/>
+        </w:rPr>
+        <w:t xml:space="preserve"> an ophthalmoscope </w:t>
+      </w:r>
+      <w:r>
+        <w:rPr>
+          <w:sz w:val="24"/>
+          <w:szCs w:val="24"/>
+        </w:rPr>
+        <w:t xml:space="preserve">to </w:t>
+      </w:r>
+      <w:r>
+        <w:rPr>
+          <w:sz w:val="24"/>
+          <w:szCs w:val="24"/>
+        </w:rPr>
+        <w:t xml:space="preserve">manually </w:t>
+      </w:r>
+      <w:r>
+        <w:rPr>
+          <w:sz w:val="24"/>
+          <w:szCs w:val="24"/>
+        </w:rPr>
+        <w:t>complete a</w:t>
+      </w:r>
+      <w:r>
+        <w:rPr>
+          <w:sz w:val="24"/>
+          <w:szCs w:val="24"/>
+        </w:rPr>
+        <w:t>n</w:t>
+      </w:r>
+      <w:r>
+        <w:rPr>
+          <w:sz w:val="24"/>
+          <w:szCs w:val="24"/>
+        </w:rPr>
+        <w:t xml:space="preserve"> eye health exam</w:t>
+      </w:r>
+      <w:r>
+        <w:rPr>
+          <w:sz w:val="24"/>
+          <w:szCs w:val="24"/>
+        </w:rPr>
+        <w:t xml:space="preserve">. </w:t>
+      </w:r>
+      <w:r>
+        <w:rPr>
+          <w:sz w:val="24"/>
+          <w:szCs w:val="24"/>
+        </w:rPr>
+        <w:t xml:space="preserve">The results of the exam are manually entered into the </w:t>
+      </w:r>
+      <w:r>
+        <w:rPr>
+          <w:sz w:val="24"/>
+          <w:szCs w:val="24"/>
+        </w:rPr>
+        <w:t>ophthalmologist</w:t>
+      </w:r>
+      <w:r>
+        <w:rPr>
+          <w:sz w:val="24"/>
+          <w:szCs w:val="24"/>
+        </w:rPr>
+        <w:t xml:space="preserve">’s computer. With this project, </w:t>
+      </w:r>
+      <w:r>
+        <w:rPr>
+          <w:sz w:val="24"/>
+          <w:szCs w:val="24"/>
+        </w:rPr>
+        <w:t>the computer is not needed</w:t>
+      </w:r>
+      <w:r>
+        <w:rPr>
+          <w:sz w:val="24"/>
+          <w:szCs w:val="24"/>
+        </w:rPr>
+        <w:t xml:space="preserve"> to input the information. The </w:t>
+      </w:r>
+      <w:r>
+        <w:rPr>
+          <w:sz w:val="24"/>
+          <w:szCs w:val="24"/>
+        </w:rPr>
+        <w:t>ophthalmologist</w:t>
+      </w:r>
+      <w:r>
+        <w:rPr>
+          <w:sz w:val="24"/>
+          <w:szCs w:val="24"/>
+        </w:rPr>
+        <w:t xml:space="preserve"> can bring the smart device with them</w:t>
+      </w:r>
+      <w:r>
+        <w:rPr>
+          <w:sz w:val="24"/>
+          <w:szCs w:val="24"/>
+        </w:rPr>
+        <w:t xml:space="preserve"> to the likes of mobile clinics and then connect the device to the computer at the end of the day. </w:t>
+      </w:r>
+      <w:r>
+        <w:rPr>
+          <w:sz w:val="24"/>
+          <w:szCs w:val="24"/>
+        </w:rPr>
+        <w:br/>
+      </w:r>
+      <w:r>
+        <w:rPr>
+          <w:sz w:val="24"/>
+          <w:szCs w:val="24"/>
+        </w:rPr>
+        <w:br/>
+      </w:r>
+      <w:r>
+        <w:rPr>
+          <w:sz w:val="24"/>
+          <w:szCs w:val="24"/>
+        </w:rPr>
+        <w:t>Other</w:t>
+      </w:r>
+      <w:r>
+        <w:rPr>
+          <w:sz w:val="24"/>
+          <w:szCs w:val="24"/>
+        </w:rPr>
+        <w:t xml:space="preserve"> medical professionals </w:t>
+      </w:r>
+      <w:r>
+        <w:rPr>
+          <w:sz w:val="24"/>
+          <w:szCs w:val="24"/>
+        </w:rPr>
+        <w:t xml:space="preserve">who do not specialise in eye health can also use the app, freeing up time for </w:t>
+      </w:r>
+      <w:r>
+        <w:rPr>
+          <w:sz w:val="24"/>
+          <w:szCs w:val="24"/>
+        </w:rPr>
+        <w:t>ophthalmologist</w:t>
+      </w:r>
+      <w:r>
+        <w:rPr>
+          <w:sz w:val="24"/>
+          <w:szCs w:val="24"/>
+        </w:rPr>
+        <w:t xml:space="preserve">s </w:t>
+      </w:r>
+      <w:r>
+        <w:rPr>
+          <w:sz w:val="24"/>
+          <w:szCs w:val="24"/>
+        </w:rPr>
+        <w:t xml:space="preserve">who can look at patients with stage II to V only, or for those patients who would like a second opinion. </w:t>
       </w:r>
     </w:p>
     <w:p>
@@ -3005,11 +4077,11 @@
           <w:numId w:val="1"/>
         </w:numPr>
       </w:pPr>
-      <w:bookmarkStart w:id="4" w:name="_Toc51756269"/>
+      <w:bookmarkStart w:id="5" w:name="_Toc51756269"/>
       <w:r>
         <w:t>Technology</w:t>
       </w:r>
-      <w:bookmarkEnd w:id="4"/>
+      <w:bookmarkEnd w:id="5"/>
     </w:p>
     <w:p>
       <w:pPr>
@@ -3023,9 +4095,514 @@
         <w:rPr>
           <w:sz w:val="24"/>
           <w:szCs w:val="24"/>
+          <w:highlight w:val="yellow"/>
         </w:rPr>
         <w:t>What technology will you use to achieve what you have set out to do and how will you use it?</w:t>
       </w:r>
+    </w:p>
+    <w:p>
+      <w:pPr>
+        <w:ind w:left="360"/>
+        <w:rPr>
+          <w:sz w:val="24"/>
+          <w:szCs w:val="24"/>
+        </w:rPr>
+      </w:pPr>
+      <w:r>
+        <w:rPr>
+          <w:sz w:val="24"/>
+          <w:szCs w:val="24"/>
+        </w:rPr>
+        <w:t>The project is being developed in Android Studio</w:t>
+      </w:r>
+      <w:r>
+        <w:rPr>
+          <w:sz w:val="24"/>
+          <w:szCs w:val="24"/>
+        </w:rPr>
+        <w:t xml:space="preserve"> and using a Raspberry Pi and a camera with a macro lens.</w:t>
+      </w:r>
+      <w:r>
+        <w:rPr>
+          <w:sz w:val="24"/>
+          <w:szCs w:val="24"/>
+        </w:rPr>
+        <w:t xml:space="preserve"> Image processing</w:t>
+      </w:r>
+      <w:r>
+        <w:rPr>
+          <w:sz w:val="24"/>
+          <w:szCs w:val="24"/>
+        </w:rPr>
+        <w:t xml:space="preserve"> with </w:t>
+      </w:r>
+      <w:r>
+        <w:rPr>
+          <w:sz w:val="24"/>
+          <w:szCs w:val="24"/>
+        </w:rPr>
+        <w:t>convolutional neural network (CNN) models</w:t>
+      </w:r>
+      <w:r>
+        <w:rPr>
+          <w:sz w:val="24"/>
+          <w:szCs w:val="24"/>
+        </w:rPr>
+        <w:t xml:space="preserve"> will also be used. </w:t>
+      </w:r>
+    </w:p>
+    <w:p>
+      <w:pPr>
+        <w:ind w:left="360"/>
+        <w:rPr>
+          <w:sz w:val="24"/>
+          <w:szCs w:val="24"/>
+        </w:rPr>
+      </w:pPr>
+      <w:r>
+        <w:rPr>
+          <w:sz w:val="24"/>
+          <w:szCs w:val="24"/>
+        </w:rPr>
+        <w:t xml:space="preserve">Google </w:t>
+      </w:r>
+      <w:proofErr w:type="spellStart"/>
+      <w:r>
+        <w:rPr>
+          <w:sz w:val="24"/>
+          <w:szCs w:val="24"/>
+        </w:rPr>
+        <w:t>LeNet</w:t>
+      </w:r>
+      <w:proofErr w:type="spellEnd"/>
+      <w:r>
+        <w:rPr>
+          <w:sz w:val="24"/>
+          <w:szCs w:val="24"/>
+        </w:rPr>
+        <w:t xml:space="preserve"> (formally </w:t>
+      </w:r>
+      <w:proofErr w:type="spellStart"/>
+      <w:r>
+        <w:rPr>
+          <w:sz w:val="24"/>
+          <w:szCs w:val="24"/>
+        </w:rPr>
+        <w:t>InceptionNet</w:t>
+      </w:r>
+      <w:proofErr w:type="spellEnd"/>
+      <w:r>
+        <w:rPr>
+          <w:sz w:val="24"/>
+          <w:szCs w:val="24"/>
+        </w:rPr>
+        <w:t>)</w:t>
+      </w:r>
+      <w:r>
+        <w:rPr>
+          <w:sz w:val="24"/>
+          <w:szCs w:val="24"/>
+        </w:rPr>
+        <w:t>,</w:t>
+      </w:r>
+      <w:r>
+        <w:rPr>
+          <w:sz w:val="24"/>
+          <w:szCs w:val="24"/>
+        </w:rPr>
+        <w:t xml:space="preserve"> </w:t>
+      </w:r>
+      <w:proofErr w:type="spellStart"/>
+      <w:r>
+        <w:rPr>
+          <w:sz w:val="24"/>
+          <w:szCs w:val="24"/>
+        </w:rPr>
+        <w:t>AlexNet</w:t>
+      </w:r>
+      <w:proofErr w:type="spellEnd"/>
+      <w:r>
+        <w:rPr>
+          <w:sz w:val="24"/>
+          <w:szCs w:val="24"/>
+        </w:rPr>
+        <w:t>,</w:t>
+      </w:r>
+      <w:r>
+        <w:rPr>
+          <w:sz w:val="24"/>
+          <w:szCs w:val="24"/>
+        </w:rPr>
+        <w:t xml:space="preserve"> VGG16 </w:t>
+      </w:r>
+      <w:r>
+        <w:rPr>
+          <w:sz w:val="24"/>
+          <w:szCs w:val="24"/>
+        </w:rPr>
+        <w:t xml:space="preserve">and </w:t>
+      </w:r>
+      <w:r>
+        <w:rPr>
+          <w:sz w:val="24"/>
+          <w:szCs w:val="24"/>
+        </w:rPr>
+        <w:t>will be implemented.</w:t>
+      </w:r>
+      <w:r>
+        <w:rPr>
+          <w:sz w:val="24"/>
+          <w:szCs w:val="24"/>
+        </w:rPr>
+        <w:t xml:space="preserve"> </w:t>
+      </w:r>
+      <w:r>
+        <w:rPr>
+          <w:sz w:val="24"/>
+          <w:szCs w:val="24"/>
+        </w:rPr>
+        <w:t xml:space="preserve">These models </w:t>
+      </w:r>
+      <w:r>
+        <w:rPr>
+          <w:sz w:val="24"/>
+          <w:szCs w:val="24"/>
+        </w:rPr>
+        <w:t>all have their advantages and disadvantages</w:t>
+      </w:r>
+      <w:r>
+        <w:rPr>
+          <w:sz w:val="24"/>
+          <w:szCs w:val="24"/>
+        </w:rPr>
+        <w:t xml:space="preserve">. </w:t>
+      </w:r>
+    </w:p>
+    <w:p>
+      <w:pPr>
+        <w:ind w:left="360"/>
+        <w:rPr>
+          <w:sz w:val="24"/>
+          <w:szCs w:val="24"/>
+        </w:rPr>
+      </w:pPr>
+      <w:proofErr w:type="spellStart"/>
+      <w:r>
+        <w:rPr>
+          <w:sz w:val="24"/>
+          <w:szCs w:val="24"/>
+        </w:rPr>
+        <w:t>LeNet</w:t>
+      </w:r>
+      <w:proofErr w:type="spellEnd"/>
+      <w:r>
+        <w:rPr>
+          <w:sz w:val="24"/>
+          <w:szCs w:val="24"/>
+        </w:rPr>
+        <w:t xml:space="preserve"> is specific in categorising the DR stages. </w:t>
+      </w:r>
+      <w:proofErr w:type="spellStart"/>
+      <w:r>
+        <w:rPr>
+          <w:sz w:val="24"/>
+          <w:szCs w:val="24"/>
+        </w:rPr>
+        <w:t>AlexNe</w:t>
+      </w:r>
+      <w:r>
+        <w:rPr>
+          <w:sz w:val="24"/>
+          <w:szCs w:val="24"/>
+        </w:rPr>
+        <w:t>t</w:t>
+      </w:r>
+      <w:proofErr w:type="spellEnd"/>
+      <w:r>
+        <w:rPr>
+          <w:sz w:val="24"/>
+          <w:szCs w:val="24"/>
+        </w:rPr>
+        <w:t xml:space="preserve"> </w:t>
+      </w:r>
+      <w:r>
+        <w:rPr>
+          <w:sz w:val="24"/>
+          <w:szCs w:val="24"/>
+        </w:rPr>
+        <w:t>is</w:t>
+      </w:r>
+      <w:r>
+        <w:rPr>
+          <w:sz w:val="24"/>
+          <w:szCs w:val="24"/>
+        </w:rPr>
+        <w:t xml:space="preserve"> a model </w:t>
+      </w:r>
+      <w:r>
+        <w:rPr>
+          <w:sz w:val="24"/>
+          <w:szCs w:val="24"/>
+        </w:rPr>
+        <w:t xml:space="preserve">that, in </w:t>
+      </w:r>
+      <w:r>
+        <w:rPr>
+          <w:sz w:val="24"/>
+          <w:szCs w:val="24"/>
+        </w:rPr>
+        <w:t>comparison</w:t>
+      </w:r>
+      <w:r>
+        <w:rPr>
+          <w:sz w:val="24"/>
+          <w:szCs w:val="24"/>
+        </w:rPr>
+        <w:t xml:space="preserve"> to older CNNs, has significantly reduced the error rate with </w:t>
+      </w:r>
+      <w:r>
+        <w:rPr>
+          <w:sz w:val="24"/>
+          <w:szCs w:val="24"/>
+        </w:rPr>
+        <w:t>setting the result of non-</w:t>
+      </w:r>
+      <w:r>
+        <w:rPr>
+          <w:sz w:val="24"/>
+          <w:szCs w:val="24"/>
+        </w:rPr>
+        <w:t>v</w:t>
+      </w:r>
+      <w:r>
+        <w:rPr>
+          <w:sz w:val="24"/>
+          <w:szCs w:val="24"/>
+        </w:rPr>
+        <w:t>isible neurons to nil, with a 50/50</w:t>
+      </w:r>
+      <w:r>
+        <w:rPr>
+          <w:sz w:val="24"/>
+          <w:szCs w:val="24"/>
+        </w:rPr>
+        <w:t xml:space="preserve"> probability. </w:t>
+      </w:r>
+    </w:p>
+    <w:p>
+      <w:pPr>
+        <w:ind w:left="360"/>
+        <w:rPr>
+          <w:sz w:val="24"/>
+          <w:szCs w:val="24"/>
+        </w:rPr>
+      </w:pPr>
+      <w:r>
+        <w:rPr>
+          <w:sz w:val="24"/>
+          <w:szCs w:val="24"/>
+        </w:rPr>
+        <w:t xml:space="preserve">VGG16 is more advanced than </w:t>
+      </w:r>
+      <w:proofErr w:type="spellStart"/>
+      <w:r>
+        <w:rPr>
+          <w:sz w:val="24"/>
+          <w:szCs w:val="24"/>
+        </w:rPr>
+        <w:t>AlexNet</w:t>
+      </w:r>
+      <w:proofErr w:type="spellEnd"/>
+      <w:r>
+        <w:rPr>
+          <w:sz w:val="24"/>
+          <w:szCs w:val="24"/>
+        </w:rPr>
+        <w:t xml:space="preserve">. It does what </w:t>
+      </w:r>
+      <w:proofErr w:type="spellStart"/>
+      <w:r>
+        <w:rPr>
+          <w:sz w:val="24"/>
+          <w:szCs w:val="24"/>
+        </w:rPr>
+        <w:t>AlexNet</w:t>
+      </w:r>
+      <w:proofErr w:type="spellEnd"/>
+      <w:r>
+        <w:rPr>
+          <w:sz w:val="24"/>
+          <w:szCs w:val="24"/>
+        </w:rPr>
+        <w:t xml:space="preserve"> does but adds mire viewable layers and filters for a result with better clarity. </w:t>
+      </w:r>
+      <w:proofErr w:type="spellStart"/>
+      <w:r>
+        <w:rPr>
+          <w:sz w:val="24"/>
+          <w:szCs w:val="24"/>
+        </w:rPr>
+        <w:t>Le</w:t>
+      </w:r>
+      <w:r>
+        <w:rPr>
+          <w:sz w:val="24"/>
+          <w:szCs w:val="24"/>
+        </w:rPr>
+        <w:t>Net</w:t>
+      </w:r>
+      <w:proofErr w:type="spellEnd"/>
+      <w:r>
+        <w:rPr>
+          <w:sz w:val="24"/>
+          <w:szCs w:val="24"/>
+        </w:rPr>
+        <w:t xml:space="preserve"> advances </w:t>
+      </w:r>
+      <w:proofErr w:type="spellStart"/>
+      <w:r>
+        <w:rPr>
+          <w:sz w:val="24"/>
+          <w:szCs w:val="24"/>
+        </w:rPr>
+        <w:t>AlexNet</w:t>
+      </w:r>
+      <w:proofErr w:type="spellEnd"/>
+      <w:r>
+        <w:rPr>
+          <w:sz w:val="24"/>
+          <w:szCs w:val="24"/>
+        </w:rPr>
+        <w:t xml:space="preserve"> and VGG16 even further with a more reduced error </w:t>
+      </w:r>
+      <w:r>
+        <w:rPr>
+          <w:sz w:val="24"/>
+          <w:szCs w:val="24"/>
+        </w:rPr>
+        <w:t>rate with more layers and filters.</w:t>
+      </w:r>
+    </w:p>
+    <w:p>
+      <w:pPr>
+        <w:ind w:left="360"/>
+        <w:rPr>
+          <w:sz w:val="24"/>
+          <w:szCs w:val="24"/>
+        </w:rPr>
+      </w:pPr>
+      <w:sdt>
+        <w:sdtPr>
+          <w:rPr>
+            <w:sz w:val="24"/>
+            <w:szCs w:val="24"/>
+          </w:rPr>
+          <w:id w:val="-1047443367"/>
+          <w:citation/>
+        </w:sdtPr>
+        <w:sdtContent>
+          <w:r>
+            <w:rPr>
+              <w:sz w:val="24"/>
+              <w:szCs w:val="24"/>
+            </w:rPr>
+            <w:fldChar w:fldCharType="begin"/>
+          </w:r>
+          <w:r>
+            <w:rPr>
+              <w:sz w:val="24"/>
+              <w:szCs w:val="24"/>
+            </w:rPr>
+            <w:instrText xml:space="preserve"> CITATION Wan19 \l 6153 </w:instrText>
+          </w:r>
+          <w:r>
+            <w:rPr>
+              <w:sz w:val="24"/>
+              <w:szCs w:val="24"/>
+            </w:rPr>
+            <w:fldChar w:fldCharType="separate"/>
+          </w:r>
+          <w:r>
+            <w:rPr>
+              <w:noProof/>
+              <w:sz w:val="24"/>
+              <w:szCs w:val="24"/>
+            </w:rPr>
+            <w:t xml:space="preserve"> </w:t>
+          </w:r>
+          <w:r>
+            <w:rPr>
+              <w:noProof/>
+              <w:sz w:val="24"/>
+              <w:szCs w:val="24"/>
+            </w:rPr>
+            <w:t>(Wang, et al., 2019)</w:t>
+          </w:r>
+          <w:r>
+            <w:rPr>
+              <w:sz w:val="24"/>
+              <w:szCs w:val="24"/>
+            </w:rPr>
+            <w:fldChar w:fldCharType="end"/>
+          </w:r>
+        </w:sdtContent>
+      </w:sdt>
+      <w:sdt>
+        <w:sdtPr>
+          <w:rPr>
+            <w:sz w:val="24"/>
+            <w:szCs w:val="24"/>
+          </w:rPr>
+          <w:id w:val="-1588147639"/>
+          <w:citation/>
+        </w:sdtPr>
+        <w:sdtContent>
+          <w:r>
+            <w:rPr>
+              <w:sz w:val="24"/>
+              <w:szCs w:val="24"/>
+            </w:rPr>
+            <w:fldChar w:fldCharType="begin"/>
+          </w:r>
+          <w:r>
+            <w:rPr>
+              <w:sz w:val="24"/>
+              <w:szCs w:val="24"/>
+            </w:rPr>
+            <w:instrText xml:space="preserve"> CITATION Adr18 \l 6153 </w:instrText>
+          </w:r>
+          <w:r>
+            <w:rPr>
+              <w:sz w:val="24"/>
+              <w:szCs w:val="24"/>
+            </w:rPr>
+            <w:fldChar w:fldCharType="separate"/>
+          </w:r>
+          <w:r>
+            <w:rPr>
+              <w:noProof/>
+              <w:sz w:val="24"/>
+              <w:szCs w:val="24"/>
+            </w:rPr>
+            <w:t xml:space="preserve"> </w:t>
+          </w:r>
+          <w:r>
+            <w:rPr>
+              <w:noProof/>
+              <w:sz w:val="24"/>
+              <w:szCs w:val="24"/>
+            </w:rPr>
+            <w:t>(Rosebrock, 2018)</w:t>
+          </w:r>
+          <w:r>
+            <w:rPr>
+              <w:sz w:val="24"/>
+              <w:szCs w:val="24"/>
+            </w:rPr>
+            <w:fldChar w:fldCharType="end"/>
+          </w:r>
+        </w:sdtContent>
+      </w:sdt>
     </w:p>
     <w:p>
       <w:pPr>
@@ -3035,11 +4612,11 @@
           <w:numId w:val="1"/>
         </w:numPr>
       </w:pPr>
-      <w:bookmarkStart w:id="5" w:name="_Toc51756270"/>
+      <w:bookmarkStart w:id="6" w:name="_Toc51756270"/>
       <w:r>
         <w:t>Structure</w:t>
       </w:r>
-      <w:bookmarkEnd w:id="5"/>
+      <w:bookmarkEnd w:id="6"/>
     </w:p>
     <w:p>
       <w:pPr>
@@ -3049,10 +4626,13 @@
           <w:szCs w:val="24"/>
         </w:rPr>
       </w:pPr>
-      <w:r>
-        <w:rPr>
-          <w:sz w:val="24"/>
-          <w:szCs w:val="24"/>
+      <w:bookmarkStart w:id="7" w:name="_GoBack"/>
+      <w:bookmarkEnd w:id="7"/>
+      <w:r>
+        <w:rPr>
+          <w:sz w:val="24"/>
+          <w:szCs w:val="24"/>
+          <w:highlight w:val="yellow"/>
         </w:rPr>
         <w:t>Provide a brief overview of the structure of the document and what is addressed in each section.</w:t>
       </w:r>
@@ -3065,11 +4645,12 @@
           <w:numId w:val="1"/>
         </w:numPr>
       </w:pPr>
-      <w:bookmarkStart w:id="6" w:name="_Toc51756271"/>
-      <w:r>
+      <w:bookmarkStart w:id="8" w:name="_Toc51756271"/>
+      <w:r>
+        <w:lastRenderedPageBreak/>
         <w:t>System</w:t>
       </w:r>
-      <w:bookmarkEnd w:id="6"/>
+      <w:bookmarkEnd w:id="8"/>
     </w:p>
     <w:p>
       <w:pPr>
@@ -3079,11 +4660,11 @@
           <w:numId w:val="1"/>
         </w:numPr>
       </w:pPr>
-      <w:bookmarkStart w:id="7" w:name="_Toc51756272"/>
+      <w:bookmarkStart w:id="9" w:name="_Toc51756272"/>
       <w:r>
         <w:t>Requirements</w:t>
       </w:r>
-      <w:bookmarkEnd w:id="7"/>
+      <w:bookmarkEnd w:id="9"/>
     </w:p>
     <w:p>
       <w:pPr>
@@ -3110,11 +4691,11 @@
           <w:numId w:val="1"/>
         </w:numPr>
       </w:pPr>
-      <w:bookmarkStart w:id="8" w:name="_Toc51756273"/>
+      <w:bookmarkStart w:id="10" w:name="_Toc51756273"/>
       <w:r>
         <w:t>Functional Requirements</w:t>
       </w:r>
-      <w:bookmarkEnd w:id="8"/>
+      <w:bookmarkEnd w:id="10"/>
     </w:p>
     <w:p>
       <w:pPr>
@@ -3217,11 +4798,11 @@
           <w:numId w:val="1"/>
         </w:numPr>
       </w:pPr>
-      <w:bookmarkStart w:id="9" w:name="_Toc51756274"/>
+      <w:bookmarkStart w:id="11" w:name="_Toc51756274"/>
       <w:r>
         <w:t>Use Case Diagram</w:t>
       </w:r>
-      <w:bookmarkEnd w:id="9"/>
+      <w:bookmarkEnd w:id="11"/>
     </w:p>
     <w:p>
       <w:pPr>
@@ -3231,11 +4812,11 @@
           <w:numId w:val="1"/>
         </w:numPr>
       </w:pPr>
-      <w:bookmarkStart w:id="10" w:name="_Toc51756275"/>
+      <w:bookmarkStart w:id="12" w:name="_Toc51756275"/>
       <w:r>
         <w:t>Requirement 1 &lt;Name of requirement in a few words&gt;</w:t>
       </w:r>
-      <w:bookmarkEnd w:id="10"/>
+      <w:bookmarkEnd w:id="12"/>
     </w:p>
     <w:p>
       <w:pPr>
@@ -3261,11 +4842,11 @@
           <w:numId w:val="1"/>
         </w:numPr>
       </w:pPr>
-      <w:bookmarkStart w:id="11" w:name="_Toc51756276"/>
+      <w:bookmarkStart w:id="13" w:name="_Toc51756276"/>
       <w:r>
         <w:t>Description &amp; Priority</w:t>
       </w:r>
-      <w:bookmarkEnd w:id="11"/>
+      <w:bookmarkEnd w:id="13"/>
     </w:p>
     <w:p>
       <w:pPr>
@@ -3288,11 +4869,11 @@
           <w:numId w:val="1"/>
         </w:numPr>
       </w:pPr>
-      <w:bookmarkStart w:id="12" w:name="_Toc51756277"/>
+      <w:bookmarkStart w:id="14" w:name="_Toc51756277"/>
       <w:r>
         <w:t>Use Case</w:t>
       </w:r>
-      <w:bookmarkEnd w:id="12"/>
+      <w:bookmarkEnd w:id="14"/>
     </w:p>
     <w:p>
       <w:pPr>
@@ -3532,6 +5113,7 @@
           <w:sz w:val="24"/>
           <w:szCs w:val="24"/>
         </w:rPr>
+        <w:lastRenderedPageBreak/>
         <w:t>Activation</w:t>
       </w:r>
     </w:p>
@@ -4007,7 +5589,6 @@
         <w:rPr>
           <w:b/>
         </w:rPr>
-        <w:lastRenderedPageBreak/>
         <w:t>List further functional requirements here, using the same st</w:t>
       </w:r>
       <w:r>
@@ -4031,11 +5612,11 @@
           <w:numId w:val="1"/>
         </w:numPr>
       </w:pPr>
-      <w:bookmarkStart w:id="13" w:name="_Toc51756278"/>
+      <w:bookmarkStart w:id="15" w:name="_Toc51756278"/>
       <w:r>
         <w:t>Data Requirements</w:t>
       </w:r>
-      <w:bookmarkEnd w:id="13"/>
+      <w:bookmarkEnd w:id="15"/>
     </w:p>
     <w:p/>
     <w:p>
@@ -4046,11 +5627,11 @@
           <w:numId w:val="1"/>
         </w:numPr>
       </w:pPr>
-      <w:bookmarkStart w:id="14" w:name="_Toc51756279"/>
+      <w:bookmarkStart w:id="16" w:name="_Toc51756279"/>
       <w:r>
         <w:t>User Requirements</w:t>
       </w:r>
-      <w:bookmarkEnd w:id="14"/>
+      <w:bookmarkEnd w:id="16"/>
     </w:p>
     <w:p/>
     <w:p>
@@ -4061,11 +5642,11 @@
           <w:numId w:val="1"/>
         </w:numPr>
       </w:pPr>
-      <w:bookmarkStart w:id="15" w:name="_Toc51756280"/>
+      <w:bookmarkStart w:id="17" w:name="_Toc51756280"/>
       <w:r>
         <w:t>Environmental Requirements</w:t>
       </w:r>
-      <w:bookmarkEnd w:id="15"/>
+      <w:bookmarkEnd w:id="17"/>
     </w:p>
     <w:p/>
     <w:p>
@@ -4076,11 +5657,11 @@
           <w:numId w:val="1"/>
         </w:numPr>
       </w:pPr>
-      <w:bookmarkStart w:id="16" w:name="_Toc51756281"/>
+      <w:bookmarkStart w:id="18" w:name="_Toc51756281"/>
       <w:r>
         <w:t>Usability Requirements</w:t>
       </w:r>
-      <w:bookmarkEnd w:id="16"/>
+      <w:bookmarkEnd w:id="18"/>
     </w:p>
     <w:p/>
     <w:p>
@@ -4091,11 +5672,11 @@
           <w:numId w:val="1"/>
         </w:numPr>
       </w:pPr>
-      <w:bookmarkStart w:id="17" w:name="_Toc51756282"/>
+      <w:bookmarkStart w:id="19" w:name="_Toc51756282"/>
       <w:r>
         <w:t>Design &amp; Architecture</w:t>
       </w:r>
-      <w:bookmarkEnd w:id="17"/>
+      <w:bookmarkEnd w:id="19"/>
     </w:p>
     <w:p>
       <w:pPr>
@@ -4137,11 +5718,12 @@
           <w:numId w:val="1"/>
         </w:numPr>
       </w:pPr>
-      <w:bookmarkStart w:id="18" w:name="_Toc51756283"/>
-      <w:r>
+      <w:bookmarkStart w:id="20" w:name="_Toc51756283"/>
+      <w:r>
+        <w:lastRenderedPageBreak/>
         <w:t>Implementation</w:t>
       </w:r>
-      <w:bookmarkEnd w:id="18"/>
+      <w:bookmarkEnd w:id="20"/>
     </w:p>
     <w:p>
       <w:pPr>
@@ -4173,11 +5755,11 @@
           <w:numId w:val="1"/>
         </w:numPr>
       </w:pPr>
-      <w:bookmarkStart w:id="19" w:name="_Toc51756284"/>
+      <w:bookmarkStart w:id="21" w:name="_Toc51756284"/>
       <w:r>
         <w:t>Graphical User Interface (GUI)</w:t>
       </w:r>
-      <w:bookmarkEnd w:id="19"/>
+      <w:bookmarkEnd w:id="21"/>
     </w:p>
     <w:p>
       <w:pPr>
@@ -4222,11 +5804,11 @@
           <w:numId w:val="1"/>
         </w:numPr>
       </w:pPr>
-      <w:bookmarkStart w:id="20" w:name="_Toc51756285"/>
+      <w:bookmarkStart w:id="22" w:name="_Toc51756285"/>
       <w:r>
         <w:t>Testing</w:t>
       </w:r>
-      <w:bookmarkEnd w:id="20"/>
+      <w:bookmarkEnd w:id="22"/>
     </w:p>
     <w:p>
       <w:pPr>
@@ -4259,11 +5841,11 @@
           <w:numId w:val="1"/>
         </w:numPr>
       </w:pPr>
-      <w:bookmarkStart w:id="21" w:name="_Toc51756286"/>
+      <w:bookmarkStart w:id="23" w:name="_Toc51756286"/>
       <w:r>
         <w:t>Evaluation</w:t>
       </w:r>
-      <w:bookmarkEnd w:id="21"/>
+      <w:bookmarkEnd w:id="23"/>
     </w:p>
     <w:p>
       <w:pPr>
@@ -4307,16 +5889,7 @@
           <w:sz w:val="24"/>
           <w:szCs w:val="24"/>
         </w:rPr>
-        <w:t>Qua</w:t>
-      </w:r>
-      <w:bookmarkStart w:id="22" w:name="_GoBack"/>
-      <w:bookmarkEnd w:id="22"/>
-      <w:r>
-        <w:rPr>
-          <w:sz w:val="24"/>
-          <w:szCs w:val="24"/>
-        </w:rPr>
-        <w:t>ntative</w:t>
+        <w:t>Quantative</w:t>
       </w:r>
       <w:proofErr w:type="spellEnd"/>
       <w:r>
@@ -4335,11 +5908,11 @@
           <w:numId w:val="1"/>
         </w:numPr>
       </w:pPr>
-      <w:bookmarkStart w:id="23" w:name="_Toc51756287"/>
+      <w:bookmarkStart w:id="24" w:name="_Toc51756287"/>
       <w:r>
         <w:t>Conclusions</w:t>
       </w:r>
-      <w:bookmarkEnd w:id="23"/>
+      <w:bookmarkEnd w:id="24"/>
     </w:p>
     <w:p>
       <w:pPr>
@@ -4378,11 +5951,11 @@
           <w:numId w:val="1"/>
         </w:numPr>
       </w:pPr>
-      <w:bookmarkStart w:id="24" w:name="_Toc51756288"/>
+      <w:bookmarkStart w:id="25" w:name="_Toc51756288"/>
       <w:r>
         <w:t>Further Development or Research</w:t>
       </w:r>
-      <w:bookmarkEnd w:id="24"/>
+      <w:bookmarkEnd w:id="25"/>
     </w:p>
     <w:p>
       <w:pPr>
@@ -4399,6 +5972,144 @@
         <w:t>With additional time and resources, which direction would this project take?</w:t>
       </w:r>
     </w:p>
+    <w:bookmarkStart w:id="26" w:name="_Toc51756290" w:displacedByCustomXml="next"/>
+    <w:sdt>
+      <w:sdtPr>
+        <w:id w:val="847758997"/>
+        <w:docPartObj>
+          <w:docPartGallery w:val="Bibliographies"/>
+          <w:docPartUnique/>
+        </w:docPartObj>
+      </w:sdtPr>
+      <w:sdtEndPr>
+        <w:rPr>
+          <w:rFonts w:asciiTheme="minorHAnsi" w:eastAsiaTheme="minorHAnsi" w:hAnsiTheme="minorHAnsi" w:cstheme="minorBidi"/>
+          <w:color w:val="auto"/>
+          <w:sz w:val="22"/>
+          <w:szCs w:val="22"/>
+        </w:rPr>
+      </w:sdtEndPr>
+      <w:sdtContent>
+        <w:p>
+          <w:pPr>
+            <w:pStyle w:val="Heading1"/>
+            <w:numPr>
+              <w:ilvl w:val="0"/>
+              <w:numId w:val="1"/>
+            </w:numPr>
+          </w:pPr>
+          <w:r>
+            <w:t>References</w:t>
+          </w:r>
+        </w:p>
+        <w:sdt>
+          <w:sdtPr>
+            <w:id w:val="-573587230"/>
+            <w:bibliography/>
+          </w:sdtPr>
+          <w:sdtContent>
+            <w:p>
+              <w:pPr>
+                <w:pStyle w:val="Bibliography"/>
+                <w:rPr>
+                  <w:noProof/>
+                  <w:sz w:val="24"/>
+                  <w:szCs w:val="24"/>
+                </w:rPr>
+              </w:pPr>
+              <w:r>
+                <w:fldChar w:fldCharType="begin"/>
+              </w:r>
+              <w:r>
+                <w:instrText xml:space="preserve"> BIBLIOGRAPHY </w:instrText>
+              </w:r>
+              <w:r>
+                <w:fldChar w:fldCharType="separate"/>
+              </w:r>
+              <w:r>
+                <w:rPr>
+                  <w:noProof/>
+                </w:rPr>
+                <w:t xml:space="preserve">Rosebrock, A., 2018. </w:t>
+              </w:r>
+              <w:r>
+                <w:rPr>
+                  <w:i/>
+                  <w:iCs/>
+                  <w:noProof/>
+                </w:rPr>
+                <w:t xml:space="preserve">LeNet – Convolutional Neural Network in Python. </w:t>
+              </w:r>
+              <w:r>
+                <w:rPr>
+                  <w:noProof/>
+                </w:rPr>
+                <w:t xml:space="preserve">[Online] </w:t>
+              </w:r>
+              <w:r>
+                <w:rPr>
+                  <w:noProof/>
+                </w:rPr>
+                <w:br/>
+                <w:t xml:space="preserve">Available at: </w:t>
+              </w:r>
+              <w:r>
+                <w:rPr>
+                  <w:noProof/>
+                  <w:u w:val="single"/>
+                </w:rPr>
+                <w:t>https://www.pyimagesearch.com/2016/08/01/lenet-convolutional-neural-network-in-python/</w:t>
+              </w:r>
+              <w:r>
+                <w:rPr>
+                  <w:noProof/>
+                </w:rPr>
+                <w:br/>
+                <w:t>[Accessed 18 November 2020].</w:t>
+              </w:r>
+            </w:p>
+            <w:p>
+              <w:pPr>
+                <w:pStyle w:val="Bibliography"/>
+                <w:rPr>
+                  <w:noProof/>
+                </w:rPr>
+              </w:pPr>
+              <w:r>
+                <w:rPr>
+                  <w:noProof/>
+                </w:rPr>
+                <w:t xml:space="preserve">Wang, X., Lu, Y., Wang, Y. &amp; Chen, W.-B., 2019. </w:t>
+              </w:r>
+              <w:r>
+                <w:rPr>
+                  <w:i/>
+                  <w:iCs/>
+                  <w:noProof/>
+                </w:rPr>
+                <w:t xml:space="preserve">Diabetic Retinopathy Stage Classification using Convolutional Neural Networks, </w:t>
+              </w:r>
+              <w:r>
+                <w:rPr>
+                  <w:noProof/>
+                </w:rPr>
+                <w:t>Virginia: Virginia State University.</w:t>
+              </w:r>
+            </w:p>
+            <w:p>
+              <w:r>
+                <w:rPr>
+                  <w:b/>
+                  <w:bCs/>
+                  <w:noProof/>
+                </w:rPr>
+                <w:fldChar w:fldCharType="end"/>
+              </w:r>
+            </w:p>
+          </w:sdtContent>
+        </w:sdt>
+      </w:sdtContent>
+    </w:sdt>
     <w:p>
       <w:pPr>
         <w:pStyle w:val="Heading1"/>
@@ -4407,54 +6118,6 @@
           <w:numId w:val="1"/>
         </w:numPr>
       </w:pPr>
-      <w:bookmarkStart w:id="25" w:name="_Toc51756289"/>
-      <w:r>
-        <w:lastRenderedPageBreak/>
-        <w:t>References</w:t>
-      </w:r>
-      <w:bookmarkEnd w:id="25"/>
-    </w:p>
-    <w:p>
-      <w:pPr>
-        <w:rPr>
-          <w:sz w:val="24"/>
-          <w:szCs w:val="24"/>
-        </w:rPr>
-      </w:pPr>
-      <w:r>
-        <w:rPr>
-          <w:sz w:val="24"/>
-          <w:szCs w:val="24"/>
-        </w:rPr>
-        <w:t xml:space="preserve">Please include references throughout your document where appropriate. See </w:t>
-      </w:r>
-      <w:hyperlink r:id="rId12" w:history="1">
-        <w:r>
-          <w:rPr>
-            <w:rStyle w:val="Hyperlink"/>
-            <w:sz w:val="24"/>
-            <w:szCs w:val="24"/>
-          </w:rPr>
-          <w:t>here</w:t>
-        </w:r>
-      </w:hyperlink>
-      <w:r>
-        <w:rPr>
-          <w:sz w:val="24"/>
-          <w:szCs w:val="24"/>
-        </w:rPr>
-        <w:t xml:space="preserve"> for a guide on referencing from the NCI library.</w:t>
-      </w:r>
-    </w:p>
-    <w:p>
-      <w:pPr>
-        <w:pStyle w:val="Heading1"/>
-        <w:numPr>
-          <w:ilvl w:val="0"/>
-          <w:numId w:val="1"/>
-        </w:numPr>
-      </w:pPr>
-      <w:bookmarkStart w:id="26" w:name="_Toc51756290"/>
       <w:r>
         <w:t>Appendices</w:t>
       </w:r>
@@ -4481,18 +6144,5322 @@
     </w:p>
     <w:p>
       <w:pPr>
+        <w:ind w:left="360"/>
+        <w:jc w:val="right"/>
+      </w:pPr>
+      <w:r>
+        <w:rPr>
+          <w:noProof/>
+          <w:lang w:eastAsia="en-IE"/>
+        </w:rPr>
+        <w:drawing>
+          <wp:inline distT="0" distB="0" distL="0" distR="0" wp14:anchorId="0782E1BA" wp14:editId="431A4050">
+            <wp:extent cx="1643215" cy="984250"/>
+            <wp:effectExtent l="0" t="0" r="0" b="6350"/>
+            <wp:docPr id="2" name="Picture 2"/>
+            <wp:cNvGraphicFramePr>
+              <a:graphicFrameLocks xmlns:a="http://schemas.openxmlformats.org/drawingml/2006/main" noChangeAspect="1"/>
+            </wp:cNvGraphicFramePr>
+            <a:graphic xmlns:a="http://schemas.openxmlformats.org/drawingml/2006/main">
+              <a:graphicData uri="http://schemas.openxmlformats.org/drawingml/2006/picture">
+                <pic:pic xmlns:pic="http://schemas.openxmlformats.org/drawingml/2006/picture">
+                  <pic:nvPicPr>
+                    <pic:cNvPr id="1" name="NCI Logo_colour.jpg"/>
+                    <pic:cNvPicPr/>
+                  </pic:nvPicPr>
+                  <pic:blipFill>
+                    <a:blip r:embed="rId11" cstate="print">
+                      <a:extLst>
+                        <a:ext uri="{28A0092B-C50C-407E-A947-70E740481C1C}">
+                          <a14:useLocalDpi xmlns:a14="http://schemas.microsoft.com/office/drawing/2010/main" val="0"/>
+                        </a:ext>
+                      </a:extLst>
+                    </a:blip>
+                    <a:stretch>
+                      <a:fillRect/>
+                    </a:stretch>
+                  </pic:blipFill>
+                  <pic:spPr>
+                    <a:xfrm>
+                      <a:off x="0" y="0"/>
+                      <a:ext cx="1656143" cy="991993"/>
+                    </a:xfrm>
+                    <a:prstGeom prst="rect">
+                      <a:avLst/>
+                    </a:prstGeom>
+                  </pic:spPr>
+                </pic:pic>
+              </a:graphicData>
+            </a:graphic>
+          </wp:inline>
+        </w:drawing>
+      </w:r>
+    </w:p>
+    <w:p>
+      <w:pPr>
+        <w:ind w:left="360"/>
+        <w:jc w:val="center"/>
+      </w:pPr>
+    </w:p>
+    <w:p>
+      <w:pPr>
+        <w:ind w:left="360"/>
+        <w:jc w:val="center"/>
+      </w:pPr>
+    </w:p>
+    <w:p>
+      <w:pPr>
+        <w:ind w:left="360"/>
+        <w:jc w:val="center"/>
+      </w:pPr>
+    </w:p>
+    <w:p>
+      <w:pPr>
+        <w:ind w:left="360"/>
+        <w:jc w:val="center"/>
+      </w:pPr>
+    </w:p>
+    <w:p>
+      <w:pPr>
+        <w:ind w:left="360"/>
+        <w:jc w:val="center"/>
+        <w:rPr>
+          <w:sz w:val="56"/>
+          <w:szCs w:val="56"/>
+        </w:rPr>
+      </w:pPr>
+      <w:r>
+        <w:rPr>
+          <w:sz w:val="56"/>
+          <w:szCs w:val="56"/>
+        </w:rPr>
+        <w:t>National College of Ireland</w:t>
+      </w:r>
+    </w:p>
+    <w:p>
+      <w:pPr>
+        <w:ind w:left="360"/>
+        <w:jc w:val="center"/>
+        <w:rPr>
+          <w:sz w:val="56"/>
+          <w:szCs w:val="56"/>
+        </w:rPr>
+      </w:pPr>
+    </w:p>
+    <w:p>
+      <w:pPr>
+        <w:ind w:left="360"/>
+        <w:jc w:val="center"/>
+        <w:rPr>
+          <w:sz w:val="20"/>
+          <w:szCs w:val="20"/>
+        </w:rPr>
+      </w:pPr>
+      <w:r>
+        <w:rPr>
+          <w:sz w:val="48"/>
+          <w:szCs w:val="48"/>
+        </w:rPr>
+        <w:t>Project Proposal</w:t>
+      </w:r>
+      <w:r>
+        <w:rPr>
+          <w:sz w:val="48"/>
+          <w:szCs w:val="48"/>
+        </w:rPr>
+        <w:br/>
+      </w:r>
+    </w:p>
+    <w:p>
+      <w:pPr>
+        <w:ind w:left="360"/>
+        <w:jc w:val="center"/>
+        <w:rPr>
+          <w:sz w:val="20"/>
+          <w:szCs w:val="20"/>
+        </w:rPr>
+      </w:pPr>
+      <w:r>
+        <w:rPr>
+          <w:sz w:val="48"/>
+          <w:szCs w:val="48"/>
+        </w:rPr>
+        <w:t>Automatic Retinopathy Detection Using Digital Image Processing via a Smart Device</w:t>
+      </w:r>
+      <w:r>
+        <w:rPr>
+          <w:sz w:val="48"/>
+          <w:szCs w:val="48"/>
+        </w:rPr>
+        <w:br/>
+      </w:r>
+    </w:p>
+    <w:p>
+      <w:pPr>
+        <w:ind w:left="360"/>
+        <w:jc w:val="center"/>
+        <w:rPr>
+          <w:sz w:val="48"/>
+          <w:szCs w:val="48"/>
+        </w:rPr>
+      </w:pPr>
+      <w:r>
+        <w:rPr>
+          <w:sz w:val="48"/>
+          <w:szCs w:val="48"/>
+        </w:rPr>
+        <w:t>November 2020</w:t>
+      </w:r>
+    </w:p>
+    <w:p>
+      <w:pPr>
+        <w:ind w:left="360"/>
+        <w:jc w:val="center"/>
+        <w:rPr>
+          <w:sz w:val="56"/>
+          <w:szCs w:val="56"/>
+        </w:rPr>
+      </w:pPr>
+    </w:p>
+    <w:p>
+      <w:pPr>
+        <w:ind w:left="360"/>
+        <w:jc w:val="center"/>
+        <w:rPr>
+          <w:sz w:val="36"/>
+          <w:szCs w:val="36"/>
+        </w:rPr>
+      </w:pPr>
+      <w:r>
+        <w:rPr>
+          <w:sz w:val="36"/>
+          <w:szCs w:val="36"/>
+        </w:rPr>
+        <w:t>BSc. (Honours) in Computing</w:t>
+      </w:r>
+    </w:p>
+    <w:p>
+      <w:pPr>
+        <w:ind w:left="360"/>
+        <w:jc w:val="center"/>
+        <w:rPr>
+          <w:sz w:val="36"/>
+          <w:szCs w:val="36"/>
+        </w:rPr>
+      </w:pPr>
+      <w:r>
+        <w:rPr>
+          <w:sz w:val="36"/>
+          <w:szCs w:val="36"/>
+        </w:rPr>
+        <w:t>Software Development</w:t>
+      </w:r>
+    </w:p>
+    <w:p>
+      <w:pPr>
+        <w:ind w:left="360"/>
+        <w:jc w:val="center"/>
+        <w:rPr>
+          <w:sz w:val="36"/>
+          <w:szCs w:val="36"/>
+        </w:rPr>
+      </w:pPr>
+      <w:r>
+        <w:rPr>
+          <w:sz w:val="36"/>
+          <w:szCs w:val="36"/>
+        </w:rPr>
+        <w:t>2020/2021</w:t>
+      </w:r>
+    </w:p>
+    <w:p>
+      <w:pPr>
+        <w:ind w:left="360"/>
+        <w:jc w:val="center"/>
+        <w:rPr>
+          <w:sz w:val="36"/>
+          <w:szCs w:val="36"/>
+        </w:rPr>
+      </w:pPr>
+      <w:r>
+        <w:rPr>
+          <w:sz w:val="36"/>
+          <w:szCs w:val="36"/>
+        </w:rPr>
+        <w:t>Joey Tatú</w:t>
+      </w:r>
+    </w:p>
+    <w:p>
+      <w:pPr>
+        <w:ind w:left="360"/>
+        <w:jc w:val="center"/>
+        <w:rPr>
+          <w:sz w:val="36"/>
+          <w:szCs w:val="36"/>
+        </w:rPr>
+      </w:pPr>
+      <w:r>
+        <w:rPr>
+          <w:sz w:val="36"/>
+          <w:szCs w:val="36"/>
+        </w:rPr>
+        <w:t>15015556</w:t>
+      </w:r>
+    </w:p>
+    <w:p>
+      <w:pPr>
+        <w:ind w:left="360"/>
+        <w:jc w:val="center"/>
+        <w:rPr>
+          <w:sz w:val="36"/>
+          <w:szCs w:val="36"/>
+        </w:rPr>
+      </w:pPr>
+      <w:r>
+        <w:rPr>
+          <w:sz w:val="36"/>
+          <w:szCs w:val="36"/>
+        </w:rPr>
+        <w:t>joey.tatu@student.ncirl.ie</w:t>
+      </w:r>
+    </w:p>
+    <w:sdt>
+      <w:sdtPr>
+        <w:rPr>
+          <w:rFonts w:asciiTheme="minorHAnsi" w:eastAsiaTheme="minorHAnsi" w:hAnsiTheme="minorHAnsi" w:cstheme="minorBidi"/>
+          <w:color w:val="auto"/>
+          <w:sz w:val="22"/>
+          <w:szCs w:val="22"/>
+          <w:lang w:val="en-IE"/>
+        </w:rPr>
+        <w:id w:val="1996604491"/>
+        <w:docPartObj>
+          <w:docPartGallery w:val="Table of Contents"/>
+          <w:docPartUnique/>
+        </w:docPartObj>
+      </w:sdtPr>
+      <w:sdtEndPr>
+        <w:rPr>
+          <w:b/>
+          <w:bCs/>
+          <w:noProof/>
+        </w:rPr>
+      </w:sdtEndPr>
+      <w:sdtContent>
+        <w:p>
+          <w:pPr>
+            <w:pStyle w:val="TOCHeading"/>
+            <w:ind w:left="360"/>
+            <w:rPr>
+              <w:lang w:val="en-IE"/>
+            </w:rPr>
+          </w:pPr>
+          <w:r>
+            <w:rPr>
+              <w:lang w:val="en-IE"/>
+            </w:rPr>
+            <w:t>Contents</w:t>
+          </w:r>
+        </w:p>
+        <w:p>
+          <w:pPr>
+            <w:pStyle w:val="TOC1"/>
+            <w:tabs>
+              <w:tab w:val="right" w:leader="dot" w:pos="9016"/>
+            </w:tabs>
+            <w:ind w:left="360"/>
+            <w:rPr>
+              <w:rFonts w:eastAsiaTheme="minorEastAsia"/>
+              <w:noProof/>
+              <w:lang w:eastAsia="en-IE"/>
+            </w:rPr>
+          </w:pPr>
+          <w:r>
+            <w:fldChar w:fldCharType="begin"/>
+          </w:r>
+          <w:r>
+            <w:instrText xml:space="preserve"> TOC \o "1-3" \h \z \u </w:instrText>
+          </w:r>
+          <w:r>
+            <w:fldChar w:fldCharType="separate"/>
+          </w:r>
+          <w:hyperlink w:anchor="_Toc57376567" w:history="1">
+            <w:r>
+              <w:rPr>
+                <w:rStyle w:val="Hyperlink"/>
+                <w:noProof/>
+              </w:rPr>
+              <w:t>Annotations</w:t>
+            </w:r>
+            <w:r>
+              <w:rPr>
+                <w:noProof/>
+                <w:webHidden/>
+              </w:rPr>
+              <w:tab/>
+            </w:r>
+            <w:r>
+              <w:rPr>
+                <w:noProof/>
+                <w:webHidden/>
+              </w:rPr>
+              <w:fldChar w:fldCharType="begin"/>
+            </w:r>
+            <w:r>
+              <w:rPr>
+                <w:noProof/>
+                <w:webHidden/>
+              </w:rPr>
+              <w:instrText xml:space="preserve"> PAGEREF _Toc57376567 \h </w:instrText>
+            </w:r>
+            <w:r>
+              <w:rPr>
+                <w:noProof/>
+                <w:webHidden/>
+              </w:rPr>
+            </w:r>
+            <w:r>
+              <w:rPr>
+                <w:noProof/>
+                <w:webHidden/>
+              </w:rPr>
+              <w:fldChar w:fldCharType="separate"/>
+            </w:r>
+            <w:r>
+              <w:rPr>
+                <w:noProof/>
+                <w:webHidden/>
+              </w:rPr>
+              <w:t>2</w:t>
+            </w:r>
+            <w:r>
+              <w:rPr>
+                <w:noProof/>
+                <w:webHidden/>
+              </w:rPr>
+              <w:fldChar w:fldCharType="end"/>
+            </w:r>
+          </w:hyperlink>
+        </w:p>
+        <w:p>
+          <w:pPr>
+            <w:pStyle w:val="TOC1"/>
+            <w:tabs>
+              <w:tab w:val="left" w:pos="480"/>
+              <w:tab w:val="right" w:leader="dot" w:pos="9016"/>
+            </w:tabs>
+            <w:ind w:left="360"/>
+            <w:rPr>
+              <w:rFonts w:eastAsiaTheme="minorEastAsia"/>
+              <w:noProof/>
+              <w:lang w:eastAsia="en-IE"/>
+            </w:rPr>
+          </w:pPr>
+          <w:hyperlink w:anchor="_Toc57376568" w:history="1">
+            <w:r>
+              <w:rPr>
+                <w:rStyle w:val="Hyperlink"/>
+                <w:noProof/>
+              </w:rPr>
+              <w:t>1.</w:t>
+            </w:r>
+            <w:r>
+              <w:rPr>
+                <w:rFonts w:eastAsiaTheme="minorEastAsia"/>
+                <w:noProof/>
+                <w:lang w:eastAsia="en-IE"/>
+              </w:rPr>
+              <w:tab/>
+            </w:r>
+            <w:r>
+              <w:rPr>
+                <w:rStyle w:val="Hyperlink"/>
+                <w:noProof/>
+              </w:rPr>
+              <w:t>Objectives</w:t>
+            </w:r>
+            <w:r>
+              <w:rPr>
+                <w:noProof/>
+                <w:webHidden/>
+              </w:rPr>
+              <w:tab/>
+            </w:r>
+            <w:r>
+              <w:rPr>
+                <w:noProof/>
+                <w:webHidden/>
+              </w:rPr>
+              <w:fldChar w:fldCharType="begin"/>
+            </w:r>
+            <w:r>
+              <w:rPr>
+                <w:noProof/>
+                <w:webHidden/>
+              </w:rPr>
+              <w:instrText xml:space="preserve"> PAGEREF _Toc57376568 \h </w:instrText>
+            </w:r>
+            <w:r>
+              <w:rPr>
+                <w:noProof/>
+                <w:webHidden/>
+              </w:rPr>
+            </w:r>
+            <w:r>
+              <w:rPr>
+                <w:noProof/>
+                <w:webHidden/>
+              </w:rPr>
+              <w:fldChar w:fldCharType="separate"/>
+            </w:r>
+            <w:r>
+              <w:rPr>
+                <w:noProof/>
+                <w:webHidden/>
+              </w:rPr>
+              <w:t>2</w:t>
+            </w:r>
+            <w:r>
+              <w:rPr>
+                <w:noProof/>
+                <w:webHidden/>
+              </w:rPr>
+              <w:fldChar w:fldCharType="end"/>
+            </w:r>
+          </w:hyperlink>
+        </w:p>
+        <w:p>
+          <w:pPr>
+            <w:pStyle w:val="TOC2"/>
+            <w:tabs>
+              <w:tab w:val="right" w:leader="dot" w:pos="9016"/>
+            </w:tabs>
+            <w:ind w:left="580"/>
+            <w:rPr>
+              <w:rFonts w:eastAsiaTheme="minorEastAsia"/>
+              <w:noProof/>
+              <w:lang w:eastAsia="en-IE"/>
+            </w:rPr>
+          </w:pPr>
+          <w:hyperlink w:anchor="_Toc57376569" w:history="1">
+            <w:r>
+              <w:rPr>
+                <w:rStyle w:val="Hyperlink"/>
+                <w:noProof/>
+              </w:rPr>
+              <w:t>General</w:t>
+            </w:r>
+            <w:r>
+              <w:rPr>
+                <w:noProof/>
+                <w:webHidden/>
+              </w:rPr>
+              <w:tab/>
+            </w:r>
+            <w:r>
+              <w:rPr>
+                <w:noProof/>
+                <w:webHidden/>
+              </w:rPr>
+              <w:fldChar w:fldCharType="begin"/>
+            </w:r>
+            <w:r>
+              <w:rPr>
+                <w:noProof/>
+                <w:webHidden/>
+              </w:rPr>
+              <w:instrText xml:space="preserve"> PAGEREF _Toc57376569 \h </w:instrText>
+            </w:r>
+            <w:r>
+              <w:rPr>
+                <w:noProof/>
+                <w:webHidden/>
+              </w:rPr>
+            </w:r>
+            <w:r>
+              <w:rPr>
+                <w:noProof/>
+                <w:webHidden/>
+              </w:rPr>
+              <w:fldChar w:fldCharType="separate"/>
+            </w:r>
+            <w:r>
+              <w:rPr>
+                <w:noProof/>
+                <w:webHidden/>
+              </w:rPr>
+              <w:t>2</w:t>
+            </w:r>
+            <w:r>
+              <w:rPr>
+                <w:noProof/>
+                <w:webHidden/>
+              </w:rPr>
+              <w:fldChar w:fldCharType="end"/>
+            </w:r>
+          </w:hyperlink>
+        </w:p>
+        <w:p>
+          <w:pPr>
+            <w:pStyle w:val="TOC2"/>
+            <w:tabs>
+              <w:tab w:val="right" w:leader="dot" w:pos="9016"/>
+            </w:tabs>
+            <w:ind w:left="580"/>
+            <w:rPr>
+              <w:rFonts w:eastAsiaTheme="minorEastAsia"/>
+              <w:noProof/>
+              <w:lang w:eastAsia="en-IE"/>
+            </w:rPr>
+          </w:pPr>
+          <w:hyperlink w:anchor="_Toc57376570" w:history="1">
+            <w:r>
+              <w:rPr>
+                <w:rStyle w:val="Hyperlink"/>
+                <w:noProof/>
+              </w:rPr>
+              <w:t>Checking eye health</w:t>
+            </w:r>
+            <w:r>
+              <w:rPr>
+                <w:noProof/>
+                <w:webHidden/>
+              </w:rPr>
+              <w:tab/>
+            </w:r>
+            <w:r>
+              <w:rPr>
+                <w:noProof/>
+                <w:webHidden/>
+              </w:rPr>
+              <w:fldChar w:fldCharType="begin"/>
+            </w:r>
+            <w:r>
+              <w:rPr>
+                <w:noProof/>
+                <w:webHidden/>
+              </w:rPr>
+              <w:instrText xml:space="preserve"> PAGEREF _Toc57376570 \h </w:instrText>
+            </w:r>
+            <w:r>
+              <w:rPr>
+                <w:noProof/>
+                <w:webHidden/>
+              </w:rPr>
+            </w:r>
+            <w:r>
+              <w:rPr>
+                <w:noProof/>
+                <w:webHidden/>
+              </w:rPr>
+              <w:fldChar w:fldCharType="separate"/>
+            </w:r>
+            <w:r>
+              <w:rPr>
+                <w:noProof/>
+                <w:webHidden/>
+              </w:rPr>
+              <w:t>2</w:t>
+            </w:r>
+            <w:r>
+              <w:rPr>
+                <w:noProof/>
+                <w:webHidden/>
+              </w:rPr>
+              <w:fldChar w:fldCharType="end"/>
+            </w:r>
+          </w:hyperlink>
+        </w:p>
+        <w:p>
+          <w:pPr>
+            <w:pStyle w:val="TOC2"/>
+            <w:tabs>
+              <w:tab w:val="right" w:leader="dot" w:pos="9016"/>
+            </w:tabs>
+            <w:ind w:left="580"/>
+            <w:rPr>
+              <w:rFonts w:eastAsiaTheme="minorEastAsia"/>
+              <w:noProof/>
+              <w:lang w:eastAsia="en-IE"/>
+            </w:rPr>
+          </w:pPr>
+          <w:hyperlink w:anchor="_Toc57376571" w:history="1">
+            <w:r>
+              <w:rPr>
+                <w:rStyle w:val="Hyperlink"/>
+                <w:noProof/>
+              </w:rPr>
+              <w:t>Features</w:t>
+            </w:r>
+            <w:r>
+              <w:rPr>
+                <w:noProof/>
+                <w:webHidden/>
+              </w:rPr>
+              <w:tab/>
+            </w:r>
+            <w:r>
+              <w:rPr>
+                <w:noProof/>
+                <w:webHidden/>
+              </w:rPr>
+              <w:fldChar w:fldCharType="begin"/>
+            </w:r>
+            <w:r>
+              <w:rPr>
+                <w:noProof/>
+                <w:webHidden/>
+              </w:rPr>
+              <w:instrText xml:space="preserve"> PAGEREF _Toc57376571 \h </w:instrText>
+            </w:r>
+            <w:r>
+              <w:rPr>
+                <w:noProof/>
+                <w:webHidden/>
+              </w:rPr>
+            </w:r>
+            <w:r>
+              <w:rPr>
+                <w:noProof/>
+                <w:webHidden/>
+              </w:rPr>
+              <w:fldChar w:fldCharType="separate"/>
+            </w:r>
+            <w:r>
+              <w:rPr>
+                <w:noProof/>
+                <w:webHidden/>
+              </w:rPr>
+              <w:t>2</w:t>
+            </w:r>
+            <w:r>
+              <w:rPr>
+                <w:noProof/>
+                <w:webHidden/>
+              </w:rPr>
+              <w:fldChar w:fldCharType="end"/>
+            </w:r>
+          </w:hyperlink>
+        </w:p>
+        <w:p>
+          <w:pPr>
+            <w:pStyle w:val="TOC2"/>
+            <w:tabs>
+              <w:tab w:val="right" w:leader="dot" w:pos="9016"/>
+            </w:tabs>
+            <w:ind w:left="580"/>
+            <w:rPr>
+              <w:rFonts w:eastAsiaTheme="minorEastAsia"/>
+              <w:noProof/>
+              <w:lang w:eastAsia="en-IE"/>
+            </w:rPr>
+          </w:pPr>
+          <w:hyperlink w:anchor="_Toc57376572" w:history="1">
+            <w:r>
+              <w:rPr>
+                <w:rStyle w:val="Hyperlink"/>
+                <w:noProof/>
+              </w:rPr>
+              <w:t>Database</w:t>
+            </w:r>
+            <w:r>
+              <w:rPr>
+                <w:noProof/>
+                <w:webHidden/>
+              </w:rPr>
+              <w:tab/>
+            </w:r>
+            <w:r>
+              <w:rPr>
+                <w:noProof/>
+                <w:webHidden/>
+              </w:rPr>
+              <w:fldChar w:fldCharType="begin"/>
+            </w:r>
+            <w:r>
+              <w:rPr>
+                <w:noProof/>
+                <w:webHidden/>
+              </w:rPr>
+              <w:instrText xml:space="preserve"> PAGEREF _Toc57376572 \h </w:instrText>
+            </w:r>
+            <w:r>
+              <w:rPr>
+                <w:noProof/>
+                <w:webHidden/>
+              </w:rPr>
+            </w:r>
+            <w:r>
+              <w:rPr>
+                <w:noProof/>
+                <w:webHidden/>
+              </w:rPr>
+              <w:fldChar w:fldCharType="separate"/>
+            </w:r>
+            <w:r>
+              <w:rPr>
+                <w:noProof/>
+                <w:webHidden/>
+              </w:rPr>
+              <w:t>2</w:t>
+            </w:r>
+            <w:r>
+              <w:rPr>
+                <w:noProof/>
+                <w:webHidden/>
+              </w:rPr>
+              <w:fldChar w:fldCharType="end"/>
+            </w:r>
+          </w:hyperlink>
+        </w:p>
+        <w:p>
+          <w:pPr>
+            <w:pStyle w:val="TOC2"/>
+            <w:tabs>
+              <w:tab w:val="right" w:leader="dot" w:pos="9016"/>
+            </w:tabs>
+            <w:ind w:left="580"/>
+            <w:rPr>
+              <w:rFonts w:eastAsiaTheme="minorEastAsia"/>
+              <w:noProof/>
+              <w:lang w:eastAsia="en-IE"/>
+            </w:rPr>
+          </w:pPr>
+          <w:hyperlink w:anchor="_Toc57376573" w:history="1">
+            <w:r>
+              <w:rPr>
+                <w:rStyle w:val="Hyperlink"/>
+                <w:noProof/>
+              </w:rPr>
+              <w:t>Artificial Intelligence</w:t>
+            </w:r>
+            <w:r>
+              <w:rPr>
+                <w:noProof/>
+                <w:webHidden/>
+              </w:rPr>
+              <w:tab/>
+            </w:r>
+            <w:r>
+              <w:rPr>
+                <w:noProof/>
+                <w:webHidden/>
+              </w:rPr>
+              <w:fldChar w:fldCharType="begin"/>
+            </w:r>
+            <w:r>
+              <w:rPr>
+                <w:noProof/>
+                <w:webHidden/>
+              </w:rPr>
+              <w:instrText xml:space="preserve"> PAGEREF _Toc57376573 \h </w:instrText>
+            </w:r>
+            <w:r>
+              <w:rPr>
+                <w:noProof/>
+                <w:webHidden/>
+              </w:rPr>
+            </w:r>
+            <w:r>
+              <w:rPr>
+                <w:noProof/>
+                <w:webHidden/>
+              </w:rPr>
+              <w:fldChar w:fldCharType="separate"/>
+            </w:r>
+            <w:r>
+              <w:rPr>
+                <w:noProof/>
+                <w:webHidden/>
+              </w:rPr>
+              <w:t>2</w:t>
+            </w:r>
+            <w:r>
+              <w:rPr>
+                <w:noProof/>
+                <w:webHidden/>
+              </w:rPr>
+              <w:fldChar w:fldCharType="end"/>
+            </w:r>
+          </w:hyperlink>
+        </w:p>
+        <w:p>
+          <w:pPr>
+            <w:pStyle w:val="TOC1"/>
+            <w:tabs>
+              <w:tab w:val="left" w:pos="480"/>
+              <w:tab w:val="right" w:leader="dot" w:pos="9016"/>
+            </w:tabs>
+            <w:ind w:left="360"/>
+            <w:rPr>
+              <w:rFonts w:eastAsiaTheme="minorEastAsia"/>
+              <w:noProof/>
+              <w:lang w:eastAsia="en-IE"/>
+            </w:rPr>
+          </w:pPr>
+          <w:hyperlink w:anchor="_Toc57376574" w:history="1">
+            <w:r>
+              <w:rPr>
+                <w:rStyle w:val="Hyperlink"/>
+                <w:noProof/>
+              </w:rPr>
+              <w:t>2.</w:t>
+            </w:r>
+            <w:r>
+              <w:rPr>
+                <w:rFonts w:eastAsiaTheme="minorEastAsia"/>
+                <w:noProof/>
+                <w:lang w:eastAsia="en-IE"/>
+              </w:rPr>
+              <w:tab/>
+            </w:r>
+            <w:r>
+              <w:rPr>
+                <w:rStyle w:val="Hyperlink"/>
+                <w:noProof/>
+              </w:rPr>
+              <w:t>Background</w:t>
+            </w:r>
+            <w:r>
+              <w:rPr>
+                <w:noProof/>
+                <w:webHidden/>
+              </w:rPr>
+              <w:tab/>
+            </w:r>
+            <w:r>
+              <w:rPr>
+                <w:noProof/>
+                <w:webHidden/>
+              </w:rPr>
+              <w:fldChar w:fldCharType="begin"/>
+            </w:r>
+            <w:r>
+              <w:rPr>
+                <w:noProof/>
+                <w:webHidden/>
+              </w:rPr>
+              <w:instrText xml:space="preserve"> PAGEREF _Toc57376574 \h </w:instrText>
+            </w:r>
+            <w:r>
+              <w:rPr>
+                <w:noProof/>
+                <w:webHidden/>
+              </w:rPr>
+            </w:r>
+            <w:r>
+              <w:rPr>
+                <w:noProof/>
+                <w:webHidden/>
+              </w:rPr>
+              <w:fldChar w:fldCharType="separate"/>
+            </w:r>
+            <w:r>
+              <w:rPr>
+                <w:noProof/>
+                <w:webHidden/>
+              </w:rPr>
+              <w:t>3</w:t>
+            </w:r>
+            <w:r>
+              <w:rPr>
+                <w:noProof/>
+                <w:webHidden/>
+              </w:rPr>
+              <w:fldChar w:fldCharType="end"/>
+            </w:r>
+          </w:hyperlink>
+        </w:p>
+        <w:p>
+          <w:pPr>
+            <w:pStyle w:val="TOC1"/>
+            <w:tabs>
+              <w:tab w:val="left" w:pos="480"/>
+              <w:tab w:val="right" w:leader="dot" w:pos="9016"/>
+            </w:tabs>
+            <w:ind w:left="360"/>
+            <w:rPr>
+              <w:rFonts w:eastAsiaTheme="minorEastAsia"/>
+              <w:noProof/>
+              <w:lang w:eastAsia="en-IE"/>
+            </w:rPr>
+          </w:pPr>
+          <w:hyperlink w:anchor="_Toc57376575" w:history="1">
+            <w:r>
+              <w:rPr>
+                <w:rStyle w:val="Hyperlink"/>
+                <w:noProof/>
+              </w:rPr>
+              <w:t>3.</w:t>
+            </w:r>
+            <w:r>
+              <w:rPr>
+                <w:rFonts w:eastAsiaTheme="minorEastAsia"/>
+                <w:noProof/>
+                <w:lang w:eastAsia="en-IE"/>
+              </w:rPr>
+              <w:tab/>
+            </w:r>
+            <w:r>
+              <w:rPr>
+                <w:rStyle w:val="Hyperlink"/>
+                <w:noProof/>
+              </w:rPr>
+              <w:t>Research</w:t>
+            </w:r>
+            <w:r>
+              <w:rPr>
+                <w:noProof/>
+                <w:webHidden/>
+              </w:rPr>
+              <w:tab/>
+            </w:r>
+            <w:r>
+              <w:rPr>
+                <w:noProof/>
+                <w:webHidden/>
+              </w:rPr>
+              <w:fldChar w:fldCharType="begin"/>
+            </w:r>
+            <w:r>
+              <w:rPr>
+                <w:noProof/>
+                <w:webHidden/>
+              </w:rPr>
+              <w:instrText xml:space="preserve"> PAGEREF _Toc57376575 \h </w:instrText>
+            </w:r>
+            <w:r>
+              <w:rPr>
+                <w:noProof/>
+                <w:webHidden/>
+              </w:rPr>
+            </w:r>
+            <w:r>
+              <w:rPr>
+                <w:noProof/>
+                <w:webHidden/>
+              </w:rPr>
+              <w:fldChar w:fldCharType="separate"/>
+            </w:r>
+            <w:r>
+              <w:rPr>
+                <w:noProof/>
+                <w:webHidden/>
+              </w:rPr>
+              <w:t>3</w:t>
+            </w:r>
+            <w:r>
+              <w:rPr>
+                <w:noProof/>
+                <w:webHidden/>
+              </w:rPr>
+              <w:fldChar w:fldCharType="end"/>
+            </w:r>
+          </w:hyperlink>
+        </w:p>
+        <w:p>
+          <w:pPr>
+            <w:pStyle w:val="TOC2"/>
+            <w:tabs>
+              <w:tab w:val="right" w:leader="dot" w:pos="9016"/>
+            </w:tabs>
+            <w:ind w:left="580"/>
+            <w:rPr>
+              <w:rFonts w:eastAsiaTheme="minorEastAsia"/>
+              <w:noProof/>
+              <w:lang w:eastAsia="en-IE"/>
+            </w:rPr>
+          </w:pPr>
+          <w:hyperlink w:anchor="_Toc57376576" w:history="1">
+            <w:r>
+              <w:rPr>
+                <w:rStyle w:val="Hyperlink"/>
+                <w:noProof/>
+              </w:rPr>
+              <w:t xml:space="preserve">Diabetic </w:t>
+            </w:r>
+            <w:r>
+              <w:rPr>
+                <w:rStyle w:val="Hyperlink"/>
+                <w:noProof/>
+                <w:shd w:val="clear" w:color="auto" w:fill="FFFFFF"/>
+              </w:rPr>
+              <w:t>retinopathy</w:t>
+            </w:r>
+            <w:r>
+              <w:rPr>
+                <w:noProof/>
+                <w:webHidden/>
+              </w:rPr>
+              <w:tab/>
+            </w:r>
+            <w:r>
+              <w:rPr>
+                <w:noProof/>
+                <w:webHidden/>
+              </w:rPr>
+              <w:fldChar w:fldCharType="begin"/>
+            </w:r>
+            <w:r>
+              <w:rPr>
+                <w:noProof/>
+                <w:webHidden/>
+              </w:rPr>
+              <w:instrText xml:space="preserve"> PAGEREF _Toc57376576 \h </w:instrText>
+            </w:r>
+            <w:r>
+              <w:rPr>
+                <w:noProof/>
+                <w:webHidden/>
+              </w:rPr>
+            </w:r>
+            <w:r>
+              <w:rPr>
+                <w:noProof/>
+                <w:webHidden/>
+              </w:rPr>
+              <w:fldChar w:fldCharType="separate"/>
+            </w:r>
+            <w:r>
+              <w:rPr>
+                <w:noProof/>
+                <w:webHidden/>
+              </w:rPr>
+              <w:t>3</w:t>
+            </w:r>
+            <w:r>
+              <w:rPr>
+                <w:noProof/>
+                <w:webHidden/>
+              </w:rPr>
+              <w:fldChar w:fldCharType="end"/>
+            </w:r>
+          </w:hyperlink>
+        </w:p>
+        <w:p>
+          <w:pPr>
+            <w:pStyle w:val="TOC2"/>
+            <w:tabs>
+              <w:tab w:val="right" w:leader="dot" w:pos="9016"/>
+            </w:tabs>
+            <w:ind w:left="580"/>
+            <w:rPr>
+              <w:rFonts w:eastAsiaTheme="minorEastAsia"/>
+              <w:noProof/>
+              <w:lang w:eastAsia="en-IE"/>
+            </w:rPr>
+          </w:pPr>
+          <w:hyperlink w:anchor="_Toc57376577" w:history="1">
+            <w:r>
+              <w:rPr>
+                <w:rStyle w:val="Hyperlink"/>
+                <w:noProof/>
+              </w:rPr>
+              <w:t>Image processing</w:t>
+            </w:r>
+            <w:r>
+              <w:rPr>
+                <w:noProof/>
+                <w:webHidden/>
+              </w:rPr>
+              <w:tab/>
+            </w:r>
+            <w:r>
+              <w:rPr>
+                <w:noProof/>
+                <w:webHidden/>
+              </w:rPr>
+              <w:fldChar w:fldCharType="begin"/>
+            </w:r>
+            <w:r>
+              <w:rPr>
+                <w:noProof/>
+                <w:webHidden/>
+              </w:rPr>
+              <w:instrText xml:space="preserve"> PAGEREF _Toc57376577 \h </w:instrText>
+            </w:r>
+            <w:r>
+              <w:rPr>
+                <w:noProof/>
+                <w:webHidden/>
+              </w:rPr>
+            </w:r>
+            <w:r>
+              <w:rPr>
+                <w:noProof/>
+                <w:webHidden/>
+              </w:rPr>
+              <w:fldChar w:fldCharType="separate"/>
+            </w:r>
+            <w:r>
+              <w:rPr>
+                <w:noProof/>
+                <w:webHidden/>
+              </w:rPr>
+              <w:t>4</w:t>
+            </w:r>
+            <w:r>
+              <w:rPr>
+                <w:noProof/>
+                <w:webHidden/>
+              </w:rPr>
+              <w:fldChar w:fldCharType="end"/>
+            </w:r>
+          </w:hyperlink>
+        </w:p>
+        <w:p>
+          <w:pPr>
+            <w:pStyle w:val="TOC3"/>
+            <w:tabs>
+              <w:tab w:val="right" w:leader="dot" w:pos="9016"/>
+            </w:tabs>
+            <w:ind w:left="840"/>
+            <w:rPr>
+              <w:rFonts w:asciiTheme="minorHAnsi" w:eastAsiaTheme="minorEastAsia" w:hAnsiTheme="minorHAnsi" w:cstheme="minorBidi"/>
+              <w:noProof/>
+              <w:sz w:val="22"/>
+              <w:szCs w:val="22"/>
+              <w:lang w:eastAsia="en-IE"/>
+            </w:rPr>
+          </w:pPr>
+          <w:hyperlink w:anchor="_Toc57376578" w:history="1">
+            <w:r>
+              <w:rPr>
+                <w:rStyle w:val="Hyperlink"/>
+                <w:noProof/>
+              </w:rPr>
+              <w:t>Classification of DR stages:</w:t>
+            </w:r>
+            <w:r>
+              <w:rPr>
+                <w:noProof/>
+                <w:webHidden/>
+              </w:rPr>
+              <w:tab/>
+            </w:r>
+            <w:r>
+              <w:rPr>
+                <w:noProof/>
+                <w:webHidden/>
+              </w:rPr>
+              <w:fldChar w:fldCharType="begin"/>
+            </w:r>
+            <w:r>
+              <w:rPr>
+                <w:noProof/>
+                <w:webHidden/>
+              </w:rPr>
+              <w:instrText xml:space="preserve"> PAGEREF _Toc57376578 \h </w:instrText>
+            </w:r>
+            <w:r>
+              <w:rPr>
+                <w:noProof/>
+                <w:webHidden/>
+              </w:rPr>
+            </w:r>
+            <w:r>
+              <w:rPr>
+                <w:noProof/>
+                <w:webHidden/>
+              </w:rPr>
+              <w:fldChar w:fldCharType="separate"/>
+            </w:r>
+            <w:r>
+              <w:rPr>
+                <w:noProof/>
+                <w:webHidden/>
+              </w:rPr>
+              <w:t>4</w:t>
+            </w:r>
+            <w:r>
+              <w:rPr>
+                <w:noProof/>
+                <w:webHidden/>
+              </w:rPr>
+              <w:fldChar w:fldCharType="end"/>
+            </w:r>
+          </w:hyperlink>
+        </w:p>
+        <w:p>
+          <w:pPr>
+            <w:pStyle w:val="TOC3"/>
+            <w:tabs>
+              <w:tab w:val="right" w:leader="dot" w:pos="9016"/>
+            </w:tabs>
+            <w:ind w:left="840"/>
+            <w:rPr>
+              <w:rFonts w:asciiTheme="minorHAnsi" w:eastAsiaTheme="minorEastAsia" w:hAnsiTheme="minorHAnsi" w:cstheme="minorBidi"/>
+              <w:noProof/>
+              <w:sz w:val="22"/>
+              <w:szCs w:val="22"/>
+              <w:lang w:eastAsia="en-IE"/>
+            </w:rPr>
+          </w:pPr>
+          <w:hyperlink w:anchor="_Toc57376579" w:history="1">
+            <w:r>
+              <w:rPr>
+                <w:rStyle w:val="Hyperlink"/>
+                <w:noProof/>
+              </w:rPr>
+              <w:t>Techniques</w:t>
+            </w:r>
+            <w:r>
+              <w:rPr>
+                <w:noProof/>
+                <w:webHidden/>
+              </w:rPr>
+              <w:tab/>
+            </w:r>
+            <w:r>
+              <w:rPr>
+                <w:noProof/>
+                <w:webHidden/>
+              </w:rPr>
+              <w:fldChar w:fldCharType="begin"/>
+            </w:r>
+            <w:r>
+              <w:rPr>
+                <w:noProof/>
+                <w:webHidden/>
+              </w:rPr>
+              <w:instrText xml:space="preserve"> PAGEREF _Toc57376579 \h </w:instrText>
+            </w:r>
+            <w:r>
+              <w:rPr>
+                <w:noProof/>
+                <w:webHidden/>
+              </w:rPr>
+            </w:r>
+            <w:r>
+              <w:rPr>
+                <w:noProof/>
+                <w:webHidden/>
+              </w:rPr>
+              <w:fldChar w:fldCharType="separate"/>
+            </w:r>
+            <w:r>
+              <w:rPr>
+                <w:noProof/>
+                <w:webHidden/>
+              </w:rPr>
+              <w:t>4</w:t>
+            </w:r>
+            <w:r>
+              <w:rPr>
+                <w:noProof/>
+                <w:webHidden/>
+              </w:rPr>
+              <w:fldChar w:fldCharType="end"/>
+            </w:r>
+          </w:hyperlink>
+        </w:p>
+        <w:p>
+          <w:pPr>
+            <w:pStyle w:val="TOC1"/>
+            <w:tabs>
+              <w:tab w:val="left" w:pos="480"/>
+              <w:tab w:val="right" w:leader="dot" w:pos="9016"/>
+            </w:tabs>
+            <w:ind w:left="360"/>
+            <w:rPr>
+              <w:rFonts w:eastAsiaTheme="minorEastAsia"/>
+              <w:noProof/>
+              <w:lang w:eastAsia="en-IE"/>
+            </w:rPr>
+          </w:pPr>
+          <w:hyperlink w:anchor="_Toc57376580" w:history="1">
+            <w:r>
+              <w:rPr>
+                <w:rStyle w:val="Hyperlink"/>
+                <w:noProof/>
+              </w:rPr>
+              <w:t>4.</w:t>
+            </w:r>
+            <w:r>
+              <w:rPr>
+                <w:rFonts w:eastAsiaTheme="minorEastAsia"/>
+                <w:noProof/>
+                <w:lang w:eastAsia="en-IE"/>
+              </w:rPr>
+              <w:tab/>
+            </w:r>
+            <w:r>
+              <w:rPr>
+                <w:rStyle w:val="Hyperlink"/>
+                <w:noProof/>
+              </w:rPr>
+              <w:t>Technical Approach</w:t>
+            </w:r>
+            <w:r>
+              <w:rPr>
+                <w:noProof/>
+                <w:webHidden/>
+              </w:rPr>
+              <w:tab/>
+            </w:r>
+            <w:r>
+              <w:rPr>
+                <w:noProof/>
+                <w:webHidden/>
+              </w:rPr>
+              <w:fldChar w:fldCharType="begin"/>
+            </w:r>
+            <w:r>
+              <w:rPr>
+                <w:noProof/>
+                <w:webHidden/>
+              </w:rPr>
+              <w:instrText xml:space="preserve"> PAGEREF _Toc57376580 \h </w:instrText>
+            </w:r>
+            <w:r>
+              <w:rPr>
+                <w:noProof/>
+                <w:webHidden/>
+              </w:rPr>
+            </w:r>
+            <w:r>
+              <w:rPr>
+                <w:noProof/>
+                <w:webHidden/>
+              </w:rPr>
+              <w:fldChar w:fldCharType="separate"/>
+            </w:r>
+            <w:r>
+              <w:rPr>
+                <w:noProof/>
+                <w:webHidden/>
+              </w:rPr>
+              <w:t>5</w:t>
+            </w:r>
+            <w:r>
+              <w:rPr>
+                <w:noProof/>
+                <w:webHidden/>
+              </w:rPr>
+              <w:fldChar w:fldCharType="end"/>
+            </w:r>
+          </w:hyperlink>
+        </w:p>
+        <w:p>
+          <w:pPr>
+            <w:pStyle w:val="TOC2"/>
+            <w:tabs>
+              <w:tab w:val="right" w:leader="dot" w:pos="9016"/>
+            </w:tabs>
+            <w:ind w:left="580"/>
+            <w:rPr>
+              <w:rFonts w:eastAsiaTheme="minorEastAsia"/>
+              <w:noProof/>
+              <w:lang w:eastAsia="en-IE"/>
+            </w:rPr>
+          </w:pPr>
+          <w:hyperlink w:anchor="_Toc57376581" w:history="1">
+            <w:r>
+              <w:rPr>
+                <w:rStyle w:val="Hyperlink"/>
+                <w:noProof/>
+              </w:rPr>
+              <w:t>Patient / Medical profiles</w:t>
+            </w:r>
+            <w:r>
+              <w:rPr>
+                <w:noProof/>
+                <w:webHidden/>
+              </w:rPr>
+              <w:tab/>
+            </w:r>
+            <w:r>
+              <w:rPr>
+                <w:noProof/>
+                <w:webHidden/>
+              </w:rPr>
+              <w:fldChar w:fldCharType="begin"/>
+            </w:r>
+            <w:r>
+              <w:rPr>
+                <w:noProof/>
+                <w:webHidden/>
+              </w:rPr>
+              <w:instrText xml:space="preserve"> PAGEREF _Toc57376581 \h </w:instrText>
+            </w:r>
+            <w:r>
+              <w:rPr>
+                <w:noProof/>
+                <w:webHidden/>
+              </w:rPr>
+            </w:r>
+            <w:r>
+              <w:rPr>
+                <w:noProof/>
+                <w:webHidden/>
+              </w:rPr>
+              <w:fldChar w:fldCharType="separate"/>
+            </w:r>
+            <w:r>
+              <w:rPr>
+                <w:noProof/>
+                <w:webHidden/>
+              </w:rPr>
+              <w:t>6</w:t>
+            </w:r>
+            <w:r>
+              <w:rPr>
+                <w:noProof/>
+                <w:webHidden/>
+              </w:rPr>
+              <w:fldChar w:fldCharType="end"/>
+            </w:r>
+          </w:hyperlink>
+        </w:p>
+        <w:p>
+          <w:pPr>
+            <w:pStyle w:val="TOC2"/>
+            <w:tabs>
+              <w:tab w:val="right" w:leader="dot" w:pos="9016"/>
+            </w:tabs>
+            <w:ind w:left="580"/>
+            <w:rPr>
+              <w:rFonts w:eastAsiaTheme="minorEastAsia"/>
+              <w:noProof/>
+              <w:lang w:eastAsia="en-IE"/>
+            </w:rPr>
+          </w:pPr>
+          <w:hyperlink w:anchor="_Toc57376582" w:history="1">
+            <w:r>
+              <w:rPr>
+                <w:rStyle w:val="Hyperlink"/>
+                <w:noProof/>
+              </w:rPr>
+              <w:t>Health</w:t>
+            </w:r>
+            <w:r>
+              <w:rPr>
+                <w:noProof/>
+                <w:webHidden/>
+              </w:rPr>
+              <w:tab/>
+            </w:r>
+            <w:r>
+              <w:rPr>
+                <w:noProof/>
+                <w:webHidden/>
+              </w:rPr>
+              <w:fldChar w:fldCharType="begin"/>
+            </w:r>
+            <w:r>
+              <w:rPr>
+                <w:noProof/>
+                <w:webHidden/>
+              </w:rPr>
+              <w:instrText xml:space="preserve"> PAGEREF _Toc57376582 \h </w:instrText>
+            </w:r>
+            <w:r>
+              <w:rPr>
+                <w:noProof/>
+                <w:webHidden/>
+              </w:rPr>
+            </w:r>
+            <w:r>
+              <w:rPr>
+                <w:noProof/>
+                <w:webHidden/>
+              </w:rPr>
+              <w:fldChar w:fldCharType="separate"/>
+            </w:r>
+            <w:r>
+              <w:rPr>
+                <w:noProof/>
+                <w:webHidden/>
+              </w:rPr>
+              <w:t>6</w:t>
+            </w:r>
+            <w:r>
+              <w:rPr>
+                <w:noProof/>
+                <w:webHidden/>
+              </w:rPr>
+              <w:fldChar w:fldCharType="end"/>
+            </w:r>
+          </w:hyperlink>
+        </w:p>
+        <w:p>
+          <w:pPr>
+            <w:pStyle w:val="TOC2"/>
+            <w:tabs>
+              <w:tab w:val="right" w:leader="dot" w:pos="9016"/>
+            </w:tabs>
+            <w:ind w:left="580"/>
+            <w:rPr>
+              <w:rFonts w:eastAsiaTheme="minorEastAsia"/>
+              <w:noProof/>
+              <w:lang w:eastAsia="en-IE"/>
+            </w:rPr>
+          </w:pPr>
+          <w:hyperlink w:anchor="_Toc57376583" w:history="1">
+            <w:r>
+              <w:rPr>
+                <w:rStyle w:val="Hyperlink"/>
+                <w:noProof/>
+              </w:rPr>
+              <w:t>Scanning and checking retina</w:t>
+            </w:r>
+            <w:r>
+              <w:rPr>
+                <w:noProof/>
+                <w:webHidden/>
+              </w:rPr>
+              <w:tab/>
+            </w:r>
+            <w:r>
+              <w:rPr>
+                <w:noProof/>
+                <w:webHidden/>
+              </w:rPr>
+              <w:fldChar w:fldCharType="begin"/>
+            </w:r>
+            <w:r>
+              <w:rPr>
+                <w:noProof/>
+                <w:webHidden/>
+              </w:rPr>
+              <w:instrText xml:space="preserve"> PAGEREF _Toc57376583 \h </w:instrText>
+            </w:r>
+            <w:r>
+              <w:rPr>
+                <w:noProof/>
+                <w:webHidden/>
+              </w:rPr>
+            </w:r>
+            <w:r>
+              <w:rPr>
+                <w:noProof/>
+                <w:webHidden/>
+              </w:rPr>
+              <w:fldChar w:fldCharType="separate"/>
+            </w:r>
+            <w:r>
+              <w:rPr>
+                <w:noProof/>
+                <w:webHidden/>
+              </w:rPr>
+              <w:t>6</w:t>
+            </w:r>
+            <w:r>
+              <w:rPr>
+                <w:noProof/>
+                <w:webHidden/>
+              </w:rPr>
+              <w:fldChar w:fldCharType="end"/>
+            </w:r>
+          </w:hyperlink>
+        </w:p>
+        <w:p>
+          <w:pPr>
+            <w:pStyle w:val="TOC2"/>
+            <w:tabs>
+              <w:tab w:val="right" w:leader="dot" w:pos="9016"/>
+            </w:tabs>
+            <w:ind w:left="580"/>
+            <w:rPr>
+              <w:rFonts w:eastAsiaTheme="minorEastAsia"/>
+              <w:noProof/>
+              <w:lang w:eastAsia="en-IE"/>
+            </w:rPr>
+          </w:pPr>
+          <w:hyperlink w:anchor="_Toc57376584" w:history="1">
+            <w:r>
+              <w:rPr>
+                <w:rStyle w:val="Hyperlink"/>
+                <w:noProof/>
+              </w:rPr>
+              <w:t>Version control and methodologies</w:t>
+            </w:r>
+            <w:r>
+              <w:rPr>
+                <w:noProof/>
+                <w:webHidden/>
+              </w:rPr>
+              <w:tab/>
+            </w:r>
+            <w:r>
+              <w:rPr>
+                <w:noProof/>
+                <w:webHidden/>
+              </w:rPr>
+              <w:fldChar w:fldCharType="begin"/>
+            </w:r>
+            <w:r>
+              <w:rPr>
+                <w:noProof/>
+                <w:webHidden/>
+              </w:rPr>
+              <w:instrText xml:space="preserve"> PAGEREF _Toc57376584 \h </w:instrText>
+            </w:r>
+            <w:r>
+              <w:rPr>
+                <w:noProof/>
+                <w:webHidden/>
+              </w:rPr>
+            </w:r>
+            <w:r>
+              <w:rPr>
+                <w:noProof/>
+                <w:webHidden/>
+              </w:rPr>
+              <w:fldChar w:fldCharType="separate"/>
+            </w:r>
+            <w:r>
+              <w:rPr>
+                <w:noProof/>
+                <w:webHidden/>
+              </w:rPr>
+              <w:t>6</w:t>
+            </w:r>
+            <w:r>
+              <w:rPr>
+                <w:noProof/>
+                <w:webHidden/>
+              </w:rPr>
+              <w:fldChar w:fldCharType="end"/>
+            </w:r>
+          </w:hyperlink>
+        </w:p>
+        <w:p>
+          <w:pPr>
+            <w:pStyle w:val="TOC1"/>
+            <w:tabs>
+              <w:tab w:val="left" w:pos="480"/>
+              <w:tab w:val="right" w:leader="dot" w:pos="9016"/>
+            </w:tabs>
+            <w:ind w:left="360"/>
+            <w:rPr>
+              <w:rFonts w:eastAsiaTheme="minorEastAsia"/>
+              <w:noProof/>
+              <w:lang w:eastAsia="en-IE"/>
+            </w:rPr>
+          </w:pPr>
+          <w:hyperlink w:anchor="_Toc57376585" w:history="1">
+            <w:r>
+              <w:rPr>
+                <w:rStyle w:val="Hyperlink"/>
+                <w:noProof/>
+              </w:rPr>
+              <w:t>5.</w:t>
+            </w:r>
+            <w:r>
+              <w:rPr>
+                <w:rFonts w:eastAsiaTheme="minorEastAsia"/>
+                <w:noProof/>
+                <w:lang w:eastAsia="en-IE"/>
+              </w:rPr>
+              <w:tab/>
+            </w:r>
+            <w:r>
+              <w:rPr>
+                <w:rStyle w:val="Hyperlink"/>
+                <w:noProof/>
+              </w:rPr>
+              <w:t>Special Resources Required</w:t>
+            </w:r>
+            <w:r>
+              <w:rPr>
+                <w:noProof/>
+                <w:webHidden/>
+              </w:rPr>
+              <w:tab/>
+            </w:r>
+            <w:r>
+              <w:rPr>
+                <w:noProof/>
+                <w:webHidden/>
+              </w:rPr>
+              <w:fldChar w:fldCharType="begin"/>
+            </w:r>
+            <w:r>
+              <w:rPr>
+                <w:noProof/>
+                <w:webHidden/>
+              </w:rPr>
+              <w:instrText xml:space="preserve"> PAGEREF _Toc57376585 \h </w:instrText>
+            </w:r>
+            <w:r>
+              <w:rPr>
+                <w:noProof/>
+                <w:webHidden/>
+              </w:rPr>
+            </w:r>
+            <w:r>
+              <w:rPr>
+                <w:noProof/>
+                <w:webHidden/>
+              </w:rPr>
+              <w:fldChar w:fldCharType="separate"/>
+            </w:r>
+            <w:r>
+              <w:rPr>
+                <w:noProof/>
+                <w:webHidden/>
+              </w:rPr>
+              <w:t>6</w:t>
+            </w:r>
+            <w:r>
+              <w:rPr>
+                <w:noProof/>
+                <w:webHidden/>
+              </w:rPr>
+              <w:fldChar w:fldCharType="end"/>
+            </w:r>
+          </w:hyperlink>
+        </w:p>
+        <w:p>
+          <w:pPr>
+            <w:pStyle w:val="TOC1"/>
+            <w:tabs>
+              <w:tab w:val="left" w:pos="480"/>
+              <w:tab w:val="right" w:leader="dot" w:pos="9016"/>
+            </w:tabs>
+            <w:ind w:left="360"/>
+            <w:rPr>
+              <w:rFonts w:eastAsiaTheme="minorEastAsia"/>
+              <w:noProof/>
+              <w:lang w:eastAsia="en-IE"/>
+            </w:rPr>
+          </w:pPr>
+          <w:hyperlink w:anchor="_Toc57376586" w:history="1">
+            <w:r>
+              <w:rPr>
+                <w:rStyle w:val="Hyperlink"/>
+                <w:noProof/>
+              </w:rPr>
+              <w:t>6.</w:t>
+            </w:r>
+            <w:r>
+              <w:rPr>
+                <w:rFonts w:eastAsiaTheme="minorEastAsia"/>
+                <w:noProof/>
+                <w:lang w:eastAsia="en-IE"/>
+              </w:rPr>
+              <w:tab/>
+            </w:r>
+            <w:r>
+              <w:rPr>
+                <w:rStyle w:val="Hyperlink"/>
+                <w:noProof/>
+              </w:rPr>
+              <w:t>Project Plan</w:t>
+            </w:r>
+            <w:r>
+              <w:rPr>
+                <w:noProof/>
+                <w:webHidden/>
+              </w:rPr>
+              <w:tab/>
+            </w:r>
+            <w:r>
+              <w:rPr>
+                <w:noProof/>
+                <w:webHidden/>
+              </w:rPr>
+              <w:fldChar w:fldCharType="begin"/>
+            </w:r>
+            <w:r>
+              <w:rPr>
+                <w:noProof/>
+                <w:webHidden/>
+              </w:rPr>
+              <w:instrText xml:space="preserve"> PAGEREF _Toc57376586 \h </w:instrText>
+            </w:r>
+            <w:r>
+              <w:rPr>
+                <w:noProof/>
+                <w:webHidden/>
+              </w:rPr>
+            </w:r>
+            <w:r>
+              <w:rPr>
+                <w:noProof/>
+                <w:webHidden/>
+              </w:rPr>
+              <w:fldChar w:fldCharType="separate"/>
+            </w:r>
+            <w:r>
+              <w:rPr>
+                <w:noProof/>
+                <w:webHidden/>
+              </w:rPr>
+              <w:t>7</w:t>
+            </w:r>
+            <w:r>
+              <w:rPr>
+                <w:noProof/>
+                <w:webHidden/>
+              </w:rPr>
+              <w:fldChar w:fldCharType="end"/>
+            </w:r>
+          </w:hyperlink>
+        </w:p>
+        <w:p>
+          <w:pPr>
+            <w:pStyle w:val="TOC1"/>
+            <w:tabs>
+              <w:tab w:val="left" w:pos="480"/>
+              <w:tab w:val="right" w:leader="dot" w:pos="9016"/>
+            </w:tabs>
+            <w:ind w:left="360"/>
+            <w:rPr>
+              <w:rFonts w:eastAsiaTheme="minorEastAsia"/>
+              <w:noProof/>
+              <w:lang w:eastAsia="en-IE"/>
+            </w:rPr>
+          </w:pPr>
+          <w:hyperlink w:anchor="_Toc57376587" w:history="1">
+            <w:r>
+              <w:rPr>
+                <w:rStyle w:val="Hyperlink"/>
+                <w:noProof/>
+              </w:rPr>
+              <w:t>7.</w:t>
+            </w:r>
+            <w:r>
+              <w:rPr>
+                <w:rFonts w:eastAsiaTheme="minorEastAsia"/>
+                <w:noProof/>
+                <w:lang w:eastAsia="en-IE"/>
+              </w:rPr>
+              <w:tab/>
+            </w:r>
+            <w:r>
+              <w:rPr>
+                <w:rStyle w:val="Hyperlink"/>
+                <w:noProof/>
+              </w:rPr>
+              <w:t>Technical Details</w:t>
+            </w:r>
+            <w:r>
+              <w:rPr>
+                <w:noProof/>
+                <w:webHidden/>
+              </w:rPr>
+              <w:tab/>
+            </w:r>
+            <w:r>
+              <w:rPr>
+                <w:noProof/>
+                <w:webHidden/>
+              </w:rPr>
+              <w:fldChar w:fldCharType="begin"/>
+            </w:r>
+            <w:r>
+              <w:rPr>
+                <w:noProof/>
+                <w:webHidden/>
+              </w:rPr>
+              <w:instrText xml:space="preserve"> PAGEREF _Toc57376587 \h </w:instrText>
+            </w:r>
+            <w:r>
+              <w:rPr>
+                <w:noProof/>
+                <w:webHidden/>
+              </w:rPr>
+            </w:r>
+            <w:r>
+              <w:rPr>
+                <w:noProof/>
+                <w:webHidden/>
+              </w:rPr>
+              <w:fldChar w:fldCharType="separate"/>
+            </w:r>
+            <w:r>
+              <w:rPr>
+                <w:noProof/>
+                <w:webHidden/>
+              </w:rPr>
+              <w:t>8</w:t>
+            </w:r>
+            <w:r>
+              <w:rPr>
+                <w:noProof/>
+                <w:webHidden/>
+              </w:rPr>
+              <w:fldChar w:fldCharType="end"/>
+            </w:r>
+          </w:hyperlink>
+        </w:p>
+        <w:p>
+          <w:pPr>
+            <w:pStyle w:val="TOC1"/>
+            <w:tabs>
+              <w:tab w:val="left" w:pos="480"/>
+              <w:tab w:val="right" w:leader="dot" w:pos="9016"/>
+            </w:tabs>
+            <w:ind w:left="360"/>
+            <w:rPr>
+              <w:rFonts w:eastAsiaTheme="minorEastAsia"/>
+              <w:noProof/>
+              <w:lang w:eastAsia="en-IE"/>
+            </w:rPr>
+          </w:pPr>
+          <w:hyperlink w:anchor="_Toc57376588" w:history="1">
+            <w:r>
+              <w:rPr>
+                <w:rStyle w:val="Hyperlink"/>
+                <w:noProof/>
+              </w:rPr>
+              <w:t>8.</w:t>
+            </w:r>
+            <w:r>
+              <w:rPr>
+                <w:rFonts w:eastAsiaTheme="minorEastAsia"/>
+                <w:noProof/>
+                <w:lang w:eastAsia="en-IE"/>
+              </w:rPr>
+              <w:tab/>
+            </w:r>
+            <w:r>
+              <w:rPr>
+                <w:rStyle w:val="Hyperlink"/>
+                <w:noProof/>
+              </w:rPr>
+              <w:t>Evaluation</w:t>
+            </w:r>
+            <w:r>
+              <w:rPr>
+                <w:noProof/>
+                <w:webHidden/>
+              </w:rPr>
+              <w:tab/>
+            </w:r>
+            <w:r>
+              <w:rPr>
+                <w:noProof/>
+                <w:webHidden/>
+              </w:rPr>
+              <w:fldChar w:fldCharType="begin"/>
+            </w:r>
+            <w:r>
+              <w:rPr>
+                <w:noProof/>
+                <w:webHidden/>
+              </w:rPr>
+              <w:instrText xml:space="preserve"> PAGEREF _Toc57376588 \h </w:instrText>
+            </w:r>
+            <w:r>
+              <w:rPr>
+                <w:noProof/>
+                <w:webHidden/>
+              </w:rPr>
+            </w:r>
+            <w:r>
+              <w:rPr>
+                <w:noProof/>
+                <w:webHidden/>
+              </w:rPr>
+              <w:fldChar w:fldCharType="separate"/>
+            </w:r>
+            <w:r>
+              <w:rPr>
+                <w:noProof/>
+                <w:webHidden/>
+              </w:rPr>
+              <w:t>8</w:t>
+            </w:r>
+            <w:r>
+              <w:rPr>
+                <w:noProof/>
+                <w:webHidden/>
+              </w:rPr>
+              <w:fldChar w:fldCharType="end"/>
+            </w:r>
+          </w:hyperlink>
+        </w:p>
+        <w:p>
+          <w:pPr>
+            <w:pStyle w:val="TOC2"/>
+            <w:tabs>
+              <w:tab w:val="right" w:leader="dot" w:pos="9016"/>
+            </w:tabs>
+            <w:ind w:left="580"/>
+            <w:rPr>
+              <w:rFonts w:eastAsiaTheme="minorEastAsia"/>
+              <w:noProof/>
+              <w:lang w:eastAsia="en-IE"/>
+            </w:rPr>
+          </w:pPr>
+          <w:hyperlink w:anchor="_Toc57376589" w:history="1">
+            <w:r>
+              <w:rPr>
+                <w:rStyle w:val="Hyperlink"/>
+                <w:noProof/>
+              </w:rPr>
+              <w:t>Unit Testing</w:t>
+            </w:r>
+            <w:r>
+              <w:rPr>
+                <w:noProof/>
+                <w:webHidden/>
+              </w:rPr>
+              <w:tab/>
+            </w:r>
+            <w:r>
+              <w:rPr>
+                <w:noProof/>
+                <w:webHidden/>
+              </w:rPr>
+              <w:fldChar w:fldCharType="begin"/>
+            </w:r>
+            <w:r>
+              <w:rPr>
+                <w:noProof/>
+                <w:webHidden/>
+              </w:rPr>
+              <w:instrText xml:space="preserve"> PAGEREF _Toc57376589 \h </w:instrText>
+            </w:r>
+            <w:r>
+              <w:rPr>
+                <w:noProof/>
+                <w:webHidden/>
+              </w:rPr>
+            </w:r>
+            <w:r>
+              <w:rPr>
+                <w:noProof/>
+                <w:webHidden/>
+              </w:rPr>
+              <w:fldChar w:fldCharType="separate"/>
+            </w:r>
+            <w:r>
+              <w:rPr>
+                <w:noProof/>
+                <w:webHidden/>
+              </w:rPr>
+              <w:t>8</w:t>
+            </w:r>
+            <w:r>
+              <w:rPr>
+                <w:noProof/>
+                <w:webHidden/>
+              </w:rPr>
+              <w:fldChar w:fldCharType="end"/>
+            </w:r>
+          </w:hyperlink>
+        </w:p>
+        <w:p>
+          <w:pPr>
+            <w:pStyle w:val="TOC2"/>
+            <w:tabs>
+              <w:tab w:val="right" w:leader="dot" w:pos="9016"/>
+            </w:tabs>
+            <w:ind w:left="580"/>
+            <w:rPr>
+              <w:rFonts w:eastAsiaTheme="minorEastAsia"/>
+              <w:noProof/>
+              <w:lang w:eastAsia="en-IE"/>
+            </w:rPr>
+          </w:pPr>
+          <w:hyperlink w:anchor="_Toc57376590" w:history="1">
+            <w:r>
+              <w:rPr>
+                <w:rStyle w:val="Hyperlink"/>
+                <w:noProof/>
+              </w:rPr>
+              <w:t>Integration testing</w:t>
+            </w:r>
+            <w:r>
+              <w:rPr>
+                <w:noProof/>
+                <w:webHidden/>
+              </w:rPr>
+              <w:tab/>
+            </w:r>
+            <w:r>
+              <w:rPr>
+                <w:noProof/>
+                <w:webHidden/>
+              </w:rPr>
+              <w:fldChar w:fldCharType="begin"/>
+            </w:r>
+            <w:r>
+              <w:rPr>
+                <w:noProof/>
+                <w:webHidden/>
+              </w:rPr>
+              <w:instrText xml:space="preserve"> PAGEREF _Toc57376590 \h </w:instrText>
+            </w:r>
+            <w:r>
+              <w:rPr>
+                <w:noProof/>
+                <w:webHidden/>
+              </w:rPr>
+            </w:r>
+            <w:r>
+              <w:rPr>
+                <w:noProof/>
+                <w:webHidden/>
+              </w:rPr>
+              <w:fldChar w:fldCharType="separate"/>
+            </w:r>
+            <w:r>
+              <w:rPr>
+                <w:noProof/>
+                <w:webHidden/>
+              </w:rPr>
+              <w:t>9</w:t>
+            </w:r>
+            <w:r>
+              <w:rPr>
+                <w:noProof/>
+                <w:webHidden/>
+              </w:rPr>
+              <w:fldChar w:fldCharType="end"/>
+            </w:r>
+          </w:hyperlink>
+        </w:p>
+        <w:p>
+          <w:pPr>
+            <w:pStyle w:val="TOC3"/>
+            <w:tabs>
+              <w:tab w:val="right" w:leader="dot" w:pos="9016"/>
+            </w:tabs>
+            <w:ind w:left="840"/>
+            <w:rPr>
+              <w:rFonts w:asciiTheme="minorHAnsi" w:eastAsiaTheme="minorEastAsia" w:hAnsiTheme="minorHAnsi" w:cstheme="minorBidi"/>
+              <w:noProof/>
+              <w:sz w:val="22"/>
+              <w:szCs w:val="22"/>
+              <w:lang w:eastAsia="en-IE"/>
+            </w:rPr>
+          </w:pPr>
+          <w:hyperlink w:anchor="_Toc57376591" w:history="1">
+            <w:r>
+              <w:rPr>
+                <w:rStyle w:val="Hyperlink"/>
+                <w:noProof/>
+              </w:rPr>
+              <w:t>Scenario 1: Medical professional accessing patient information</w:t>
+            </w:r>
+            <w:r>
+              <w:rPr>
+                <w:noProof/>
+                <w:webHidden/>
+              </w:rPr>
+              <w:tab/>
+            </w:r>
+            <w:r>
+              <w:rPr>
+                <w:noProof/>
+                <w:webHidden/>
+              </w:rPr>
+              <w:fldChar w:fldCharType="begin"/>
+            </w:r>
+            <w:r>
+              <w:rPr>
+                <w:noProof/>
+                <w:webHidden/>
+              </w:rPr>
+              <w:instrText xml:space="preserve"> PAGEREF _Toc57376591 \h </w:instrText>
+            </w:r>
+            <w:r>
+              <w:rPr>
+                <w:noProof/>
+                <w:webHidden/>
+              </w:rPr>
+            </w:r>
+            <w:r>
+              <w:rPr>
+                <w:noProof/>
+                <w:webHidden/>
+              </w:rPr>
+              <w:fldChar w:fldCharType="separate"/>
+            </w:r>
+            <w:r>
+              <w:rPr>
+                <w:noProof/>
+                <w:webHidden/>
+              </w:rPr>
+              <w:t>9</w:t>
+            </w:r>
+            <w:r>
+              <w:rPr>
+                <w:noProof/>
+                <w:webHidden/>
+              </w:rPr>
+              <w:fldChar w:fldCharType="end"/>
+            </w:r>
+          </w:hyperlink>
+        </w:p>
+        <w:p>
+          <w:pPr>
+            <w:pStyle w:val="TOC2"/>
+            <w:tabs>
+              <w:tab w:val="right" w:leader="dot" w:pos="9016"/>
+            </w:tabs>
+            <w:ind w:left="580"/>
+            <w:rPr>
+              <w:rFonts w:eastAsiaTheme="minorEastAsia"/>
+              <w:noProof/>
+              <w:lang w:eastAsia="en-IE"/>
+            </w:rPr>
+          </w:pPr>
+          <w:hyperlink w:anchor="_Toc57376592" w:history="1">
+            <w:r>
+              <w:rPr>
+                <w:rStyle w:val="Hyperlink"/>
+                <w:noProof/>
+              </w:rPr>
+              <w:t>Performance Testing</w:t>
+            </w:r>
+            <w:r>
+              <w:rPr>
+                <w:noProof/>
+                <w:webHidden/>
+              </w:rPr>
+              <w:tab/>
+            </w:r>
+            <w:r>
+              <w:rPr>
+                <w:noProof/>
+                <w:webHidden/>
+              </w:rPr>
+              <w:fldChar w:fldCharType="begin"/>
+            </w:r>
+            <w:r>
+              <w:rPr>
+                <w:noProof/>
+                <w:webHidden/>
+              </w:rPr>
+              <w:instrText xml:space="preserve"> PAGEREF _Toc57376592 \h </w:instrText>
+            </w:r>
+            <w:r>
+              <w:rPr>
+                <w:noProof/>
+                <w:webHidden/>
+              </w:rPr>
+            </w:r>
+            <w:r>
+              <w:rPr>
+                <w:noProof/>
+                <w:webHidden/>
+              </w:rPr>
+              <w:fldChar w:fldCharType="separate"/>
+            </w:r>
+            <w:r>
+              <w:rPr>
+                <w:noProof/>
+                <w:webHidden/>
+              </w:rPr>
+              <w:t>9</w:t>
+            </w:r>
+            <w:r>
+              <w:rPr>
+                <w:noProof/>
+                <w:webHidden/>
+              </w:rPr>
+              <w:fldChar w:fldCharType="end"/>
+            </w:r>
+          </w:hyperlink>
+        </w:p>
+        <w:p>
+          <w:pPr>
+            <w:pStyle w:val="TOC3"/>
+            <w:tabs>
+              <w:tab w:val="right" w:leader="dot" w:pos="9016"/>
+            </w:tabs>
+            <w:ind w:left="840"/>
+            <w:rPr>
+              <w:rFonts w:asciiTheme="minorHAnsi" w:eastAsiaTheme="minorEastAsia" w:hAnsiTheme="minorHAnsi" w:cstheme="minorBidi"/>
+              <w:noProof/>
+              <w:sz w:val="22"/>
+              <w:szCs w:val="22"/>
+              <w:lang w:eastAsia="en-IE"/>
+            </w:rPr>
+          </w:pPr>
+          <w:hyperlink w:anchor="_Toc57376593" w:history="1">
+            <w:r>
+              <w:rPr>
+                <w:rStyle w:val="Hyperlink"/>
+                <w:noProof/>
+              </w:rPr>
+              <w:t>Response time</w:t>
+            </w:r>
+            <w:r>
+              <w:rPr>
+                <w:noProof/>
+                <w:webHidden/>
+              </w:rPr>
+              <w:tab/>
+            </w:r>
+            <w:r>
+              <w:rPr>
+                <w:noProof/>
+                <w:webHidden/>
+              </w:rPr>
+              <w:fldChar w:fldCharType="begin"/>
+            </w:r>
+            <w:r>
+              <w:rPr>
+                <w:noProof/>
+                <w:webHidden/>
+              </w:rPr>
+              <w:instrText xml:space="preserve"> PAGEREF _Toc57376593 \h </w:instrText>
+            </w:r>
+            <w:r>
+              <w:rPr>
+                <w:noProof/>
+                <w:webHidden/>
+              </w:rPr>
+            </w:r>
+            <w:r>
+              <w:rPr>
+                <w:noProof/>
+                <w:webHidden/>
+              </w:rPr>
+              <w:fldChar w:fldCharType="separate"/>
+            </w:r>
+            <w:r>
+              <w:rPr>
+                <w:noProof/>
+                <w:webHidden/>
+              </w:rPr>
+              <w:t>9</w:t>
+            </w:r>
+            <w:r>
+              <w:rPr>
+                <w:noProof/>
+                <w:webHidden/>
+              </w:rPr>
+              <w:fldChar w:fldCharType="end"/>
+            </w:r>
+          </w:hyperlink>
+        </w:p>
+        <w:p>
+          <w:pPr>
+            <w:pStyle w:val="TOC3"/>
+            <w:tabs>
+              <w:tab w:val="right" w:leader="dot" w:pos="9016"/>
+            </w:tabs>
+            <w:ind w:left="840"/>
+            <w:rPr>
+              <w:rFonts w:asciiTheme="minorHAnsi" w:eastAsiaTheme="minorEastAsia" w:hAnsiTheme="minorHAnsi" w:cstheme="minorBidi"/>
+              <w:noProof/>
+              <w:sz w:val="22"/>
+              <w:szCs w:val="22"/>
+              <w:lang w:eastAsia="en-IE"/>
+            </w:rPr>
+          </w:pPr>
+          <w:hyperlink w:anchor="_Toc57376594" w:history="1">
+            <w:r>
+              <w:rPr>
+                <w:rStyle w:val="Hyperlink"/>
+                <w:noProof/>
+              </w:rPr>
+              <w:t>Users and database</w:t>
+            </w:r>
+            <w:r>
+              <w:rPr>
+                <w:noProof/>
+                <w:webHidden/>
+              </w:rPr>
+              <w:tab/>
+            </w:r>
+            <w:r>
+              <w:rPr>
+                <w:noProof/>
+                <w:webHidden/>
+              </w:rPr>
+              <w:fldChar w:fldCharType="begin"/>
+            </w:r>
+            <w:r>
+              <w:rPr>
+                <w:noProof/>
+                <w:webHidden/>
+              </w:rPr>
+              <w:instrText xml:space="preserve"> PAGEREF _Toc57376594 \h </w:instrText>
+            </w:r>
+            <w:r>
+              <w:rPr>
+                <w:noProof/>
+                <w:webHidden/>
+              </w:rPr>
+            </w:r>
+            <w:r>
+              <w:rPr>
+                <w:noProof/>
+                <w:webHidden/>
+              </w:rPr>
+              <w:fldChar w:fldCharType="separate"/>
+            </w:r>
+            <w:r>
+              <w:rPr>
+                <w:noProof/>
+                <w:webHidden/>
+              </w:rPr>
+              <w:t>9</w:t>
+            </w:r>
+            <w:r>
+              <w:rPr>
+                <w:noProof/>
+                <w:webHidden/>
+              </w:rPr>
+              <w:fldChar w:fldCharType="end"/>
+            </w:r>
+          </w:hyperlink>
+        </w:p>
+        <w:p>
+          <w:pPr>
+            <w:pStyle w:val="TOC1"/>
+            <w:tabs>
+              <w:tab w:val="right" w:leader="dot" w:pos="9016"/>
+            </w:tabs>
+            <w:ind w:left="360"/>
+            <w:rPr>
+              <w:rFonts w:eastAsiaTheme="minorEastAsia"/>
+              <w:noProof/>
+              <w:lang w:eastAsia="en-IE"/>
+            </w:rPr>
+          </w:pPr>
+          <w:hyperlink w:anchor="_Toc57376595" w:history="1">
+            <w:r>
+              <w:rPr>
+                <w:rStyle w:val="Hyperlink"/>
+                <w:noProof/>
+              </w:rPr>
+              <w:t>References</w:t>
+            </w:r>
+            <w:r>
+              <w:rPr>
+                <w:noProof/>
+                <w:webHidden/>
+              </w:rPr>
+              <w:tab/>
+            </w:r>
+            <w:r>
+              <w:rPr>
+                <w:noProof/>
+                <w:webHidden/>
+              </w:rPr>
+              <w:fldChar w:fldCharType="begin"/>
+            </w:r>
+            <w:r>
+              <w:rPr>
+                <w:noProof/>
+                <w:webHidden/>
+              </w:rPr>
+              <w:instrText xml:space="preserve"> PAGEREF _Toc57376595 \h </w:instrText>
+            </w:r>
+            <w:r>
+              <w:rPr>
+                <w:noProof/>
+                <w:webHidden/>
+              </w:rPr>
+            </w:r>
+            <w:r>
+              <w:rPr>
+                <w:noProof/>
+                <w:webHidden/>
+              </w:rPr>
+              <w:fldChar w:fldCharType="separate"/>
+            </w:r>
+            <w:r>
+              <w:rPr>
+                <w:noProof/>
+                <w:webHidden/>
+              </w:rPr>
+              <w:t>10</w:t>
+            </w:r>
+            <w:r>
+              <w:rPr>
+                <w:noProof/>
+                <w:webHidden/>
+              </w:rPr>
+              <w:fldChar w:fldCharType="end"/>
+            </w:r>
+          </w:hyperlink>
+        </w:p>
+        <w:p>
+          <w:pPr>
+            <w:ind w:left="360"/>
+          </w:pPr>
+          <w:r>
+            <w:rPr>
+              <w:b/>
+              <w:bCs/>
+              <w:noProof/>
+            </w:rPr>
+            <w:fldChar w:fldCharType="end"/>
+          </w:r>
+        </w:p>
+      </w:sdtContent>
+    </w:sdt>
+    <w:p>
+      <w:pPr>
+        <w:pStyle w:val="Heading1"/>
+        <w:ind w:left="360"/>
+      </w:pPr>
+      <w:r>
+        <w:br w:type="page"/>
+      </w:r>
+    </w:p>
+    <w:p>
+      <w:pPr>
+        <w:pStyle w:val="Heading1"/>
+        <w:ind w:left="360"/>
+      </w:pPr>
+      <w:r>
+        <w:lastRenderedPageBreak/>
+        <w:t>Annotations</w:t>
+      </w:r>
+    </w:p>
+    <w:tbl>
+      <w:tblPr>
+        <w:tblStyle w:val="TableGrid"/>
+        <w:tblW w:w="0" w:type="auto"/>
+        <w:tblInd w:w="360" w:type="dxa"/>
+        <w:tblBorders>
+          <w:top w:val="single" w:sz="4" w:space="0" w:color="F2F2F2" w:themeColor="background1" w:themeShade="F2"/>
+          <w:left w:val="single" w:sz="4" w:space="0" w:color="F2F2F2" w:themeColor="background1" w:themeShade="F2"/>
+          <w:bottom w:val="single" w:sz="4" w:space="0" w:color="F2F2F2" w:themeColor="background1" w:themeShade="F2"/>
+          <w:right w:val="single" w:sz="4" w:space="0" w:color="F2F2F2" w:themeColor="background1" w:themeShade="F2"/>
+          <w:insideH w:val="single" w:sz="4" w:space="0" w:color="F2F2F2" w:themeColor="background1" w:themeShade="F2"/>
+          <w:insideV w:val="single" w:sz="4" w:space="0" w:color="F2F2F2" w:themeColor="background1" w:themeShade="F2"/>
+        </w:tblBorders>
+        <w:tblLook w:val="04A0" w:firstRow="1" w:lastRow="0" w:firstColumn="1" w:lastColumn="0" w:noHBand="0" w:noVBand="1"/>
+      </w:tblPr>
+      <w:tblGrid>
+        <w:gridCol w:w="1838"/>
+        <w:gridCol w:w="4984"/>
+      </w:tblGrid>
+      <w:tr>
+        <w:trPr>
+          <w:trHeight w:val="249"/>
+        </w:trPr>
+        <w:tc>
+          <w:tcPr>
+            <w:tcW w:w="1838" w:type="dxa"/>
+          </w:tcPr>
+          <w:p>
+            <w:r>
+              <w:t>App</w:t>
+            </w:r>
+          </w:p>
+        </w:tc>
+        <w:tc>
+          <w:tcPr>
+            <w:tcW w:w="4984" w:type="dxa"/>
+          </w:tcPr>
+          <w:p>
+            <w:r>
+              <w:t>Application (e.g. on Android or iPhone)</w:t>
+            </w:r>
+          </w:p>
+        </w:tc>
+      </w:tr>
+      <w:tr>
+        <w:trPr>
+          <w:trHeight w:val="249"/>
+        </w:trPr>
+        <w:tc>
+          <w:tcPr>
+            <w:tcW w:w="1838" w:type="dxa"/>
+          </w:tcPr>
+          <w:p>
+            <w:r>
+              <w:rPr>
+                <w:color w:val="222222"/>
+                <w:shd w:val="clear" w:color="auto" w:fill="FFFFFF"/>
+              </w:rPr>
+              <w:t>Retinopathy</w:t>
+            </w:r>
+          </w:p>
+        </w:tc>
+        <w:tc>
+          <w:tcPr>
+            <w:tcW w:w="4984" w:type="dxa"/>
+          </w:tcPr>
+          <w:p>
+            <w:r>
+              <w:t>Damage to the retina of the eye</w:t>
+            </w:r>
+          </w:p>
+        </w:tc>
+      </w:tr>
+      <w:tr>
+        <w:trPr>
+          <w:trHeight w:val="249"/>
+        </w:trPr>
+        <w:tc>
+          <w:tcPr>
+            <w:tcW w:w="1838" w:type="dxa"/>
+          </w:tcPr>
+          <w:p>
+            <w:pPr>
+              <w:rPr>
+                <w:color w:val="222222"/>
+                <w:shd w:val="clear" w:color="auto" w:fill="FFFFFF"/>
+              </w:rPr>
+            </w:pPr>
+            <w:r>
+              <w:rPr>
+                <w:color w:val="222222"/>
+                <w:shd w:val="clear" w:color="auto" w:fill="FFFFFF"/>
+              </w:rPr>
+              <w:t>D</w:t>
+            </w:r>
+            <w:r>
+              <w:t>iabetes</w:t>
+            </w:r>
+          </w:p>
+        </w:tc>
+        <w:tc>
+          <w:tcPr>
+            <w:tcW w:w="4984" w:type="dxa"/>
+          </w:tcPr>
+          <w:p>
+            <w:r>
+              <w:t>Diabetes mellitus</w:t>
+            </w:r>
+          </w:p>
+        </w:tc>
+      </w:tr>
+      <w:tr>
+        <w:trPr>
+          <w:trHeight w:val="249"/>
+        </w:trPr>
+        <w:tc>
+          <w:tcPr>
+            <w:tcW w:w="1838" w:type="dxa"/>
+          </w:tcPr>
+          <w:p>
+            <w:pPr>
+              <w:rPr>
+                <w:color w:val="222222"/>
+                <w:shd w:val="clear" w:color="auto" w:fill="FFFFFF"/>
+              </w:rPr>
+            </w:pPr>
+            <w:r>
+              <w:rPr>
+                <w:color w:val="222222"/>
+                <w:shd w:val="clear" w:color="auto" w:fill="FFFFFF"/>
+              </w:rPr>
+              <w:t>DR</w:t>
+            </w:r>
+          </w:p>
+        </w:tc>
+        <w:tc>
+          <w:tcPr>
+            <w:tcW w:w="4984" w:type="dxa"/>
+          </w:tcPr>
+          <w:p>
+            <w:r>
+              <w:t>Diabetic retinopathy</w:t>
+            </w:r>
+          </w:p>
+        </w:tc>
+      </w:tr>
+      <w:tr>
+        <w:trPr>
+          <w:trHeight w:val="249"/>
+        </w:trPr>
+        <w:tc>
+          <w:tcPr>
+            <w:tcW w:w="1838" w:type="dxa"/>
+          </w:tcPr>
+          <w:p>
+            <w:pPr>
+              <w:rPr>
+                <w:color w:val="222222"/>
+                <w:shd w:val="clear" w:color="auto" w:fill="FFFFFF"/>
+              </w:rPr>
+            </w:pPr>
+            <w:r>
+              <w:rPr>
+                <w:color w:val="222222"/>
+                <w:shd w:val="clear" w:color="auto" w:fill="FFFFFF"/>
+              </w:rPr>
+              <w:t>DME</w:t>
+            </w:r>
+          </w:p>
+        </w:tc>
+        <w:tc>
+          <w:tcPr>
+            <w:tcW w:w="4984" w:type="dxa"/>
+          </w:tcPr>
+          <w:p>
+            <w:r>
+              <w:t>Diabetic macular edema</w:t>
+            </w:r>
+          </w:p>
+        </w:tc>
+      </w:tr>
+      <w:tr>
+        <w:trPr>
+          <w:trHeight w:val="271"/>
+        </w:trPr>
+        <w:tc>
+          <w:tcPr>
+            <w:tcW w:w="1838" w:type="dxa"/>
+          </w:tcPr>
+          <w:p>
+            <w:pPr>
+              <w:rPr>
+                <w:color w:val="222222"/>
+                <w:shd w:val="clear" w:color="auto" w:fill="FFFFFF"/>
+              </w:rPr>
+            </w:pPr>
+            <w:r>
+              <w:rPr>
+                <w:color w:val="222222"/>
+                <w:shd w:val="clear" w:color="auto" w:fill="FFFFFF"/>
+              </w:rPr>
+              <w:t>CNN</w:t>
+            </w:r>
+          </w:p>
+        </w:tc>
+        <w:tc>
+          <w:tcPr>
+            <w:tcW w:w="4984" w:type="dxa"/>
+          </w:tcPr>
+          <w:p>
+            <w:r>
+              <w:t>Convolution neural networks</w:t>
+            </w:r>
+          </w:p>
+        </w:tc>
+      </w:tr>
+      <w:tr>
+        <w:trPr>
+          <w:trHeight w:val="249"/>
+        </w:trPr>
+        <w:tc>
+          <w:tcPr>
+            <w:tcW w:w="1838" w:type="dxa"/>
+          </w:tcPr>
+          <w:p>
+            <w:r>
+              <w:t>Intent</w:t>
+            </w:r>
+          </w:p>
+        </w:tc>
+        <w:tc>
+          <w:tcPr>
+            <w:tcW w:w="4984" w:type="dxa"/>
+          </w:tcPr>
+          <w:p>
+            <w:r>
+              <w:t>A page within an Android app</w:t>
+            </w:r>
+          </w:p>
+        </w:tc>
+      </w:tr>
+      <w:tr>
+        <w:trPr>
+          <w:trHeight w:val="669"/>
+        </w:trPr>
+        <w:tc>
+          <w:tcPr>
+            <w:tcW w:w="1838" w:type="dxa"/>
+          </w:tcPr>
+          <w:p>
+            <w:r>
+              <w:t>Firebase</w:t>
+            </w:r>
+          </w:p>
+        </w:tc>
+        <w:tc>
+          <w:tcPr>
+            <w:tcW w:w="4984" w:type="dxa"/>
+          </w:tcPr>
+          <w:p>
+            <w:r>
+              <w:t xml:space="preserve">Online services such as databases and authenticators provided by Google. </w:t>
+            </w:r>
+          </w:p>
+        </w:tc>
+      </w:tr>
+    </w:tbl>
+    <w:p>
+      <w:pPr>
+        <w:ind w:left="360"/>
+      </w:pPr>
+    </w:p>
+    <w:p>
+      <w:pPr>
+        <w:pStyle w:val="Heading1"/>
+        <w:numPr>
+          <w:ilvl w:val="0"/>
+          <w:numId w:val="6"/>
+        </w:numPr>
+        <w:ind w:left="720"/>
+      </w:pPr>
+      <w:bookmarkStart w:id="28" w:name="_Toc57376568"/>
+      <w:r>
+        <w:t>Objectives</w:t>
+      </w:r>
+      <w:bookmarkEnd w:id="28"/>
+    </w:p>
+    <w:p>
+      <w:pPr>
         <w:pStyle w:val="Heading2"/>
+        <w:ind w:left="360"/>
+      </w:pPr>
+      <w:bookmarkStart w:id="29" w:name="_Toc57376569"/>
+      <w:r>
+        <w:t>General</w:t>
+      </w:r>
+      <w:bookmarkEnd w:id="29"/>
+    </w:p>
+    <w:p>
+      <w:pPr>
+        <w:ind w:left="360"/>
+        <w:rPr>
+          <w:color w:val="222222"/>
+          <w:shd w:val="clear" w:color="auto" w:fill="FFFFFF"/>
+        </w:rPr>
+      </w:pPr>
+      <w:r>
+        <w:t>The objective of this project is to create an app that detects r</w:t>
+      </w:r>
+      <w:r>
+        <w:rPr>
+          <w:color w:val="222222"/>
+          <w:shd w:val="clear" w:color="auto" w:fill="FFFFFF"/>
+        </w:rPr>
+        <w:t>etinopathy. This will be created as an Android application using Android Studio.</w:t>
+      </w:r>
+    </w:p>
+    <w:p>
+      <w:pPr>
+        <w:pStyle w:val="Heading2"/>
+        <w:ind w:left="360"/>
+      </w:pPr>
+      <w:bookmarkStart w:id="30" w:name="_Toc57376570"/>
+      <w:r>
+        <w:t>Checking eye health</w:t>
+      </w:r>
+      <w:bookmarkEnd w:id="30"/>
+    </w:p>
+    <w:p>
+      <w:pPr>
+        <w:ind w:left="360"/>
+        <w:rPr>
+          <w:color w:val="FF0000"/>
+        </w:rPr>
+      </w:pPr>
+      <w:r>
+        <w:t>The user will be able to use the in-built camera on their Android phone to scan their eyes to be able to detect r</w:t>
+      </w:r>
+      <w:r>
+        <w:rPr>
+          <w:color w:val="222222"/>
+          <w:shd w:val="clear" w:color="auto" w:fill="FFFFFF"/>
+        </w:rPr>
+        <w:t xml:space="preserve">etinopathy and to determine their health. The scan will be completed using artificial intelligence and image processing. </w:t>
+      </w:r>
+      <w:r>
+        <w:t xml:space="preserve">It is expected that this app will be provided to medical professionals to assist in their diagnosis of a patient. </w:t>
+      </w:r>
+    </w:p>
+    <w:p>
+      <w:pPr>
+        <w:pStyle w:val="Heading2"/>
+        <w:ind w:left="360"/>
+      </w:pPr>
+      <w:bookmarkStart w:id="31" w:name="_Toc57376571"/>
+      <w:r>
+        <w:t>Features</w:t>
+      </w:r>
+      <w:bookmarkEnd w:id="31"/>
+    </w:p>
+    <w:p>
+      <w:pPr>
+        <w:ind w:left="360"/>
+      </w:pPr>
+      <w:r>
+        <w:t>Apart from checking the patient’s r</w:t>
+      </w:r>
+      <w:r>
+        <w:rPr>
+          <w:color w:val="222222"/>
+          <w:shd w:val="clear" w:color="auto" w:fill="FFFFFF"/>
+        </w:rPr>
+        <w:t xml:space="preserve">etinopathy, the app will be able to record patient’s general Health, for example; blood sugars, blood pressure, etc. The medical professional will be able to monitor the patient’s health and determine if the </w:t>
+      </w:r>
+      <w:r>
+        <w:t>r</w:t>
+      </w:r>
+      <w:r>
+        <w:rPr>
+          <w:color w:val="222222"/>
+          <w:shd w:val="clear" w:color="auto" w:fill="FFFFFF"/>
+        </w:rPr>
+        <w:t>etinopathy is improving or worsening.</w:t>
+      </w:r>
+    </w:p>
+    <w:p>
+      <w:pPr>
+        <w:pStyle w:val="Heading2"/>
+        <w:ind w:left="360"/>
+      </w:pPr>
+      <w:bookmarkStart w:id="32" w:name="_Toc57376572"/>
+      <w:r>
+        <w:t>Database</w:t>
+      </w:r>
+      <w:bookmarkEnd w:id="32"/>
+    </w:p>
+    <w:p>
+      <w:pPr>
+        <w:ind w:left="360"/>
+      </w:pPr>
+      <w:r>
+        <w:t xml:space="preserve">The database will be implemented via Google Firebase Realtime Database. This is a No-SQL database that is generally used for Android apps. </w:t>
+      </w:r>
+    </w:p>
+    <w:p>
+      <w:pPr>
+        <w:ind w:left="360"/>
+      </w:pPr>
+      <w:r>
+        <w:t>The main tables in the database will be Patients, Health Information and R</w:t>
+      </w:r>
+      <w:r>
+        <w:rPr>
+          <w:color w:val="222222"/>
+          <w:shd w:val="clear" w:color="auto" w:fill="FFFFFF"/>
+        </w:rPr>
+        <w:t>etinopathy Results</w:t>
+      </w:r>
+      <w:r>
+        <w:t>.</w:t>
+      </w:r>
+    </w:p>
+    <w:p>
+      <w:pPr>
+        <w:ind w:left="360"/>
+      </w:pPr>
+      <w:r>
+        <w:t>The Patients table will contain general information on the patient such as their name, age, and medication they are on. The Health Information table will contain the patient’s Health status such as any illnesses, blood sugars, blood pressure, weight and height. The R</w:t>
+      </w:r>
+      <w:r>
+        <w:rPr>
+          <w:color w:val="222222"/>
+          <w:shd w:val="clear" w:color="auto" w:fill="FFFFFF"/>
+        </w:rPr>
+        <w:t xml:space="preserve">etinopathy Results table will contain the results of the retinopathy scan, the damage of the retina, the white to yellow discolouration, as well as the date and time the scan was taken. </w:t>
+      </w:r>
+    </w:p>
+    <w:p>
+      <w:pPr>
+        <w:pStyle w:val="Heading2"/>
+        <w:ind w:left="360"/>
+      </w:pPr>
+      <w:bookmarkStart w:id="33" w:name="_Toc57376573"/>
+      <w:r>
+        <w:t>Artificial Intelligence</w:t>
+      </w:r>
+      <w:bookmarkEnd w:id="33"/>
+    </w:p>
+    <w:p>
+      <w:pPr>
+        <w:ind w:left="360"/>
+      </w:pPr>
+      <w:r>
+        <w:t xml:space="preserve">Artificial intelligence and image processing will be used to scan the patient’s eyes to detect </w:t>
+      </w:r>
+      <w:r>
+        <w:rPr>
+          <w:color w:val="222222"/>
+          <w:shd w:val="clear" w:color="auto" w:fill="FFFFFF"/>
+        </w:rPr>
+        <w:t xml:space="preserve">retinopathy. </w:t>
+      </w:r>
+      <w:r>
+        <w:rPr>
+          <w:shd w:val="clear" w:color="auto" w:fill="FFFFFF"/>
+        </w:rPr>
+        <w:t xml:space="preserve">Using </w:t>
+      </w:r>
+      <w:r>
+        <w:t xml:space="preserve">convolution neural networks (CNNs) for image processing, issues with the retina will be detected and analysed. </w:t>
+      </w:r>
+    </w:p>
+    <w:p>
+      <w:pPr>
+        <w:ind w:left="360"/>
+      </w:pPr>
+    </w:p>
+    <w:p>
+      <w:pPr>
+        <w:pStyle w:val="Heading1"/>
+        <w:numPr>
+          <w:ilvl w:val="0"/>
+          <w:numId w:val="6"/>
+        </w:numPr>
+        <w:ind w:left="720"/>
+      </w:pPr>
+      <w:bookmarkStart w:id="34" w:name="_Toc57376574"/>
+      <w:r>
+        <w:lastRenderedPageBreak/>
+        <w:t>Background</w:t>
+      </w:r>
+      <w:bookmarkEnd w:id="34"/>
+    </w:p>
+    <w:p>
+      <w:pPr>
+        <w:ind w:left="360"/>
+      </w:pPr>
+      <w:r>
+        <w:t xml:space="preserve">The idea for this Project began as a vegan health and fitness Android app that would take an image of a person’s eyes and only detect the white to yellow ratio of the sclera. The original idea was founded in late August 2020. As a </w:t>
+      </w:r>
+      <w:r>
+        <w:rPr>
+          <w:i/>
+          <w:iCs/>
+        </w:rPr>
+        <w:t>de facto</w:t>
+      </w:r>
+      <w:r>
+        <w:t>, there are many fitness and health apps available. A health app was proposed for this project, but it was felt that this idea has been exhausted with little success for less popular apps.</w:t>
+      </w:r>
+    </w:p>
+    <w:p>
+      <w:pPr>
+        <w:ind w:left="360"/>
+      </w:pPr>
+      <w:r>
+        <w:t xml:space="preserve">The author decided to become vegan in mid-September after they saw that male chicks are destroyed shortly after birth. This is known as “chick culling”. </w:t>
+      </w:r>
+      <w:sdt>
+        <w:sdtPr>
+          <w:id w:val="-359671684"/>
+          <w:citation/>
+        </w:sdtPr>
+        <w:sdtContent>
+          <w:r>
+            <w:fldChar w:fldCharType="begin"/>
+          </w:r>
+          <w:r>
+            <w:instrText xml:space="preserve"> CITATION Mea20 \l 1033 </w:instrText>
+          </w:r>
+          <w:r>
+            <w:fldChar w:fldCharType="separate"/>
+          </w:r>
+          <w:r>
+            <w:rPr>
+              <w:noProof/>
+            </w:rPr>
+            <w:t>(Wray, 2020)</w:t>
+          </w:r>
+          <w:r>
+            <w:fldChar w:fldCharType="end"/>
+          </w:r>
+        </w:sdtContent>
+      </w:sdt>
+      <w:r>
+        <w:t xml:space="preserve"> This was a last straw for them, and they decided to become vegan. While personally eliciting information from switching to a vegan diet, there was not that much information was provided. The information that was provide was just recipes and very general information about veganism. The author felt at a loss on how to correctly transition to veganism.</w:t>
+      </w:r>
+      <w:r>
+        <w:br/>
+      </w:r>
+      <w:r>
+        <w:br/>
+        <w:t xml:space="preserve">Being vegan, one asks themselves: “Can I eat this?” After trying a few vegan Android apps (described more in Research below), there was no solid information from these apps on whether a product is suitable for vegan. The main answer that was received was “Not sure”. But that was an impasse, as there was no connection to where information could be retrieved to get information on whether the food is Ok for the vegan diet. This project is to redesign vegan, health and fitness apps that are currently available and go above and beyond with improvements. This is how the idea of a vegan health app was discovered. </w:t>
+      </w:r>
+      <w:r>
+        <w:br/>
+      </w:r>
+      <w:r>
+        <w:br/>
+        <w:t>The idea behind identifying the sclera was founded due to a family member of the author having issues with their gut. This caused the person’s sclera to become a tint of yellow and their skin to become sallow. The author thought that a health app with scanning the sclera would be a beneficial idea.</w:t>
+      </w:r>
+    </w:p>
+    <w:p>
+      <w:pPr>
+        <w:ind w:left="360"/>
+        <w:rPr>
+          <w:color w:val="222222"/>
+          <w:shd w:val="clear" w:color="auto" w:fill="FFFFFF"/>
+        </w:rPr>
+      </w:pPr>
+      <w:r>
+        <w:t xml:space="preserve">As the project idea progressed, the innovation for the Project was lacking. Creating a general health and fitness app has been done many times previously. It was decided to change the project slightly and to focus on detecting </w:t>
+      </w:r>
+      <w:r>
+        <w:rPr>
+          <w:color w:val="222222"/>
+          <w:shd w:val="clear" w:color="auto" w:fill="FFFFFF"/>
+        </w:rPr>
+        <w:t xml:space="preserve">retinopathy in a patient’s eyes using artificial intelligence and image processing. </w:t>
+      </w:r>
+    </w:p>
+    <w:p>
+      <w:pPr>
+        <w:ind w:left="360"/>
+        <w:rPr>
+          <w:color w:val="222222"/>
+          <w:shd w:val="clear" w:color="auto" w:fill="FFFFFF"/>
+        </w:rPr>
+      </w:pPr>
+    </w:p>
+    <w:p>
+      <w:pPr>
+        <w:pStyle w:val="Heading1"/>
+        <w:numPr>
+          <w:ilvl w:val="0"/>
+          <w:numId w:val="6"/>
+        </w:numPr>
+        <w:ind w:left="720"/>
+      </w:pPr>
+      <w:bookmarkStart w:id="35" w:name="_Toc57376575"/>
+      <w:r>
+        <w:t>Research</w:t>
+      </w:r>
+      <w:bookmarkEnd w:id="35"/>
+    </w:p>
+    <w:p>
+      <w:pPr>
+        <w:pStyle w:val="Heading2"/>
+        <w:ind w:left="360"/>
+        <w:rPr>
+          <w:shd w:val="clear" w:color="auto" w:fill="FFFFFF"/>
+        </w:rPr>
+      </w:pPr>
+      <w:bookmarkStart w:id="36" w:name="_Toc57376576"/>
+      <w:r>
+        <w:t xml:space="preserve">Diabetic </w:t>
+      </w:r>
+      <w:r>
+        <w:rPr>
+          <w:shd w:val="clear" w:color="auto" w:fill="FFFFFF"/>
+        </w:rPr>
+        <w:t>retinopathy</w:t>
+      </w:r>
+      <w:bookmarkEnd w:id="36"/>
+    </w:p>
+    <w:p>
+      <w:pPr>
+        <w:ind w:left="360"/>
+      </w:pPr>
+      <w:r>
+        <w:t>A widespread disease across the globe is diabetes. Diabetes is caused by the body being unable to create insulin. Without treatment, this causes the blood sugars in the body to become high. People who have diabetes for a very long time can get diabetic retinopathy (DR).</w:t>
+      </w:r>
+      <w:sdt>
+        <w:sdtPr>
+          <w:id w:val="-1703699964"/>
+          <w:citation/>
+        </w:sdtPr>
+        <w:sdtContent>
+          <w:r>
+            <w:fldChar w:fldCharType="begin"/>
+          </w:r>
+          <w:r>
+            <w:instrText xml:space="preserve"> CITATION Kir19 \l 6153 </w:instrText>
+          </w:r>
+          <w:r>
+            <w:fldChar w:fldCharType="separate"/>
+          </w:r>
+          <w:r>
+            <w:rPr>
+              <w:noProof/>
+            </w:rPr>
+            <w:t xml:space="preserve"> (Kirange, et al., 2019)</w:t>
+          </w:r>
+          <w:r>
+            <w:fldChar w:fldCharType="end"/>
+          </w:r>
+        </w:sdtContent>
+      </w:sdt>
+    </w:p>
+    <w:p>
+      <w:pPr>
+        <w:ind w:left="360"/>
+      </w:pPr>
+      <w:r>
+        <w:t xml:space="preserve">DR is a condition where the blood vessels in the retinas become damaged. This causes the blood vessels to leak which can result in a person becoming visually impaired. All types of diabetes can result in DR with those having the condition for more than two decades being at a higher risk. Signs that a person has DR is shown with irregularities to the retina. Such irregularities are fluffy white spots in the retina known as “cotton wool spots”, small white or yellow tinted build-ups that look waxy or shiny are known as “hard exudates”. Haemorrhaging or microaneurysms can also occur.  </w:t>
+      </w:r>
+      <w:sdt>
+        <w:sdtPr>
+          <w:id w:val="-988560028"/>
+          <w:citation/>
+        </w:sdtPr>
+        <w:sdtContent>
+          <w:r>
+            <w:fldChar w:fldCharType="begin"/>
+          </w:r>
+          <w:r>
+            <w:instrText xml:space="preserve"> CITATION Kir19 \l 6153 </w:instrText>
+          </w:r>
+          <w:r>
+            <w:fldChar w:fldCharType="separate"/>
+          </w:r>
+          <w:r>
+            <w:rPr>
+              <w:noProof/>
+            </w:rPr>
+            <w:t>(Kirange, et al., 2019)</w:t>
+          </w:r>
+          <w:r>
+            <w:fldChar w:fldCharType="end"/>
+          </w:r>
+        </w:sdtContent>
+      </w:sdt>
+      <w:r>
+        <w:br/>
+      </w:r>
+      <w:r>
+        <w:lastRenderedPageBreak/>
+        <w:br/>
+        <w:t>Another issue that can occur with retinopathy is diabetic macular edema (DME). DME is an accumulation of fluid in the macula. The macula is a part of the middle of the retina.</w:t>
+      </w:r>
+      <w:sdt>
+        <w:sdtPr>
+          <w:id w:val="-788046044"/>
+          <w:citation/>
+        </w:sdtPr>
+        <w:sdtContent>
+          <w:r>
+            <w:fldChar w:fldCharType="begin"/>
+          </w:r>
+          <w:r>
+            <w:instrText xml:space="preserve">CITATION Nat20 \l 6153 </w:instrText>
+          </w:r>
+          <w:r>
+            <w:fldChar w:fldCharType="separate"/>
+          </w:r>
+          <w:r>
+            <w:rPr>
+              <w:noProof/>
+            </w:rPr>
+            <w:t xml:space="preserve"> (National Eye Insitute, 2020)</w:t>
+          </w:r>
+          <w:r>
+            <w:fldChar w:fldCharType="end"/>
+          </w:r>
+        </w:sdtContent>
+      </w:sdt>
+      <w:r>
+        <w:t xml:space="preserve"> DME can cause a patient’s vision to become blurred. It can also cause metamorphopsia, which is a vision impairment that causes straight lines, such as those in a grid, to appear round or curved. Other viewing issues can occur such as seeing colours incorrectly and having issues with reading.</w:t>
+      </w:r>
+      <w:sdt>
+        <w:sdtPr>
+          <w:id w:val="-1784565933"/>
+          <w:citation/>
+        </w:sdtPr>
+        <w:sdtContent>
+          <w:r>
+            <w:fldChar w:fldCharType="begin"/>
+          </w:r>
+          <w:r>
+            <w:instrText xml:space="preserve">CITATION Eri19 \l 6153 </w:instrText>
+          </w:r>
+          <w:r>
+            <w:fldChar w:fldCharType="separate"/>
+          </w:r>
+          <w:r>
+            <w:rPr>
+              <w:noProof/>
+            </w:rPr>
+            <w:t xml:space="preserve"> (Kim, et al., 2019)</w:t>
+          </w:r>
+          <w:r>
+            <w:fldChar w:fldCharType="end"/>
+          </w:r>
+        </w:sdtContent>
+      </w:sdt>
+    </w:p>
+    <w:p>
+      <w:pPr>
+        <w:pStyle w:val="Heading2"/>
+        <w:ind w:left="360"/>
+      </w:pPr>
+      <w:bookmarkStart w:id="37" w:name="_Toc57376577"/>
+      <w:r>
+        <w:t>Image processing</w:t>
+      </w:r>
+      <w:bookmarkEnd w:id="37"/>
+    </w:p>
+    <w:p>
+      <w:pPr>
+        <w:pStyle w:val="Heading3"/>
+        <w:ind w:left="360"/>
+      </w:pPr>
+      <w:bookmarkStart w:id="38" w:name="_Toc57376578"/>
+      <w:r>
+        <w:t>Classification of DR stages:</w:t>
+      </w:r>
+      <w:bookmarkEnd w:id="38"/>
+    </w:p>
+    <w:p>
+      <w:pPr>
+        <w:ind w:left="360"/>
+      </w:pPr>
+      <w:r>
+        <w:t xml:space="preserve">“Stage I: No diabetic retinopathy”: A retina that has no DR. </w:t>
+      </w:r>
+    </w:p>
+    <w:p>
+      <w:pPr>
+        <w:ind w:left="360"/>
+      </w:pPr>
+      <w:r>
+        <w:t xml:space="preserve">“Stage II: Mild non-proliferative diabetic retinopathy”: A retina that has microaneurysms only and on other signs of DR. </w:t>
+      </w:r>
+    </w:p>
+    <w:p>
+      <w:pPr>
+        <w:ind w:left="360"/>
+      </w:pPr>
+      <w:r>
+        <w:t>“Stage III: Moderate non-proliferative diabetic retinopathy”: A retina that can have either microaneurysms, minor haemorrhaging, hard exudates or cotton wool spots.</w:t>
+      </w:r>
+    </w:p>
+    <w:p>
+      <w:pPr>
+        <w:ind w:left="360"/>
+      </w:pPr>
+      <w:r>
+        <w:t>“Stage IV: Severe non-proliferative diabetic retinopathy”: A retina that can have a lot of haemorrhaging, significant constriction and dilation of venules (small blood vessels in the retina), abnormal branching of venules or existing venules dilating.</w:t>
+      </w:r>
+    </w:p>
+    <w:p>
+      <w:pPr>
+        <w:ind w:left="360"/>
+      </w:pPr>
+      <w:r>
+        <w:t>“Stage V: Proliferative diabetic retinopathy”: Natural formation of blood vessels and bleeding into the fluid in the macula.</w:t>
+      </w:r>
+      <w:r>
+        <w:br/>
+      </w:r>
+      <w:r>
+        <w:br/>
+      </w:r>
+      <w:sdt>
+        <w:sdtPr>
+          <w:id w:val="354779429"/>
+          <w:citation/>
+        </w:sdtPr>
+        <w:sdtContent>
+          <w:r>
+            <w:fldChar w:fldCharType="begin"/>
+          </w:r>
+          <w:r>
+            <w:instrText xml:space="preserve"> CITATION Wan19 \l 6153 </w:instrText>
+          </w:r>
+          <w:r>
+            <w:fldChar w:fldCharType="separate"/>
+          </w:r>
+          <w:r>
+            <w:rPr>
+              <w:noProof/>
+            </w:rPr>
+            <w:t>(Wang, et al., 2019)</w:t>
+          </w:r>
+          <w:r>
+            <w:fldChar w:fldCharType="end"/>
+          </w:r>
+        </w:sdtContent>
+      </w:sdt>
+    </w:p>
+    <w:p>
+      <w:pPr>
+        <w:pStyle w:val="Heading3"/>
+        <w:ind w:left="360"/>
+      </w:pPr>
+      <w:bookmarkStart w:id="39" w:name="_Toc57376579"/>
+      <w:r>
+        <w:t>Techniques</w:t>
+      </w:r>
+      <w:bookmarkEnd w:id="39"/>
+    </w:p>
+    <w:p>
+      <w:pPr>
+        <w:ind w:left="360"/>
+      </w:pPr>
+      <w:r>
+        <w:t xml:space="preserve">A group of neural networks is known as “convolution neural networks (CNNs)”. CNNs are established to be successful in image processing and cataloguing. Some of the enhancements with CNNs are that the blurriness in the image can be detected as well as making the image clearer and being able to detect edges. </w:t>
+      </w:r>
+    </w:p>
+    <w:p>
+      <w:pPr>
+        <w:ind w:left="360"/>
+      </w:pPr>
+      <w:r>
+        <w:t xml:space="preserve">Three of the most-modern CNN designs are </w:t>
+      </w:r>
+      <w:proofErr w:type="spellStart"/>
+      <w:r>
+        <w:t>AlexNet</w:t>
+      </w:r>
+      <w:proofErr w:type="spellEnd"/>
+      <w:r>
+        <w:t xml:space="preserve">, VGG16 and </w:t>
+      </w:r>
+      <w:proofErr w:type="spellStart"/>
+      <w:r>
+        <w:t>InceptionNet</w:t>
+      </w:r>
+      <w:proofErr w:type="spellEnd"/>
+      <w:r>
+        <w:t xml:space="preserve"> (now Google’s </w:t>
+      </w:r>
+      <w:proofErr w:type="spellStart"/>
+      <w:r>
+        <w:t>LeNet</w:t>
+      </w:r>
+      <w:proofErr w:type="spellEnd"/>
+      <w:r>
+        <w:t xml:space="preserve">), specifically for DR stage categorising. </w:t>
+      </w:r>
+    </w:p>
+    <w:p>
+      <w:pPr>
+        <w:ind w:left="360"/>
+      </w:pPr>
+      <w:proofErr w:type="spellStart"/>
+      <w:r>
+        <w:t>AlexNet</w:t>
+      </w:r>
+      <w:proofErr w:type="spellEnd"/>
+      <w:r>
+        <w:t xml:space="preserve"> is a model by</w:t>
+      </w:r>
+      <w:r>
+        <w:t xml:space="preserve"> Alex </w:t>
+      </w:r>
+      <w:proofErr w:type="spellStart"/>
+      <w:r>
+        <w:t>Krizhevsky</w:t>
+      </w:r>
+      <w:proofErr w:type="spellEnd"/>
+      <w:r>
+        <w:t xml:space="preserve">, Ilya </w:t>
+      </w:r>
+      <w:proofErr w:type="spellStart"/>
+      <w:r>
+        <w:t>Sutskever</w:t>
+      </w:r>
+      <w:proofErr w:type="spellEnd"/>
+      <w:r>
+        <w:t xml:space="preserve"> and Geoffrey Hinton, with Hinton being </w:t>
+      </w:r>
+      <w:proofErr w:type="spellStart"/>
+      <w:r>
+        <w:t>Krizhevsky’s</w:t>
+      </w:r>
+      <w:proofErr w:type="spellEnd"/>
+      <w:r>
+        <w:t xml:space="preserve"> Ph.D. consultant. From older CNNs, </w:t>
+      </w:r>
+      <w:proofErr w:type="spellStart"/>
+      <w:r>
+        <w:t>AlexNet</w:t>
+      </w:r>
+      <w:proofErr w:type="spellEnd"/>
+      <w:r>
+        <w:t xml:space="preserve"> improved the error rate speed</w:t>
+      </w:r>
+      <w:r>
+        <w:t xml:space="preserve"> as older CNNs</w:t>
+      </w:r>
+      <w:r>
+        <w:t xml:space="preserve"> have significantly increased</w:t>
+      </w:r>
+      <w:r>
+        <w:t xml:space="preserve"> error rates in comparison</w:t>
+      </w:r>
+      <w:r>
+        <w:t xml:space="preserve">. It can set the result of non-visible neurons to nil, with a 50/50 probability. </w:t>
+      </w:r>
+      <w:r>
+        <w:br/>
+      </w:r>
+      <w:r>
+        <w:br/>
+        <w:t xml:space="preserve">VGG16 is an advanced version of </w:t>
+      </w:r>
+      <w:proofErr w:type="spellStart"/>
+      <w:r>
+        <w:t>AlexNet</w:t>
+      </w:r>
+      <w:proofErr w:type="spellEnd"/>
+      <w:r>
+        <w:t xml:space="preserve">. Its advantage is how the image is processed adding more viewable layers and filters for better clarity. </w:t>
+      </w:r>
+    </w:p>
+    <w:p>
+      <w:pPr>
+        <w:ind w:left="360"/>
+      </w:pPr>
+      <w:proofErr w:type="spellStart"/>
+      <w:r>
+        <w:t>LeNet</w:t>
+      </w:r>
+      <w:proofErr w:type="spellEnd"/>
+      <w:r>
+        <w:t xml:space="preserve"> advances </w:t>
+      </w:r>
+      <w:proofErr w:type="spellStart"/>
+      <w:r>
+        <w:t>AlexNet</w:t>
+      </w:r>
+      <w:proofErr w:type="spellEnd"/>
+      <w:r>
+        <w:t xml:space="preserve"> and VGG16 even further with a reduced error rate and adding more viewable layers and filters.</w:t>
+      </w:r>
+    </w:p>
+    <w:p>
+      <w:pPr>
+        <w:ind w:left="360"/>
+      </w:pPr>
+    </w:p>
+    <w:p>
+      <w:pPr>
+        <w:ind w:left="360"/>
+      </w:pPr>
+      <w:sdt>
+        <w:sdtPr>
+          <w:id w:val="-1950768318"/>
+          <w:citation/>
+        </w:sdtPr>
+        <w:sdtContent>
+          <w:r>
+            <w:fldChar w:fldCharType="begin"/>
+          </w:r>
+          <w:r>
+            <w:instrText xml:space="preserve"> CITATION Wan19 \l 6153 </w:instrText>
+          </w:r>
+          <w:r>
+            <w:fldChar w:fldCharType="separate"/>
+          </w:r>
+          <w:r>
+            <w:rPr>
+              <w:noProof/>
+            </w:rPr>
+            <w:t>(Wang, et al., 2019)</w:t>
+          </w:r>
+          <w:r>
+            <w:fldChar w:fldCharType="end"/>
+          </w:r>
+        </w:sdtContent>
+      </w:sdt>
+      <w:sdt>
+        <w:sdtPr>
+          <w:id w:val="-1494946635"/>
+          <w:citation/>
+        </w:sdtPr>
+        <w:sdtContent>
+          <w:r>
+            <w:fldChar w:fldCharType="begin"/>
+          </w:r>
+          <w:r>
+            <w:instrText xml:space="preserve"> CITATION Adr18 \l 6153 </w:instrText>
+          </w:r>
+          <w:r>
+            <w:fldChar w:fldCharType="separate"/>
+          </w:r>
+          <w:r>
+            <w:rPr>
+              <w:noProof/>
+            </w:rPr>
+            <w:t xml:space="preserve"> (Rosebrock, 2018)</w:t>
+          </w:r>
+          <w:r>
+            <w:fldChar w:fldCharType="end"/>
+          </w:r>
+        </w:sdtContent>
+      </w:sdt>
+    </w:p>
+    <w:p>
+      <w:pPr>
+        <w:ind w:left="360"/>
+      </w:pPr>
+    </w:p>
+    <w:p>
+      <w:pPr>
+        <w:pStyle w:val="Heading1"/>
+        <w:numPr>
+          <w:ilvl w:val="0"/>
+          <w:numId w:val="6"/>
+        </w:numPr>
+        <w:ind w:left="720"/>
+      </w:pPr>
+      <w:bookmarkStart w:id="40" w:name="_Toc57376580"/>
+      <w:r>
+        <w:lastRenderedPageBreak/>
+        <w:t>Technical Approach</w:t>
+      </w:r>
+      <w:bookmarkEnd w:id="40"/>
+    </w:p>
+    <w:p>
+      <w:pPr>
+        <w:ind w:left="360"/>
+      </w:pPr>
+    </w:p>
+    <w:p>
+      <w:pPr>
+        <w:ind w:left="360"/>
+        <w:rPr>
+          <w:sz w:val="16"/>
+          <w:szCs w:val="16"/>
+        </w:rPr>
+      </w:pPr>
+      <w:r>
+        <w:rPr>
+          <w:noProof/>
+          <w:color w:val="FF0000"/>
+        </w:rPr>
+        <w:drawing>
+          <wp:inline distT="0" distB="0" distL="0" distR="0" wp14:anchorId="61220930" wp14:editId="71C76541">
+            <wp:extent cx="5724525" cy="6334125"/>
+            <wp:effectExtent l="0" t="0" r="9525" b="9525"/>
+            <wp:docPr id="6" name="Picture 6"/>
+            <wp:cNvGraphicFramePr>
+              <a:graphicFrameLocks xmlns:a="http://schemas.openxmlformats.org/drawingml/2006/main" noChangeAspect="1"/>
+            </wp:cNvGraphicFramePr>
+            <a:graphic xmlns:a="http://schemas.openxmlformats.org/drawingml/2006/main">
+              <a:graphicData uri="http://schemas.openxmlformats.org/drawingml/2006/picture">
+                <pic:pic xmlns:pic="http://schemas.openxmlformats.org/drawingml/2006/picture">
+                  <pic:nvPicPr>
+                    <pic:cNvPr id="0" name="Picture 2"/>
+                    <pic:cNvPicPr>
+                      <a:picLocks noChangeAspect="1" noChangeArrowheads="1"/>
+                    </pic:cNvPicPr>
+                  </pic:nvPicPr>
+                  <pic:blipFill>
+                    <a:blip r:embed="rId12">
+                      <a:extLst>
+                        <a:ext uri="{28A0092B-C50C-407E-A947-70E740481C1C}">
+                          <a14:useLocalDpi xmlns:a14="http://schemas.microsoft.com/office/drawing/2010/main" val="0"/>
+                        </a:ext>
+                      </a:extLst>
+                    </a:blip>
+                    <a:srcRect/>
+                    <a:stretch>
+                      <a:fillRect/>
+                    </a:stretch>
+                  </pic:blipFill>
+                  <pic:spPr bwMode="auto">
+                    <a:xfrm>
+                      <a:off x="0" y="0"/>
+                      <a:ext cx="5724525" cy="6334125"/>
+                    </a:xfrm>
+                    <a:prstGeom prst="rect">
+                      <a:avLst/>
+                    </a:prstGeom>
+                    <a:noFill/>
+                    <a:ln>
+                      <a:noFill/>
+                    </a:ln>
+                  </pic:spPr>
+                </pic:pic>
+              </a:graphicData>
+            </a:graphic>
+          </wp:inline>
+        </w:drawing>
+      </w:r>
+      <w:r>
+        <w:rPr>
+          <w:sz w:val="16"/>
+          <w:szCs w:val="16"/>
+        </w:rPr>
+        <w:t>(Please see included file TechnicalApproach.png for clarity)</w:t>
+      </w:r>
+    </w:p>
+    <w:p>
+      <w:pPr>
+        <w:ind w:left="360"/>
+        <w:rPr>
+          <w:color w:val="FF0000"/>
+          <w:sz w:val="16"/>
+          <w:szCs w:val="16"/>
+        </w:rPr>
+      </w:pPr>
+    </w:p>
+    <w:p>
+      <w:pPr>
+        <w:ind w:left="360"/>
+      </w:pPr>
+      <w:r>
+        <w:t>These are the main aspects of the app:</w:t>
+      </w:r>
+    </w:p>
+    <w:p>
+      <w:pPr>
+        <w:pStyle w:val="Heading2"/>
+        <w:ind w:left="360"/>
+      </w:pPr>
+      <w:bookmarkStart w:id="41" w:name="_Toc57376581"/>
+      <w:r>
+        <w:t>Patient / Medical profiles</w:t>
+      </w:r>
+      <w:bookmarkEnd w:id="41"/>
+    </w:p>
+    <w:p>
+      <w:pPr>
+        <w:ind w:left="360"/>
+        <w:rPr>
+          <w:color w:val="FF0000"/>
+        </w:rPr>
+      </w:pPr>
+      <w:r>
+        <w:t xml:space="preserve">The patients table will be the account information on the app. No actual names will be used. Instead either the likes of a patient’s doctor/hospital number will be used instead. </w:t>
+      </w:r>
+      <w:r>
+        <w:br/>
+      </w:r>
+      <w:r>
+        <w:br/>
+        <w:t xml:space="preserve">The medical profile will contain a staff number and password for the medical professional to log in and use the app. </w:t>
+      </w:r>
+    </w:p>
+    <w:p>
+      <w:pPr>
+        <w:ind w:left="360"/>
+      </w:pPr>
+      <w:r>
+        <w:lastRenderedPageBreak/>
+        <w:t>Patient information and profiles will be stored in Firebase Realtime Database and will be authenticated using Firebase Authentication.</w:t>
+      </w:r>
+      <w:r>
+        <w:br/>
+      </w:r>
+      <w:r>
+        <w:br/>
+      </w:r>
+      <w:r>
+        <w:rPr>
+          <w:rStyle w:val="Heading2Char"/>
+        </w:rPr>
+        <w:t>Illness querying</w:t>
+      </w:r>
+    </w:p>
+    <w:p>
+      <w:pPr>
+        <w:ind w:left="360"/>
+      </w:pPr>
+      <w:r>
+        <w:t>The image of a patient’s eye will be uploaded to the Firebase Storage with identifying illnesses (such as haemorrhages, fluid on the macula, etc.). A list of identified illnesses will also be displayed. The medical professional can either tap on the issue on the image or tap on the item in the list to gain more information on the illness detected</w:t>
+      </w:r>
+      <w:r>
+        <w:rPr>
+          <w:color w:val="FF0000"/>
+        </w:rPr>
+        <w:br/>
+      </w:r>
+    </w:p>
+    <w:p>
+      <w:pPr>
+        <w:pStyle w:val="Heading2"/>
+        <w:ind w:left="360"/>
+      </w:pPr>
+      <w:bookmarkStart w:id="42" w:name="_Toc57376582"/>
+      <w:r>
+        <w:t>Health</w:t>
+      </w:r>
+      <w:bookmarkEnd w:id="42"/>
+    </w:p>
+    <w:p>
+      <w:pPr>
+        <w:ind w:left="360"/>
+      </w:pPr>
+      <w:r>
+        <w:t>Another part of the app will consider the patient’s health and fitness. This will contain the user’s medical history and any previously detected illness of the retina.</w:t>
+      </w:r>
+    </w:p>
+    <w:p>
+      <w:pPr>
+        <w:ind w:left="360"/>
+      </w:pPr>
+      <w:r>
+        <w:t xml:space="preserve">The patient’s medical history will be stored in a NoSQL database online using Firebase Realtime Database. </w:t>
+      </w:r>
+    </w:p>
+    <w:p>
+      <w:pPr>
+        <w:ind w:left="360"/>
+        <w:rPr>
+          <w:color w:val="FF0000"/>
+        </w:rPr>
+      </w:pPr>
+    </w:p>
+    <w:p>
+      <w:pPr>
+        <w:ind w:left="360"/>
+      </w:pPr>
+      <w:bookmarkStart w:id="43" w:name="_Toc57376583"/>
+      <w:r>
+        <w:rPr>
+          <w:rStyle w:val="Heading2Char"/>
+        </w:rPr>
+        <w:t>Scanning and checking retina</w:t>
+      </w:r>
+      <w:bookmarkEnd w:id="43"/>
+      <w:r>
+        <w:br/>
+        <w:t xml:space="preserve">The medical professional or patient can take a photo or upload an image of the eye. The flashlight on the phone will be used to obtain a clearer image. The image will be checked via a CNN and then uploaded into Firebase Storage. </w:t>
+      </w:r>
+    </w:p>
+    <w:p>
+      <w:pPr>
+        <w:ind w:left="360"/>
+        <w:rPr>
+          <w:color w:val="FF0000"/>
+        </w:rPr>
+      </w:pPr>
+    </w:p>
+    <w:p>
+      <w:pPr>
+        <w:pStyle w:val="Heading2"/>
+        <w:ind w:left="360"/>
+      </w:pPr>
+      <w:bookmarkStart w:id="44" w:name="_Toc57376584"/>
+      <w:r>
+        <w:t>Version control and methodologies</w:t>
+      </w:r>
+      <w:bookmarkEnd w:id="44"/>
+    </w:p>
+    <w:p>
+      <w:pPr>
+        <w:ind w:left="360"/>
+      </w:pPr>
+      <w:r>
+        <w:t xml:space="preserve">Version control will be handed using a GitHub repository and will be synced using Git Bash. The version control will be located online at </w:t>
+      </w:r>
+      <w:hyperlink r:id="rId13" w:history="1">
+        <w:r>
+          <w:rPr>
+            <w:rStyle w:val="Hyperlink"/>
+            <w:color w:val="auto"/>
+          </w:rPr>
+          <w:t>https://github.com/JoeyTatu/Software</w:t>
+        </w:r>
+        <w:r>
+          <w:rPr>
+            <w:rStyle w:val="Hyperlink"/>
+            <w:color w:val="auto"/>
+            <w:u w:val="double"/>
+          </w:rPr>
+          <w:t>_</w:t>
+        </w:r>
+        <w:r>
+          <w:rPr>
+            <w:rStyle w:val="Hyperlink"/>
+            <w:color w:val="auto"/>
+          </w:rPr>
+          <w:t>Project</w:t>
+        </w:r>
+        <w:r>
+          <w:rPr>
+            <w:rStyle w:val="Hyperlink"/>
+            <w:color w:val="auto"/>
+            <w:u w:val="double"/>
+          </w:rPr>
+          <w:t>_</w:t>
+        </w:r>
+        <w:r>
+          <w:rPr>
+            <w:rStyle w:val="Hyperlink"/>
+            <w:color w:val="auto"/>
+          </w:rPr>
+          <w:t>2020</w:t>
+        </w:r>
+        <w:r>
+          <w:rPr>
+            <w:rStyle w:val="Hyperlink"/>
+            <w:color w:val="auto"/>
+            <w:u w:val="double"/>
+          </w:rPr>
+          <w:t>_</w:t>
+        </w:r>
+        <w:r>
+          <w:rPr>
+            <w:rStyle w:val="Hyperlink"/>
+            <w:color w:val="auto"/>
+          </w:rPr>
+          <w:t>21</w:t>
+        </w:r>
+      </w:hyperlink>
+      <w:r>
+        <w:t>.</w:t>
+      </w:r>
+      <w:r>
+        <w:br/>
+      </w:r>
+      <w:r>
+        <w:br/>
+        <w:t>A mix of Kanban and Scrum will be used for the methodologies.</w:t>
+      </w:r>
+    </w:p>
+    <w:p>
+      <w:pPr>
+        <w:ind w:left="360"/>
+        <w:rPr>
+          <w:color w:val="FF0000"/>
+        </w:rPr>
+      </w:pPr>
+    </w:p>
+    <w:p>
+      <w:pPr>
+        <w:pStyle w:val="Heading1"/>
+        <w:numPr>
+          <w:ilvl w:val="0"/>
+          <w:numId w:val="6"/>
+        </w:numPr>
+        <w:ind w:left="720"/>
+      </w:pPr>
+      <w:bookmarkStart w:id="45" w:name="_Toc57376585"/>
+      <w:r>
+        <w:t>Special Resources Required</w:t>
+      </w:r>
+      <w:bookmarkEnd w:id="45"/>
+    </w:p>
+    <w:p>
+      <w:pPr>
+        <w:ind w:left="360"/>
+        <w:rPr>
+          <w:rFonts w:cstheme="minorHAnsi"/>
+        </w:rPr>
+      </w:pPr>
+      <w:r>
+        <w:rPr>
+          <w:rFonts w:cstheme="minorHAnsi"/>
+        </w:rPr>
+        <w:t xml:space="preserve">This Project will be completed in Android Studio using Kotlin coding. Implementation of external code required will be implemented in Android Studio. An example of this is using Picasso for simplifying the process of inserting images into intents and sections of the app. </w:t>
+      </w:r>
+    </w:p>
+    <w:p>
+      <w:pPr>
+        <w:pStyle w:val="Heading1"/>
+        <w:numPr>
+          <w:ilvl w:val="0"/>
+          <w:numId w:val="6"/>
+        </w:numPr>
+        <w:ind w:left="720"/>
+      </w:pPr>
+      <w:bookmarkStart w:id="46" w:name="_Toc57376586"/>
+      <w:r>
+        <w:lastRenderedPageBreak/>
+        <w:t>Project Plan</w:t>
+      </w:r>
+      <w:bookmarkEnd w:id="46"/>
+    </w:p>
+    <w:p>
+      <w:pPr>
+        <w:ind w:left="360"/>
+        <w:rPr>
+          <w:color w:val="FF0000"/>
+        </w:rPr>
+      </w:pPr>
+      <w:r>
+        <w:rPr>
+          <w:noProof/>
+          <w:color w:val="FF0000"/>
+        </w:rPr>
+        <w:drawing>
+          <wp:inline distT="0" distB="0" distL="0" distR="0" wp14:anchorId="09846142" wp14:editId="3693D128">
+            <wp:extent cx="4305300" cy="3642946"/>
+            <wp:effectExtent l="0" t="0" r="0" b="0"/>
+            <wp:docPr id="3" name="Picture 3"/>
+            <wp:cNvGraphicFramePr>
+              <a:graphicFrameLocks xmlns:a="http://schemas.openxmlformats.org/drawingml/2006/main" noChangeAspect="1"/>
+            </wp:cNvGraphicFramePr>
+            <a:graphic xmlns:a="http://schemas.openxmlformats.org/drawingml/2006/main">
+              <a:graphicData uri="http://schemas.openxmlformats.org/drawingml/2006/picture">
+                <pic:pic xmlns:pic="http://schemas.openxmlformats.org/drawingml/2006/picture">
+                  <pic:nvPicPr>
+                    <pic:cNvPr id="0" name="Picture 2"/>
+                    <pic:cNvPicPr>
+                      <a:picLocks noChangeAspect="1" noChangeArrowheads="1"/>
+                    </pic:cNvPicPr>
+                  </pic:nvPicPr>
+                  <pic:blipFill>
+                    <a:blip r:embed="rId14">
+                      <a:extLst>
+                        <a:ext uri="{28A0092B-C50C-407E-A947-70E740481C1C}">
+                          <a14:useLocalDpi xmlns:a14="http://schemas.microsoft.com/office/drawing/2010/main" val="0"/>
+                        </a:ext>
+                      </a:extLst>
+                    </a:blip>
+                    <a:srcRect/>
+                    <a:stretch>
+                      <a:fillRect/>
+                    </a:stretch>
+                  </pic:blipFill>
+                  <pic:spPr bwMode="auto">
+                    <a:xfrm>
+                      <a:off x="0" y="0"/>
+                      <a:ext cx="4358585" cy="3688033"/>
+                    </a:xfrm>
+                    <a:prstGeom prst="rect">
+                      <a:avLst/>
+                    </a:prstGeom>
+                    <a:noFill/>
+                    <a:ln>
+                      <a:noFill/>
+                    </a:ln>
+                  </pic:spPr>
+                </pic:pic>
+              </a:graphicData>
+            </a:graphic>
+          </wp:inline>
+        </w:drawing>
+      </w:r>
+    </w:p>
+    <w:p>
+      <w:pPr>
+        <w:ind w:left="360"/>
+        <w:rPr>
+          <w:color w:val="FF0000"/>
+        </w:rPr>
+      </w:pPr>
+      <w:r>
+        <w:rPr>
+          <w:noProof/>
+          <w:color w:val="FF0000"/>
+        </w:rPr>
+        <w:drawing>
+          <wp:inline distT="0" distB="0" distL="0" distR="0" wp14:anchorId="5FCBBD80" wp14:editId="2631CCC4">
+            <wp:extent cx="4257675" cy="3602647"/>
+            <wp:effectExtent l="0" t="0" r="0" b="0"/>
+            <wp:docPr id="4" name="Picture 4"/>
+            <wp:cNvGraphicFramePr>
+              <a:graphicFrameLocks xmlns:a="http://schemas.openxmlformats.org/drawingml/2006/main" noChangeAspect="1"/>
+            </wp:cNvGraphicFramePr>
+            <a:graphic xmlns:a="http://schemas.openxmlformats.org/drawingml/2006/main">
+              <a:graphicData uri="http://schemas.openxmlformats.org/drawingml/2006/picture">
+                <pic:pic xmlns:pic="http://schemas.openxmlformats.org/drawingml/2006/picture">
+                  <pic:nvPicPr>
+                    <pic:cNvPr id="0" name="Picture 3"/>
+                    <pic:cNvPicPr>
+                      <a:picLocks noChangeAspect="1" noChangeArrowheads="1"/>
+                    </pic:cNvPicPr>
+                  </pic:nvPicPr>
+                  <pic:blipFill>
+                    <a:blip r:embed="rId15">
+                      <a:extLst>
+                        <a:ext uri="{28A0092B-C50C-407E-A947-70E740481C1C}">
+                          <a14:useLocalDpi xmlns:a14="http://schemas.microsoft.com/office/drawing/2010/main" val="0"/>
+                        </a:ext>
+                      </a:extLst>
+                    </a:blip>
+                    <a:srcRect/>
+                    <a:stretch>
+                      <a:fillRect/>
+                    </a:stretch>
+                  </pic:blipFill>
+                  <pic:spPr bwMode="auto">
+                    <a:xfrm>
+                      <a:off x="0" y="0"/>
+                      <a:ext cx="4290319" cy="3630269"/>
+                    </a:xfrm>
+                    <a:prstGeom prst="rect">
+                      <a:avLst/>
+                    </a:prstGeom>
+                    <a:noFill/>
+                    <a:ln>
+                      <a:noFill/>
+                    </a:ln>
+                  </pic:spPr>
+                </pic:pic>
+              </a:graphicData>
+            </a:graphic>
+          </wp:inline>
+        </w:drawing>
+      </w:r>
+    </w:p>
+    <w:p>
+      <w:pPr>
+        <w:ind w:left="360"/>
+        <w:rPr>
+          <w:color w:val="FF0000"/>
+        </w:rPr>
+      </w:pPr>
+      <w:r>
+        <w:rPr>
+          <w:noProof/>
+          <w:color w:val="FF0000"/>
+        </w:rPr>
+        <w:lastRenderedPageBreak/>
+        <w:drawing>
+          <wp:inline distT="0" distB="0" distL="0" distR="0" wp14:anchorId="5F8938F1" wp14:editId="2E5A692B">
+            <wp:extent cx="4328160" cy="3662289"/>
+            <wp:effectExtent l="0" t="0" r="0" b="0"/>
+            <wp:docPr id="5" name="Picture 5"/>
+            <wp:cNvGraphicFramePr>
+              <a:graphicFrameLocks xmlns:a="http://schemas.openxmlformats.org/drawingml/2006/main" noChangeAspect="1"/>
+            </wp:cNvGraphicFramePr>
+            <a:graphic xmlns:a="http://schemas.openxmlformats.org/drawingml/2006/main">
+              <a:graphicData uri="http://schemas.openxmlformats.org/drawingml/2006/picture">
+                <pic:pic xmlns:pic="http://schemas.openxmlformats.org/drawingml/2006/picture">
+                  <pic:nvPicPr>
+                    <pic:cNvPr id="0" name="Picture 4"/>
+                    <pic:cNvPicPr>
+                      <a:picLocks noChangeAspect="1" noChangeArrowheads="1"/>
+                    </pic:cNvPicPr>
+                  </pic:nvPicPr>
+                  <pic:blipFill>
+                    <a:blip r:embed="rId16">
+                      <a:extLst>
+                        <a:ext uri="{28A0092B-C50C-407E-A947-70E740481C1C}">
+                          <a14:useLocalDpi xmlns:a14="http://schemas.microsoft.com/office/drawing/2010/main" val="0"/>
+                        </a:ext>
+                      </a:extLst>
+                    </a:blip>
+                    <a:srcRect/>
+                    <a:stretch>
+                      <a:fillRect/>
+                    </a:stretch>
+                  </pic:blipFill>
+                  <pic:spPr bwMode="auto">
+                    <a:xfrm>
+                      <a:off x="0" y="0"/>
+                      <a:ext cx="4342895" cy="3674757"/>
+                    </a:xfrm>
+                    <a:prstGeom prst="rect">
+                      <a:avLst/>
+                    </a:prstGeom>
+                    <a:noFill/>
+                    <a:ln>
+                      <a:noFill/>
+                    </a:ln>
+                  </pic:spPr>
+                </pic:pic>
+              </a:graphicData>
+            </a:graphic>
+          </wp:inline>
+        </w:drawing>
+      </w:r>
+    </w:p>
+    <w:p>
+      <w:pPr>
+        <w:pStyle w:val="Heading1"/>
+        <w:numPr>
+          <w:ilvl w:val="0"/>
+          <w:numId w:val="6"/>
+        </w:numPr>
+        <w:ind w:left="720"/>
+      </w:pPr>
+      <w:bookmarkStart w:id="47" w:name="_Toc57376587"/>
+      <w:r>
+        <w:t>Technical Details</w:t>
+      </w:r>
+      <w:bookmarkEnd w:id="47"/>
+    </w:p>
+    <w:p>
+      <w:pPr>
+        <w:ind w:left="360"/>
+        <w:rPr>
+          <w:rFonts w:cstheme="minorHAnsi"/>
+        </w:rPr>
+      </w:pPr>
+      <w:r>
+        <w:rPr>
+          <w:rFonts w:cstheme="minorHAnsi"/>
+        </w:rPr>
+        <w:t>The Project will be developed in Android, using the coding language Kotlin. The database and user authentication will be handled by Firebase. Firebase Realtime Database is a NoSQL database. Some of the libraries to be implemented will be Google Play Services for adverts and location services, Picasso to assist in inserting images more easily and Circle Image View to create rounded corners on buttons, images and the like.</w:t>
+      </w:r>
+    </w:p>
+    <w:p>
+      <w:pPr>
+        <w:pStyle w:val="Heading1"/>
+        <w:numPr>
+          <w:ilvl w:val="0"/>
+          <w:numId w:val="6"/>
+        </w:numPr>
+        <w:ind w:left="720"/>
+      </w:pPr>
+      <w:bookmarkStart w:id="48" w:name="_Toc57376588"/>
+      <w:r>
+        <w:t>Evaluation</w:t>
+      </w:r>
+      <w:bookmarkEnd w:id="48"/>
+    </w:p>
+    <w:p>
+      <w:pPr>
+        <w:ind w:left="360"/>
+        <w:rPr>
+          <w:rFonts w:cstheme="minorHAnsi"/>
+        </w:rPr>
+      </w:pPr>
+      <w:r>
+        <w:rPr>
+          <w:rFonts w:cstheme="minorHAnsi"/>
+        </w:rPr>
+        <w:t xml:space="preserve">A Testing Report will be generated after a section is completed to identify and correct errors. </w:t>
+      </w:r>
+      <w:r>
+        <w:rPr>
+          <w:rFonts w:cstheme="minorHAnsi"/>
+        </w:rPr>
+        <w:br/>
+      </w:r>
+    </w:p>
+    <w:p>
+      <w:pPr>
+        <w:ind w:left="360"/>
+        <w:rPr>
+          <w:rFonts w:cstheme="minorHAnsi"/>
+        </w:rPr>
+      </w:pPr>
+      <w:r>
+        <w:rPr>
+          <w:rFonts w:cstheme="minorHAnsi"/>
+        </w:rPr>
+        <w:t>Some examples of Unit Testing, Integration Testing and Performance Testing include:</w:t>
+      </w:r>
+    </w:p>
+    <w:p>
+      <w:pPr>
+        <w:pStyle w:val="Heading2"/>
+        <w:ind w:left="360"/>
+        <w:rPr>
+          <w:color w:val="auto"/>
+        </w:rPr>
+      </w:pPr>
+      <w:bookmarkStart w:id="49" w:name="_Toc57376589"/>
+      <w:r>
+        <w:rPr>
+          <w:color w:val="auto"/>
+        </w:rPr>
+        <w:t>Unit Testing</w:t>
+      </w:r>
+      <w:bookmarkEnd w:id="49"/>
+    </w:p>
+    <w:p>
+      <w:pPr>
+        <w:ind w:left="360"/>
+      </w:pPr>
+      <w:r>
+        <w:t>Assumption: The user has not opened the app before.</w:t>
+      </w:r>
+      <w:r>
+        <w:rPr>
+          <w:color w:val="FF0000"/>
+        </w:rPr>
+        <w:br/>
+      </w:r>
+      <w:r>
+        <w:rPr>
+          <w:color w:val="FF0000"/>
+        </w:rPr>
+        <w:br/>
+      </w:r>
+      <w:r>
+        <w:rPr>
+          <w:rStyle w:val="Heading3Char"/>
+          <w:color w:val="auto"/>
+        </w:rPr>
+        <w:t>Scenario 1: Create Patient profile</w:t>
+      </w:r>
+    </w:p>
+    <w:p>
+      <w:pPr>
+        <w:pStyle w:val="ListParagraph"/>
+        <w:numPr>
+          <w:ilvl w:val="0"/>
+          <w:numId w:val="7"/>
+        </w:numPr>
+        <w:ind w:left="1080"/>
+      </w:pPr>
+      <w:r>
+        <w:t xml:space="preserve">Can the user successfully connect to the database? </w:t>
+      </w:r>
+    </w:p>
+    <w:p>
+      <w:pPr>
+        <w:pStyle w:val="ListParagraph"/>
+        <w:numPr>
+          <w:ilvl w:val="0"/>
+          <w:numId w:val="7"/>
+        </w:numPr>
+        <w:ind w:left="1080"/>
+      </w:pPr>
+      <w:r>
+        <w:t>Does the user have internet access?</w:t>
+      </w:r>
+    </w:p>
+    <w:p>
+      <w:pPr>
+        <w:pStyle w:val="ListParagraph"/>
         <w:numPr>
           <w:ilvl w:val="1"/>
-          <w:numId w:val="5"/>
+          <w:numId w:val="7"/>
         </w:numPr>
-        <w:spacing w:line="256" w:lineRule="auto"/>
-      </w:pPr>
-      <w:bookmarkStart w:id="28" w:name="_Toc51756292"/>
-      <w:r>
-        <w:t>Ethics Approval Application (only if required)</w:t>
-      </w:r>
-      <w:bookmarkEnd w:id="28"/>
+        <w:ind w:left="1800"/>
+      </w:pPr>
+      <w:r>
+        <w:t xml:space="preserve">If the user has not got internet access, the test fails. </w:t>
+      </w:r>
+    </w:p>
+    <w:p>
+      <w:pPr>
+        <w:pStyle w:val="ListParagraph"/>
+        <w:numPr>
+          <w:ilvl w:val="0"/>
+          <w:numId w:val="7"/>
+        </w:numPr>
+        <w:ind w:left="1080"/>
+      </w:pPr>
+      <w:r>
+        <w:t xml:space="preserve">Is the data securely sent and retrieved from the database? </w:t>
+      </w:r>
+    </w:p>
+    <w:p>
+      <w:pPr>
+        <w:pStyle w:val="ListParagraph"/>
+        <w:numPr>
+          <w:ilvl w:val="1"/>
+          <w:numId w:val="7"/>
+        </w:numPr>
+        <w:ind w:left="1800"/>
+      </w:pPr>
+      <w:r>
+        <w:t>An example patient information will be created</w:t>
+      </w:r>
+    </w:p>
+    <w:p>
+      <w:pPr>
+        <w:pStyle w:val="ListParagraph"/>
+        <w:numPr>
+          <w:ilvl w:val="1"/>
+          <w:numId w:val="7"/>
+        </w:numPr>
+        <w:ind w:left="1800"/>
+      </w:pPr>
+      <w:r>
+        <w:t xml:space="preserve">Before sending to the database, an external programme will copy and try to read the data. </w:t>
+      </w:r>
+    </w:p>
+    <w:p>
+      <w:pPr>
+        <w:pStyle w:val="ListParagraph"/>
+        <w:numPr>
+          <w:ilvl w:val="1"/>
+          <w:numId w:val="7"/>
+        </w:numPr>
+        <w:ind w:left="1800"/>
+      </w:pPr>
+      <w:r>
+        <w:t>If data can be read, the test fails.</w:t>
+      </w:r>
+    </w:p>
+    <w:p>
+      <w:pPr>
+        <w:pStyle w:val="ListParagraph"/>
+        <w:numPr>
+          <w:ilvl w:val="1"/>
+          <w:numId w:val="7"/>
+        </w:numPr>
+        <w:ind w:left="1800"/>
+      </w:pPr>
+      <w:r>
+        <w:lastRenderedPageBreak/>
+        <w:t>For a successful test, the data should not be viewable by any other program or person, except the database where it’s being inserted or retrieved from.</w:t>
+      </w:r>
+    </w:p>
+    <w:p>
+      <w:pPr>
+        <w:pStyle w:val="ListParagraph"/>
+        <w:numPr>
+          <w:ilvl w:val="0"/>
+          <w:numId w:val="7"/>
+        </w:numPr>
+        <w:ind w:left="1080"/>
+      </w:pPr>
+      <w:r>
+        <w:t>Can the medical professional successfully add a patient to the database?</w:t>
+      </w:r>
+    </w:p>
+    <w:p>
+      <w:pPr>
+        <w:pStyle w:val="ListParagraph"/>
+        <w:numPr>
+          <w:ilvl w:val="1"/>
+          <w:numId w:val="7"/>
+        </w:numPr>
+        <w:ind w:left="1800"/>
+      </w:pPr>
+      <w:r>
+        <w:t>The test profile mentioned above will be retrieved and displayed in an intent on the app for testing purposes.</w:t>
+      </w:r>
+    </w:p>
+    <w:p>
+      <w:pPr>
+        <w:pStyle w:val="ListParagraph"/>
+        <w:numPr>
+          <w:ilvl w:val="1"/>
+          <w:numId w:val="7"/>
+        </w:numPr>
+        <w:ind w:left="1800"/>
+      </w:pPr>
+      <w:r>
+        <w:t>A call to the database requesting the profile information will be called</w:t>
+      </w:r>
+    </w:p>
+    <w:p>
+      <w:pPr>
+        <w:pStyle w:val="ListParagraph"/>
+        <w:numPr>
+          <w:ilvl w:val="1"/>
+          <w:numId w:val="7"/>
+        </w:numPr>
+        <w:ind w:left="1800"/>
+      </w:pPr>
+      <w:r>
+        <w:t xml:space="preserve">If the correct profile information is displayed, the test passes. </w:t>
+      </w:r>
+    </w:p>
+    <w:p>
+      <w:pPr>
+        <w:pStyle w:val="Heading2"/>
+        <w:ind w:left="360"/>
+      </w:pPr>
+      <w:bookmarkStart w:id="50" w:name="_Toc57376590"/>
+      <w:r>
+        <w:t>Integration testing</w:t>
+      </w:r>
+      <w:bookmarkEnd w:id="50"/>
+    </w:p>
+    <w:p>
+      <w:pPr>
+        <w:ind w:left="360"/>
+      </w:pPr>
+      <w:r>
+        <w:t>Assumption: The patient information has previously been created.</w:t>
+      </w:r>
+    </w:p>
+    <w:p>
+      <w:pPr>
+        <w:pStyle w:val="Heading3"/>
+        <w:ind w:left="360"/>
+      </w:pPr>
+      <w:bookmarkStart w:id="51" w:name="_Toc57376591"/>
+      <w:r>
+        <w:t>Scenario 1: Medical professional accessing patient information</w:t>
+      </w:r>
+      <w:bookmarkEnd w:id="51"/>
+    </w:p>
+    <w:p>
+      <w:pPr>
+        <w:pStyle w:val="ListParagraph"/>
+        <w:numPr>
+          <w:ilvl w:val="0"/>
+          <w:numId w:val="7"/>
+        </w:numPr>
+        <w:ind w:left="1080"/>
+      </w:pPr>
+      <w:r>
+        <w:t>Integration between a medical professional (test user) and patient information (test patient).</w:t>
+      </w:r>
+    </w:p>
+    <w:p>
+      <w:pPr>
+        <w:pStyle w:val="ListParagraph"/>
+        <w:numPr>
+          <w:ilvl w:val="1"/>
+          <w:numId w:val="7"/>
+        </w:numPr>
+        <w:ind w:left="1800"/>
+      </w:pPr>
+      <w:r>
+        <w:t>The test user inserts recent history into the test patient.</w:t>
+      </w:r>
+    </w:p>
+    <w:p>
+      <w:pPr>
+        <w:pStyle w:val="ListParagraph"/>
+        <w:numPr>
+          <w:ilvl w:val="1"/>
+          <w:numId w:val="7"/>
+        </w:numPr>
+        <w:ind w:left="1800"/>
+      </w:pPr>
+      <w:r>
+        <w:t xml:space="preserve">The app creates graphs to show how the patient has improved or worsened. </w:t>
+      </w:r>
+    </w:p>
+    <w:p>
+      <w:pPr>
+        <w:pStyle w:val="ListParagraph"/>
+        <w:numPr>
+          <w:ilvl w:val="1"/>
+          <w:numId w:val="7"/>
+        </w:numPr>
+        <w:ind w:left="1800"/>
+      </w:pPr>
+      <w:r>
+        <w:t>The updated test patient information is sent to the database.</w:t>
+      </w:r>
+    </w:p>
+    <w:p>
+      <w:pPr>
+        <w:pStyle w:val="ListParagraph"/>
+        <w:numPr>
+          <w:ilvl w:val="1"/>
+          <w:numId w:val="7"/>
+        </w:numPr>
+        <w:ind w:left="1800"/>
+      </w:pPr>
+      <w:r>
+        <w:t>The updated test patient information is retrieved from the database and put into the test intent</w:t>
+      </w:r>
+    </w:p>
+    <w:p>
+      <w:pPr>
+        <w:pStyle w:val="ListParagraph"/>
+        <w:numPr>
+          <w:ilvl w:val="1"/>
+          <w:numId w:val="7"/>
+        </w:numPr>
+        <w:ind w:left="1800"/>
+      </w:pPr>
+      <w:r>
+        <w:t>If the correct test patient information is displayed with the patient ID, the test passes.</w:t>
+      </w:r>
+    </w:p>
+    <w:p>
+      <w:pPr>
+        <w:pStyle w:val="ListParagraph"/>
+        <w:ind w:left="1800"/>
+        <w:rPr>
+          <w:color w:val="FF0000"/>
+        </w:rPr>
+      </w:pPr>
+    </w:p>
+    <w:p>
+      <w:pPr>
+        <w:pStyle w:val="Heading2"/>
+        <w:ind w:left="360"/>
+      </w:pPr>
+      <w:bookmarkStart w:id="52" w:name="_Toc57376592"/>
+      <w:r>
+        <w:t>Performance Testing</w:t>
+      </w:r>
+      <w:bookmarkEnd w:id="52"/>
+    </w:p>
+    <w:p>
+      <w:pPr>
+        <w:ind w:left="360"/>
+      </w:pPr>
+      <w:r>
+        <w:t xml:space="preserve">Performance testing will be completed using JUnit. </w:t>
+      </w:r>
+    </w:p>
+    <w:p>
+      <w:pPr>
+        <w:ind w:left="360"/>
+      </w:pPr>
+      <w:r>
+        <w:t>The following will be tested:</w:t>
+      </w:r>
+    </w:p>
+    <w:p>
+      <w:pPr>
+        <w:pStyle w:val="Heading3"/>
+        <w:ind w:left="360"/>
+      </w:pPr>
+      <w:bookmarkStart w:id="53" w:name="_Toc57376593"/>
+      <w:r>
+        <w:t>Response time</w:t>
+      </w:r>
+      <w:bookmarkEnd w:id="53"/>
+    </w:p>
+    <w:p>
+      <w:pPr>
+        <w:pStyle w:val="ListParagraph"/>
+        <w:numPr>
+          <w:ilvl w:val="0"/>
+          <w:numId w:val="7"/>
+        </w:numPr>
+        <w:ind w:left="1080"/>
+      </w:pPr>
+      <w:r>
+        <w:t>The response time must be less than 4 secs with 500 users accessing the database at the same time.</w:t>
+      </w:r>
+    </w:p>
+    <w:p>
+      <w:pPr>
+        <w:pStyle w:val="ListParagraph"/>
+        <w:numPr>
+          <w:ilvl w:val="0"/>
+          <w:numId w:val="7"/>
+        </w:numPr>
+        <w:ind w:left="1080"/>
+      </w:pPr>
+      <w:r>
+        <w:t>Check the response time of the app/database when a user’s Internet connection is slow or limited.</w:t>
+      </w:r>
+    </w:p>
+    <w:p>
+      <w:pPr>
+        <w:pStyle w:val="ListParagraph"/>
+        <w:numPr>
+          <w:ilvl w:val="0"/>
+          <w:numId w:val="7"/>
+        </w:numPr>
+        <w:ind w:left="1080"/>
+      </w:pPr>
+      <w:r>
+        <w:t xml:space="preserve">Check response time when the load condition is low, medium and heavy. </w:t>
+      </w:r>
+    </w:p>
+    <w:p>
+      <w:pPr>
+        <w:ind w:left="360"/>
+      </w:pPr>
+    </w:p>
+    <w:p>
+      <w:pPr>
+        <w:pStyle w:val="Heading3"/>
+        <w:ind w:left="360"/>
+      </w:pPr>
+      <w:bookmarkStart w:id="54" w:name="_Toc57376594"/>
+      <w:r>
+        <w:t>Users and database</w:t>
+      </w:r>
+      <w:bookmarkEnd w:id="54"/>
+    </w:p>
+    <w:p>
+      <w:pPr>
+        <w:pStyle w:val="ListParagraph"/>
+        <w:numPr>
+          <w:ilvl w:val="0"/>
+          <w:numId w:val="7"/>
+        </w:numPr>
+        <w:ind w:left="1080"/>
+      </w:pPr>
+      <w:r>
+        <w:t>Check what the maximum number of users accessing the app and database before it becomes unresponsive.</w:t>
+      </w:r>
+    </w:p>
+    <w:p>
+      <w:pPr>
+        <w:pStyle w:val="ListParagraph"/>
+        <w:numPr>
+          <w:ilvl w:val="0"/>
+          <w:numId w:val="7"/>
+        </w:numPr>
+        <w:ind w:left="1080"/>
+      </w:pPr>
+      <w:r>
+        <w:t xml:space="preserve">With 500 records being sent and received to the database at one time, check the execution time. The limit would be 10 seconds. </w:t>
+      </w:r>
+    </w:p>
+    <w:p>
+      <w:pPr>
+        <w:pStyle w:val="ListParagraph"/>
+        <w:ind w:left="1080"/>
+      </w:pPr>
+    </w:p>
+    <w:p>
+      <w:pPr>
+        <w:ind w:left="360"/>
+        <w:jc w:val="right"/>
+        <w:rPr>
+          <w:sz w:val="20"/>
+          <w:szCs w:val="20"/>
+        </w:rPr>
+      </w:pPr>
+      <w:sdt>
+        <w:sdtPr>
+          <w:rPr>
+            <w:sz w:val="20"/>
+            <w:szCs w:val="20"/>
+          </w:rPr>
+          <w:id w:val="-1537503281"/>
+          <w:citation/>
+        </w:sdtPr>
+        <w:sdtContent>
+          <w:r>
+            <w:rPr>
+              <w:sz w:val="20"/>
+              <w:szCs w:val="20"/>
+            </w:rPr>
+            <w:fldChar w:fldCharType="begin"/>
+          </w:r>
+          <w:r>
+            <w:rPr>
+              <w:sz w:val="20"/>
+              <w:szCs w:val="20"/>
+            </w:rPr>
+            <w:instrText xml:space="preserve"> CITATION Joe19 \l 6153 </w:instrText>
+          </w:r>
+          <w:r>
+            <w:rPr>
+              <w:sz w:val="20"/>
+              <w:szCs w:val="20"/>
+            </w:rPr>
+            <w:fldChar w:fldCharType="separate"/>
+          </w:r>
+          <w:r>
+            <w:rPr>
+              <w:noProof/>
+              <w:sz w:val="20"/>
+              <w:szCs w:val="20"/>
+            </w:rPr>
+            <w:t>(Tatú, 2019)</w:t>
+          </w:r>
+          <w:r>
+            <w:rPr>
+              <w:sz w:val="20"/>
+              <w:szCs w:val="20"/>
+            </w:rPr>
+            <w:fldChar w:fldCharType="end"/>
+          </w:r>
+        </w:sdtContent>
+      </w:sdt>
+    </w:p>
+    <w:p>
+      <w:pPr>
+        <w:ind w:left="360"/>
+      </w:pPr>
+    </w:p>
+    <w:bookmarkStart w:id="55" w:name="_Toc57376595" w:displacedByCustomXml="next"/>
+    <w:sdt>
+      <w:sdtPr>
+        <w:rPr>
+          <w:rFonts w:ascii="Arial" w:eastAsiaTheme="minorHAnsi" w:hAnsi="Arial" w:cs="Arial"/>
+          <w:color w:val="auto"/>
+          <w:sz w:val="24"/>
+          <w:szCs w:val="24"/>
+        </w:rPr>
+        <w:id w:val="951988805"/>
+        <w:docPartObj>
+          <w:docPartGallery w:val="Bibliographies"/>
+          <w:docPartUnique/>
+        </w:docPartObj>
+      </w:sdtPr>
+      <w:sdtEndPr>
+        <w:rPr>
+          <w:rFonts w:asciiTheme="minorHAnsi" w:hAnsiTheme="minorHAnsi" w:cstheme="minorBidi"/>
+          <w:sz w:val="22"/>
+          <w:szCs w:val="22"/>
+        </w:rPr>
+      </w:sdtEndPr>
+      <w:sdtContent>
+        <w:p>
+          <w:pPr>
+            <w:pStyle w:val="Heading1"/>
+            <w:ind w:left="360"/>
+          </w:pPr>
+          <w:r>
+            <w:t>References</w:t>
+          </w:r>
+          <w:bookmarkEnd w:id="55"/>
+        </w:p>
+        <w:sdt>
+          <w:sdtPr>
+            <w:id w:val="54989974"/>
+            <w:bibliography/>
+          </w:sdtPr>
+          <w:sdtContent>
+            <w:p>
+              <w:pPr>
+                <w:pStyle w:val="Bibliography"/>
+                <w:ind w:left="360"/>
+                <w:rPr>
+                  <w:noProof/>
+                </w:rPr>
+              </w:pPr>
+              <w:r>
+                <w:fldChar w:fldCharType="begin"/>
+              </w:r>
+              <w:r>
+                <w:instrText xml:space="preserve"> BIBLIOGRAPHY </w:instrText>
+              </w:r>
+              <w:r>
+                <w:fldChar w:fldCharType="separate"/>
+              </w:r>
+              <w:r>
+                <w:rPr>
+                  <w:noProof/>
+                </w:rPr>
+                <w:t xml:space="preserve">Burggraf, C., 2020. </w:t>
+              </w:r>
+              <w:r>
+                <w:rPr>
+                  <w:i/>
+                  <w:iCs/>
+                  <w:noProof/>
+                </w:rPr>
+                <w:t xml:space="preserve">Is It Vegan?. </w:t>
+              </w:r>
+              <w:r>
+                <w:rPr>
+                  <w:noProof/>
+                </w:rPr>
+                <w:t xml:space="preserve">[Online] </w:t>
+              </w:r>
+              <w:r>
+                <w:rPr>
+                  <w:noProof/>
+                </w:rPr>
+                <w:br/>
+                <w:t xml:space="preserve">Available at: </w:t>
+              </w:r>
+              <w:r>
+                <w:rPr>
+                  <w:noProof/>
+                  <w:u w:val="single"/>
+                </w:rPr>
+                <w:t>https://play.google.com/store/apps/details?id=net.isitvegan.androidfree</w:t>
+              </w:r>
+              <w:r>
+                <w:rPr>
+                  <w:noProof/>
+                </w:rPr>
+                <w:br/>
+                <w:t>[Accessed 5 November 2020].</w:t>
+              </w:r>
+            </w:p>
+            <w:p>
+              <w:pPr>
+                <w:pStyle w:val="Bibliography"/>
+                <w:ind w:left="360"/>
+                <w:rPr>
+                  <w:noProof/>
+                </w:rPr>
+              </w:pPr>
+              <w:r>
+                <w:rPr>
+                  <w:noProof/>
+                </w:rPr>
+                <w:t xml:space="preserve">HappyCow, 2020. </w:t>
+              </w:r>
+              <w:r>
+                <w:rPr>
+                  <w:i/>
+                  <w:iCs/>
+                  <w:noProof/>
+                </w:rPr>
+                <w:t xml:space="preserve">Find Vegan Restaurants &amp; Vegetarian Food- HappyCow. </w:t>
+              </w:r>
+              <w:r>
+                <w:rPr>
+                  <w:noProof/>
+                </w:rPr>
+                <w:t xml:space="preserve">[Online] </w:t>
+              </w:r>
+              <w:r>
+                <w:rPr>
+                  <w:noProof/>
+                </w:rPr>
+                <w:br/>
+                <w:t xml:space="preserve">Available at: </w:t>
+              </w:r>
+              <w:r>
+                <w:rPr>
+                  <w:noProof/>
+                  <w:u w:val="single"/>
+                </w:rPr>
+                <w:t>https://play.google.com/store/apps/details?id=com.hcceg.veg.compassionfree</w:t>
+              </w:r>
+              <w:r>
+                <w:rPr>
+                  <w:noProof/>
+                </w:rPr>
+                <w:br/>
+                <w:t>[Accessed 5 November 2020].</w:t>
+              </w:r>
+            </w:p>
+            <w:p>
+              <w:pPr>
+                <w:pStyle w:val="Bibliography"/>
+                <w:ind w:left="360"/>
+                <w:rPr>
+                  <w:noProof/>
+                </w:rPr>
+              </w:pPr>
+              <w:r>
+                <w:rPr>
+                  <w:noProof/>
+                </w:rPr>
+                <w:t xml:space="preserve">Higgins, J. P., 2016. </w:t>
+              </w:r>
+              <w:r>
+                <w:rPr>
+                  <w:i/>
+                  <w:iCs/>
+                  <w:noProof/>
+                </w:rPr>
+                <w:t xml:space="preserve">Smartphone Applications for Patients’ Health, </w:t>
+              </w:r>
+              <w:r>
+                <w:rPr>
+                  <w:noProof/>
+                </w:rPr>
+                <w:t>Tucson: The American Journal of Medicine.</w:t>
+              </w:r>
+            </w:p>
+            <w:p>
+              <w:pPr>
+                <w:pStyle w:val="Bibliography"/>
+                <w:ind w:left="360"/>
+                <w:rPr>
+                  <w:noProof/>
+                </w:rPr>
+              </w:pPr>
+              <w:r>
+                <w:rPr>
+                  <w:noProof/>
+                </w:rPr>
+                <w:t xml:space="preserve">Kim, E. J. et al., 2019. Treatment of Diabetic Macular Edema. </w:t>
+              </w:r>
+              <w:r>
+                <w:rPr>
+                  <w:i/>
+                  <w:iCs/>
+                  <w:noProof/>
+                </w:rPr>
+                <w:t xml:space="preserve">Current Diabetes Reports, </w:t>
+              </w:r>
+              <w:r>
+                <w:rPr>
+                  <w:noProof/>
+                </w:rPr>
+                <w:t>68(2019), pp. 1-10.</w:t>
+              </w:r>
+            </w:p>
+            <w:p>
+              <w:pPr>
+                <w:pStyle w:val="Bibliography"/>
+                <w:ind w:left="360"/>
+                <w:rPr>
+                  <w:noProof/>
+                </w:rPr>
+              </w:pPr>
+              <w:r>
+                <w:rPr>
+                  <w:noProof/>
+                </w:rPr>
+                <w:t xml:space="preserve">Kirange, D. K. et al., 2019. Diabetic Retinopathy Detection and Grading Using Machine Learning. </w:t>
+              </w:r>
+              <w:r>
+                <w:rPr>
+                  <w:i/>
+                  <w:iCs/>
+                  <w:noProof/>
+                </w:rPr>
+                <w:t xml:space="preserve">International Journal of Advanced Trends in Computer Science and Engineering, </w:t>
+              </w:r>
+              <w:r>
+                <w:rPr>
+                  <w:noProof/>
+                </w:rPr>
+                <w:t>8(6), pp. 3570-3576.</w:t>
+              </w:r>
+            </w:p>
+            <w:p>
+              <w:pPr>
+                <w:pStyle w:val="Bibliography"/>
+                <w:ind w:left="360"/>
+                <w:rPr>
+                  <w:noProof/>
+                </w:rPr>
+              </w:pPr>
+              <w:r>
+                <w:rPr>
+                  <w:noProof/>
+                </w:rPr>
+                <w:t xml:space="preserve">Leap Fitness Group, 2020. </w:t>
+              </w:r>
+              <w:r>
+                <w:rPr>
+                  <w:i/>
+                  <w:iCs/>
+                  <w:noProof/>
+                </w:rPr>
+                <w:t xml:space="preserve">Home Workout - No Equipment. </w:t>
+              </w:r>
+              <w:r>
+                <w:rPr>
+                  <w:noProof/>
+                </w:rPr>
+                <w:t xml:space="preserve">[Online] </w:t>
+              </w:r>
+              <w:r>
+                <w:rPr>
+                  <w:noProof/>
+                </w:rPr>
+                <w:br/>
+                <w:t xml:space="preserve">Available at: </w:t>
+              </w:r>
+              <w:r>
+                <w:rPr>
+                  <w:noProof/>
+                  <w:u w:val="single"/>
+                </w:rPr>
+                <w:t>https://play.google.com/store/apps/details?id=homeworkout.homeworkouts.noequipment</w:t>
+              </w:r>
+              <w:r>
+                <w:rPr>
+                  <w:noProof/>
+                </w:rPr>
+                <w:br/>
+                <w:t>[Accessed 5 November 2020].</w:t>
+              </w:r>
+            </w:p>
+            <w:p>
+              <w:pPr>
+                <w:pStyle w:val="Bibliography"/>
+                <w:ind w:left="360"/>
+                <w:rPr>
+                  <w:noProof/>
+                </w:rPr>
+              </w:pPr>
+              <w:r>
+                <w:rPr>
+                  <w:noProof/>
+                </w:rPr>
+                <w:t xml:space="preserve">National Eye Insitute, 2020. </w:t>
+              </w:r>
+              <w:r>
+                <w:rPr>
+                  <w:i/>
+                  <w:iCs/>
+                  <w:noProof/>
+                </w:rPr>
+                <w:t xml:space="preserve">Macular Edema. </w:t>
+              </w:r>
+              <w:r>
+                <w:rPr>
+                  <w:noProof/>
+                </w:rPr>
+                <w:t xml:space="preserve">[Online] </w:t>
+              </w:r>
+              <w:r>
+                <w:rPr>
+                  <w:noProof/>
+                </w:rPr>
+                <w:br/>
+                <w:t xml:space="preserve">Available at: </w:t>
+              </w:r>
+              <w:r>
+                <w:rPr>
+                  <w:noProof/>
+                  <w:u w:val="single"/>
+                </w:rPr>
+                <w:t>https://www.nei.nih.gov/learn-about-eye-health/eye-conditions-and-diseases/macular-edema#:~:text=Macular%20edema%20is%20the%20build,and%20thicken%2C%20which%20distorts%20vision.</w:t>
+              </w:r>
+              <w:r>
+                <w:rPr>
+                  <w:noProof/>
+                </w:rPr>
+                <w:br/>
+                <w:t>[Accessed 18 November 2020].</w:t>
+              </w:r>
+            </w:p>
+            <w:p>
+              <w:pPr>
+                <w:pStyle w:val="Bibliography"/>
+                <w:ind w:left="360"/>
+                <w:rPr>
+                  <w:noProof/>
+                </w:rPr>
+              </w:pPr>
+              <w:r>
+                <w:rPr>
+                  <w:noProof/>
+                </w:rPr>
+                <w:t xml:space="preserve">Oyibo, K., Ifebude, B., Adaji, I. &amp; Vassileva, J., 2019. Investigation of the Perceived Persuasive Features. </w:t>
+              </w:r>
+              <w:r>
+                <w:rPr>
+                  <w:i/>
+                  <w:iCs/>
+                  <w:noProof/>
+                </w:rPr>
+                <w:t>4th International Workshop on Personalizng Persuasive Technologies.</w:t>
+              </w:r>
+            </w:p>
+            <w:p>
+              <w:pPr>
+                <w:pStyle w:val="Bibliography"/>
+                <w:ind w:left="360"/>
+                <w:rPr>
+                  <w:noProof/>
+                </w:rPr>
+              </w:pPr>
+              <w:r>
+                <w:rPr>
+                  <w:noProof/>
+                </w:rPr>
+                <w:t xml:space="preserve">Rosebrock, A., 2018. </w:t>
+              </w:r>
+              <w:r>
+                <w:rPr>
+                  <w:i/>
+                  <w:iCs/>
+                  <w:noProof/>
+                </w:rPr>
+                <w:t xml:space="preserve">LeNet – Convolutional Neural Network in Python. </w:t>
+              </w:r>
+              <w:r>
+                <w:rPr>
+                  <w:noProof/>
+                </w:rPr>
+                <w:t xml:space="preserve">[Online] </w:t>
+              </w:r>
+              <w:r>
+                <w:rPr>
+                  <w:noProof/>
+                </w:rPr>
+                <w:br/>
+                <w:t xml:space="preserve">Available at: </w:t>
+              </w:r>
+              <w:r>
+                <w:rPr>
+                  <w:noProof/>
+                  <w:u w:val="single"/>
+                </w:rPr>
+                <w:t>https://www.pyimagesearch.com/2016/08/01/lenet-convolutional-neural-network-in-python/</w:t>
+              </w:r>
+              <w:r>
+                <w:rPr>
+                  <w:noProof/>
+                </w:rPr>
+                <w:br/>
+                <w:t>[Accessed 18 November 2020].</w:t>
+              </w:r>
+            </w:p>
+            <w:p>
+              <w:pPr>
+                <w:pStyle w:val="Bibliography"/>
+                <w:ind w:left="360"/>
+                <w:rPr>
+                  <w:noProof/>
+                </w:rPr>
+              </w:pPr>
+              <w:r>
+                <w:rPr>
+                  <w:noProof/>
+                </w:rPr>
+                <w:t xml:space="preserve">Tatú, J., 2019. </w:t>
+              </w:r>
+              <w:r>
+                <w:rPr>
+                  <w:i/>
+                  <w:iCs/>
+                  <w:noProof/>
+                </w:rPr>
+                <w:t xml:space="preserve">Body Branding Bookings (3B) - Project Proposal, </w:t>
+              </w:r>
+              <w:r>
+                <w:rPr>
+                  <w:noProof/>
+                </w:rPr>
+                <w:t>Dublin: National College of Ireland.</w:t>
+              </w:r>
+            </w:p>
+            <w:p>
+              <w:pPr>
+                <w:pStyle w:val="Bibliography"/>
+                <w:ind w:left="360"/>
+                <w:rPr>
+                  <w:noProof/>
+                </w:rPr>
+              </w:pPr>
+              <w:r>
+                <w:rPr>
+                  <w:noProof/>
+                </w:rPr>
+                <w:t xml:space="preserve">Wang, X., Lu, Y., Wang, Y. &amp; Chen, W.-B., 2019. </w:t>
+              </w:r>
+              <w:r>
+                <w:rPr>
+                  <w:i/>
+                  <w:iCs/>
+                  <w:noProof/>
+                </w:rPr>
+                <w:t xml:space="preserve">Diabetic Retinopathy Stage Classification using Convolutional Neural Networks, </w:t>
+              </w:r>
+              <w:r>
+                <w:rPr>
+                  <w:noProof/>
+                </w:rPr>
+                <w:t>Virginia: Virginia State University.</w:t>
+              </w:r>
+            </w:p>
+            <w:p>
+              <w:pPr>
+                <w:pStyle w:val="Bibliography"/>
+                <w:ind w:left="360"/>
+                <w:rPr>
+                  <w:noProof/>
+                </w:rPr>
+              </w:pPr>
+              <w:r>
+                <w:rPr>
+                  <w:noProof/>
+                </w:rPr>
+                <w:t xml:space="preserve">Wray, M., 2020. </w:t>
+              </w:r>
+              <w:r>
+                <w:rPr>
+                  <w:i/>
+                  <w:iCs/>
+                  <w:noProof/>
+                </w:rPr>
+                <w:t xml:space="preserve">Germany, France push to end male chick ‘shredding’ in European Union. </w:t>
+              </w:r>
+              <w:r>
+                <w:rPr>
+                  <w:noProof/>
+                </w:rPr>
+                <w:t xml:space="preserve">[Online] </w:t>
+              </w:r>
+              <w:r>
+                <w:rPr>
+                  <w:noProof/>
+                </w:rPr>
+                <w:br/>
+                <w:t xml:space="preserve">Available at: </w:t>
+              </w:r>
+              <w:r>
+                <w:rPr>
+                  <w:noProof/>
+                  <w:u w:val="single"/>
+                </w:rPr>
+                <w:t>https://globalnews.ca/news/6420754/male-chick-culling/</w:t>
+              </w:r>
+              <w:r>
+                <w:rPr>
+                  <w:noProof/>
+                </w:rPr>
+                <w:br/>
+                <w:t>[Accessed 2 November 2020].</w:t>
+              </w:r>
+            </w:p>
+            <w:p>
+              <w:pPr>
+                <w:ind w:left="360"/>
+              </w:pPr>
+              <w:r>
+                <w:rPr>
+                  <w:b/>
+                  <w:bCs/>
+                  <w:noProof/>
+                </w:rPr>
+                <w:fldChar w:fldCharType="end"/>
+              </w:r>
+            </w:p>
+          </w:sdtContent>
+        </w:sdt>
+      </w:sdtContent>
+    </w:sdt>
+    <w:p>
+      <w:pPr>
+        <w:ind w:left="360"/>
+      </w:pPr>
+    </w:p>
+    <w:p>
+      <w:pPr>
+        <w:ind w:left="360"/>
+      </w:pPr>
+    </w:p>
+    <w:p>
+      <w:pPr>
+        <w:ind w:left="360"/>
+      </w:pPr>
     </w:p>
     <w:p>
       <w:pPr>
@@ -4502,11 +11469,11 @@
           <w:numId w:val="1"/>
         </w:numPr>
       </w:pPr>
-      <w:bookmarkStart w:id="29" w:name="_Toc51756293"/>
+      <w:bookmarkStart w:id="56" w:name="_Toc51756293"/>
       <w:r>
         <w:t>Reflective Journals</w:t>
       </w:r>
-      <w:bookmarkEnd w:id="29"/>
+      <w:bookmarkEnd w:id="56"/>
     </w:p>
     <w:p>
       <w:pPr>
@@ -4516,11 +11483,11 @@
           <w:numId w:val="1"/>
         </w:numPr>
       </w:pPr>
-      <w:bookmarkStart w:id="30" w:name="_Toc51756294"/>
+      <w:bookmarkStart w:id="57" w:name="_Toc51756294"/>
       <w:r>
         <w:t>Other materials used</w:t>
       </w:r>
-      <w:bookmarkEnd w:id="30"/>
+      <w:bookmarkEnd w:id="57"/>
     </w:p>
     <w:p>
       <w:pPr>
@@ -4545,7 +11512,7 @@
       </w:pPr>
     </w:p>
     <w:sectPr>
-      <w:footerReference w:type="default" r:id="rId13"/>
+      <w:footerReference w:type="default" r:id="rId17"/>
       <w:pgSz w:w="11906" w:h="16838" w:code="9"/>
       <w:pgMar w:top="1440" w:right="1440" w:bottom="1440" w:left="1440" w:header="709" w:footer="709" w:gutter="0"/>
       <w:pgNumType w:start="0"/>
@@ -4663,6 +11630,95 @@
 <file path=word/numbering.xml><?xml version="1.0" encoding="utf-8"?>
 <w:numbering xmlns:wpc="http://schemas.microsoft.com/office/word/2010/wordprocessingCanvas" xmlns:cx="http://schemas.microsoft.com/office/drawing/2014/chartex" xmlns:cx1="http://schemas.microsoft.com/office/drawing/2015/9/8/chartex" xmlns:cx2="http://schemas.microsoft.com/office/drawing/2015/10/21/chartex" xmlns:cx3="http://schemas.microsoft.com/office/drawing/2016/5/9/chartex" xmlns:cx4="http://schemas.microsoft.com/office/drawing/2016/5/10/chartex" xmlns:cx5="http://schemas.microsoft.com/office/drawing/2016/5/11/chartex" xmlns:cx6="http://schemas.microsoft.com/office/drawing/2016/5/12/chartex" xmlns:cx7="http://schemas.microsoft.com/office/drawing/2016/5/13/chartex" xmlns:cx8="http://schemas.microsoft.com/office/drawing/2016/5/14/chartex" xmlns:mc="http://schemas.openxmlformats.org/markup-compatibility/2006" xmlns:aink="http://schemas.microsoft.com/office/drawing/2016/ink" xmlns:am3d="http://schemas.microsoft.com/office/drawing/2017/model3d" xmlns:o="urn:schemas-microsoft-com:office:office" xmlns:r="http://schemas.openxmlformats.org/officeDocument/2006/relationships" xmlns:m="http://schemas.openxmlformats.org/officeDocument/2006/math" xmlns:v="urn:schemas-microsoft-com:vml" xmlns:wp14="http://schemas.microsoft.com/office/word/2010/wordprocessingDrawing" xmlns:wp="http://schemas.openxmlformats.org/drawingml/2006/wordprocessingDrawing" xmlns:w10="urn:schemas-microsoft-com:office:word" xmlns:w="http://schemas.openxmlformats.org/wordprocessingml/2006/main" xmlns:w14="http://schemas.microsoft.com/office/word/2010/wordml" xmlns:w15="http://schemas.microsoft.com/office/word/2012/wordml" xmlns:w16cid="http://schemas.microsoft.com/office/word/2016/wordml/cid" xmlns:w16se="http://schemas.microsoft.com/office/word/2015/wordml/symex" xmlns:wpg="http://schemas.microsoft.com/office/word/2010/wordprocessingGroup" xmlns:wpi="http://schemas.microsoft.com/office/word/2010/wordprocessingInk" xmlns:wne="http://schemas.microsoft.com/office/word/2006/wordml" xmlns:wps="http://schemas.microsoft.com/office/word/2010/wordprocessingShape" mc:Ignorable="w14 w15 w16se w16cid wp14">
   <w:abstractNum w:abstractNumId="0" w15:restartNumberingAfterBreak="0">
+    <w:nsid w:val="0C345457"/>
+    <w:multiLevelType w:val="hybridMultilevel"/>
+    <w:tmpl w:val="FEA6B08E"/>
+    <w:lvl w:ilvl="0" w:tplc="1809000F">
+      <w:start w:val="1"/>
+      <w:numFmt w:val="decimal"/>
+      <w:lvlText w:val="%1."/>
+      <w:lvlJc w:val="left"/>
+      <w:pPr>
+        <w:ind w:left="360" w:hanging="360"/>
+      </w:pPr>
+      <w:rPr>
+        <w:rFonts w:hint="default"/>
+      </w:rPr>
+    </w:lvl>
+    <w:lvl w:ilvl="1" w:tplc="18090019" w:tentative="1">
+      <w:start w:val="1"/>
+      <w:numFmt w:val="lowerLetter"/>
+      <w:lvlText w:val="%2."/>
+      <w:lvlJc w:val="left"/>
+      <w:pPr>
+        <w:ind w:left="1080" w:hanging="360"/>
+      </w:pPr>
+    </w:lvl>
+    <w:lvl w:ilvl="2" w:tplc="1809001B" w:tentative="1">
+      <w:start w:val="1"/>
+      <w:numFmt w:val="lowerRoman"/>
+      <w:lvlText w:val="%3."/>
+      <w:lvlJc w:val="right"/>
+      <w:pPr>
+        <w:ind w:left="1800" w:hanging="180"/>
+      </w:pPr>
+    </w:lvl>
+    <w:lvl w:ilvl="3" w:tplc="1809000F" w:tentative="1">
+      <w:start w:val="1"/>
+      <w:numFmt w:val="decimal"/>
+      <w:lvlText w:val="%4."/>
+      <w:lvlJc w:val="left"/>
+      <w:pPr>
+        <w:ind w:left="2520" w:hanging="360"/>
+      </w:pPr>
+    </w:lvl>
+    <w:lvl w:ilvl="4" w:tplc="18090019" w:tentative="1">
+      <w:start w:val="1"/>
+      <w:numFmt w:val="lowerLetter"/>
+      <w:lvlText w:val="%5."/>
+      <w:lvlJc w:val="left"/>
+      <w:pPr>
+        <w:ind w:left="3240" w:hanging="360"/>
+      </w:pPr>
+    </w:lvl>
+    <w:lvl w:ilvl="5" w:tplc="1809001B" w:tentative="1">
+      <w:start w:val="1"/>
+      <w:numFmt w:val="lowerRoman"/>
+      <w:lvlText w:val="%6."/>
+      <w:lvlJc w:val="right"/>
+      <w:pPr>
+        <w:ind w:left="3960" w:hanging="180"/>
+      </w:pPr>
+    </w:lvl>
+    <w:lvl w:ilvl="6" w:tplc="1809000F" w:tentative="1">
+      <w:start w:val="1"/>
+      <w:numFmt w:val="decimal"/>
+      <w:lvlText w:val="%7."/>
+      <w:lvlJc w:val="left"/>
+      <w:pPr>
+        <w:ind w:left="4680" w:hanging="360"/>
+      </w:pPr>
+    </w:lvl>
+    <w:lvl w:ilvl="7" w:tplc="18090019" w:tentative="1">
+      <w:start w:val="1"/>
+      <w:numFmt w:val="lowerLetter"/>
+      <w:lvlText w:val="%8."/>
+      <w:lvlJc w:val="left"/>
+      <w:pPr>
+        <w:ind w:left="5400" w:hanging="360"/>
+      </w:pPr>
+    </w:lvl>
+    <w:lvl w:ilvl="8" w:tplc="1809001B" w:tentative="1">
+      <w:start w:val="1"/>
+      <w:numFmt w:val="lowerRoman"/>
+      <w:lvlText w:val="%9."/>
+      <w:lvlJc w:val="right"/>
+      <w:pPr>
+        <w:ind w:left="6120" w:hanging="180"/>
+      </w:pPr>
+    </w:lvl>
+  </w:abstractNum>
+  <w:abstractNum w:abstractNumId="1" w15:restartNumberingAfterBreak="0">
     <w:nsid w:val="0ECB2D4F"/>
     <w:multiLevelType w:val="hybridMultilevel"/>
     <w:tmpl w:val="CD003210"/>
@@ -4775,7 +11831,7 @@
       </w:pPr>
     </w:lvl>
   </w:abstractNum>
-  <w:abstractNum w:abstractNumId="1" w15:restartNumberingAfterBreak="0">
+  <w:abstractNum w:abstractNumId="2" w15:restartNumberingAfterBreak="0">
     <w:nsid w:val="2F9E722A"/>
     <w:multiLevelType w:val="hybridMultilevel"/>
     <w:tmpl w:val="279036DA"/>
@@ -4888,7 +11944,7 @@
       </w:pPr>
     </w:lvl>
   </w:abstractNum>
-  <w:abstractNum w:abstractNumId="2" w15:restartNumberingAfterBreak="0">
+  <w:abstractNum w:abstractNumId="3" w15:restartNumberingAfterBreak="0">
     <w:nsid w:val="362F6220"/>
     <w:multiLevelType w:val="multilevel"/>
     <w:tmpl w:val="0B7C0C30"/>
@@ -4977,7 +12033,7 @@
       </w:pPr>
     </w:lvl>
   </w:abstractNum>
-  <w:abstractNum w:abstractNumId="3" w15:restartNumberingAfterBreak="0">
+  <w:abstractNum w:abstractNumId="4" w15:restartNumberingAfterBreak="0">
     <w:nsid w:val="49224F5E"/>
     <w:multiLevelType w:val="hybridMultilevel"/>
     <w:tmpl w:val="3EF25212"/>
@@ -5094,20 +12150,133 @@
       </w:pPr>
     </w:lvl>
   </w:abstractNum>
+  <w:abstractNum w:abstractNumId="5" w15:restartNumberingAfterBreak="0">
+    <w:nsid w:val="7DC832F1"/>
+    <w:multiLevelType w:val="hybridMultilevel"/>
+    <w:tmpl w:val="A9B2932C"/>
+    <w:lvl w:ilvl="0" w:tplc="007006A8">
+      <w:start w:val="8"/>
+      <w:numFmt w:val="bullet"/>
+      <w:lvlText w:val="-"/>
+      <w:lvlJc w:val="left"/>
+      <w:pPr>
+        <w:ind w:left="720" w:hanging="360"/>
+      </w:pPr>
+      <w:rPr>
+        <w:rFonts w:ascii="Arial" w:eastAsiaTheme="minorHAnsi" w:hAnsi="Arial" w:cs="Arial" w:hint="default"/>
+      </w:rPr>
+    </w:lvl>
+    <w:lvl w:ilvl="1" w:tplc="18090003">
+      <w:start w:val="1"/>
+      <w:numFmt w:val="bullet"/>
+      <w:lvlText w:val="o"/>
+      <w:lvlJc w:val="left"/>
+      <w:pPr>
+        <w:ind w:left="1440" w:hanging="360"/>
+      </w:pPr>
+      <w:rPr>
+        <w:rFonts w:ascii="Courier New" w:hAnsi="Courier New" w:cs="Courier New" w:hint="default"/>
+      </w:rPr>
+    </w:lvl>
+    <w:lvl w:ilvl="2" w:tplc="18090005" w:tentative="1">
+      <w:start w:val="1"/>
+      <w:numFmt w:val="bullet"/>
+      <w:lvlText w:val=""/>
+      <w:lvlJc w:val="left"/>
+      <w:pPr>
+        <w:ind w:left="2160" w:hanging="360"/>
+      </w:pPr>
+      <w:rPr>
+        <w:rFonts w:ascii="Wingdings" w:hAnsi="Wingdings" w:hint="default"/>
+      </w:rPr>
+    </w:lvl>
+    <w:lvl w:ilvl="3" w:tplc="18090001" w:tentative="1">
+      <w:start w:val="1"/>
+      <w:numFmt w:val="bullet"/>
+      <w:lvlText w:val=""/>
+      <w:lvlJc w:val="left"/>
+      <w:pPr>
+        <w:ind w:left="2880" w:hanging="360"/>
+      </w:pPr>
+      <w:rPr>
+        <w:rFonts w:ascii="Symbol" w:hAnsi="Symbol" w:hint="default"/>
+      </w:rPr>
+    </w:lvl>
+    <w:lvl w:ilvl="4" w:tplc="18090003" w:tentative="1">
+      <w:start w:val="1"/>
+      <w:numFmt w:val="bullet"/>
+      <w:lvlText w:val="o"/>
+      <w:lvlJc w:val="left"/>
+      <w:pPr>
+        <w:ind w:left="3600" w:hanging="360"/>
+      </w:pPr>
+      <w:rPr>
+        <w:rFonts w:ascii="Courier New" w:hAnsi="Courier New" w:cs="Courier New" w:hint="default"/>
+      </w:rPr>
+    </w:lvl>
+    <w:lvl w:ilvl="5" w:tplc="18090005" w:tentative="1">
+      <w:start w:val="1"/>
+      <w:numFmt w:val="bullet"/>
+      <w:lvlText w:val=""/>
+      <w:lvlJc w:val="left"/>
+      <w:pPr>
+        <w:ind w:left="4320" w:hanging="360"/>
+      </w:pPr>
+      <w:rPr>
+        <w:rFonts w:ascii="Wingdings" w:hAnsi="Wingdings" w:hint="default"/>
+      </w:rPr>
+    </w:lvl>
+    <w:lvl w:ilvl="6" w:tplc="18090001" w:tentative="1">
+      <w:start w:val="1"/>
+      <w:numFmt w:val="bullet"/>
+      <w:lvlText w:val=""/>
+      <w:lvlJc w:val="left"/>
+      <w:pPr>
+        <w:ind w:left="5040" w:hanging="360"/>
+      </w:pPr>
+      <w:rPr>
+        <w:rFonts w:ascii="Symbol" w:hAnsi="Symbol" w:hint="default"/>
+      </w:rPr>
+    </w:lvl>
+    <w:lvl w:ilvl="7" w:tplc="18090003" w:tentative="1">
+      <w:start w:val="1"/>
+      <w:numFmt w:val="bullet"/>
+      <w:lvlText w:val="o"/>
+      <w:lvlJc w:val="left"/>
+      <w:pPr>
+        <w:ind w:left="5760" w:hanging="360"/>
+      </w:pPr>
+      <w:rPr>
+        <w:rFonts w:ascii="Courier New" w:hAnsi="Courier New" w:cs="Courier New" w:hint="default"/>
+      </w:rPr>
+    </w:lvl>
+    <w:lvl w:ilvl="8" w:tplc="18090005" w:tentative="1">
+      <w:start w:val="1"/>
+      <w:numFmt w:val="bullet"/>
+      <w:lvlText w:val=""/>
+      <w:lvlJc w:val="left"/>
+      <w:pPr>
+        <w:ind w:left="6480" w:hanging="360"/>
+      </w:pPr>
+      <w:rPr>
+        <w:rFonts w:ascii="Wingdings" w:hAnsi="Wingdings" w:hint="default"/>
+      </w:rPr>
+    </w:lvl>
+  </w:abstractNum>
   <w:num w:numId="1">
+    <w:abstractNumId w:val="3"/>
+  </w:num>
+  <w:num w:numId="2">
+    <w:abstractNumId w:val="1"/>
+  </w:num>
+  <w:num w:numId="3">
+    <w:abstractNumId w:val="4"/>
+  </w:num>
+  <w:num w:numId="4">
     <w:abstractNumId w:val="2"/>
   </w:num>
-  <w:num w:numId="2">
-    <w:abstractNumId w:val="0"/>
-  </w:num>
-  <w:num w:numId="3">
+  <w:num w:numId="5">
     <w:abstractNumId w:val="3"/>
-  </w:num>
-  <w:num w:numId="4">
-    <w:abstractNumId w:val="1"/>
-  </w:num>
-  <w:num w:numId="5">
-    <w:abstractNumId w:val="2"/>
     <w:lvlOverride w:ilvl="0">
       <w:startOverride w:val="1"/>
     </w:lvlOverride>
@@ -5135,6 +12304,12 @@
     <w:lvlOverride w:ilvl="8">
       <w:startOverride w:val="1"/>
     </w:lvlOverride>
+  </w:num>
+  <w:num w:numId="6">
+    <w:abstractNumId w:val="0"/>
+  </w:num>
+  <w:num w:numId="7">
+    <w:abstractNumId w:val="5"/>
   </w:num>
 </w:numbering>
 </file>
@@ -5765,7 +12940,6 @@
     <w:basedOn w:val="DefaultParagraphFont"/>
     <w:link w:val="Heading3"/>
     <w:uiPriority w:val="9"/>
-    <w:semiHidden/>
     <w:rsid w:val="00A863B4"/>
     <w:rPr>
       <w:rFonts w:asciiTheme="majorHAnsi" w:eastAsiaTheme="majorEastAsia" w:hAnsiTheme="majorHAnsi" w:cstheme="majorBidi"/>
@@ -5848,6 +13022,56 @@
       <w:spacing w:after="100"/>
       <w:ind w:left="220"/>
     </w:pPr>
+  </w:style>
+  <w:style w:type="table" w:styleId="TableGrid">
+    <w:name w:val="Table Grid"/>
+    <w:basedOn w:val="TableNormal"/>
+    <w:uiPriority w:val="39"/>
+    <w:rsid w:val="003F051E"/>
+    <w:pPr>
+      <w:spacing w:after="0" w:line="240" w:lineRule="auto"/>
+    </w:pPr>
+    <w:rPr>
+      <w:rFonts w:ascii="Arial" w:hAnsi="Arial" w:cs="Arial"/>
+      <w:sz w:val="24"/>
+      <w:szCs w:val="24"/>
+    </w:rPr>
+    <w:tblPr>
+      <w:tblBorders>
+        <w:top w:val="single" w:sz="4" w:space="0" w:color="auto"/>
+        <w:left w:val="single" w:sz="4" w:space="0" w:color="auto"/>
+        <w:bottom w:val="single" w:sz="4" w:space="0" w:color="auto"/>
+        <w:right w:val="single" w:sz="4" w:space="0" w:color="auto"/>
+        <w:insideH w:val="single" w:sz="4" w:space="0" w:color="auto"/>
+        <w:insideV w:val="single" w:sz="4" w:space="0" w:color="auto"/>
+      </w:tblBorders>
+    </w:tblPr>
+  </w:style>
+  <w:style w:type="paragraph" w:styleId="Bibliography">
+    <w:name w:val="Bibliography"/>
+    <w:basedOn w:val="Normal"/>
+    <w:next w:val="Normal"/>
+    <w:uiPriority w:val="37"/>
+    <w:unhideWhenUsed/>
+    <w:rsid w:val="00480DEA"/>
+  </w:style>
+  <w:style w:type="paragraph" w:styleId="TOC3">
+    <w:name w:val="toc 3"/>
+    <w:basedOn w:val="Normal"/>
+    <w:next w:val="Normal"/>
+    <w:autoRedefine/>
+    <w:uiPriority w:val="39"/>
+    <w:unhideWhenUsed/>
+    <w:rsid w:val="00C51512"/>
+    <w:pPr>
+      <w:spacing w:after="100"/>
+      <w:ind w:left="480"/>
+    </w:pPr>
+    <w:rPr>
+      <w:rFonts w:ascii="Arial" w:hAnsi="Arial" w:cs="Arial"/>
+      <w:sz w:val="24"/>
+      <w:szCs w:val="24"/>
+    </w:rPr>
   </w:style>
 </w:styles>
 </file>
@@ -6115,61 +13339,24 @@
 
 <file path=customXml/item1.xml><?xml version="1.0" encoding="utf-8"?>
 <p:properties xmlns:p="http://schemas.microsoft.com/office/2006/metadata/properties" xmlns:xsi="http://www.w3.org/2001/XMLSchema-instance" xmlns:pc="http://schemas.microsoft.com/office/infopath/2007/PartnerControls">
-  <documentManagement>
-    <Teams_Channel_Section_Location xmlns="ac56161a-35a2-4bac-99b6-8739237dc4f6" xsi:nil="true"/>
-    <Invited_Students xmlns="ac56161a-35a2-4bac-99b6-8739237dc4f6" xsi:nil="true"/>
-    <Distribution_Groups xmlns="ac56161a-35a2-4bac-99b6-8739237dc4f6" xsi:nil="true"/>
-    <Math_Settings xmlns="ac56161a-35a2-4bac-99b6-8739237dc4f6" xsi:nil="true"/>
-    <FolderType xmlns="ac56161a-35a2-4bac-99b6-8739237dc4f6" xsi:nil="true"/>
-    <Teachers xmlns="ac56161a-35a2-4bac-99b6-8739237dc4f6">
-      <UserInfo>
-        <DisplayName/>
-        <AccountId xsi:nil="true"/>
-        <AccountType/>
-      </UserInfo>
-    </Teachers>
-    <Student_Groups xmlns="ac56161a-35a2-4bac-99b6-8739237dc4f6">
-      <UserInfo>
-        <DisplayName/>
-        <AccountId xsi:nil="true"/>
-        <AccountType/>
-      </UserInfo>
-    </Student_Groups>
-    <Self_Registration_Enabled xmlns="ac56161a-35a2-4bac-99b6-8739237dc4f6" xsi:nil="true"/>
-    <CultureName xmlns="ac56161a-35a2-4bac-99b6-8739237dc4f6" xsi:nil="true"/>
-    <Students xmlns="ac56161a-35a2-4bac-99b6-8739237dc4f6">
-      <UserInfo>
-        <DisplayName/>
-        <AccountId xsi:nil="true"/>
-        <AccountType/>
-      </UserInfo>
-    </Students>
-    <Is_Collaboration_Space_Locked xmlns="ac56161a-35a2-4bac-99b6-8739237dc4f6" xsi:nil="true"/>
-    <LMS_Mappings xmlns="ac56161a-35a2-4bac-99b6-8739237dc4f6" xsi:nil="true"/>
-    <IsNotebookLocked xmlns="ac56161a-35a2-4bac-99b6-8739237dc4f6" xsi:nil="true"/>
-    <Owner xmlns="ac56161a-35a2-4bac-99b6-8739237dc4f6">
-      <UserInfo>
-        <DisplayName/>
-        <AccountId xsi:nil="true"/>
-        <AccountType/>
-      </UserInfo>
-    </Owner>
-    <Has_Teacher_Only_SectionGroup xmlns="ac56161a-35a2-4bac-99b6-8739237dc4f6" xsi:nil="true"/>
-    <DefaultSectionNames xmlns="ac56161a-35a2-4bac-99b6-8739237dc4f6" xsi:nil="true"/>
-    <AppVersion xmlns="ac56161a-35a2-4bac-99b6-8739237dc4f6" xsi:nil="true"/>
-    <TeamsChannelId xmlns="ac56161a-35a2-4bac-99b6-8739237dc4f6" xsi:nil="true"/>
-    <Invited_Teachers xmlns="ac56161a-35a2-4bac-99b6-8739237dc4f6" xsi:nil="true"/>
-    <NotebookType xmlns="ac56161a-35a2-4bac-99b6-8739237dc4f6" xsi:nil="true"/>
-    <Templates xmlns="ac56161a-35a2-4bac-99b6-8739237dc4f6" xsi:nil="true"/>
-  </documentManagement>
+  <documentManagement/>
 </p:properties>
 </file>
 
 <file path=customXml/item2.xml><?xml version="1.0" encoding="utf-8"?>
-<ct:contentTypeSchema xmlns:ct="http://schemas.microsoft.com/office/2006/metadata/contentType" xmlns:ma="http://schemas.microsoft.com/office/2006/metadata/properties/metaAttributes" ct:_="" ma:_="" ma:contentTypeName="Document" ma:contentTypeID="0x0101003EE04D916D7611488AA759BAA9A37716" ma:contentTypeVersion="34" ma:contentTypeDescription="Create a new document." ma:contentTypeScope="" ma:versionID="da43fd5ae1f7ae53ffd28d894363bfb4">
-  <xsd:schema xmlns:xsd="http://www.w3.org/2001/XMLSchema" xmlns:xs="http://www.w3.org/2001/XMLSchema" xmlns:p="http://schemas.microsoft.com/office/2006/metadata/properties" xmlns:ns3="05ee331b-510f-4173-a5cc-a06d55a316fd" xmlns:ns4="ac56161a-35a2-4bac-99b6-8739237dc4f6" targetNamespace="http://schemas.microsoft.com/office/2006/metadata/properties" ma:root="true" ma:fieldsID="0e753ad016b352eaafbd0268c41c2a23" ns3:_="" ns4:_="">
-    <xsd:import namespace="05ee331b-510f-4173-a5cc-a06d55a316fd"/>
-    <xsd:import namespace="ac56161a-35a2-4bac-99b6-8739237dc4f6"/>
+<?mso-contentType ?>
+<FormTemplates xmlns="http://schemas.microsoft.com/sharepoint/v3/contenttype/forms">
+  <Display>DocumentLibraryForm</Display>
+  <Edit>DocumentLibraryForm</Edit>
+  <New>DocumentLibraryForm</New>
+</FormTemplates>
+</file>
+
+<file path=customXml/item3.xml><?xml version="1.0" encoding="utf-8"?>
+<ct:contentTypeSchema xmlns:ct="http://schemas.microsoft.com/office/2006/metadata/contentType" xmlns:ma="http://schemas.microsoft.com/office/2006/metadata/properties/metaAttributes" ct:_="" ma:_="" ma:contentTypeName="Document" ma:contentTypeID="0x0101002009657A2D867C498A82D93953311EA1" ma:contentTypeVersion="13" ma:contentTypeDescription="Create a new document." ma:contentTypeScope="" ma:versionID="f156b519612e41136dc296018a4639e9">
+  <xsd:schema xmlns:xsd="http://www.w3.org/2001/XMLSchema" xmlns:xs="http://www.w3.org/2001/XMLSchema" xmlns:p="http://schemas.microsoft.com/office/2006/metadata/properties" xmlns:ns3="34f64033-c0fb-4a1b-a74c-a92645907705" xmlns:ns4="47a4a56e-f8ec-488b-a173-190baab87f26" targetNamespace="http://schemas.microsoft.com/office/2006/metadata/properties" ma:root="true" ma:fieldsID="cc9c72dbf340359a33468ecf9157a2d2" ns3:_="" ns4:_="">
+    <xsd:import namespace="34f64033-c0fb-4a1b-a74c-a92645907705"/>
+    <xsd:import namespace="47a4a56e-f8ec-488b-a173-190baab87f26"/>
     <xsd:element name="properties">
       <xsd:complexType>
         <xsd:sequence>
@@ -6182,34 +13369,13 @@
                 <xsd:element ref="ns4:MediaServiceMetadata" minOccurs="0"/>
                 <xsd:element ref="ns4:MediaServiceFastMetadata" minOccurs="0"/>
                 <xsd:element ref="ns4:MediaServiceAutoTags" minOccurs="0"/>
+                <xsd:element ref="ns4:MediaServiceDateTaken" minOccurs="0"/>
+                <xsd:element ref="ns4:MediaServiceOCR" minOccurs="0"/>
                 <xsd:element ref="ns4:MediaServiceGenerationTime" minOccurs="0"/>
                 <xsd:element ref="ns4:MediaServiceEventHashCode" minOccurs="0"/>
-                <xsd:element ref="ns4:MediaServiceDateTaken" minOccurs="0"/>
-                <xsd:element ref="ns4:MediaServiceOCR" minOccurs="0"/>
                 <xsd:element ref="ns4:MediaServiceLocation" minOccurs="0"/>
                 <xsd:element ref="ns4:MediaServiceAutoKeyPoints" minOccurs="0"/>
                 <xsd:element ref="ns4:MediaServiceKeyPoints" minOccurs="0"/>
-                <xsd:element ref="ns4:NotebookType" minOccurs="0"/>
-                <xsd:element ref="ns4:FolderType" minOccurs="0"/>
-                <xsd:element ref="ns4:CultureName" minOccurs="0"/>
-                <xsd:element ref="ns4:AppVersion" minOccurs="0"/>
-                <xsd:element ref="ns4:TeamsChannelId" minOccurs="0"/>
-                <xsd:element ref="ns4:Owner" minOccurs="0"/>
-                <xsd:element ref="ns4:Math_Settings" minOccurs="0"/>
-                <xsd:element ref="ns4:DefaultSectionNames" minOccurs="0"/>
-                <xsd:element ref="ns4:Templates" minOccurs="0"/>
-                <xsd:element ref="ns4:Teachers" minOccurs="0"/>
-                <xsd:element ref="ns4:Students" minOccurs="0"/>
-                <xsd:element ref="ns4:Student_Groups" minOccurs="0"/>
-                <xsd:element ref="ns4:Distribution_Groups" minOccurs="0"/>
-                <xsd:element ref="ns4:LMS_Mappings" minOccurs="0"/>
-                <xsd:element ref="ns4:Invited_Teachers" minOccurs="0"/>
-                <xsd:element ref="ns4:Invited_Students" minOccurs="0"/>
-                <xsd:element ref="ns4:Self_Registration_Enabled" minOccurs="0"/>
-                <xsd:element ref="ns4:Has_Teacher_Only_SectionGroup" minOccurs="0"/>
-                <xsd:element ref="ns4:Is_Collaboration_Space_Locked" minOccurs="0"/>
-                <xsd:element ref="ns4:IsNotebookLocked" minOccurs="0"/>
-                <xsd:element ref="ns4:Teams_Channel_Section_Location" minOccurs="0"/>
               </xsd:all>
             </xsd:complexType>
           </xsd:element>
@@ -6217,7 +13383,7 @@
       </xsd:complexType>
     </xsd:element>
   </xsd:schema>
-  <xsd:schema xmlns:xsd="http://www.w3.org/2001/XMLSchema" xmlns:xs="http://www.w3.org/2001/XMLSchema" xmlns:dms="http://schemas.microsoft.com/office/2006/documentManagement/types" xmlns:pc="http://schemas.microsoft.com/office/infopath/2007/PartnerControls" targetNamespace="05ee331b-510f-4173-a5cc-a06d55a316fd" elementFormDefault="qualified">
+  <xsd:schema xmlns:xsd="http://www.w3.org/2001/XMLSchema" xmlns:xs="http://www.w3.org/2001/XMLSchema" xmlns:dms="http://schemas.microsoft.com/office/2006/documentManagement/types" xmlns:pc="http://schemas.microsoft.com/office/infopath/2007/PartnerControls" targetNamespace="34f64033-c0fb-4a1b-a74c-a92645907705" elementFormDefault="qualified">
     <xsd:import namespace="http://schemas.microsoft.com/office/2006/documentManagement/types"/>
     <xsd:import namespace="http://schemas.microsoft.com/office/infopath/2007/PartnerControls"/>
     <xsd:element name="SharedWithUsers" ma:index="8" nillable="true" ma:displayName="Shared With" ma:description="" ma:internalName="SharedWithUsers" ma:readOnly="true">
@@ -6252,44 +13418,44 @@
       </xsd:simpleType>
     </xsd:element>
   </xsd:schema>
-  <xsd:schema xmlns:xsd="http://www.w3.org/2001/XMLSchema" xmlns:xs="http://www.w3.org/2001/XMLSchema" xmlns:dms="http://schemas.microsoft.com/office/2006/documentManagement/types" xmlns:pc="http://schemas.microsoft.com/office/infopath/2007/PartnerControls" targetNamespace="ac56161a-35a2-4bac-99b6-8739237dc4f6" elementFormDefault="qualified">
+  <xsd:schema xmlns:xsd="http://www.w3.org/2001/XMLSchema" xmlns:xs="http://www.w3.org/2001/XMLSchema" xmlns:dms="http://schemas.microsoft.com/office/2006/documentManagement/types" xmlns:pc="http://schemas.microsoft.com/office/infopath/2007/PartnerControls" targetNamespace="47a4a56e-f8ec-488b-a173-190baab87f26" elementFormDefault="qualified">
     <xsd:import namespace="http://schemas.microsoft.com/office/2006/documentManagement/types"/>
     <xsd:import namespace="http://schemas.microsoft.com/office/infopath/2007/PartnerControls"/>
-    <xsd:element name="MediaServiceMetadata" ma:index="11" nillable="true" ma:displayName="MediaServiceMetadata" ma:hidden="true" ma:internalName="MediaServiceMetadata" ma:readOnly="true">
+    <xsd:element name="MediaServiceMetadata" ma:index="11" nillable="true" ma:displayName="MediaServiceMetadata" ma:description="" ma:hidden="true" ma:internalName="MediaServiceMetadata" ma:readOnly="true">
       <xsd:simpleType>
         <xsd:restriction base="dms:Note"/>
       </xsd:simpleType>
     </xsd:element>
-    <xsd:element name="MediaServiceFastMetadata" ma:index="12" nillable="true" ma:displayName="MediaServiceFastMetadata" ma:hidden="true" ma:internalName="MediaServiceFastMetadata" ma:readOnly="true">
+    <xsd:element name="MediaServiceFastMetadata" ma:index="12" nillable="true" ma:displayName="MediaServiceFastMetadata" ma:description="" ma:hidden="true" ma:internalName="MediaServiceFastMetadata" ma:readOnly="true">
       <xsd:simpleType>
         <xsd:restriction base="dms:Note"/>
       </xsd:simpleType>
     </xsd:element>
-    <xsd:element name="MediaServiceAutoTags" ma:index="13" nillable="true" ma:displayName="Tags" ma:internalName="MediaServiceAutoTags" ma:readOnly="true">
+    <xsd:element name="MediaServiceAutoTags" ma:index="13" nillable="true" ma:displayName="MediaServiceAutoTags" ma:description="" ma:internalName="MediaServiceAutoTags" ma:readOnly="true">
       <xsd:simpleType>
         <xsd:restriction base="dms:Text"/>
       </xsd:simpleType>
     </xsd:element>
-    <xsd:element name="MediaServiceGenerationTime" ma:index="14" nillable="true" ma:displayName="MediaServiceGenerationTime" ma:hidden="true" ma:internalName="MediaServiceGenerationTime" ma:readOnly="true">
+    <xsd:element name="MediaServiceDateTaken" ma:index="14" nillable="true" ma:displayName="MediaServiceDateTaken" ma:description="" ma:hidden="true" ma:internalName="MediaServiceDateTaken" ma:readOnly="true">
       <xsd:simpleType>
         <xsd:restriction base="dms:Text"/>
       </xsd:simpleType>
     </xsd:element>
-    <xsd:element name="MediaServiceEventHashCode" ma:index="15" nillable="true" ma:displayName="MediaServiceEventHashCode" ma:hidden="true" ma:internalName="MediaServiceEventHashCode" ma:readOnly="true">
+    <xsd:element name="MediaServiceOCR" ma:index="15" nillable="true" ma:displayName="MediaServiceOCR" ma:internalName="MediaServiceOCR" ma:readOnly="true">
+      <xsd:simpleType>
+        <xsd:restriction base="dms:Note">
+          <xsd:maxLength value="255"/>
+        </xsd:restriction>
+      </xsd:simpleType>
+    </xsd:element>
+    <xsd:element name="MediaServiceGenerationTime" ma:index="16" nillable="true" ma:displayName="MediaServiceGenerationTime" ma:hidden="true" ma:internalName="MediaServiceGenerationTime" ma:readOnly="true">
       <xsd:simpleType>
         <xsd:restriction base="dms:Text"/>
       </xsd:simpleType>
     </xsd:element>
-    <xsd:element name="MediaServiceDateTaken" ma:index="16" nillable="true" ma:displayName="MediaServiceDateTaken" ma:hidden="true" ma:internalName="MediaServiceDateTaken" ma:readOnly="true">
+    <xsd:element name="MediaServiceEventHashCode" ma:index="17" nillable="true" ma:displayName="MediaServiceEventHashCode" ma:hidden="true" ma:internalName="MediaServiceEventHashCode" ma:readOnly="true">
       <xsd:simpleType>
         <xsd:restriction base="dms:Text"/>
-      </xsd:simpleType>
-    </xsd:element>
-    <xsd:element name="MediaServiceOCR" ma:index="17" nillable="true" ma:displayName="Extracted Text" ma:internalName="MediaServiceOCR" ma:readOnly="true">
-      <xsd:simpleType>
-        <xsd:restriction base="dms:Note">
-          <xsd:maxLength value="255"/>
-        </xsd:restriction>
       </xsd:simpleType>
     </xsd:element>
     <xsd:element name="MediaServiceLocation" ma:index="18" nillable="true" ma:displayName="Location" ma:internalName="MediaServiceLocation" ma:readOnly="true">
@@ -6307,179 +13473,6 @@
         <xsd:restriction base="dms:Note">
           <xsd:maxLength value="255"/>
         </xsd:restriction>
-      </xsd:simpleType>
-    </xsd:element>
-    <xsd:element name="NotebookType" ma:index="21" nillable="true" ma:displayName="Notebook Type" ma:internalName="NotebookType">
-      <xsd:simpleType>
-        <xsd:restriction base="dms:Text"/>
-      </xsd:simpleType>
-    </xsd:element>
-    <xsd:element name="FolderType" ma:index="22" nillable="true" ma:displayName="Folder Type" ma:internalName="FolderType">
-      <xsd:simpleType>
-        <xsd:restriction base="dms:Text"/>
-      </xsd:simpleType>
-    </xsd:element>
-    <xsd:element name="CultureName" ma:index="23" nillable="true" ma:displayName="Culture Name" ma:internalName="CultureName">
-      <xsd:simpleType>
-        <xsd:restriction base="dms:Text"/>
-      </xsd:simpleType>
-    </xsd:element>
-    <xsd:element name="AppVersion" ma:index="24" nillable="true" ma:displayName="App Version" ma:internalName="AppVersion">
-      <xsd:simpleType>
-        <xsd:restriction base="dms:Text"/>
-      </xsd:simpleType>
-    </xsd:element>
-    <xsd:element name="TeamsChannelId" ma:index="25" nillable="true" ma:displayName="Teams Channel Id" ma:internalName="TeamsChannelId">
-      <xsd:simpleType>
-        <xsd:restriction base="dms:Text"/>
-      </xsd:simpleType>
-    </xsd:element>
-    <xsd:element name="Owner" ma:index="26" nillable="true" ma:displayName="Owner" ma:internalName="Owner">
-      <xsd:complexType>
-        <xsd:complexContent>
-          <xsd:extension base="dms:User">
-            <xsd:sequence>
-              <xsd:element name="UserInfo" minOccurs="0" maxOccurs="unbounded">
-                <xsd:complexType>
-                  <xsd:sequence>
-                    <xsd:element name="DisplayName" type="xsd:string" minOccurs="0"/>
-                    <xsd:element name="AccountId" type="dms:UserId" minOccurs="0" nillable="true"/>
-                    <xsd:element name="AccountType" type="xsd:string" minOccurs="0"/>
-                  </xsd:sequence>
-                </xsd:complexType>
-              </xsd:element>
-            </xsd:sequence>
-          </xsd:extension>
-        </xsd:complexContent>
-      </xsd:complexType>
-    </xsd:element>
-    <xsd:element name="Math_Settings" ma:index="27" nillable="true" ma:displayName="Math Settings" ma:internalName="Math_Settings">
-      <xsd:simpleType>
-        <xsd:restriction base="dms:Text"/>
-      </xsd:simpleType>
-    </xsd:element>
-    <xsd:element name="DefaultSectionNames" ma:index="28" nillable="true" ma:displayName="Default Section Names" ma:internalName="DefaultSectionNames">
-      <xsd:simpleType>
-        <xsd:restriction base="dms:Note">
-          <xsd:maxLength value="255"/>
-        </xsd:restriction>
-      </xsd:simpleType>
-    </xsd:element>
-    <xsd:element name="Templates" ma:index="29" nillable="true" ma:displayName="Templates" ma:internalName="Templates">
-      <xsd:simpleType>
-        <xsd:restriction base="dms:Note">
-          <xsd:maxLength value="255"/>
-        </xsd:restriction>
-      </xsd:simpleType>
-    </xsd:element>
-    <xsd:element name="Teachers" ma:index="30" nillable="true" ma:displayName="Teachers" ma:internalName="Teachers">
-      <xsd:complexType>
-        <xsd:complexContent>
-          <xsd:extension base="dms:UserMulti">
-            <xsd:sequence>
-              <xsd:element name="UserInfo" minOccurs="0" maxOccurs="unbounded">
-                <xsd:complexType>
-                  <xsd:sequence>
-                    <xsd:element name="DisplayName" type="xsd:string" minOccurs="0"/>
-                    <xsd:element name="AccountId" type="dms:UserId" minOccurs="0" nillable="true"/>
-                    <xsd:element name="AccountType" type="xsd:string" minOccurs="0"/>
-                  </xsd:sequence>
-                </xsd:complexType>
-              </xsd:element>
-            </xsd:sequence>
-          </xsd:extension>
-        </xsd:complexContent>
-      </xsd:complexType>
-    </xsd:element>
-    <xsd:element name="Students" ma:index="31" nillable="true" ma:displayName="Students" ma:internalName="Students">
-      <xsd:complexType>
-        <xsd:complexContent>
-          <xsd:extension base="dms:UserMulti">
-            <xsd:sequence>
-              <xsd:element name="UserInfo" minOccurs="0" maxOccurs="unbounded">
-                <xsd:complexType>
-                  <xsd:sequence>
-                    <xsd:element name="DisplayName" type="xsd:string" minOccurs="0"/>
-                    <xsd:element name="AccountId" type="dms:UserId" minOccurs="0" nillable="true"/>
-                    <xsd:element name="AccountType" type="xsd:string" minOccurs="0"/>
-                  </xsd:sequence>
-                </xsd:complexType>
-              </xsd:element>
-            </xsd:sequence>
-          </xsd:extension>
-        </xsd:complexContent>
-      </xsd:complexType>
-    </xsd:element>
-    <xsd:element name="Student_Groups" ma:index="32" nillable="true" ma:displayName="Student Groups" ma:internalName="Student_Groups">
-      <xsd:complexType>
-        <xsd:complexContent>
-          <xsd:extension base="dms:UserMulti">
-            <xsd:sequence>
-              <xsd:element name="UserInfo" minOccurs="0" maxOccurs="unbounded">
-                <xsd:complexType>
-                  <xsd:sequence>
-                    <xsd:element name="DisplayName" type="xsd:string" minOccurs="0"/>
-                    <xsd:element name="AccountId" type="dms:UserId" minOccurs="0" nillable="true"/>
-                    <xsd:element name="AccountType" type="xsd:string" minOccurs="0"/>
-                  </xsd:sequence>
-                </xsd:complexType>
-              </xsd:element>
-            </xsd:sequence>
-          </xsd:extension>
-        </xsd:complexContent>
-      </xsd:complexType>
-    </xsd:element>
-    <xsd:element name="Distribution_Groups" ma:index="33" nillable="true" ma:displayName="Distribution Groups" ma:internalName="Distribution_Groups">
-      <xsd:simpleType>
-        <xsd:restriction base="dms:Note">
-          <xsd:maxLength value="255"/>
-        </xsd:restriction>
-      </xsd:simpleType>
-    </xsd:element>
-    <xsd:element name="LMS_Mappings" ma:index="34" nillable="true" ma:displayName="LMS Mappings" ma:internalName="LMS_Mappings">
-      <xsd:simpleType>
-        <xsd:restriction base="dms:Note">
-          <xsd:maxLength value="255"/>
-        </xsd:restriction>
-      </xsd:simpleType>
-    </xsd:element>
-    <xsd:element name="Invited_Teachers" ma:index="35" nillable="true" ma:displayName="Invited Teachers" ma:internalName="Invited_Teachers">
-      <xsd:simpleType>
-        <xsd:restriction base="dms:Note">
-          <xsd:maxLength value="255"/>
-        </xsd:restriction>
-      </xsd:simpleType>
-    </xsd:element>
-    <xsd:element name="Invited_Students" ma:index="36" nillable="true" ma:displayName="Invited Students" ma:internalName="Invited_Students">
-      <xsd:simpleType>
-        <xsd:restriction base="dms:Note">
-          <xsd:maxLength value="255"/>
-        </xsd:restriction>
-      </xsd:simpleType>
-    </xsd:element>
-    <xsd:element name="Self_Registration_Enabled" ma:index="37" nillable="true" ma:displayName="Self Registration Enabled" ma:internalName="Self_Registration_Enabled">
-      <xsd:simpleType>
-        <xsd:restriction base="dms:Boolean"/>
-      </xsd:simpleType>
-    </xsd:element>
-    <xsd:element name="Has_Teacher_Only_SectionGroup" ma:index="38" nillable="true" ma:displayName="Has Teacher Only SectionGroup" ma:internalName="Has_Teacher_Only_SectionGroup">
-      <xsd:simpleType>
-        <xsd:restriction base="dms:Boolean"/>
-      </xsd:simpleType>
-    </xsd:element>
-    <xsd:element name="Is_Collaboration_Space_Locked" ma:index="39" nillable="true" ma:displayName="Is Collaboration Space Locked" ma:internalName="Is_Collaboration_Space_Locked">
-      <xsd:simpleType>
-        <xsd:restriction base="dms:Boolean"/>
-      </xsd:simpleType>
-    </xsd:element>
-    <xsd:element name="IsNotebookLocked" ma:index="40" nillable="true" ma:displayName="Is Notebook Locked" ma:internalName="IsNotebookLocked">
-      <xsd:simpleType>
-        <xsd:restriction base="dms:Boolean"/>
-      </xsd:simpleType>
-    </xsd:element>
-    <xsd:element name="Teams_Channel_Section_Location" ma:index="41" nillable="true" ma:displayName="Teams Channel Section Location" ma:internalName="Teams_Channel_Section_Location">
-      <xsd:simpleType>
-        <xsd:restriction base="dms:Text"/>
       </xsd:simpleType>
     </xsd:element>
   </xsd:schema>
@@ -6582,17 +13575,340 @@
 </ct:contentTypeSchema>
 </file>
 
-<file path=customXml/item3.xml><?xml version="1.0" encoding="utf-8"?>
-<?mso-contentType ?>
-<FormTemplates xmlns="http://schemas.microsoft.com/sharepoint/v3/contenttype/forms">
-  <Display>DocumentLibraryForm</Display>
-  <Edit>DocumentLibraryForm</Edit>
-  <New>DocumentLibraryForm</New>
-</FormTemplates>
-</file>
-
 <file path=customXml/item4.xml><?xml version="1.0" encoding="utf-8"?>
-<b:Sources xmlns:b="http://schemas.openxmlformats.org/officeDocument/2006/bibliography" xmlns="http://schemas.openxmlformats.org/officeDocument/2006/bibliography" SelectedStyle="\HarvardAnglia2008OfficeOnline.xsl" StyleName="Harvard - Anglia" Version="2008"/>
+<b:Sources xmlns:b="http://schemas.openxmlformats.org/officeDocument/2006/bibliography" xmlns="http://schemas.openxmlformats.org/officeDocument/2006/bibliography" SelectedStyle="\HarvardAnglia2008OfficeOnline.xsl" StyleName="Harvard - Anglia" Version="2008">
+  <b:Source>
+    <b:Tag>Wan19</b:Tag>
+    <b:SourceType>Report</b:SourceType>
+    <b:Guid>{954C8F1D-F4DC-4A18-9B63-2F7366716A5B}</b:Guid>
+    <b:Author>
+      <b:Author>
+        <b:NameList>
+          <b:Person>
+            <b:Last>Wang</b:Last>
+            <b:First>Xiaoliang</b:First>
+          </b:Person>
+          <b:Person>
+            <b:Last>Lu</b:Last>
+            <b:First>Yongjin</b:First>
+          </b:Person>
+          <b:Person>
+            <b:Last>Wang</b:Last>
+            <b:First>Yujuan</b:First>
+          </b:Person>
+          <b:Person>
+            <b:Last>Chen</b:Last>
+            <b:First>Wei-Bang</b:First>
+          </b:Person>
+        </b:NameList>
+      </b:Author>
+    </b:Author>
+    <b:Title>Diabetic Retinopathy Stage Classification using Convolutional Neural Networks</b:Title>
+    <b:Year>2019</b:Year>
+    <b:Publisher>Virginia State University</b:Publisher>
+    <b:City>Virginia</b:City>
+    <b:RefOrder>1</b:RefOrder>
+  </b:Source>
+  <b:Source>
+    <b:Tag>Adr18</b:Tag>
+    <b:SourceType>InternetSite</b:SourceType>
+    <b:Guid>{2BF90540-964A-4174-AA74-8FA873069309}</b:Guid>
+    <b:Title>LeNet – Convolutional Neural Network in Python</b:Title>
+    <b:Year>2018</b:Year>
+    <b:Author>
+      <b:Author>
+        <b:NameList>
+          <b:Person>
+            <b:Last>Rosebrock</b:Last>
+            <b:First>Adrian</b:First>
+          </b:Person>
+        </b:NameList>
+      </b:Author>
+    </b:Author>
+    <b:YearAccessed>2020</b:YearAccessed>
+    <b:MonthAccessed>November</b:MonthAccessed>
+    <b:DayAccessed>18</b:DayAccessed>
+    <b:URL>https://www.pyimagesearch.com/2016/08/01/lenet-convolutional-neural-network-in-python/</b:URL>
+    <b:RefOrder>2</b:RefOrder>
+  </b:Source>
+  <b:Source>
+    <b:Tag>Mea20</b:Tag>
+    <b:SourceType>InternetSite</b:SourceType>
+    <b:Guid>{188D06C2-3074-473C-9E7A-9A0CB93CFF7D}</b:Guid>
+    <b:Title>Germany, France push to end male chick ‘shredding’ in European Union</b:Title>
+    <b:Year>2020</b:Year>
+    <b:Author>
+      <b:Author>
+        <b:NameList>
+          <b:Person>
+            <b:Last>Wray</b:Last>
+            <b:First>Meaghan</b:First>
+          </b:Person>
+        </b:NameList>
+      </b:Author>
+    </b:Author>
+    <b:YearAccessed>2020</b:YearAccessed>
+    <b:MonthAccessed>November</b:MonthAccessed>
+    <b:DayAccessed>2</b:DayAccessed>
+    <b:URL>https://globalnews.ca/news/6420754/male-chick-culling/</b:URL>
+    <b:RefOrder>1</b:RefOrder>
+  </b:Source>
+  <b:Source>
+    <b:Tag>Kir19</b:Tag>
+    <b:SourceType>JournalArticle</b:SourceType>
+    <b:Guid>{23C99168-3F6D-4F47-9442-E7974711E479}</b:Guid>
+    <b:Author>
+      <b:Author>
+        <b:NameList>
+          <b:Person>
+            <b:Last>Kirange</b:Last>
+            <b:First>D.</b:First>
+            <b:Middle>K.</b:Middle>
+          </b:Person>
+          <b:Person>
+            <b:Last>Chaudhari</b:Last>
+            <b:First>J.P.</b:First>
+          </b:Person>
+          <b:Person>
+            <b:Last>Rane</b:Last>
+            <b:First>K.</b:First>
+            <b:Middle>P.</b:Middle>
+          </b:Person>
+          <b:Person>
+            <b:Last>Bhagat</b:Last>
+            <b:First>K.</b:First>
+            <b:Middle>S.</b:Middle>
+          </b:Person>
+          <b:Person>
+            <b:Last>Chaudhri</b:Last>
+            <b:First>Nandini</b:First>
+          </b:Person>
+        </b:NameList>
+      </b:Author>
+    </b:Author>
+    <b:Title>Diabetic Retinopathy Detection and Grading Using Machine Learning</b:Title>
+    <b:Year>2019</b:Year>
+    <b:JournalName>International Journal of Advanced Trends in Computer Science and Engineering</b:JournalName>
+    <b:Pages>3570-3576</b:Pages>
+    <b:Volume>8</b:Volume>
+    <b:Issue>6</b:Issue>
+    <b:RefOrder>2</b:RefOrder>
+  </b:Source>
+  <b:Source>
+    <b:Tag>Nat20</b:Tag>
+    <b:SourceType>InternetSite</b:SourceType>
+    <b:Guid>{001D5AC7-8705-4EE9-AAD9-09E72A90C181}</b:Guid>
+    <b:Author>
+      <b:Author>
+        <b:Corporate>National Eye Insitute</b:Corporate>
+      </b:Author>
+    </b:Author>
+    <b:Title>Macular Edema</b:Title>
+    <b:Year>2020</b:Year>
+    <b:YearAccessed>2020</b:YearAccessed>
+    <b:MonthAccessed>November</b:MonthAccessed>
+    <b:DayAccessed>18</b:DayAccessed>
+    <b:URL>https://www.nei.nih.gov/learn-about-eye-health/eye-conditions-and-diseases/macular-edema#:~:text=Macular%20edema%20is%20the%20build,and%20thicken%2C%20which%20distorts%20vision.</b:URL>
+    <b:RefOrder>3</b:RefOrder>
+  </b:Source>
+  <b:Source>
+    <b:Tag>Eri19</b:Tag>
+    <b:SourceType>JournalArticle</b:SourceType>
+    <b:Guid>{B26C4F3E-2B60-4C2A-BFF6-62BEBBC9D8C4}</b:Guid>
+    <b:Author>
+      <b:Author>
+        <b:NameList>
+          <b:Person>
+            <b:Last>Kim</b:Last>
+            <b:First>Eric</b:First>
+            <b:Middle>J.</b:Middle>
+          </b:Person>
+          <b:Person>
+            <b:Last>Lin</b:Last>
+            <b:First>Weijie</b:First>
+            <b:Middle>V.</b:Middle>
+          </b:Person>
+          <b:Person>
+            <b:Last>Rodriguez</b:Last>
+            <b:First>Sean</b:First>
+            <b:Middle>M.</b:Middle>
+          </b:Person>
+          <b:Person>
+            <b:Last>Chen</b:Last>
+            <b:First>Ariel</b:First>
+          </b:Person>
+          <b:Person>
+            <b:Last>Loya</b:Last>
+            <b:First>Asad</b:First>
+          </b:Person>
+          <b:Person>
+            <b:Last>Weng</b:Last>
+            <b:First>Christina</b:First>
+            <b:Middle>Y.</b:Middle>
+          </b:Person>
+        </b:NameList>
+      </b:Author>
+    </b:Author>
+    <b:Title>Treatment of Diabetic Macular Edema</b:Title>
+    <b:JournalName>Current Diabetes Reports</b:JournalName>
+    <b:Year>2019</b:Year>
+    <b:Volume>68</b:Volume>
+    <b:Issue>2019</b:Issue>
+    <b:Pages>1-10</b:Pages>
+    <b:RefOrder>4</b:RefOrder>
+  </b:Source>
+  <b:Source>
+    <b:Tag>Joe19</b:Tag>
+    <b:SourceType>Report</b:SourceType>
+    <b:Guid>{28AD2042-8E7B-4F6D-80A7-89FA08101529}</b:Guid>
+    <b:Author>
+      <b:Author>
+        <b:NameList>
+          <b:Person>
+            <b:Last>Tatú</b:Last>
+            <b:First>Joey</b:First>
+          </b:Person>
+        </b:NameList>
+      </b:Author>
+    </b:Author>
+    <b:Title>Body Branding Bookings</b:Title>
+    <b:Year>2019</b:Year>
+    <b:Publisher>National College of Ireland</b:Publisher>
+    <b:City>Dublin</b:City>
+    <b:RefOrder>7</b:RefOrder>
+  </b:Source>
+  <b:Source>
+    <b:Tag>Joe20</b:Tag>
+    <b:SourceType>Report</b:SourceType>
+    <b:Guid>{D6ADC742-592A-42A5-9883-EFDF8D7F9A05}</b:Guid>
+    <b:Title>Body Branding Bookings (3B) - Project Proposal</b:Title>
+    <b:Year>2019</b:Year>
+    <b:City>Dublin</b:City>
+    <b:Publisher>National College of Ireland</b:Publisher>
+    <b:Author>
+      <b:Author>
+        <b:NameList>
+          <b:Person>
+            <b:Last>Tatú</b:Last>
+            <b:First>Joey</b:First>
+          </b:Person>
+        </b:NameList>
+      </b:Author>
+    </b:Author>
+    <b:RefOrder>8</b:RefOrder>
+  </b:Source>
+  <b:Source>
+    <b:Tag>Hap20</b:Tag>
+    <b:SourceType>InternetSite</b:SourceType>
+    <b:Guid>{042967D9-359F-43FD-97EF-194621E31C44}</b:Guid>
+    <b:Author>
+      <b:Author>
+        <b:Corporate>HappyCow</b:Corporate>
+      </b:Author>
+    </b:Author>
+    <b:Title>Find Vegan Restaurants &amp; Vegetarian Food- HappyCow</b:Title>
+    <b:Year>2020</b:Year>
+    <b:YearAccessed>2020</b:YearAccessed>
+    <b:MonthAccessed>November</b:MonthAccessed>
+    <b:DayAccessed>5</b:DayAccessed>
+    <b:URL>https://play.google.com/store/apps/details?id=com.hcceg.veg.compassionfree</b:URL>
+    <b:RefOrder>9</b:RefOrder>
+  </b:Source>
+  <b:Source>
+    <b:Tag>Con20</b:Tag>
+    <b:SourceType>InternetSite</b:SourceType>
+    <b:Guid>{FACD5C87-A8BD-4448-8871-934671557661}</b:Guid>
+    <b:Author>
+      <b:Author>
+        <b:NameList>
+          <b:Person>
+            <b:Last>Burggraf</b:Last>
+            <b:First>Conner</b:First>
+          </b:Person>
+        </b:NameList>
+      </b:Author>
+    </b:Author>
+    <b:Title>Is It Vegan?</b:Title>
+    <b:Year>2020</b:Year>
+    <b:YearAccessed>2020</b:YearAccessed>
+    <b:MonthAccessed>November</b:MonthAccessed>
+    <b:DayAccessed>5</b:DayAccessed>
+    <b:URL>https://play.google.com/store/apps/details?id=net.isitvegan.androidfree</b:URL>
+    <b:RefOrder>10</b:RefOrder>
+  </b:Source>
+  <b:Source>
+    <b:Tag>Lea20</b:Tag>
+    <b:SourceType>InternetSite</b:SourceType>
+    <b:Guid>{111E1BF1-D196-4603-8AFB-F72923EF622E}</b:Guid>
+    <b:Author>
+      <b:Author>
+        <b:Corporate>Leap Fitness Group</b:Corporate>
+      </b:Author>
+    </b:Author>
+    <b:Title>Home Workout - No Equipment</b:Title>
+    <b:Year>2020</b:Year>
+    <b:YearAccessed>2020</b:YearAccessed>
+    <b:MonthAccessed>November</b:MonthAccessed>
+    <b:DayAccessed>5</b:DayAccessed>
+    <b:URL>https://play.google.com/store/apps/details?id=homeworkout.homeworkouts.noequipment</b:URL>
+    <b:RefOrder>11</b:RefOrder>
+  </b:Source>
+  <b:Source>
+    <b:Tag>Oyi19</b:Tag>
+    <b:SourceType>JournalArticle</b:SourceType>
+    <b:Guid>{C3415F77-D67F-4B89-912B-32D6FC52C794}</b:Guid>
+    <b:Title>Investigation of the Perceived Persuasive Features</b:Title>
+    <b:Year>2019</b:Year>
+    <b:Author>
+      <b:Author>
+        <b:NameList>
+          <b:Person>
+            <b:Last>Oyibo</b:Last>
+            <b:First>Kiemute</b:First>
+          </b:Person>
+          <b:Person>
+            <b:Last>Ifebude</b:Last>
+            <b:First>Barnabas</b:First>
+          </b:Person>
+          <b:Person>
+            <b:Last>Adaji</b:Last>
+            <b:First>Ifeoma</b:First>
+          </b:Person>
+          <b:Person>
+            <b:Last>Vassileva</b:Last>
+            <b:First>Julita</b:First>
+          </b:Person>
+        </b:NameList>
+      </b:Author>
+    </b:Author>
+    <b:Publisher>Proceedings of the Personalization in Persuasive Technology Workshop</b:Publisher>
+    <b:City>Limassol</b:City>
+    <b:JournalName>4th International Workshop on Personalizng Persuasive Technologies</b:JournalName>
+    <b:RefOrder>12</b:RefOrder>
+  </b:Source>
+  <b:Source>
+    <b:Tag>Hig16</b:Tag>
+    <b:SourceType>Report</b:SourceType>
+    <b:Guid>{9294FF5B-21EE-43F4-8509-DE05E8D5DA43}</b:Guid>
+    <b:Author>
+      <b:Author>
+        <b:NameList>
+          <b:Person>
+            <b:Last>Higgins</b:Last>
+            <b:First>John</b:First>
+            <b:Middle>P.</b:Middle>
+          </b:Person>
+        </b:NameList>
+      </b:Author>
+    </b:Author>
+    <b:Title>Smartphone Applications for Patients’ Health</b:Title>
+    <b:JournalName>Smartphone Applications for Patients’ Health</b:JournalName>
+    <b:Year>2016</b:Year>
+    <b:Publisher>The American Journal of Medicine</b:Publisher>
+    <b:City> Tucson</b:City>
+    <b:RefOrder>13</b:RefOrder>
+  </b:Source>
+</b:Sources>
 </file>
 
 <file path=customXml/itemProps1.xml><?xml version="1.0" encoding="utf-8"?>
@@ -6600,20 +13916,27 @@
   <ds:schemaRefs>
     <ds:schemaRef ds:uri="http://schemas.microsoft.com/office/2006/metadata/properties"/>
     <ds:schemaRef ds:uri="http://schemas.microsoft.com/office/infopath/2007/PartnerControls"/>
-    <ds:schemaRef ds:uri="ac56161a-35a2-4bac-99b6-8739237dc4f6"/>
   </ds:schemaRefs>
 </ds:datastoreItem>
 </file>
 
 <file path=customXml/itemProps2.xml><?xml version="1.0" encoding="utf-8"?>
-<ds:datastoreItem xmlns:ds="http://schemas.openxmlformats.org/officeDocument/2006/customXml" ds:itemID="{3B693098-FF00-4095-9757-18FD92BDA8E2}">
+<ds:datastoreItem xmlns:ds="http://schemas.openxmlformats.org/officeDocument/2006/customXml" ds:itemID="{9B975280-634C-49AE-9293-B75FDC4277EB}">
+  <ds:schemaRefs>
+    <ds:schemaRef ds:uri="http://schemas.microsoft.com/sharepoint/v3/contenttype/forms"/>
+  </ds:schemaRefs>
+</ds:datastoreItem>
+</file>
+
+<file path=customXml/itemProps3.xml><?xml version="1.0" encoding="utf-8"?>
+<ds:datastoreItem xmlns:ds="http://schemas.openxmlformats.org/officeDocument/2006/customXml" ds:itemID="{0597FB73-4F23-4161-B82E-1EC27E6DBB36}">
   <ds:schemaRefs>
     <ds:schemaRef ds:uri="http://schemas.microsoft.com/office/2006/metadata/contentType"/>
     <ds:schemaRef ds:uri="http://schemas.microsoft.com/office/2006/metadata/properties/metaAttributes"/>
     <ds:schemaRef ds:uri="http://www.w3.org/2001/XMLSchema"/>
     <ds:schemaRef ds:uri="http://schemas.microsoft.com/office/2006/metadata/properties"/>
-    <ds:schemaRef ds:uri="05ee331b-510f-4173-a5cc-a06d55a316fd"/>
-    <ds:schemaRef ds:uri="ac56161a-35a2-4bac-99b6-8739237dc4f6"/>
+    <ds:schemaRef ds:uri="34f64033-c0fb-4a1b-a74c-a92645907705"/>
+    <ds:schemaRef ds:uri="47a4a56e-f8ec-488b-a173-190baab87f26"/>
     <ds:schemaRef ds:uri="http://schemas.microsoft.com/office/2006/documentManagement/types"/>
     <ds:schemaRef ds:uri="http://schemas.microsoft.com/office/infopath/2007/PartnerControls"/>
     <ds:schemaRef ds:uri="http://schemas.openxmlformats.org/package/2006/metadata/core-properties"/>
@@ -6624,16 +13947,8 @@
 </ds:datastoreItem>
 </file>
 
-<file path=customXml/itemProps3.xml><?xml version="1.0" encoding="utf-8"?>
-<ds:datastoreItem xmlns:ds="http://schemas.openxmlformats.org/officeDocument/2006/customXml" ds:itemID="{9B975280-634C-49AE-9293-B75FDC4277EB}">
-  <ds:schemaRefs>
-    <ds:schemaRef ds:uri="http://schemas.microsoft.com/sharepoint/v3/contenttype/forms"/>
-  </ds:schemaRefs>
-</ds:datastoreItem>
-</file>
-
 <file path=customXml/itemProps4.xml><?xml version="1.0" encoding="utf-8"?>
-<ds:datastoreItem xmlns:ds="http://schemas.openxmlformats.org/officeDocument/2006/customXml" ds:itemID="{0FECB57A-692E-45EB-A163-193746ED521A}">
+<ds:datastoreItem xmlns:ds="http://schemas.openxmlformats.org/officeDocument/2006/customXml" ds:itemID="{CA36D31F-A682-4F43-9581-2DFA11741000}">
   <ds:schemaRefs>
     <ds:schemaRef ds:uri="http://schemas.openxmlformats.org/officeDocument/2006/bibliography"/>
   </ds:schemaRefs>

--- a/Documents/Technical Report.docx
+++ b/Documents/Technical Report.docx
@@ -217,53 +217,34 @@
           <w:sz w:val="48"/>
           <w:szCs w:val="48"/>
         </w:rPr>
-        <w:t>Automatic Retinopathy Detection Using Digital Image Processing via a Smart Device</w:t>
-      </w:r>
-      <w:r>
+        <w:t xml:space="preserve">Automatic Retinopathy Detection Using Digital Image Processing via a Smart Device </w:t>
+      </w:r>
+    </w:p>
+    <w:p>
+      <w:pPr>
+        <w:jc w:val="center"/>
         <w:rPr>
           <w:sz w:val="48"/>
           <w:szCs w:val="48"/>
         </w:rPr>
-        <w:t xml:space="preserve"> </w:t>
-      </w:r>
-    </w:p>
-    <w:p>
-      <w:pPr>
-        <w:jc w:val="center"/>
+      </w:pPr>
+      <w:r>
         <w:rPr>
           <w:sz w:val="48"/>
           <w:szCs w:val="48"/>
         </w:rPr>
-      </w:pPr>
-      <w:r>
+        <w:t>Technical Report</w:t>
+      </w:r>
+    </w:p>
+    <w:p>
+      <w:pPr>
+        <w:jc w:val="center"/>
         <w:rPr>
           <w:sz w:val="48"/>
           <w:szCs w:val="48"/>
         </w:rPr>
-        <w:t>Technical Report</w:t>
-      </w:r>
-    </w:p>
-    <w:p>
-      <w:pPr>
-        <w:jc w:val="center"/>
-        <w:rPr>
-          <w:sz w:val="48"/>
-          <w:szCs w:val="48"/>
-        </w:rPr>
-      </w:pPr>
-    </w:p>
-    <w:p>
-      <w:pPr>
-        <w:jc w:val="center"/>
-        <w:rPr>
-          <w:sz w:val="48"/>
-          <w:szCs w:val="48"/>
-        </w:rPr>
-      </w:pPr>
-    </w:p>
-    <w:p/>
-    <w:p/>
-    <w:p/>
+      </w:pPr>
+    </w:p>
     <w:p/>
     <w:sdt>
       <w:sdtPr>
@@ -291,8 +272,31 @@
         <w:p>
           <w:pPr>
             <w:pStyle w:val="TOCHeading"/>
+            <w:rPr>
+              <w:rFonts w:asciiTheme="minorHAnsi" w:eastAsiaTheme="minorHAnsi" w:hAnsiTheme="minorHAnsi" w:cstheme="minorBidi"/>
+              <w:color w:val="auto"/>
+              <w:sz w:val="22"/>
+              <w:szCs w:val="22"/>
+              <w:lang w:val="en-IE"/>
+            </w:rPr>
           </w:pPr>
           <w:r>
+            <w:rPr>
+              <w:rFonts w:asciiTheme="minorHAnsi" w:eastAsiaTheme="minorHAnsi" w:hAnsiTheme="minorHAnsi" w:cstheme="minorBidi"/>
+              <w:color w:val="auto"/>
+              <w:sz w:val="22"/>
+              <w:szCs w:val="22"/>
+              <w:lang w:val="en-IE"/>
+            </w:rPr>
+            <w:br w:type="page"/>
+          </w:r>
+        </w:p>
+        <w:p>
+          <w:pPr>
+            <w:pStyle w:val="TOCHeading"/>
+          </w:pPr>
+          <w:r>
+            <w:lastRenderedPageBreak/>
             <w:t>Contents</w:t>
           </w:r>
         </w:p>
@@ -317,12 +321,82 @@
           <w:r>
             <w:fldChar w:fldCharType="separate"/>
           </w:r>
-          <w:hyperlink w:anchor="_Toc51756265" w:history="1">
+          <w:hyperlink w:anchor="_Toc58499557" w:history="1">
             <w:r>
               <w:rPr>
                 <w:rStyle w:val="Hyperlink"/>
                 <w:noProof/>
               </w:rPr>
+              <w:t>Annotations</w:t>
+            </w:r>
+            <w:r>
+              <w:rPr>
+                <w:noProof/>
+                <w:webHidden/>
+              </w:rPr>
+              <w:tab/>
+            </w:r>
+            <w:r>
+              <w:rPr>
+                <w:noProof/>
+                <w:webHidden/>
+              </w:rPr>
+              <w:fldChar w:fldCharType="begin"/>
+            </w:r>
+            <w:r>
+              <w:rPr>
+                <w:noProof/>
+                <w:webHidden/>
+              </w:rPr>
+              <w:instrText xml:space="preserve"> PAGEREF _Toc58499557 \h </w:instrText>
+            </w:r>
+            <w:r>
+              <w:rPr>
+                <w:noProof/>
+                <w:webHidden/>
+              </w:rPr>
+            </w:r>
+            <w:r>
+              <w:rPr>
+                <w:noProof/>
+                <w:webHidden/>
+              </w:rPr>
+              <w:fldChar w:fldCharType="separate"/>
+            </w:r>
+            <w:r>
+              <w:rPr>
+                <w:noProof/>
+                <w:webHidden/>
+              </w:rPr>
+              <w:t>4</w:t>
+            </w:r>
+            <w:r>
+              <w:rPr>
+                <w:noProof/>
+                <w:webHidden/>
+              </w:rPr>
+              <w:fldChar w:fldCharType="end"/>
+            </w:r>
+          </w:hyperlink>
+        </w:p>
+        <w:p>
+          <w:pPr>
+            <w:pStyle w:val="TOC1"/>
+            <w:tabs>
+              <w:tab w:val="right" w:leader="dot" w:pos="9016"/>
+            </w:tabs>
+            <w:rPr>
+              <w:rFonts w:eastAsiaTheme="minorEastAsia"/>
+              <w:noProof/>
+              <w:lang w:eastAsia="en-IE"/>
+            </w:rPr>
+          </w:pPr>
+          <w:hyperlink w:anchor="_Toc58499558" w:history="1">
+            <w:r>
+              <w:rPr>
+                <w:rStyle w:val="Hyperlink"/>
+                <w:noProof/>
+              </w:rPr>
               <w:t>Executive Summary</w:t>
             </w:r>
             <w:r>
@@ -344,7 +418,7 @@
                 <w:noProof/>
                 <w:webHidden/>
               </w:rPr>
-              <w:instrText xml:space="preserve"> PAGEREF _Toc51756265 \h </w:instrText>
+              <w:instrText xml:space="preserve"> PAGEREF _Toc58499558 \h </w:instrText>
             </w:r>
             <w:r>
               <w:rPr>
@@ -364,7 +438,7 @@
                 <w:noProof/>
                 <w:webHidden/>
               </w:rPr>
-              <w:t>2</w:t>
+              <w:t>4</w:t>
             </w:r>
             <w:r>
               <w:rPr>
@@ -388,7 +462,7 @@
               <w:lang w:eastAsia="en-IE"/>
             </w:rPr>
           </w:pPr>
-          <w:hyperlink w:anchor="_Toc51756266" w:history="1">
+          <w:hyperlink w:anchor="_Toc58499559" w:history="1">
             <w:r>
               <w:rPr>
                 <w:rStyle w:val="Hyperlink"/>
@@ -430,7 +504,7 @@
                 <w:noProof/>
                 <w:webHidden/>
               </w:rPr>
-              <w:instrText xml:space="preserve"> PAGEREF _Toc51756266 \h </w:instrText>
+              <w:instrText xml:space="preserve"> PAGEREF _Toc58499559 \h </w:instrText>
             </w:r>
             <w:r>
               <w:rPr>
@@ -450,7 +524,7 @@
                 <w:noProof/>
                 <w:webHidden/>
               </w:rPr>
-              <w:t>2</w:t>
+              <w:t>4</w:t>
             </w:r>
             <w:r>
               <w:rPr>
@@ -474,7 +548,7 @@
               <w:lang w:eastAsia="en-IE"/>
             </w:rPr>
           </w:pPr>
-          <w:hyperlink w:anchor="_Toc51756267" w:history="1">
+          <w:hyperlink w:anchor="_Toc58499560" w:history="1">
             <w:r>
               <w:rPr>
                 <w:rStyle w:val="Hyperlink"/>
@@ -516,7 +590,7 @@
                 <w:noProof/>
                 <w:webHidden/>
               </w:rPr>
-              <w:instrText xml:space="preserve"> PAGEREF _Toc51756267 \h </w:instrText>
+              <w:instrText xml:space="preserve"> PAGEREF _Toc58499560 \h </w:instrText>
             </w:r>
             <w:r>
               <w:rPr>
@@ -536,7 +610,7 @@
                 <w:noProof/>
                 <w:webHidden/>
               </w:rPr>
-              <w:t>2</w:t>
+              <w:t>4</w:t>
             </w:r>
             <w:r>
               <w:rPr>
@@ -560,7 +634,7 @@
               <w:lang w:eastAsia="en-IE"/>
             </w:rPr>
           </w:pPr>
-          <w:hyperlink w:anchor="_Toc51756268" w:history="1">
+          <w:hyperlink w:anchor="_Toc58499561" w:history="1">
             <w:r>
               <w:rPr>
                 <w:rStyle w:val="Hyperlink"/>
@@ -602,7 +676,7 @@
                 <w:noProof/>
                 <w:webHidden/>
               </w:rPr>
-              <w:instrText xml:space="preserve"> PAGEREF _Toc51756268 \h </w:instrText>
+              <w:instrText xml:space="preserve"> PAGEREF _Toc58499561 \h </w:instrText>
             </w:r>
             <w:r>
               <w:rPr>
@@ -622,7 +696,7 @@
                 <w:noProof/>
                 <w:webHidden/>
               </w:rPr>
-              <w:t>2</w:t>
+              <w:t>5</w:t>
             </w:r>
             <w:r>
               <w:rPr>
@@ -646,7 +720,7 @@
               <w:lang w:eastAsia="en-IE"/>
             </w:rPr>
           </w:pPr>
-          <w:hyperlink w:anchor="_Toc51756269" w:history="1">
+          <w:hyperlink w:anchor="_Toc58499562" w:history="1">
             <w:r>
               <w:rPr>
                 <w:rStyle w:val="Hyperlink"/>
@@ -688,7 +762,7 @@
                 <w:noProof/>
                 <w:webHidden/>
               </w:rPr>
-              <w:instrText xml:space="preserve"> PAGEREF _Toc51756269 \h </w:instrText>
+              <w:instrText xml:space="preserve"> PAGEREF _Toc58499562 \h </w:instrText>
             </w:r>
             <w:r>
               <w:rPr>
@@ -708,7 +782,7 @@
                 <w:noProof/>
                 <w:webHidden/>
               </w:rPr>
-              <w:t>2</w:t>
+              <w:t>5</w:t>
             </w:r>
             <w:r>
               <w:rPr>
@@ -732,7 +806,7 @@
               <w:lang w:eastAsia="en-IE"/>
             </w:rPr>
           </w:pPr>
-          <w:hyperlink w:anchor="_Toc51756270" w:history="1">
+          <w:hyperlink w:anchor="_Toc58499563" w:history="1">
             <w:r>
               <w:rPr>
                 <w:rStyle w:val="Hyperlink"/>
@@ -774,7 +848,7 @@
                 <w:noProof/>
                 <w:webHidden/>
               </w:rPr>
-              <w:instrText xml:space="preserve"> PAGEREF _Toc51756270 \h </w:instrText>
+              <w:instrText xml:space="preserve"> PAGEREF _Toc58499563 \h </w:instrText>
             </w:r>
             <w:r>
               <w:rPr>
@@ -794,7 +868,7 @@
                 <w:noProof/>
                 <w:webHidden/>
               </w:rPr>
-              <w:t>2</w:t>
+              <w:t>5</w:t>
             </w:r>
             <w:r>
               <w:rPr>
@@ -818,7 +892,7 @@
               <w:lang w:eastAsia="en-IE"/>
             </w:rPr>
           </w:pPr>
-          <w:hyperlink w:anchor="_Toc51756271" w:history="1">
+          <w:hyperlink w:anchor="_Toc58499564" w:history="1">
             <w:r>
               <w:rPr>
                 <w:rStyle w:val="Hyperlink"/>
@@ -860,7 +934,7 @@
                 <w:noProof/>
                 <w:webHidden/>
               </w:rPr>
-              <w:instrText xml:space="preserve"> PAGEREF _Toc51756271 \h </w:instrText>
+              <w:instrText xml:space="preserve"> PAGEREF _Toc58499564 \h </w:instrText>
             </w:r>
             <w:r>
               <w:rPr>
@@ -880,7 +954,7 @@
                 <w:noProof/>
                 <w:webHidden/>
               </w:rPr>
-              <w:t>2</w:t>
+              <w:t>6</w:t>
             </w:r>
             <w:r>
               <w:rPr>
@@ -904,7 +978,7 @@
               <w:lang w:eastAsia="en-IE"/>
             </w:rPr>
           </w:pPr>
-          <w:hyperlink w:anchor="_Toc51756272" w:history="1">
+          <w:hyperlink w:anchor="_Toc58499565" w:history="1">
             <w:r>
               <w:rPr>
                 <w:rStyle w:val="Hyperlink"/>
@@ -946,7 +1020,7 @@
                 <w:noProof/>
                 <w:webHidden/>
               </w:rPr>
-              <w:instrText xml:space="preserve"> PAGEREF _Toc51756272 \h </w:instrText>
+              <w:instrText xml:space="preserve"> PAGEREF _Toc58499565 \h </w:instrText>
             </w:r>
             <w:r>
               <w:rPr>
@@ -966,7 +1040,7 @@
                 <w:noProof/>
                 <w:webHidden/>
               </w:rPr>
-              <w:t>2</w:t>
+              <w:t>6</w:t>
             </w:r>
             <w:r>
               <w:rPr>
@@ -990,7 +1064,7 @@
               <w:lang w:eastAsia="en-IE"/>
             </w:rPr>
           </w:pPr>
-          <w:hyperlink w:anchor="_Toc51756273" w:history="1">
+          <w:hyperlink w:anchor="_Toc58499566" w:history="1">
             <w:r>
               <w:rPr>
                 <w:rStyle w:val="Hyperlink"/>
@@ -1032,7 +1106,7 @@
                 <w:noProof/>
                 <w:webHidden/>
               </w:rPr>
-              <w:instrText xml:space="preserve"> PAGEREF _Toc51756273 \h </w:instrText>
+              <w:instrText xml:space="preserve"> PAGEREF _Toc58499566 \h </w:instrText>
             </w:r>
             <w:r>
               <w:rPr>
@@ -1052,7 +1126,7 @@
                 <w:noProof/>
                 <w:webHidden/>
               </w:rPr>
-              <w:t>2</w:t>
+              <w:t>6</w:t>
             </w:r>
             <w:r>
               <w:rPr>
@@ -1076,7 +1150,7 @@
               <w:lang w:eastAsia="en-IE"/>
             </w:rPr>
           </w:pPr>
-          <w:hyperlink w:anchor="_Toc51756274" w:history="1">
+          <w:hyperlink w:anchor="_Toc58499567" w:history="1">
             <w:r>
               <w:rPr>
                 <w:rStyle w:val="Hyperlink"/>
@@ -1118,7 +1192,7 @@
                 <w:noProof/>
                 <w:webHidden/>
               </w:rPr>
-              <w:instrText xml:space="preserve"> PAGEREF _Toc51756274 \h </w:instrText>
+              <w:instrText xml:space="preserve"> PAGEREF _Toc58499567 \h </w:instrText>
             </w:r>
             <w:r>
               <w:rPr>
@@ -1138,7 +1212,7 @@
                 <w:noProof/>
                 <w:webHidden/>
               </w:rPr>
-              <w:t>2</w:t>
+              <w:t>6</w:t>
             </w:r>
             <w:r>
               <w:rPr>
@@ -1162,7 +1236,7 @@
               <w:lang w:eastAsia="en-IE"/>
             </w:rPr>
           </w:pPr>
-          <w:hyperlink w:anchor="_Toc51756275" w:history="1">
+          <w:hyperlink w:anchor="_Toc58499568" w:history="1">
             <w:r>
               <w:rPr>
                 <w:rStyle w:val="Hyperlink"/>
@@ -1204,7 +1278,7 @@
                 <w:noProof/>
                 <w:webHidden/>
               </w:rPr>
-              <w:instrText xml:space="preserve"> PAGEREF _Toc51756275 \h </w:instrText>
+              <w:instrText xml:space="preserve"> PAGEREF _Toc58499568 \h </w:instrText>
             </w:r>
             <w:r>
               <w:rPr>
@@ -1224,7 +1298,7 @@
                 <w:noProof/>
                 <w:webHidden/>
               </w:rPr>
-              <w:t>2</w:t>
+              <w:t>6</w:t>
             </w:r>
             <w:r>
               <w:rPr>
@@ -1248,7 +1322,7 @@
               <w:lang w:eastAsia="en-IE"/>
             </w:rPr>
           </w:pPr>
-          <w:hyperlink w:anchor="_Toc51756276" w:history="1">
+          <w:hyperlink w:anchor="_Toc58499569" w:history="1">
             <w:r>
               <w:rPr>
                 <w:rStyle w:val="Hyperlink"/>
@@ -1290,7 +1364,7 @@
                 <w:noProof/>
                 <w:webHidden/>
               </w:rPr>
-              <w:instrText xml:space="preserve"> PAGEREF _Toc51756276 \h </w:instrText>
+              <w:instrText xml:space="preserve"> PAGEREF _Toc58499569 \h </w:instrText>
             </w:r>
             <w:r>
               <w:rPr>
@@ -1310,7 +1384,7 @@
                 <w:noProof/>
                 <w:webHidden/>
               </w:rPr>
-              <w:t>2</w:t>
+              <w:t>6</w:t>
             </w:r>
             <w:r>
               <w:rPr>
@@ -1334,7 +1408,7 @@
               <w:lang w:eastAsia="en-IE"/>
             </w:rPr>
           </w:pPr>
-          <w:hyperlink w:anchor="_Toc51756277" w:history="1">
+          <w:hyperlink w:anchor="_Toc58499570" w:history="1">
             <w:r>
               <w:rPr>
                 <w:rStyle w:val="Hyperlink"/>
@@ -1376,7 +1450,7 @@
                 <w:noProof/>
                 <w:webHidden/>
               </w:rPr>
-              <w:instrText xml:space="preserve"> PAGEREF _Toc51756277 \h </w:instrText>
+              <w:instrText xml:space="preserve"> PAGEREF _Toc58499570 \h </w:instrText>
             </w:r>
             <w:r>
               <w:rPr>
@@ -1396,7 +1470,7 @@
                 <w:noProof/>
                 <w:webHidden/>
               </w:rPr>
-              <w:t>3</w:t>
+              <w:t>6</w:t>
             </w:r>
             <w:r>
               <w:rPr>
@@ -1420,7 +1494,7 @@
               <w:lang w:eastAsia="en-IE"/>
             </w:rPr>
           </w:pPr>
-          <w:hyperlink w:anchor="_Toc51756278" w:history="1">
+          <w:hyperlink w:anchor="_Toc58499571" w:history="1">
             <w:r>
               <w:rPr>
                 <w:rStyle w:val="Hyperlink"/>
@@ -1462,7 +1536,7 @@
                 <w:noProof/>
                 <w:webHidden/>
               </w:rPr>
-              <w:instrText xml:space="preserve"> PAGEREF _Toc51756278 \h </w:instrText>
+              <w:instrText xml:space="preserve"> PAGEREF _Toc58499571 \h </w:instrText>
             </w:r>
             <w:r>
               <w:rPr>
@@ -1482,7 +1556,7 @@
                 <w:noProof/>
                 <w:webHidden/>
               </w:rPr>
-              <w:t>4</w:t>
+              <w:t>7</w:t>
             </w:r>
             <w:r>
               <w:rPr>
@@ -1506,7 +1580,7 @@
               <w:lang w:eastAsia="en-IE"/>
             </w:rPr>
           </w:pPr>
-          <w:hyperlink w:anchor="_Toc51756279" w:history="1">
+          <w:hyperlink w:anchor="_Toc58499572" w:history="1">
             <w:r>
               <w:rPr>
                 <w:rStyle w:val="Hyperlink"/>
@@ -1548,7 +1622,7 @@
                 <w:noProof/>
                 <w:webHidden/>
               </w:rPr>
-              <w:instrText xml:space="preserve"> PAGEREF _Toc51756279 \h </w:instrText>
+              <w:instrText xml:space="preserve"> PAGEREF _Toc58499572 \h </w:instrText>
             </w:r>
             <w:r>
               <w:rPr>
@@ -1568,7 +1642,7 @@
                 <w:noProof/>
                 <w:webHidden/>
               </w:rPr>
-              <w:t>4</w:t>
+              <w:t>7</w:t>
             </w:r>
             <w:r>
               <w:rPr>
@@ -1592,7 +1666,7 @@
               <w:lang w:eastAsia="en-IE"/>
             </w:rPr>
           </w:pPr>
-          <w:hyperlink w:anchor="_Toc51756280" w:history="1">
+          <w:hyperlink w:anchor="_Toc58499573" w:history="1">
             <w:r>
               <w:rPr>
                 <w:rStyle w:val="Hyperlink"/>
@@ -1634,7 +1708,7 @@
                 <w:noProof/>
                 <w:webHidden/>
               </w:rPr>
-              <w:instrText xml:space="preserve"> PAGEREF _Toc51756280 \h </w:instrText>
+              <w:instrText xml:space="preserve"> PAGEREF _Toc58499573 \h </w:instrText>
             </w:r>
             <w:r>
               <w:rPr>
@@ -1654,7 +1728,7 @@
                 <w:noProof/>
                 <w:webHidden/>
               </w:rPr>
-              <w:t>4</w:t>
+              <w:t>7</w:t>
             </w:r>
             <w:r>
               <w:rPr>
@@ -1678,7 +1752,7 @@
               <w:lang w:eastAsia="en-IE"/>
             </w:rPr>
           </w:pPr>
-          <w:hyperlink w:anchor="_Toc51756281" w:history="1">
+          <w:hyperlink w:anchor="_Toc58499574" w:history="1">
             <w:r>
               <w:rPr>
                 <w:rStyle w:val="Hyperlink"/>
@@ -1720,7 +1794,7 @@
                 <w:noProof/>
                 <w:webHidden/>
               </w:rPr>
-              <w:instrText xml:space="preserve"> PAGEREF _Toc51756281 \h </w:instrText>
+              <w:instrText xml:space="preserve"> PAGEREF _Toc58499574 \h </w:instrText>
             </w:r>
             <w:r>
               <w:rPr>
@@ -1740,7 +1814,7 @@
                 <w:noProof/>
                 <w:webHidden/>
               </w:rPr>
-              <w:t>4</w:t>
+              <w:t>7</w:t>
             </w:r>
             <w:r>
               <w:rPr>
@@ -1764,7 +1838,7 @@
               <w:lang w:eastAsia="en-IE"/>
             </w:rPr>
           </w:pPr>
-          <w:hyperlink w:anchor="_Toc51756282" w:history="1">
+          <w:hyperlink w:anchor="_Toc58499575" w:history="1">
             <w:r>
               <w:rPr>
                 <w:rStyle w:val="Hyperlink"/>
@@ -1806,7 +1880,7 @@
                 <w:noProof/>
                 <w:webHidden/>
               </w:rPr>
-              <w:instrText xml:space="preserve"> PAGEREF _Toc51756282 \h </w:instrText>
+              <w:instrText xml:space="preserve"> PAGEREF _Toc58499575 \h </w:instrText>
             </w:r>
             <w:r>
               <w:rPr>
@@ -1826,7 +1900,7 @@
                 <w:noProof/>
                 <w:webHidden/>
               </w:rPr>
-              <w:t>4</w:t>
+              <w:t>7</w:t>
             </w:r>
             <w:r>
               <w:rPr>
@@ -1850,7 +1924,7 @@
               <w:lang w:eastAsia="en-IE"/>
             </w:rPr>
           </w:pPr>
-          <w:hyperlink w:anchor="_Toc51756283" w:history="1">
+          <w:hyperlink w:anchor="_Toc58499576" w:history="1">
             <w:r>
               <w:rPr>
                 <w:rStyle w:val="Hyperlink"/>
@@ -1892,7 +1966,7 @@
                 <w:noProof/>
                 <w:webHidden/>
               </w:rPr>
-              <w:instrText xml:space="preserve"> PAGEREF _Toc51756283 \h </w:instrText>
+              <w:instrText xml:space="preserve"> PAGEREF _Toc58499576 \h </w:instrText>
             </w:r>
             <w:r>
               <w:rPr>
@@ -1912,7 +1986,7 @@
                 <w:noProof/>
                 <w:webHidden/>
               </w:rPr>
-              <w:t>4</w:t>
+              <w:t>8</w:t>
             </w:r>
             <w:r>
               <w:rPr>
@@ -1936,7 +2010,7 @@
               <w:lang w:eastAsia="en-IE"/>
             </w:rPr>
           </w:pPr>
-          <w:hyperlink w:anchor="_Toc51756284" w:history="1">
+          <w:hyperlink w:anchor="_Toc58499577" w:history="1">
             <w:r>
               <w:rPr>
                 <w:rStyle w:val="Hyperlink"/>
@@ -1978,7 +2052,7 @@
                 <w:noProof/>
                 <w:webHidden/>
               </w:rPr>
-              <w:instrText xml:space="preserve"> PAGEREF _Toc51756284 \h </w:instrText>
+              <w:instrText xml:space="preserve"> PAGEREF _Toc58499577 \h </w:instrText>
             </w:r>
             <w:r>
               <w:rPr>
@@ -1998,7 +2072,7 @@
                 <w:noProof/>
                 <w:webHidden/>
               </w:rPr>
-              <w:t>4</w:t>
+              <w:t>8</w:t>
             </w:r>
             <w:r>
               <w:rPr>
@@ -2022,7 +2096,7 @@
               <w:lang w:eastAsia="en-IE"/>
             </w:rPr>
           </w:pPr>
-          <w:hyperlink w:anchor="_Toc51756285" w:history="1">
+          <w:hyperlink w:anchor="_Toc58499578" w:history="1">
             <w:r>
               <w:rPr>
                 <w:rStyle w:val="Hyperlink"/>
@@ -2064,7 +2138,7 @@
                 <w:noProof/>
                 <w:webHidden/>
               </w:rPr>
-              <w:instrText xml:space="preserve"> PAGEREF _Toc51756285 \h </w:instrText>
+              <w:instrText xml:space="preserve"> PAGEREF _Toc58499578 \h </w:instrText>
             </w:r>
             <w:r>
               <w:rPr>
@@ -2084,7 +2158,7 @@
                 <w:noProof/>
                 <w:webHidden/>
               </w:rPr>
-              <w:t>4</w:t>
+              <w:t>8</w:t>
             </w:r>
             <w:r>
               <w:rPr>
@@ -2108,7 +2182,7 @@
               <w:lang w:eastAsia="en-IE"/>
             </w:rPr>
           </w:pPr>
-          <w:hyperlink w:anchor="_Toc51756286" w:history="1">
+          <w:hyperlink w:anchor="_Toc58499579" w:history="1">
             <w:r>
               <w:rPr>
                 <w:rStyle w:val="Hyperlink"/>
@@ -2150,7 +2224,7 @@
                 <w:noProof/>
                 <w:webHidden/>
               </w:rPr>
-              <w:instrText xml:space="preserve"> PAGEREF _Toc51756286 \h </w:instrText>
+              <w:instrText xml:space="preserve"> PAGEREF _Toc58499579 \h </w:instrText>
             </w:r>
             <w:r>
               <w:rPr>
@@ -2170,7 +2244,7 @@
                 <w:noProof/>
                 <w:webHidden/>
               </w:rPr>
-              <w:t>4</w:t>
+              <w:t>8</w:t>
             </w:r>
             <w:r>
               <w:rPr>
@@ -2194,7 +2268,7 @@
               <w:lang w:eastAsia="en-IE"/>
             </w:rPr>
           </w:pPr>
-          <w:hyperlink w:anchor="_Toc51756287" w:history="1">
+          <w:hyperlink w:anchor="_Toc58499580" w:history="1">
             <w:r>
               <w:rPr>
                 <w:rStyle w:val="Hyperlink"/>
@@ -2236,7 +2310,7 @@
                 <w:noProof/>
                 <w:webHidden/>
               </w:rPr>
-              <w:instrText xml:space="preserve"> PAGEREF _Toc51756287 \h </w:instrText>
+              <w:instrText xml:space="preserve"> PAGEREF _Toc58499580 \h </w:instrText>
             </w:r>
             <w:r>
               <w:rPr>
@@ -2256,7 +2330,7 @@
                 <w:noProof/>
                 <w:webHidden/>
               </w:rPr>
-              <w:t>4</w:t>
+              <w:t>8</w:t>
             </w:r>
             <w:r>
               <w:rPr>
@@ -2280,7 +2354,7 @@
               <w:lang w:eastAsia="en-IE"/>
             </w:rPr>
           </w:pPr>
-          <w:hyperlink w:anchor="_Toc51756288" w:history="1">
+          <w:hyperlink w:anchor="_Toc58499581" w:history="1">
             <w:r>
               <w:rPr>
                 <w:rStyle w:val="Hyperlink"/>
@@ -2322,7 +2396,7 @@
                 <w:noProof/>
                 <w:webHidden/>
               </w:rPr>
-              <w:instrText xml:space="preserve"> PAGEREF _Toc51756288 \h </w:instrText>
+              <w:instrText xml:space="preserve"> PAGEREF _Toc58499581 \h </w:instrText>
             </w:r>
             <w:r>
               <w:rPr>
@@ -2342,7 +2416,7 @@
                 <w:noProof/>
                 <w:webHidden/>
               </w:rPr>
-              <w:t>4</w:t>
+              <w:t>8</w:t>
             </w:r>
             <w:r>
               <w:rPr>
@@ -2366,7 +2440,7 @@
               <w:lang w:eastAsia="en-IE"/>
             </w:rPr>
           </w:pPr>
-          <w:hyperlink w:anchor="_Toc51756289" w:history="1">
+          <w:hyperlink w:anchor="_Toc58499582" w:history="1">
             <w:r>
               <w:rPr>
                 <w:rStyle w:val="Hyperlink"/>
@@ -2408,7 +2482,7 @@
                 <w:noProof/>
                 <w:webHidden/>
               </w:rPr>
-              <w:instrText xml:space="preserve"> PAGEREF _Toc51756289 \h </w:instrText>
+              <w:instrText xml:space="preserve"> PAGEREF _Toc58499582 \h </w:instrText>
             </w:r>
             <w:r>
               <w:rPr>
@@ -2428,7 +2502,7 @@
                 <w:noProof/>
                 <w:webHidden/>
               </w:rPr>
-              <w:t>5</w:t>
+              <w:t>8</w:t>
             </w:r>
             <w:r>
               <w:rPr>
@@ -2452,7 +2526,7 @@
               <w:lang w:eastAsia="en-IE"/>
             </w:rPr>
           </w:pPr>
-          <w:hyperlink w:anchor="_Toc51756290" w:history="1">
+          <w:hyperlink w:anchor="_Toc58499583" w:history="1">
             <w:r>
               <w:rPr>
                 <w:rStyle w:val="Hyperlink"/>
@@ -2494,7 +2568,7 @@
                 <w:noProof/>
                 <w:webHidden/>
               </w:rPr>
-              <w:instrText xml:space="preserve"> PAGEREF _Toc51756290 \h </w:instrText>
+              <w:instrText xml:space="preserve"> PAGEREF _Toc58499583 \h </w:instrText>
             </w:r>
             <w:r>
               <w:rPr>
@@ -2514,7 +2588,7 @@
                 <w:noProof/>
                 <w:webHidden/>
               </w:rPr>
-              <w:t>5</w:t>
+              <w:t>8</w:t>
             </w:r>
             <w:r>
               <w:rPr>
@@ -2538,7 +2612,7 @@
               <w:lang w:eastAsia="en-IE"/>
             </w:rPr>
           </w:pPr>
-          <w:hyperlink w:anchor="_Toc51756291" w:history="1">
+          <w:hyperlink w:anchor="_Toc58499584" w:history="1">
             <w:r>
               <w:rPr>
                 <w:rStyle w:val="Hyperlink"/>
@@ -2580,7 +2654,7 @@
                 <w:noProof/>
                 <w:webHidden/>
               </w:rPr>
-              <w:instrText xml:space="preserve"> PAGEREF _Toc51756291 \h </w:instrText>
+              <w:instrText xml:space="preserve"> PAGEREF _Toc58499584 \h </w:instrText>
             </w:r>
             <w:r>
               <w:rPr>
@@ -2600,7 +2674,7 @@
                 <w:noProof/>
                 <w:webHidden/>
               </w:rPr>
-              <w:t>5</w:t>
+              <w:t>8</w:t>
             </w:r>
             <w:r>
               <w:rPr>
@@ -2613,9 +2687,8 @@
         </w:p>
         <w:p>
           <w:pPr>
-            <w:pStyle w:val="TOC2"/>
+            <w:pStyle w:val="TOC1"/>
             <w:tabs>
-              <w:tab w:val="left" w:pos="880"/>
               <w:tab w:val="right" w:leader="dot" w:pos="9016"/>
             </w:tabs>
             <w:rPr>
@@ -2624,38 +2697,23 @@
               <w:lang w:eastAsia="en-IE"/>
             </w:rPr>
           </w:pPr>
-          <w:hyperlink w:anchor="_Toc51756292" w:history="1">
+          <w:hyperlink w:anchor="_Toc58499585" w:history="1">
             <w:r>
               <w:rPr>
                 <w:rStyle w:val="Hyperlink"/>
                 <w:noProof/>
               </w:rPr>
-              <w:t>6.1.</w:t>
-            </w:r>
-            <w:r>
-              <w:rPr>
-                <w:rFonts w:eastAsiaTheme="minorEastAsia"/>
-                <w:noProof/>
-                <w:lang w:eastAsia="en-IE"/>
+              <w:t>Annotations</w:t>
+            </w:r>
+            <w:r>
+              <w:rPr>
+                <w:noProof/>
+                <w:webHidden/>
               </w:rPr>
               <w:tab/>
             </w:r>
             <w:r>
               <w:rPr>
-                <w:rStyle w:val="Hyperlink"/>
-                <w:noProof/>
-              </w:rPr>
-              <w:t>Ethics Approval Application (only if required)</w:t>
-            </w:r>
-            <w:r>
-              <w:rPr>
-                <w:noProof/>
-                <w:webHidden/>
-              </w:rPr>
-              <w:tab/>
-            </w:r>
-            <w:r>
-              <w:rPr>
                 <w:noProof/>
                 <w:webHidden/>
               </w:rPr>
@@ -2666,7 +2724,7 @@
                 <w:noProof/>
                 <w:webHidden/>
               </w:rPr>
-              <w:instrText xml:space="preserve"> PAGEREF _Toc51756292 \h </w:instrText>
+              <w:instrText xml:space="preserve"> PAGEREF _Toc58499585 \h </w:instrText>
             </w:r>
             <w:r>
               <w:rPr>
@@ -2686,7 +2744,7 @@
                 <w:noProof/>
                 <w:webHidden/>
               </w:rPr>
-              <w:t>5</w:t>
+              <w:t>11</w:t>
             </w:r>
             <w:r>
               <w:rPr>
@@ -2699,9 +2757,9 @@
         </w:p>
         <w:p>
           <w:pPr>
-            <w:pStyle w:val="TOC2"/>
+            <w:pStyle w:val="TOC1"/>
             <w:tabs>
-              <w:tab w:val="left" w:pos="880"/>
+              <w:tab w:val="left" w:pos="480"/>
               <w:tab w:val="right" w:leader="dot" w:pos="9016"/>
             </w:tabs>
             <w:rPr>
@@ -2710,13 +2768,13 @@
               <w:lang w:eastAsia="en-IE"/>
             </w:rPr>
           </w:pPr>
-          <w:hyperlink w:anchor="_Toc51756293" w:history="1">
+          <w:hyperlink w:anchor="_Toc58499586" w:history="1">
             <w:r>
               <w:rPr>
                 <w:rStyle w:val="Hyperlink"/>
                 <w:noProof/>
               </w:rPr>
-              <w:t>6.2.</w:t>
+              <w:t>1.</w:t>
             </w:r>
             <w:r>
               <w:rPr>
@@ -2731,7 +2789,7 @@
                 <w:rStyle w:val="Hyperlink"/>
                 <w:noProof/>
               </w:rPr>
-              <w:t>Reflective Journals</w:t>
+              <w:t>Objectives</w:t>
             </w:r>
             <w:r>
               <w:rPr>
@@ -2752,7 +2810,7 @@
                 <w:noProof/>
                 <w:webHidden/>
               </w:rPr>
-              <w:instrText xml:space="preserve"> PAGEREF _Toc51756293 \h </w:instrText>
+              <w:instrText xml:space="preserve"> PAGEREF _Toc58499586 \h </w:instrText>
             </w:r>
             <w:r>
               <w:rPr>
@@ -2772,7 +2830,7 @@
                 <w:noProof/>
                 <w:webHidden/>
               </w:rPr>
-              <w:t>5</w:t>
+              <w:t>11</w:t>
             </w:r>
             <w:r>
               <w:rPr>
@@ -2787,7 +2845,6 @@
           <w:pPr>
             <w:pStyle w:val="TOC2"/>
             <w:tabs>
-              <w:tab w:val="left" w:pos="880"/>
               <w:tab w:val="right" w:leader="dot" w:pos="9016"/>
             </w:tabs>
             <w:rPr>
@@ -2796,13 +2853,364 @@
               <w:lang w:eastAsia="en-IE"/>
             </w:rPr>
           </w:pPr>
-          <w:hyperlink w:anchor="_Toc51756294" w:history="1">
+          <w:hyperlink w:anchor="_Toc58499587" w:history="1">
             <w:r>
               <w:rPr>
                 <w:rStyle w:val="Hyperlink"/>
                 <w:noProof/>
               </w:rPr>
-              <w:t>6.3.</w:t>
+              <w:t>General</w:t>
+            </w:r>
+            <w:r>
+              <w:rPr>
+                <w:noProof/>
+                <w:webHidden/>
+              </w:rPr>
+              <w:tab/>
+            </w:r>
+            <w:r>
+              <w:rPr>
+                <w:noProof/>
+                <w:webHidden/>
+              </w:rPr>
+              <w:fldChar w:fldCharType="begin"/>
+            </w:r>
+            <w:r>
+              <w:rPr>
+                <w:noProof/>
+                <w:webHidden/>
+              </w:rPr>
+              <w:instrText xml:space="preserve"> PAGEREF _Toc58499587 \h </w:instrText>
+            </w:r>
+            <w:r>
+              <w:rPr>
+                <w:noProof/>
+                <w:webHidden/>
+              </w:rPr>
+            </w:r>
+            <w:r>
+              <w:rPr>
+                <w:noProof/>
+                <w:webHidden/>
+              </w:rPr>
+              <w:fldChar w:fldCharType="separate"/>
+            </w:r>
+            <w:r>
+              <w:rPr>
+                <w:noProof/>
+                <w:webHidden/>
+              </w:rPr>
+              <w:t>11</w:t>
+            </w:r>
+            <w:r>
+              <w:rPr>
+                <w:noProof/>
+                <w:webHidden/>
+              </w:rPr>
+              <w:fldChar w:fldCharType="end"/>
+            </w:r>
+          </w:hyperlink>
+        </w:p>
+        <w:p>
+          <w:pPr>
+            <w:pStyle w:val="TOC2"/>
+            <w:tabs>
+              <w:tab w:val="right" w:leader="dot" w:pos="9016"/>
+            </w:tabs>
+            <w:rPr>
+              <w:rFonts w:eastAsiaTheme="minorEastAsia"/>
+              <w:noProof/>
+              <w:lang w:eastAsia="en-IE"/>
+            </w:rPr>
+          </w:pPr>
+          <w:hyperlink w:anchor="_Toc58499588" w:history="1">
+            <w:r>
+              <w:rPr>
+                <w:rStyle w:val="Hyperlink"/>
+                <w:noProof/>
+              </w:rPr>
+              <w:t>Checking eye health</w:t>
+            </w:r>
+            <w:r>
+              <w:rPr>
+                <w:noProof/>
+                <w:webHidden/>
+              </w:rPr>
+              <w:tab/>
+            </w:r>
+            <w:r>
+              <w:rPr>
+                <w:noProof/>
+                <w:webHidden/>
+              </w:rPr>
+              <w:fldChar w:fldCharType="begin"/>
+            </w:r>
+            <w:r>
+              <w:rPr>
+                <w:noProof/>
+                <w:webHidden/>
+              </w:rPr>
+              <w:instrText xml:space="preserve"> PAGEREF _Toc58499588 \h </w:instrText>
+            </w:r>
+            <w:r>
+              <w:rPr>
+                <w:noProof/>
+                <w:webHidden/>
+              </w:rPr>
+            </w:r>
+            <w:r>
+              <w:rPr>
+                <w:noProof/>
+                <w:webHidden/>
+              </w:rPr>
+              <w:fldChar w:fldCharType="separate"/>
+            </w:r>
+            <w:r>
+              <w:rPr>
+                <w:noProof/>
+                <w:webHidden/>
+              </w:rPr>
+              <w:t>11</w:t>
+            </w:r>
+            <w:r>
+              <w:rPr>
+                <w:noProof/>
+                <w:webHidden/>
+              </w:rPr>
+              <w:fldChar w:fldCharType="end"/>
+            </w:r>
+          </w:hyperlink>
+        </w:p>
+        <w:p>
+          <w:pPr>
+            <w:pStyle w:val="TOC2"/>
+            <w:tabs>
+              <w:tab w:val="right" w:leader="dot" w:pos="9016"/>
+            </w:tabs>
+            <w:rPr>
+              <w:rFonts w:eastAsiaTheme="minorEastAsia"/>
+              <w:noProof/>
+              <w:lang w:eastAsia="en-IE"/>
+            </w:rPr>
+          </w:pPr>
+          <w:hyperlink w:anchor="_Toc58499589" w:history="1">
+            <w:r>
+              <w:rPr>
+                <w:rStyle w:val="Hyperlink"/>
+                <w:noProof/>
+              </w:rPr>
+              <w:t>Features</w:t>
+            </w:r>
+            <w:r>
+              <w:rPr>
+                <w:noProof/>
+                <w:webHidden/>
+              </w:rPr>
+              <w:tab/>
+            </w:r>
+            <w:r>
+              <w:rPr>
+                <w:noProof/>
+                <w:webHidden/>
+              </w:rPr>
+              <w:fldChar w:fldCharType="begin"/>
+            </w:r>
+            <w:r>
+              <w:rPr>
+                <w:noProof/>
+                <w:webHidden/>
+              </w:rPr>
+              <w:instrText xml:space="preserve"> PAGEREF _Toc58499589 \h </w:instrText>
+            </w:r>
+            <w:r>
+              <w:rPr>
+                <w:noProof/>
+                <w:webHidden/>
+              </w:rPr>
+            </w:r>
+            <w:r>
+              <w:rPr>
+                <w:noProof/>
+                <w:webHidden/>
+              </w:rPr>
+              <w:fldChar w:fldCharType="separate"/>
+            </w:r>
+            <w:r>
+              <w:rPr>
+                <w:noProof/>
+                <w:webHidden/>
+              </w:rPr>
+              <w:t>11</w:t>
+            </w:r>
+            <w:r>
+              <w:rPr>
+                <w:noProof/>
+                <w:webHidden/>
+              </w:rPr>
+              <w:fldChar w:fldCharType="end"/>
+            </w:r>
+          </w:hyperlink>
+        </w:p>
+        <w:p>
+          <w:pPr>
+            <w:pStyle w:val="TOC2"/>
+            <w:tabs>
+              <w:tab w:val="right" w:leader="dot" w:pos="9016"/>
+            </w:tabs>
+            <w:rPr>
+              <w:rFonts w:eastAsiaTheme="minorEastAsia"/>
+              <w:noProof/>
+              <w:lang w:eastAsia="en-IE"/>
+            </w:rPr>
+          </w:pPr>
+          <w:hyperlink w:anchor="_Toc58499590" w:history="1">
+            <w:r>
+              <w:rPr>
+                <w:rStyle w:val="Hyperlink"/>
+                <w:noProof/>
+              </w:rPr>
+              <w:t>Database</w:t>
+            </w:r>
+            <w:r>
+              <w:rPr>
+                <w:noProof/>
+                <w:webHidden/>
+              </w:rPr>
+              <w:tab/>
+            </w:r>
+            <w:r>
+              <w:rPr>
+                <w:noProof/>
+                <w:webHidden/>
+              </w:rPr>
+              <w:fldChar w:fldCharType="begin"/>
+            </w:r>
+            <w:r>
+              <w:rPr>
+                <w:noProof/>
+                <w:webHidden/>
+              </w:rPr>
+              <w:instrText xml:space="preserve"> PAGEREF _Toc58499590 \h </w:instrText>
+            </w:r>
+            <w:r>
+              <w:rPr>
+                <w:noProof/>
+                <w:webHidden/>
+              </w:rPr>
+            </w:r>
+            <w:r>
+              <w:rPr>
+                <w:noProof/>
+                <w:webHidden/>
+              </w:rPr>
+              <w:fldChar w:fldCharType="separate"/>
+            </w:r>
+            <w:r>
+              <w:rPr>
+                <w:noProof/>
+                <w:webHidden/>
+              </w:rPr>
+              <w:t>11</w:t>
+            </w:r>
+            <w:r>
+              <w:rPr>
+                <w:noProof/>
+                <w:webHidden/>
+              </w:rPr>
+              <w:fldChar w:fldCharType="end"/>
+            </w:r>
+          </w:hyperlink>
+        </w:p>
+        <w:p>
+          <w:pPr>
+            <w:pStyle w:val="TOC2"/>
+            <w:tabs>
+              <w:tab w:val="right" w:leader="dot" w:pos="9016"/>
+            </w:tabs>
+            <w:rPr>
+              <w:rFonts w:eastAsiaTheme="minorEastAsia"/>
+              <w:noProof/>
+              <w:lang w:eastAsia="en-IE"/>
+            </w:rPr>
+          </w:pPr>
+          <w:hyperlink w:anchor="_Toc58499591" w:history="1">
+            <w:r>
+              <w:rPr>
+                <w:rStyle w:val="Hyperlink"/>
+                <w:noProof/>
+              </w:rPr>
+              <w:t>Artificial Intelligence</w:t>
+            </w:r>
+            <w:r>
+              <w:rPr>
+                <w:noProof/>
+                <w:webHidden/>
+              </w:rPr>
+              <w:tab/>
+            </w:r>
+            <w:r>
+              <w:rPr>
+                <w:noProof/>
+                <w:webHidden/>
+              </w:rPr>
+              <w:fldChar w:fldCharType="begin"/>
+            </w:r>
+            <w:r>
+              <w:rPr>
+                <w:noProof/>
+                <w:webHidden/>
+              </w:rPr>
+              <w:instrText xml:space="preserve"> PAGEREF _Toc58499591 \h </w:instrText>
+            </w:r>
+            <w:r>
+              <w:rPr>
+                <w:noProof/>
+                <w:webHidden/>
+              </w:rPr>
+            </w:r>
+            <w:r>
+              <w:rPr>
+                <w:noProof/>
+                <w:webHidden/>
+              </w:rPr>
+              <w:fldChar w:fldCharType="separate"/>
+            </w:r>
+            <w:r>
+              <w:rPr>
+                <w:noProof/>
+                <w:webHidden/>
+              </w:rPr>
+              <w:t>11</w:t>
+            </w:r>
+            <w:r>
+              <w:rPr>
+                <w:noProof/>
+                <w:webHidden/>
+              </w:rPr>
+              <w:fldChar w:fldCharType="end"/>
+            </w:r>
+          </w:hyperlink>
+        </w:p>
+        <w:p>
+          <w:pPr>
+            <w:pStyle w:val="TOC1"/>
+            <w:tabs>
+              <w:tab w:val="left" w:pos="480"/>
+              <w:tab w:val="right" w:leader="dot" w:pos="9016"/>
+            </w:tabs>
+            <w:rPr>
+              <w:rFonts w:eastAsiaTheme="minorEastAsia"/>
+              <w:noProof/>
+              <w:lang w:eastAsia="en-IE"/>
+            </w:rPr>
+          </w:pPr>
+          <w:hyperlink w:anchor="_Toc58499592" w:history="1">
+            <w:r>
+              <w:rPr>
+                <w:rStyle w:val="Hyperlink"/>
+                <w:noProof/>
+              </w:rPr>
+              <w:t>2.</w:t>
             </w:r>
             <w:r>
               <w:rPr>
@@ -2817,6 +3225,1886 @@
                 <w:rStyle w:val="Hyperlink"/>
                 <w:noProof/>
               </w:rPr>
+              <w:t>Background</w:t>
+            </w:r>
+            <w:r>
+              <w:rPr>
+                <w:noProof/>
+                <w:webHidden/>
+              </w:rPr>
+              <w:tab/>
+            </w:r>
+            <w:r>
+              <w:rPr>
+                <w:noProof/>
+                <w:webHidden/>
+              </w:rPr>
+              <w:fldChar w:fldCharType="begin"/>
+            </w:r>
+            <w:r>
+              <w:rPr>
+                <w:noProof/>
+                <w:webHidden/>
+              </w:rPr>
+              <w:instrText xml:space="preserve"> PAGEREF _Toc58499592 \h </w:instrText>
+            </w:r>
+            <w:r>
+              <w:rPr>
+                <w:noProof/>
+                <w:webHidden/>
+              </w:rPr>
+            </w:r>
+            <w:r>
+              <w:rPr>
+                <w:noProof/>
+                <w:webHidden/>
+              </w:rPr>
+              <w:fldChar w:fldCharType="separate"/>
+            </w:r>
+            <w:r>
+              <w:rPr>
+                <w:noProof/>
+                <w:webHidden/>
+              </w:rPr>
+              <w:t>12</w:t>
+            </w:r>
+            <w:r>
+              <w:rPr>
+                <w:noProof/>
+                <w:webHidden/>
+              </w:rPr>
+              <w:fldChar w:fldCharType="end"/>
+            </w:r>
+          </w:hyperlink>
+        </w:p>
+        <w:p>
+          <w:pPr>
+            <w:pStyle w:val="TOC1"/>
+            <w:tabs>
+              <w:tab w:val="left" w:pos="480"/>
+              <w:tab w:val="right" w:leader="dot" w:pos="9016"/>
+            </w:tabs>
+            <w:rPr>
+              <w:rFonts w:eastAsiaTheme="minorEastAsia"/>
+              <w:noProof/>
+              <w:lang w:eastAsia="en-IE"/>
+            </w:rPr>
+          </w:pPr>
+          <w:hyperlink w:anchor="_Toc58499593" w:history="1">
+            <w:r>
+              <w:rPr>
+                <w:rStyle w:val="Hyperlink"/>
+                <w:noProof/>
+              </w:rPr>
+              <w:t>3.</w:t>
+            </w:r>
+            <w:r>
+              <w:rPr>
+                <w:rFonts w:eastAsiaTheme="minorEastAsia"/>
+                <w:noProof/>
+                <w:lang w:eastAsia="en-IE"/>
+              </w:rPr>
+              <w:tab/>
+            </w:r>
+            <w:r>
+              <w:rPr>
+                <w:rStyle w:val="Hyperlink"/>
+                <w:noProof/>
+              </w:rPr>
+              <w:t>Research</w:t>
+            </w:r>
+            <w:r>
+              <w:rPr>
+                <w:noProof/>
+                <w:webHidden/>
+              </w:rPr>
+              <w:tab/>
+            </w:r>
+            <w:r>
+              <w:rPr>
+                <w:noProof/>
+                <w:webHidden/>
+              </w:rPr>
+              <w:fldChar w:fldCharType="begin"/>
+            </w:r>
+            <w:r>
+              <w:rPr>
+                <w:noProof/>
+                <w:webHidden/>
+              </w:rPr>
+              <w:instrText xml:space="preserve"> PAGEREF _Toc58499593 \h </w:instrText>
+            </w:r>
+            <w:r>
+              <w:rPr>
+                <w:noProof/>
+                <w:webHidden/>
+              </w:rPr>
+            </w:r>
+            <w:r>
+              <w:rPr>
+                <w:noProof/>
+                <w:webHidden/>
+              </w:rPr>
+              <w:fldChar w:fldCharType="separate"/>
+            </w:r>
+            <w:r>
+              <w:rPr>
+                <w:noProof/>
+                <w:webHidden/>
+              </w:rPr>
+              <w:t>12</w:t>
+            </w:r>
+            <w:r>
+              <w:rPr>
+                <w:noProof/>
+                <w:webHidden/>
+              </w:rPr>
+              <w:fldChar w:fldCharType="end"/>
+            </w:r>
+          </w:hyperlink>
+        </w:p>
+        <w:p>
+          <w:pPr>
+            <w:pStyle w:val="TOC2"/>
+            <w:tabs>
+              <w:tab w:val="right" w:leader="dot" w:pos="9016"/>
+            </w:tabs>
+            <w:rPr>
+              <w:rFonts w:eastAsiaTheme="minorEastAsia"/>
+              <w:noProof/>
+              <w:lang w:eastAsia="en-IE"/>
+            </w:rPr>
+          </w:pPr>
+          <w:hyperlink w:anchor="_Toc58499594" w:history="1">
+            <w:r>
+              <w:rPr>
+                <w:rStyle w:val="Hyperlink"/>
+                <w:noProof/>
+              </w:rPr>
+              <w:t xml:space="preserve">Diabetic </w:t>
+            </w:r>
+            <w:r>
+              <w:rPr>
+                <w:rStyle w:val="Hyperlink"/>
+                <w:noProof/>
+                <w:shd w:val="clear" w:color="auto" w:fill="FFFFFF"/>
+              </w:rPr>
+              <w:t>retinopathy</w:t>
+            </w:r>
+            <w:r>
+              <w:rPr>
+                <w:noProof/>
+                <w:webHidden/>
+              </w:rPr>
+              <w:tab/>
+            </w:r>
+            <w:r>
+              <w:rPr>
+                <w:noProof/>
+                <w:webHidden/>
+              </w:rPr>
+              <w:fldChar w:fldCharType="begin"/>
+            </w:r>
+            <w:r>
+              <w:rPr>
+                <w:noProof/>
+                <w:webHidden/>
+              </w:rPr>
+              <w:instrText xml:space="preserve"> PAGEREF _Toc58499594 \h </w:instrText>
+            </w:r>
+            <w:r>
+              <w:rPr>
+                <w:noProof/>
+                <w:webHidden/>
+              </w:rPr>
+            </w:r>
+            <w:r>
+              <w:rPr>
+                <w:noProof/>
+                <w:webHidden/>
+              </w:rPr>
+              <w:fldChar w:fldCharType="separate"/>
+            </w:r>
+            <w:r>
+              <w:rPr>
+                <w:noProof/>
+                <w:webHidden/>
+              </w:rPr>
+              <w:t>12</w:t>
+            </w:r>
+            <w:r>
+              <w:rPr>
+                <w:noProof/>
+                <w:webHidden/>
+              </w:rPr>
+              <w:fldChar w:fldCharType="end"/>
+            </w:r>
+          </w:hyperlink>
+        </w:p>
+        <w:p>
+          <w:pPr>
+            <w:pStyle w:val="TOC2"/>
+            <w:tabs>
+              <w:tab w:val="right" w:leader="dot" w:pos="9016"/>
+            </w:tabs>
+            <w:rPr>
+              <w:rFonts w:eastAsiaTheme="minorEastAsia"/>
+              <w:noProof/>
+              <w:lang w:eastAsia="en-IE"/>
+            </w:rPr>
+          </w:pPr>
+          <w:hyperlink w:anchor="_Toc58499595" w:history="1">
+            <w:r>
+              <w:rPr>
+                <w:rStyle w:val="Hyperlink"/>
+                <w:noProof/>
+              </w:rPr>
+              <w:t>Image processing</w:t>
+            </w:r>
+            <w:r>
+              <w:rPr>
+                <w:noProof/>
+                <w:webHidden/>
+              </w:rPr>
+              <w:tab/>
+            </w:r>
+            <w:r>
+              <w:rPr>
+                <w:noProof/>
+                <w:webHidden/>
+              </w:rPr>
+              <w:fldChar w:fldCharType="begin"/>
+            </w:r>
+            <w:r>
+              <w:rPr>
+                <w:noProof/>
+                <w:webHidden/>
+              </w:rPr>
+              <w:instrText xml:space="preserve"> PAGEREF _Toc58499595 \h </w:instrText>
+            </w:r>
+            <w:r>
+              <w:rPr>
+                <w:noProof/>
+                <w:webHidden/>
+              </w:rPr>
+            </w:r>
+            <w:r>
+              <w:rPr>
+                <w:noProof/>
+                <w:webHidden/>
+              </w:rPr>
+              <w:fldChar w:fldCharType="separate"/>
+            </w:r>
+            <w:r>
+              <w:rPr>
+                <w:noProof/>
+                <w:webHidden/>
+              </w:rPr>
+              <w:t>13</w:t>
+            </w:r>
+            <w:r>
+              <w:rPr>
+                <w:noProof/>
+                <w:webHidden/>
+              </w:rPr>
+              <w:fldChar w:fldCharType="end"/>
+            </w:r>
+          </w:hyperlink>
+        </w:p>
+        <w:p>
+          <w:pPr>
+            <w:pStyle w:val="TOC3"/>
+            <w:tabs>
+              <w:tab w:val="right" w:leader="dot" w:pos="9016"/>
+            </w:tabs>
+            <w:rPr>
+              <w:rFonts w:asciiTheme="minorHAnsi" w:eastAsiaTheme="minorEastAsia" w:hAnsiTheme="minorHAnsi" w:cstheme="minorBidi"/>
+              <w:noProof/>
+              <w:sz w:val="22"/>
+              <w:szCs w:val="22"/>
+              <w:lang w:eastAsia="en-IE"/>
+            </w:rPr>
+          </w:pPr>
+          <w:hyperlink w:anchor="_Toc58499596" w:history="1">
+            <w:r>
+              <w:rPr>
+                <w:rStyle w:val="Hyperlink"/>
+                <w:noProof/>
+              </w:rPr>
+              <w:t>Classification of DR stages:</w:t>
+            </w:r>
+            <w:r>
+              <w:rPr>
+                <w:noProof/>
+                <w:webHidden/>
+              </w:rPr>
+              <w:tab/>
+            </w:r>
+            <w:r>
+              <w:rPr>
+                <w:noProof/>
+                <w:webHidden/>
+              </w:rPr>
+              <w:fldChar w:fldCharType="begin"/>
+            </w:r>
+            <w:r>
+              <w:rPr>
+                <w:noProof/>
+                <w:webHidden/>
+              </w:rPr>
+              <w:instrText xml:space="preserve"> PAGEREF _Toc58499596 \h </w:instrText>
+            </w:r>
+            <w:r>
+              <w:rPr>
+                <w:noProof/>
+                <w:webHidden/>
+              </w:rPr>
+            </w:r>
+            <w:r>
+              <w:rPr>
+                <w:noProof/>
+                <w:webHidden/>
+              </w:rPr>
+              <w:fldChar w:fldCharType="separate"/>
+            </w:r>
+            <w:r>
+              <w:rPr>
+                <w:noProof/>
+                <w:webHidden/>
+              </w:rPr>
+              <w:t>13</w:t>
+            </w:r>
+            <w:r>
+              <w:rPr>
+                <w:noProof/>
+                <w:webHidden/>
+              </w:rPr>
+              <w:fldChar w:fldCharType="end"/>
+            </w:r>
+          </w:hyperlink>
+        </w:p>
+        <w:p>
+          <w:pPr>
+            <w:pStyle w:val="TOC3"/>
+            <w:tabs>
+              <w:tab w:val="right" w:leader="dot" w:pos="9016"/>
+            </w:tabs>
+            <w:rPr>
+              <w:rFonts w:asciiTheme="minorHAnsi" w:eastAsiaTheme="minorEastAsia" w:hAnsiTheme="minorHAnsi" w:cstheme="minorBidi"/>
+              <w:noProof/>
+              <w:sz w:val="22"/>
+              <w:szCs w:val="22"/>
+              <w:lang w:eastAsia="en-IE"/>
+            </w:rPr>
+          </w:pPr>
+          <w:hyperlink w:anchor="_Toc58499597" w:history="1">
+            <w:r>
+              <w:rPr>
+                <w:rStyle w:val="Hyperlink"/>
+                <w:noProof/>
+              </w:rPr>
+              <w:t>Techniques</w:t>
+            </w:r>
+            <w:r>
+              <w:rPr>
+                <w:noProof/>
+                <w:webHidden/>
+              </w:rPr>
+              <w:tab/>
+            </w:r>
+            <w:r>
+              <w:rPr>
+                <w:noProof/>
+                <w:webHidden/>
+              </w:rPr>
+              <w:fldChar w:fldCharType="begin"/>
+            </w:r>
+            <w:r>
+              <w:rPr>
+                <w:noProof/>
+                <w:webHidden/>
+              </w:rPr>
+              <w:instrText xml:space="preserve"> PAGEREF _Toc58499597 \h </w:instrText>
+            </w:r>
+            <w:r>
+              <w:rPr>
+                <w:noProof/>
+                <w:webHidden/>
+              </w:rPr>
+            </w:r>
+            <w:r>
+              <w:rPr>
+                <w:noProof/>
+                <w:webHidden/>
+              </w:rPr>
+              <w:fldChar w:fldCharType="separate"/>
+            </w:r>
+            <w:r>
+              <w:rPr>
+                <w:noProof/>
+                <w:webHidden/>
+              </w:rPr>
+              <w:t>13</w:t>
+            </w:r>
+            <w:r>
+              <w:rPr>
+                <w:noProof/>
+                <w:webHidden/>
+              </w:rPr>
+              <w:fldChar w:fldCharType="end"/>
+            </w:r>
+          </w:hyperlink>
+        </w:p>
+        <w:p>
+          <w:pPr>
+            <w:pStyle w:val="TOC1"/>
+            <w:tabs>
+              <w:tab w:val="left" w:pos="480"/>
+              <w:tab w:val="right" w:leader="dot" w:pos="9016"/>
+            </w:tabs>
+            <w:rPr>
+              <w:rFonts w:eastAsiaTheme="minorEastAsia"/>
+              <w:noProof/>
+              <w:lang w:eastAsia="en-IE"/>
+            </w:rPr>
+          </w:pPr>
+          <w:hyperlink w:anchor="_Toc58499598" w:history="1">
+            <w:r>
+              <w:rPr>
+                <w:rStyle w:val="Hyperlink"/>
+                <w:noProof/>
+              </w:rPr>
+              <w:t>4.</w:t>
+            </w:r>
+            <w:r>
+              <w:rPr>
+                <w:rFonts w:eastAsiaTheme="minorEastAsia"/>
+                <w:noProof/>
+                <w:lang w:eastAsia="en-IE"/>
+              </w:rPr>
+              <w:tab/>
+            </w:r>
+            <w:r>
+              <w:rPr>
+                <w:rStyle w:val="Hyperlink"/>
+                <w:noProof/>
+              </w:rPr>
+              <w:t>Technical Approach</w:t>
+            </w:r>
+            <w:r>
+              <w:rPr>
+                <w:noProof/>
+                <w:webHidden/>
+              </w:rPr>
+              <w:tab/>
+            </w:r>
+            <w:r>
+              <w:rPr>
+                <w:noProof/>
+                <w:webHidden/>
+              </w:rPr>
+              <w:fldChar w:fldCharType="begin"/>
+            </w:r>
+            <w:r>
+              <w:rPr>
+                <w:noProof/>
+                <w:webHidden/>
+              </w:rPr>
+              <w:instrText xml:space="preserve"> PAGEREF _Toc58499598 \h </w:instrText>
+            </w:r>
+            <w:r>
+              <w:rPr>
+                <w:noProof/>
+                <w:webHidden/>
+              </w:rPr>
+            </w:r>
+            <w:r>
+              <w:rPr>
+                <w:noProof/>
+                <w:webHidden/>
+              </w:rPr>
+              <w:fldChar w:fldCharType="separate"/>
+            </w:r>
+            <w:r>
+              <w:rPr>
+                <w:noProof/>
+                <w:webHidden/>
+              </w:rPr>
+              <w:t>14</w:t>
+            </w:r>
+            <w:r>
+              <w:rPr>
+                <w:noProof/>
+                <w:webHidden/>
+              </w:rPr>
+              <w:fldChar w:fldCharType="end"/>
+            </w:r>
+          </w:hyperlink>
+        </w:p>
+        <w:p>
+          <w:pPr>
+            <w:pStyle w:val="TOC2"/>
+            <w:tabs>
+              <w:tab w:val="right" w:leader="dot" w:pos="9016"/>
+            </w:tabs>
+            <w:rPr>
+              <w:rFonts w:eastAsiaTheme="minorEastAsia"/>
+              <w:noProof/>
+              <w:lang w:eastAsia="en-IE"/>
+            </w:rPr>
+          </w:pPr>
+          <w:hyperlink w:anchor="_Toc58499599" w:history="1">
+            <w:r>
+              <w:rPr>
+                <w:rStyle w:val="Hyperlink"/>
+                <w:noProof/>
+              </w:rPr>
+              <w:t>Patient / Medical profiles</w:t>
+            </w:r>
+            <w:r>
+              <w:rPr>
+                <w:noProof/>
+                <w:webHidden/>
+              </w:rPr>
+              <w:tab/>
+            </w:r>
+            <w:r>
+              <w:rPr>
+                <w:noProof/>
+                <w:webHidden/>
+              </w:rPr>
+              <w:fldChar w:fldCharType="begin"/>
+            </w:r>
+            <w:r>
+              <w:rPr>
+                <w:noProof/>
+                <w:webHidden/>
+              </w:rPr>
+              <w:instrText xml:space="preserve"> PAGEREF _Toc58499599 \h </w:instrText>
+            </w:r>
+            <w:r>
+              <w:rPr>
+                <w:noProof/>
+                <w:webHidden/>
+              </w:rPr>
+            </w:r>
+            <w:r>
+              <w:rPr>
+                <w:noProof/>
+                <w:webHidden/>
+              </w:rPr>
+              <w:fldChar w:fldCharType="separate"/>
+            </w:r>
+            <w:r>
+              <w:rPr>
+                <w:noProof/>
+                <w:webHidden/>
+              </w:rPr>
+              <w:t>14</w:t>
+            </w:r>
+            <w:r>
+              <w:rPr>
+                <w:noProof/>
+                <w:webHidden/>
+              </w:rPr>
+              <w:fldChar w:fldCharType="end"/>
+            </w:r>
+          </w:hyperlink>
+        </w:p>
+        <w:p>
+          <w:pPr>
+            <w:pStyle w:val="TOC2"/>
+            <w:tabs>
+              <w:tab w:val="right" w:leader="dot" w:pos="9016"/>
+            </w:tabs>
+            <w:rPr>
+              <w:rFonts w:eastAsiaTheme="minorEastAsia"/>
+              <w:noProof/>
+              <w:lang w:eastAsia="en-IE"/>
+            </w:rPr>
+          </w:pPr>
+          <w:hyperlink w:anchor="_Toc58499600" w:history="1">
+            <w:r>
+              <w:rPr>
+                <w:rStyle w:val="Hyperlink"/>
+                <w:noProof/>
+              </w:rPr>
+              <w:t>Health</w:t>
+            </w:r>
+            <w:r>
+              <w:rPr>
+                <w:noProof/>
+                <w:webHidden/>
+              </w:rPr>
+              <w:tab/>
+            </w:r>
+            <w:r>
+              <w:rPr>
+                <w:noProof/>
+                <w:webHidden/>
+              </w:rPr>
+              <w:fldChar w:fldCharType="begin"/>
+            </w:r>
+            <w:r>
+              <w:rPr>
+                <w:noProof/>
+                <w:webHidden/>
+              </w:rPr>
+              <w:instrText xml:space="preserve"> PAGEREF _Toc58499600 \h </w:instrText>
+            </w:r>
+            <w:r>
+              <w:rPr>
+                <w:noProof/>
+                <w:webHidden/>
+              </w:rPr>
+            </w:r>
+            <w:r>
+              <w:rPr>
+                <w:noProof/>
+                <w:webHidden/>
+              </w:rPr>
+              <w:fldChar w:fldCharType="separate"/>
+            </w:r>
+            <w:r>
+              <w:rPr>
+                <w:noProof/>
+                <w:webHidden/>
+              </w:rPr>
+              <w:t>15</w:t>
+            </w:r>
+            <w:r>
+              <w:rPr>
+                <w:noProof/>
+                <w:webHidden/>
+              </w:rPr>
+              <w:fldChar w:fldCharType="end"/>
+            </w:r>
+          </w:hyperlink>
+        </w:p>
+        <w:p>
+          <w:pPr>
+            <w:pStyle w:val="TOC2"/>
+            <w:tabs>
+              <w:tab w:val="right" w:leader="dot" w:pos="9016"/>
+            </w:tabs>
+            <w:rPr>
+              <w:rFonts w:eastAsiaTheme="minorEastAsia"/>
+              <w:noProof/>
+              <w:lang w:eastAsia="en-IE"/>
+            </w:rPr>
+          </w:pPr>
+          <w:hyperlink w:anchor="_Toc58499601" w:history="1">
+            <w:r>
+              <w:rPr>
+                <w:rStyle w:val="Hyperlink"/>
+                <w:noProof/>
+              </w:rPr>
+              <w:t>Scanning and checking retina</w:t>
+            </w:r>
+            <w:r>
+              <w:rPr>
+                <w:noProof/>
+                <w:webHidden/>
+              </w:rPr>
+              <w:tab/>
+            </w:r>
+            <w:r>
+              <w:rPr>
+                <w:noProof/>
+                <w:webHidden/>
+              </w:rPr>
+              <w:fldChar w:fldCharType="begin"/>
+            </w:r>
+            <w:r>
+              <w:rPr>
+                <w:noProof/>
+                <w:webHidden/>
+              </w:rPr>
+              <w:instrText xml:space="preserve"> PAGEREF _Toc58499601 \h </w:instrText>
+            </w:r>
+            <w:r>
+              <w:rPr>
+                <w:noProof/>
+                <w:webHidden/>
+              </w:rPr>
+            </w:r>
+            <w:r>
+              <w:rPr>
+                <w:noProof/>
+                <w:webHidden/>
+              </w:rPr>
+              <w:fldChar w:fldCharType="separate"/>
+            </w:r>
+            <w:r>
+              <w:rPr>
+                <w:noProof/>
+                <w:webHidden/>
+              </w:rPr>
+              <w:t>15</w:t>
+            </w:r>
+            <w:r>
+              <w:rPr>
+                <w:noProof/>
+                <w:webHidden/>
+              </w:rPr>
+              <w:fldChar w:fldCharType="end"/>
+            </w:r>
+          </w:hyperlink>
+        </w:p>
+        <w:p>
+          <w:pPr>
+            <w:pStyle w:val="TOC2"/>
+            <w:tabs>
+              <w:tab w:val="right" w:leader="dot" w:pos="9016"/>
+            </w:tabs>
+            <w:rPr>
+              <w:rFonts w:eastAsiaTheme="minorEastAsia"/>
+              <w:noProof/>
+              <w:lang w:eastAsia="en-IE"/>
+            </w:rPr>
+          </w:pPr>
+          <w:hyperlink w:anchor="_Toc58499602" w:history="1">
+            <w:r>
+              <w:rPr>
+                <w:rStyle w:val="Hyperlink"/>
+                <w:noProof/>
+              </w:rPr>
+              <w:t>Version control and methodologies</w:t>
+            </w:r>
+            <w:r>
+              <w:rPr>
+                <w:noProof/>
+                <w:webHidden/>
+              </w:rPr>
+              <w:tab/>
+            </w:r>
+            <w:r>
+              <w:rPr>
+                <w:noProof/>
+                <w:webHidden/>
+              </w:rPr>
+              <w:fldChar w:fldCharType="begin"/>
+            </w:r>
+            <w:r>
+              <w:rPr>
+                <w:noProof/>
+                <w:webHidden/>
+              </w:rPr>
+              <w:instrText xml:space="preserve"> PAGEREF _Toc58499602 \h </w:instrText>
+            </w:r>
+            <w:r>
+              <w:rPr>
+                <w:noProof/>
+                <w:webHidden/>
+              </w:rPr>
+            </w:r>
+            <w:r>
+              <w:rPr>
+                <w:noProof/>
+                <w:webHidden/>
+              </w:rPr>
+              <w:fldChar w:fldCharType="separate"/>
+            </w:r>
+            <w:r>
+              <w:rPr>
+                <w:noProof/>
+                <w:webHidden/>
+              </w:rPr>
+              <w:t>15</w:t>
+            </w:r>
+            <w:r>
+              <w:rPr>
+                <w:noProof/>
+                <w:webHidden/>
+              </w:rPr>
+              <w:fldChar w:fldCharType="end"/>
+            </w:r>
+          </w:hyperlink>
+        </w:p>
+        <w:p>
+          <w:pPr>
+            <w:pStyle w:val="TOC1"/>
+            <w:tabs>
+              <w:tab w:val="left" w:pos="480"/>
+              <w:tab w:val="right" w:leader="dot" w:pos="9016"/>
+            </w:tabs>
+            <w:rPr>
+              <w:rFonts w:eastAsiaTheme="minorEastAsia"/>
+              <w:noProof/>
+              <w:lang w:eastAsia="en-IE"/>
+            </w:rPr>
+          </w:pPr>
+          <w:hyperlink w:anchor="_Toc58499603" w:history="1">
+            <w:r>
+              <w:rPr>
+                <w:rStyle w:val="Hyperlink"/>
+                <w:noProof/>
+              </w:rPr>
+              <w:t>5.</w:t>
+            </w:r>
+            <w:r>
+              <w:rPr>
+                <w:rFonts w:eastAsiaTheme="minorEastAsia"/>
+                <w:noProof/>
+                <w:lang w:eastAsia="en-IE"/>
+              </w:rPr>
+              <w:tab/>
+            </w:r>
+            <w:r>
+              <w:rPr>
+                <w:rStyle w:val="Hyperlink"/>
+                <w:noProof/>
+              </w:rPr>
+              <w:t>Special Resources Required</w:t>
+            </w:r>
+            <w:r>
+              <w:rPr>
+                <w:noProof/>
+                <w:webHidden/>
+              </w:rPr>
+              <w:tab/>
+            </w:r>
+            <w:r>
+              <w:rPr>
+                <w:noProof/>
+                <w:webHidden/>
+              </w:rPr>
+              <w:fldChar w:fldCharType="begin"/>
+            </w:r>
+            <w:r>
+              <w:rPr>
+                <w:noProof/>
+                <w:webHidden/>
+              </w:rPr>
+              <w:instrText xml:space="preserve"> PAGEREF _Toc58499603 \h </w:instrText>
+            </w:r>
+            <w:r>
+              <w:rPr>
+                <w:noProof/>
+                <w:webHidden/>
+              </w:rPr>
+            </w:r>
+            <w:r>
+              <w:rPr>
+                <w:noProof/>
+                <w:webHidden/>
+              </w:rPr>
+              <w:fldChar w:fldCharType="separate"/>
+            </w:r>
+            <w:r>
+              <w:rPr>
+                <w:noProof/>
+                <w:webHidden/>
+              </w:rPr>
+              <w:t>15</w:t>
+            </w:r>
+            <w:r>
+              <w:rPr>
+                <w:noProof/>
+                <w:webHidden/>
+              </w:rPr>
+              <w:fldChar w:fldCharType="end"/>
+            </w:r>
+          </w:hyperlink>
+        </w:p>
+        <w:p>
+          <w:pPr>
+            <w:pStyle w:val="TOC1"/>
+            <w:tabs>
+              <w:tab w:val="left" w:pos="480"/>
+              <w:tab w:val="right" w:leader="dot" w:pos="9016"/>
+            </w:tabs>
+            <w:rPr>
+              <w:rFonts w:eastAsiaTheme="minorEastAsia"/>
+              <w:noProof/>
+              <w:lang w:eastAsia="en-IE"/>
+            </w:rPr>
+          </w:pPr>
+          <w:hyperlink w:anchor="_Toc58499604" w:history="1">
+            <w:r>
+              <w:rPr>
+                <w:rStyle w:val="Hyperlink"/>
+                <w:noProof/>
+              </w:rPr>
+              <w:t>6.</w:t>
+            </w:r>
+            <w:r>
+              <w:rPr>
+                <w:rFonts w:eastAsiaTheme="minorEastAsia"/>
+                <w:noProof/>
+                <w:lang w:eastAsia="en-IE"/>
+              </w:rPr>
+              <w:tab/>
+            </w:r>
+            <w:r>
+              <w:rPr>
+                <w:rStyle w:val="Hyperlink"/>
+                <w:noProof/>
+              </w:rPr>
+              <w:t>Project Plan</w:t>
+            </w:r>
+            <w:r>
+              <w:rPr>
+                <w:noProof/>
+                <w:webHidden/>
+              </w:rPr>
+              <w:tab/>
+            </w:r>
+            <w:r>
+              <w:rPr>
+                <w:noProof/>
+                <w:webHidden/>
+              </w:rPr>
+              <w:fldChar w:fldCharType="begin"/>
+            </w:r>
+            <w:r>
+              <w:rPr>
+                <w:noProof/>
+                <w:webHidden/>
+              </w:rPr>
+              <w:instrText xml:space="preserve"> PAGEREF _Toc58499604 \h </w:instrText>
+            </w:r>
+            <w:r>
+              <w:rPr>
+                <w:noProof/>
+                <w:webHidden/>
+              </w:rPr>
+            </w:r>
+            <w:r>
+              <w:rPr>
+                <w:noProof/>
+                <w:webHidden/>
+              </w:rPr>
+              <w:fldChar w:fldCharType="separate"/>
+            </w:r>
+            <w:r>
+              <w:rPr>
+                <w:noProof/>
+                <w:webHidden/>
+              </w:rPr>
+              <w:t>16</w:t>
+            </w:r>
+            <w:r>
+              <w:rPr>
+                <w:noProof/>
+                <w:webHidden/>
+              </w:rPr>
+              <w:fldChar w:fldCharType="end"/>
+            </w:r>
+          </w:hyperlink>
+        </w:p>
+        <w:p>
+          <w:pPr>
+            <w:pStyle w:val="TOC1"/>
+            <w:tabs>
+              <w:tab w:val="left" w:pos="480"/>
+              <w:tab w:val="right" w:leader="dot" w:pos="9016"/>
+            </w:tabs>
+            <w:rPr>
+              <w:rFonts w:eastAsiaTheme="minorEastAsia"/>
+              <w:noProof/>
+              <w:lang w:eastAsia="en-IE"/>
+            </w:rPr>
+          </w:pPr>
+          <w:hyperlink w:anchor="_Toc58499605" w:history="1">
+            <w:r>
+              <w:rPr>
+                <w:rStyle w:val="Hyperlink"/>
+                <w:noProof/>
+              </w:rPr>
+              <w:t>7.</w:t>
+            </w:r>
+            <w:r>
+              <w:rPr>
+                <w:rFonts w:eastAsiaTheme="minorEastAsia"/>
+                <w:noProof/>
+                <w:lang w:eastAsia="en-IE"/>
+              </w:rPr>
+              <w:tab/>
+            </w:r>
+            <w:r>
+              <w:rPr>
+                <w:rStyle w:val="Hyperlink"/>
+                <w:noProof/>
+              </w:rPr>
+              <w:t>Technical Details</w:t>
+            </w:r>
+            <w:r>
+              <w:rPr>
+                <w:noProof/>
+                <w:webHidden/>
+              </w:rPr>
+              <w:tab/>
+            </w:r>
+            <w:r>
+              <w:rPr>
+                <w:noProof/>
+                <w:webHidden/>
+              </w:rPr>
+              <w:fldChar w:fldCharType="begin"/>
+            </w:r>
+            <w:r>
+              <w:rPr>
+                <w:noProof/>
+                <w:webHidden/>
+              </w:rPr>
+              <w:instrText xml:space="preserve"> PAGEREF _Toc58499605 \h </w:instrText>
+            </w:r>
+            <w:r>
+              <w:rPr>
+                <w:noProof/>
+                <w:webHidden/>
+              </w:rPr>
+            </w:r>
+            <w:r>
+              <w:rPr>
+                <w:noProof/>
+                <w:webHidden/>
+              </w:rPr>
+              <w:fldChar w:fldCharType="separate"/>
+            </w:r>
+            <w:r>
+              <w:rPr>
+                <w:noProof/>
+                <w:webHidden/>
+              </w:rPr>
+              <w:t>17</w:t>
+            </w:r>
+            <w:r>
+              <w:rPr>
+                <w:noProof/>
+                <w:webHidden/>
+              </w:rPr>
+              <w:fldChar w:fldCharType="end"/>
+            </w:r>
+          </w:hyperlink>
+        </w:p>
+        <w:p>
+          <w:pPr>
+            <w:pStyle w:val="TOC1"/>
+            <w:tabs>
+              <w:tab w:val="left" w:pos="480"/>
+              <w:tab w:val="right" w:leader="dot" w:pos="9016"/>
+            </w:tabs>
+            <w:rPr>
+              <w:rFonts w:eastAsiaTheme="minorEastAsia"/>
+              <w:noProof/>
+              <w:lang w:eastAsia="en-IE"/>
+            </w:rPr>
+          </w:pPr>
+          <w:hyperlink w:anchor="_Toc58499606" w:history="1">
+            <w:r>
+              <w:rPr>
+                <w:rStyle w:val="Hyperlink"/>
+                <w:noProof/>
+              </w:rPr>
+              <w:t>8.</w:t>
+            </w:r>
+            <w:r>
+              <w:rPr>
+                <w:rFonts w:eastAsiaTheme="minorEastAsia"/>
+                <w:noProof/>
+                <w:lang w:eastAsia="en-IE"/>
+              </w:rPr>
+              <w:tab/>
+            </w:r>
+            <w:r>
+              <w:rPr>
+                <w:rStyle w:val="Hyperlink"/>
+                <w:noProof/>
+              </w:rPr>
+              <w:t>Evaluation</w:t>
+            </w:r>
+            <w:r>
+              <w:rPr>
+                <w:noProof/>
+                <w:webHidden/>
+              </w:rPr>
+              <w:tab/>
+            </w:r>
+            <w:r>
+              <w:rPr>
+                <w:noProof/>
+                <w:webHidden/>
+              </w:rPr>
+              <w:fldChar w:fldCharType="begin"/>
+            </w:r>
+            <w:r>
+              <w:rPr>
+                <w:noProof/>
+                <w:webHidden/>
+              </w:rPr>
+              <w:instrText xml:space="preserve"> PAGEREF _Toc58499606 \h </w:instrText>
+            </w:r>
+            <w:r>
+              <w:rPr>
+                <w:noProof/>
+                <w:webHidden/>
+              </w:rPr>
+            </w:r>
+            <w:r>
+              <w:rPr>
+                <w:noProof/>
+                <w:webHidden/>
+              </w:rPr>
+              <w:fldChar w:fldCharType="separate"/>
+            </w:r>
+            <w:r>
+              <w:rPr>
+                <w:noProof/>
+                <w:webHidden/>
+              </w:rPr>
+              <w:t>17</w:t>
+            </w:r>
+            <w:r>
+              <w:rPr>
+                <w:noProof/>
+                <w:webHidden/>
+              </w:rPr>
+              <w:fldChar w:fldCharType="end"/>
+            </w:r>
+          </w:hyperlink>
+        </w:p>
+        <w:p>
+          <w:pPr>
+            <w:pStyle w:val="TOC2"/>
+            <w:tabs>
+              <w:tab w:val="right" w:leader="dot" w:pos="9016"/>
+            </w:tabs>
+            <w:rPr>
+              <w:rFonts w:eastAsiaTheme="minorEastAsia"/>
+              <w:noProof/>
+              <w:lang w:eastAsia="en-IE"/>
+            </w:rPr>
+          </w:pPr>
+          <w:hyperlink w:anchor="_Toc58499607" w:history="1">
+            <w:r>
+              <w:rPr>
+                <w:rStyle w:val="Hyperlink"/>
+                <w:noProof/>
+              </w:rPr>
+              <w:t>Unit Testing</w:t>
+            </w:r>
+            <w:r>
+              <w:rPr>
+                <w:noProof/>
+                <w:webHidden/>
+              </w:rPr>
+              <w:tab/>
+            </w:r>
+            <w:r>
+              <w:rPr>
+                <w:noProof/>
+                <w:webHidden/>
+              </w:rPr>
+              <w:fldChar w:fldCharType="begin"/>
+            </w:r>
+            <w:r>
+              <w:rPr>
+                <w:noProof/>
+                <w:webHidden/>
+              </w:rPr>
+              <w:instrText xml:space="preserve"> PAGEREF _Toc58499607 \h </w:instrText>
+            </w:r>
+            <w:r>
+              <w:rPr>
+                <w:noProof/>
+                <w:webHidden/>
+              </w:rPr>
+            </w:r>
+            <w:r>
+              <w:rPr>
+                <w:noProof/>
+                <w:webHidden/>
+              </w:rPr>
+              <w:fldChar w:fldCharType="separate"/>
+            </w:r>
+            <w:r>
+              <w:rPr>
+                <w:noProof/>
+                <w:webHidden/>
+              </w:rPr>
+              <w:t>17</w:t>
+            </w:r>
+            <w:r>
+              <w:rPr>
+                <w:noProof/>
+                <w:webHidden/>
+              </w:rPr>
+              <w:fldChar w:fldCharType="end"/>
+            </w:r>
+          </w:hyperlink>
+        </w:p>
+        <w:p>
+          <w:pPr>
+            <w:pStyle w:val="TOC2"/>
+            <w:tabs>
+              <w:tab w:val="right" w:leader="dot" w:pos="9016"/>
+            </w:tabs>
+            <w:rPr>
+              <w:rFonts w:eastAsiaTheme="minorEastAsia"/>
+              <w:noProof/>
+              <w:lang w:eastAsia="en-IE"/>
+            </w:rPr>
+          </w:pPr>
+          <w:hyperlink w:anchor="_Toc58499608" w:history="1">
+            <w:r>
+              <w:rPr>
+                <w:rStyle w:val="Hyperlink"/>
+                <w:noProof/>
+              </w:rPr>
+              <w:t>Integration testing</w:t>
+            </w:r>
+            <w:r>
+              <w:rPr>
+                <w:noProof/>
+                <w:webHidden/>
+              </w:rPr>
+              <w:tab/>
+            </w:r>
+            <w:r>
+              <w:rPr>
+                <w:noProof/>
+                <w:webHidden/>
+              </w:rPr>
+              <w:fldChar w:fldCharType="begin"/>
+            </w:r>
+            <w:r>
+              <w:rPr>
+                <w:noProof/>
+                <w:webHidden/>
+              </w:rPr>
+              <w:instrText xml:space="preserve"> PAGEREF _Toc58499608 \h </w:instrText>
+            </w:r>
+            <w:r>
+              <w:rPr>
+                <w:noProof/>
+                <w:webHidden/>
+              </w:rPr>
+            </w:r>
+            <w:r>
+              <w:rPr>
+                <w:noProof/>
+                <w:webHidden/>
+              </w:rPr>
+              <w:fldChar w:fldCharType="separate"/>
+            </w:r>
+            <w:r>
+              <w:rPr>
+                <w:noProof/>
+                <w:webHidden/>
+              </w:rPr>
+              <w:t>18</w:t>
+            </w:r>
+            <w:r>
+              <w:rPr>
+                <w:noProof/>
+                <w:webHidden/>
+              </w:rPr>
+              <w:fldChar w:fldCharType="end"/>
+            </w:r>
+          </w:hyperlink>
+        </w:p>
+        <w:p>
+          <w:pPr>
+            <w:pStyle w:val="TOC3"/>
+            <w:tabs>
+              <w:tab w:val="right" w:leader="dot" w:pos="9016"/>
+            </w:tabs>
+            <w:rPr>
+              <w:rFonts w:asciiTheme="minorHAnsi" w:eastAsiaTheme="minorEastAsia" w:hAnsiTheme="minorHAnsi" w:cstheme="minorBidi"/>
+              <w:noProof/>
+              <w:sz w:val="22"/>
+              <w:szCs w:val="22"/>
+              <w:lang w:eastAsia="en-IE"/>
+            </w:rPr>
+          </w:pPr>
+          <w:hyperlink w:anchor="_Toc58499609" w:history="1">
+            <w:r>
+              <w:rPr>
+                <w:rStyle w:val="Hyperlink"/>
+                <w:noProof/>
+              </w:rPr>
+              <w:t>Scenario 1: Medical professional accessing patient information</w:t>
+            </w:r>
+            <w:r>
+              <w:rPr>
+                <w:noProof/>
+                <w:webHidden/>
+              </w:rPr>
+              <w:tab/>
+            </w:r>
+            <w:r>
+              <w:rPr>
+                <w:noProof/>
+                <w:webHidden/>
+              </w:rPr>
+              <w:fldChar w:fldCharType="begin"/>
+            </w:r>
+            <w:r>
+              <w:rPr>
+                <w:noProof/>
+                <w:webHidden/>
+              </w:rPr>
+              <w:instrText xml:space="preserve"> PAGEREF _Toc58499609 \h </w:instrText>
+            </w:r>
+            <w:r>
+              <w:rPr>
+                <w:noProof/>
+                <w:webHidden/>
+              </w:rPr>
+            </w:r>
+            <w:r>
+              <w:rPr>
+                <w:noProof/>
+                <w:webHidden/>
+              </w:rPr>
+              <w:fldChar w:fldCharType="separate"/>
+            </w:r>
+            <w:r>
+              <w:rPr>
+                <w:noProof/>
+                <w:webHidden/>
+              </w:rPr>
+              <w:t>18</w:t>
+            </w:r>
+            <w:r>
+              <w:rPr>
+                <w:noProof/>
+                <w:webHidden/>
+              </w:rPr>
+              <w:fldChar w:fldCharType="end"/>
+            </w:r>
+          </w:hyperlink>
+        </w:p>
+        <w:p>
+          <w:pPr>
+            <w:pStyle w:val="TOC2"/>
+            <w:tabs>
+              <w:tab w:val="right" w:leader="dot" w:pos="9016"/>
+            </w:tabs>
+            <w:rPr>
+              <w:rFonts w:eastAsiaTheme="minorEastAsia"/>
+              <w:noProof/>
+              <w:lang w:eastAsia="en-IE"/>
+            </w:rPr>
+          </w:pPr>
+          <w:hyperlink w:anchor="_Toc58499610" w:history="1">
+            <w:r>
+              <w:rPr>
+                <w:rStyle w:val="Hyperlink"/>
+                <w:noProof/>
+              </w:rPr>
+              <w:t>Performance Testing</w:t>
+            </w:r>
+            <w:r>
+              <w:rPr>
+                <w:noProof/>
+                <w:webHidden/>
+              </w:rPr>
+              <w:tab/>
+            </w:r>
+            <w:r>
+              <w:rPr>
+                <w:noProof/>
+                <w:webHidden/>
+              </w:rPr>
+              <w:fldChar w:fldCharType="begin"/>
+            </w:r>
+            <w:r>
+              <w:rPr>
+                <w:noProof/>
+                <w:webHidden/>
+              </w:rPr>
+              <w:instrText xml:space="preserve"> PAGEREF _Toc58499610 \h </w:instrText>
+            </w:r>
+            <w:r>
+              <w:rPr>
+                <w:noProof/>
+                <w:webHidden/>
+              </w:rPr>
+            </w:r>
+            <w:r>
+              <w:rPr>
+                <w:noProof/>
+                <w:webHidden/>
+              </w:rPr>
+              <w:fldChar w:fldCharType="separate"/>
+            </w:r>
+            <w:r>
+              <w:rPr>
+                <w:noProof/>
+                <w:webHidden/>
+              </w:rPr>
+              <w:t>18</w:t>
+            </w:r>
+            <w:r>
+              <w:rPr>
+                <w:noProof/>
+                <w:webHidden/>
+              </w:rPr>
+              <w:fldChar w:fldCharType="end"/>
+            </w:r>
+          </w:hyperlink>
+        </w:p>
+        <w:p>
+          <w:pPr>
+            <w:pStyle w:val="TOC3"/>
+            <w:tabs>
+              <w:tab w:val="right" w:leader="dot" w:pos="9016"/>
+            </w:tabs>
+            <w:rPr>
+              <w:rFonts w:asciiTheme="minorHAnsi" w:eastAsiaTheme="minorEastAsia" w:hAnsiTheme="minorHAnsi" w:cstheme="minorBidi"/>
+              <w:noProof/>
+              <w:sz w:val="22"/>
+              <w:szCs w:val="22"/>
+              <w:lang w:eastAsia="en-IE"/>
+            </w:rPr>
+          </w:pPr>
+          <w:hyperlink w:anchor="_Toc58499611" w:history="1">
+            <w:r>
+              <w:rPr>
+                <w:rStyle w:val="Hyperlink"/>
+                <w:noProof/>
+              </w:rPr>
+              <w:t>Response time</w:t>
+            </w:r>
+            <w:r>
+              <w:rPr>
+                <w:noProof/>
+                <w:webHidden/>
+              </w:rPr>
+              <w:tab/>
+            </w:r>
+            <w:r>
+              <w:rPr>
+                <w:noProof/>
+                <w:webHidden/>
+              </w:rPr>
+              <w:fldChar w:fldCharType="begin"/>
+            </w:r>
+            <w:r>
+              <w:rPr>
+                <w:noProof/>
+                <w:webHidden/>
+              </w:rPr>
+              <w:instrText xml:space="preserve"> PAGEREF _Toc58499611 \h </w:instrText>
+            </w:r>
+            <w:r>
+              <w:rPr>
+                <w:noProof/>
+                <w:webHidden/>
+              </w:rPr>
+            </w:r>
+            <w:r>
+              <w:rPr>
+                <w:noProof/>
+                <w:webHidden/>
+              </w:rPr>
+              <w:fldChar w:fldCharType="separate"/>
+            </w:r>
+            <w:r>
+              <w:rPr>
+                <w:noProof/>
+                <w:webHidden/>
+              </w:rPr>
+              <w:t>18</w:t>
+            </w:r>
+            <w:r>
+              <w:rPr>
+                <w:noProof/>
+                <w:webHidden/>
+              </w:rPr>
+              <w:fldChar w:fldCharType="end"/>
+            </w:r>
+          </w:hyperlink>
+        </w:p>
+        <w:p>
+          <w:pPr>
+            <w:pStyle w:val="TOC3"/>
+            <w:tabs>
+              <w:tab w:val="right" w:leader="dot" w:pos="9016"/>
+            </w:tabs>
+            <w:rPr>
+              <w:rFonts w:asciiTheme="minorHAnsi" w:eastAsiaTheme="minorEastAsia" w:hAnsiTheme="minorHAnsi" w:cstheme="minorBidi"/>
+              <w:noProof/>
+              <w:sz w:val="22"/>
+              <w:szCs w:val="22"/>
+              <w:lang w:eastAsia="en-IE"/>
+            </w:rPr>
+          </w:pPr>
+          <w:hyperlink w:anchor="_Toc58499612" w:history="1">
+            <w:r>
+              <w:rPr>
+                <w:rStyle w:val="Hyperlink"/>
+                <w:noProof/>
+              </w:rPr>
+              <w:t>Users and database</w:t>
+            </w:r>
+            <w:r>
+              <w:rPr>
+                <w:noProof/>
+                <w:webHidden/>
+              </w:rPr>
+              <w:tab/>
+            </w:r>
+            <w:r>
+              <w:rPr>
+                <w:noProof/>
+                <w:webHidden/>
+              </w:rPr>
+              <w:fldChar w:fldCharType="begin"/>
+            </w:r>
+            <w:r>
+              <w:rPr>
+                <w:noProof/>
+                <w:webHidden/>
+              </w:rPr>
+              <w:instrText xml:space="preserve"> PAGEREF _Toc58499612 \h </w:instrText>
+            </w:r>
+            <w:r>
+              <w:rPr>
+                <w:noProof/>
+                <w:webHidden/>
+              </w:rPr>
+            </w:r>
+            <w:r>
+              <w:rPr>
+                <w:noProof/>
+                <w:webHidden/>
+              </w:rPr>
+              <w:fldChar w:fldCharType="separate"/>
+            </w:r>
+            <w:r>
+              <w:rPr>
+                <w:noProof/>
+                <w:webHidden/>
+              </w:rPr>
+              <w:t>18</w:t>
+            </w:r>
+            <w:r>
+              <w:rPr>
+                <w:noProof/>
+                <w:webHidden/>
+              </w:rPr>
+              <w:fldChar w:fldCharType="end"/>
+            </w:r>
+          </w:hyperlink>
+        </w:p>
+        <w:p>
+          <w:pPr>
+            <w:pStyle w:val="TOC1"/>
+            <w:tabs>
+              <w:tab w:val="right" w:leader="dot" w:pos="9016"/>
+            </w:tabs>
+            <w:rPr>
+              <w:rFonts w:eastAsiaTheme="minorEastAsia"/>
+              <w:noProof/>
+              <w:lang w:eastAsia="en-IE"/>
+            </w:rPr>
+          </w:pPr>
+          <w:hyperlink w:anchor="_Toc58499613" w:history="1">
+            <w:r>
+              <w:rPr>
+                <w:rStyle w:val="Hyperlink"/>
+                <w:noProof/>
+              </w:rPr>
+              <w:t>References</w:t>
+            </w:r>
+            <w:r>
+              <w:rPr>
+                <w:noProof/>
+                <w:webHidden/>
+              </w:rPr>
+              <w:tab/>
+            </w:r>
+            <w:r>
+              <w:rPr>
+                <w:noProof/>
+                <w:webHidden/>
+              </w:rPr>
+              <w:fldChar w:fldCharType="begin"/>
+            </w:r>
+            <w:r>
+              <w:rPr>
+                <w:noProof/>
+                <w:webHidden/>
+              </w:rPr>
+              <w:instrText xml:space="preserve"> PAGEREF _Toc58499613 \h </w:instrText>
+            </w:r>
+            <w:r>
+              <w:rPr>
+                <w:noProof/>
+                <w:webHidden/>
+              </w:rPr>
+            </w:r>
+            <w:r>
+              <w:rPr>
+                <w:noProof/>
+                <w:webHidden/>
+              </w:rPr>
+              <w:fldChar w:fldCharType="separate"/>
+            </w:r>
+            <w:r>
+              <w:rPr>
+                <w:noProof/>
+                <w:webHidden/>
+              </w:rPr>
+              <w:t>19</w:t>
+            </w:r>
+            <w:r>
+              <w:rPr>
+                <w:noProof/>
+                <w:webHidden/>
+              </w:rPr>
+              <w:fldChar w:fldCharType="end"/>
+            </w:r>
+          </w:hyperlink>
+        </w:p>
+        <w:p>
+          <w:pPr>
+            <w:pStyle w:val="TOC1"/>
+            <w:tabs>
+              <w:tab w:val="right" w:leader="dot" w:pos="9016"/>
+            </w:tabs>
+            <w:rPr>
+              <w:rFonts w:eastAsiaTheme="minorEastAsia"/>
+              <w:noProof/>
+              <w:lang w:eastAsia="en-IE"/>
+            </w:rPr>
+          </w:pPr>
+          <w:hyperlink w:anchor="_Toc58499614" w:history="1">
+            <w:r>
+              <w:rPr>
+                <w:rStyle w:val="Hyperlink"/>
+                <w:noProof/>
+              </w:rPr>
+              <w:t>7. Reflective Journals</w:t>
+            </w:r>
+            <w:r>
+              <w:rPr>
+                <w:noProof/>
+                <w:webHidden/>
+              </w:rPr>
+              <w:tab/>
+            </w:r>
+            <w:r>
+              <w:rPr>
+                <w:noProof/>
+                <w:webHidden/>
+              </w:rPr>
+              <w:fldChar w:fldCharType="begin"/>
+            </w:r>
+            <w:r>
+              <w:rPr>
+                <w:noProof/>
+                <w:webHidden/>
+              </w:rPr>
+              <w:instrText xml:space="preserve"> PAGEREF _Toc58499614 \h </w:instrText>
+            </w:r>
+            <w:r>
+              <w:rPr>
+                <w:noProof/>
+                <w:webHidden/>
+              </w:rPr>
+            </w:r>
+            <w:r>
+              <w:rPr>
+                <w:noProof/>
+                <w:webHidden/>
+              </w:rPr>
+              <w:fldChar w:fldCharType="separate"/>
+            </w:r>
+            <w:r>
+              <w:rPr>
+                <w:noProof/>
+                <w:webHidden/>
+              </w:rPr>
+              <w:t>20</w:t>
+            </w:r>
+            <w:r>
+              <w:rPr>
+                <w:noProof/>
+                <w:webHidden/>
+              </w:rPr>
+              <w:fldChar w:fldCharType="end"/>
+            </w:r>
+          </w:hyperlink>
+        </w:p>
+        <w:p>
+          <w:pPr>
+            <w:pStyle w:val="TOC2"/>
+            <w:tabs>
+              <w:tab w:val="right" w:leader="dot" w:pos="9016"/>
+            </w:tabs>
+            <w:rPr>
+              <w:rFonts w:eastAsiaTheme="minorEastAsia"/>
+              <w:noProof/>
+              <w:lang w:eastAsia="en-IE"/>
+            </w:rPr>
+          </w:pPr>
+          <w:hyperlink w:anchor="_Toc58499615" w:history="1">
+            <w:r>
+              <w:rPr>
+                <w:rStyle w:val="Hyperlink"/>
+                <w:noProof/>
+              </w:rPr>
+              <w:t>7.1. October 2020</w:t>
+            </w:r>
+            <w:r>
+              <w:rPr>
+                <w:noProof/>
+                <w:webHidden/>
+              </w:rPr>
+              <w:tab/>
+            </w:r>
+            <w:r>
+              <w:rPr>
+                <w:noProof/>
+                <w:webHidden/>
+              </w:rPr>
+              <w:fldChar w:fldCharType="begin"/>
+            </w:r>
+            <w:r>
+              <w:rPr>
+                <w:noProof/>
+                <w:webHidden/>
+              </w:rPr>
+              <w:instrText xml:space="preserve"> PAGEREF _Toc58499615 \h </w:instrText>
+            </w:r>
+            <w:r>
+              <w:rPr>
+                <w:noProof/>
+                <w:webHidden/>
+              </w:rPr>
+            </w:r>
+            <w:r>
+              <w:rPr>
+                <w:noProof/>
+                <w:webHidden/>
+              </w:rPr>
+              <w:fldChar w:fldCharType="separate"/>
+            </w:r>
+            <w:r>
+              <w:rPr>
+                <w:noProof/>
+                <w:webHidden/>
+              </w:rPr>
+              <w:t>20</w:t>
+            </w:r>
+            <w:r>
+              <w:rPr>
+                <w:noProof/>
+                <w:webHidden/>
+              </w:rPr>
+              <w:fldChar w:fldCharType="end"/>
+            </w:r>
+          </w:hyperlink>
+        </w:p>
+        <w:p>
+          <w:pPr>
+            <w:pStyle w:val="TOC2"/>
+            <w:tabs>
+              <w:tab w:val="right" w:leader="dot" w:pos="9016"/>
+            </w:tabs>
+            <w:rPr>
+              <w:rFonts w:eastAsiaTheme="minorEastAsia"/>
+              <w:noProof/>
+              <w:lang w:eastAsia="en-IE"/>
+            </w:rPr>
+          </w:pPr>
+          <w:hyperlink w:anchor="_Toc58499622" w:history="1">
+            <w:r>
+              <w:rPr>
+                <w:rStyle w:val="Hyperlink"/>
+                <w:noProof/>
+              </w:rPr>
+              <w:t>7.2. November 2020</w:t>
+            </w:r>
+            <w:r>
+              <w:rPr>
+                <w:noProof/>
+                <w:webHidden/>
+              </w:rPr>
+              <w:tab/>
+            </w:r>
+            <w:r>
+              <w:rPr>
+                <w:noProof/>
+                <w:webHidden/>
+              </w:rPr>
+              <w:fldChar w:fldCharType="begin"/>
+            </w:r>
+            <w:r>
+              <w:rPr>
+                <w:noProof/>
+                <w:webHidden/>
+              </w:rPr>
+              <w:instrText xml:space="preserve"> PAGEREF _Toc58499622 \h </w:instrText>
+            </w:r>
+            <w:r>
+              <w:rPr>
+                <w:noProof/>
+                <w:webHidden/>
+              </w:rPr>
+            </w:r>
+            <w:r>
+              <w:rPr>
+                <w:noProof/>
+                <w:webHidden/>
+              </w:rPr>
+              <w:fldChar w:fldCharType="separate"/>
+            </w:r>
+            <w:r>
+              <w:rPr>
+                <w:noProof/>
+                <w:webHidden/>
+              </w:rPr>
+              <w:t>20</w:t>
+            </w:r>
+            <w:r>
+              <w:rPr>
+                <w:noProof/>
+                <w:webHidden/>
+              </w:rPr>
+              <w:fldChar w:fldCharType="end"/>
+            </w:r>
+          </w:hyperlink>
+        </w:p>
+        <w:p>
+          <w:pPr>
+            <w:pStyle w:val="TOC2"/>
+            <w:tabs>
+              <w:tab w:val="left" w:pos="660"/>
+              <w:tab w:val="right" w:leader="dot" w:pos="9016"/>
+            </w:tabs>
+            <w:rPr>
+              <w:rFonts w:eastAsiaTheme="minorEastAsia"/>
+              <w:noProof/>
+              <w:lang w:eastAsia="en-IE"/>
+            </w:rPr>
+          </w:pPr>
+          <w:hyperlink w:anchor="_Toc58499630" w:history="1">
+            <w:r>
+              <w:rPr>
+                <w:rStyle w:val="Hyperlink"/>
+                <w:noProof/>
+              </w:rPr>
+              <w:t>a.</w:t>
+            </w:r>
+            <w:r>
+              <w:rPr>
+                <w:rFonts w:eastAsiaTheme="minorEastAsia"/>
+                <w:noProof/>
+                <w:lang w:eastAsia="en-IE"/>
+              </w:rPr>
+              <w:tab/>
+            </w:r>
+            <w:r>
+              <w:rPr>
+                <w:rStyle w:val="Hyperlink"/>
+                <w:noProof/>
+              </w:rPr>
               <w:t>Other materials used</w:t>
             </w:r>
             <w:r>
@@ -2838,7 +5126,7 @@
                 <w:noProof/>
                 <w:webHidden/>
               </w:rPr>
-              <w:instrText xml:space="preserve"> PAGEREF _Toc51756294 \h </w:instrText>
+              <w:instrText xml:space="preserve"> PAGEREF _Toc58499630 \h </w:instrText>
             </w:r>
             <w:r>
               <w:rPr>
@@ -2858,7 +5146,7 @@
                 <w:noProof/>
                 <w:webHidden/>
               </w:rPr>
-              <w:t>5</w:t>
+              <w:t>22</w:t>
             </w:r>
             <w:r>
               <w:rPr>
@@ -2887,10 +5175,20 @@
       </w:pPr>
       <w:bookmarkStart w:id="0" w:name="_Toc57376567"/>
       <w:r>
+        <w:br w:type="page"/>
+      </w:r>
+    </w:p>
+    <w:p>
+      <w:pPr>
+        <w:pStyle w:val="Heading1"/>
+      </w:pPr>
+      <w:bookmarkStart w:id="1" w:name="_Toc58499557"/>
+      <w:r>
         <w:lastRenderedPageBreak/>
         <w:t>Annotations</w:t>
       </w:r>
       <w:bookmarkEnd w:id="0"/>
+      <w:bookmarkEnd w:id="1"/>
     </w:p>
     <w:tbl>
       <w:tblPr>
@@ -2907,7 +5205,7 @@
         <w:tblLook w:val="04A0" w:firstRow="1" w:lastRow="0" w:firstColumn="1" w:lastColumn="0" w:noHBand="0" w:noVBand="1"/>
       </w:tblPr>
       <w:tblGrid>
-        <w:gridCol w:w="1838"/>
+        <w:gridCol w:w="2031"/>
         <w:gridCol w:w="4984"/>
       </w:tblGrid>
       <w:tr>
@@ -3109,6 +5407,68 @@
       </w:tr>
       <w:tr>
         <w:trPr>
+          <w:trHeight w:val="271"/>
+        </w:trPr>
+        <w:tc>
+          <w:tcPr>
+            <w:tcW w:w="1838" w:type="dxa"/>
+          </w:tcPr>
+          <w:p>
+            <w:pPr>
+              <w:rPr>
+                <w:color w:val="222222"/>
+                <w:shd w:val="clear" w:color="auto" w:fill="FFFFFF"/>
+              </w:rPr>
+            </w:pPr>
+            <w:r>
+              <w:t>O</w:t>
+            </w:r>
+            <w:r>
+              <w:t>phthalmologist</w:t>
+            </w:r>
+          </w:p>
+        </w:tc>
+        <w:tc>
+          <w:tcPr>
+            <w:tcW w:w="4984" w:type="dxa"/>
+          </w:tcPr>
+          <w:p>
+            <w:r>
+              <w:t>Eye doctor</w:t>
+            </w:r>
+          </w:p>
+        </w:tc>
+      </w:tr>
+      <w:tr>
+        <w:trPr>
+          <w:trHeight w:val="271"/>
+        </w:trPr>
+        <w:tc>
+          <w:tcPr>
+            <w:tcW w:w="1838" w:type="dxa"/>
+          </w:tcPr>
+          <w:p>
+            <w:r>
+              <w:t>O</w:t>
+            </w:r>
+            <w:r>
+              <w:t>phthalmoscope</w:t>
+            </w:r>
+          </w:p>
+        </w:tc>
+        <w:tc>
+          <w:tcPr>
+            <w:tcW w:w="4984" w:type="dxa"/>
+          </w:tcPr>
+          <w:p>
+            <w:r>
+              <w:t>Device to scan inside eyes</w:t>
+            </w:r>
+          </w:p>
+        </w:tc>
+      </w:tr>
+      <w:tr>
+        <w:trPr>
           <w:trHeight w:val="249"/>
         </w:trPr>
         <w:tc>
@@ -3163,11 +5523,11 @@
       <w:pPr>
         <w:pStyle w:val="Heading1"/>
       </w:pPr>
-      <w:bookmarkStart w:id="1" w:name="_Toc51756265"/>
+      <w:bookmarkStart w:id="2" w:name="_Toc58499558"/>
       <w:r>
         <w:t>Executive Summary</w:t>
       </w:r>
-      <w:bookmarkEnd w:id="1"/>
+      <w:bookmarkEnd w:id="2"/>
     </w:p>
     <w:p>
       <w:pPr>
@@ -3540,11 +5900,11 @@
           <w:numId w:val="1"/>
         </w:numPr>
       </w:pPr>
-      <w:bookmarkStart w:id="2" w:name="_Toc51756266"/>
+      <w:bookmarkStart w:id="3" w:name="_Toc58499559"/>
       <w:r>
         <w:t>Introduction</w:t>
       </w:r>
-      <w:bookmarkEnd w:id="2"/>
+      <w:bookmarkEnd w:id="3"/>
     </w:p>
     <w:p>
       <w:pPr>
@@ -3554,11 +5914,11 @@
           <w:numId w:val="1"/>
         </w:numPr>
       </w:pPr>
-      <w:bookmarkStart w:id="3" w:name="_Toc51756267"/>
+      <w:bookmarkStart w:id="4" w:name="_Toc58499560"/>
       <w:r>
         <w:t>Background</w:t>
       </w:r>
-      <w:bookmarkEnd w:id="3"/>
+      <w:bookmarkEnd w:id="4"/>
     </w:p>
     <w:p>
       <w:pPr>
@@ -3653,7 +6013,15 @@
           <w:sz w:val="24"/>
           <w:szCs w:val="24"/>
         </w:rPr>
-        <w:t xml:space="preserve"> was a shade of yellow. </w:t>
+        <w:t xml:space="preserve"> </w:t>
+      </w:r>
+      <w:r>
+        <w:rPr>
+          <w:sz w:val="24"/>
+          <w:szCs w:val="24"/>
+        </w:rPr>
+        <w:lastRenderedPageBreak/>
+        <w:t xml:space="preserve">was a shade of yellow. </w:t>
       </w:r>
       <w:r>
         <w:rPr>
@@ -3695,15 +6063,7 @@
           <w:sz w:val="24"/>
           <w:szCs w:val="24"/>
         </w:rPr>
-        <w:t xml:space="preserve"> </w:t>
-      </w:r>
-      <w:r>
-        <w:rPr>
-          <w:sz w:val="24"/>
-          <w:szCs w:val="24"/>
-        </w:rPr>
-        <w:lastRenderedPageBreak/>
-        <w:t>in a similar fashion</w:t>
+        <w:t xml:space="preserve"> in a similar fashion</w:t>
       </w:r>
       <w:r>
         <w:rPr>
@@ -3810,7 +6170,21 @@
           <w:sz w:val="24"/>
           <w:szCs w:val="24"/>
         </w:rPr>
-        <w:t xml:space="preserve">, diabetic retinopathy was discovered and </w:t>
+        <w:t>, diabetic retinopathy</w:t>
+      </w:r>
+      <w:r>
+        <w:rPr>
+          <w:sz w:val="24"/>
+          <w:szCs w:val="24"/>
+        </w:rPr>
+        <w:t xml:space="preserve"> (DR)</w:t>
+      </w:r>
+      <w:r>
+        <w:rPr>
+          <w:sz w:val="24"/>
+          <w:szCs w:val="24"/>
+        </w:rPr>
+        <w:t xml:space="preserve"> was discovered and </w:t>
       </w:r>
       <w:r>
         <w:rPr>
@@ -3842,11 +6216,11 @@
           <w:numId w:val="1"/>
         </w:numPr>
       </w:pPr>
-      <w:bookmarkStart w:id="4" w:name="_Toc51756268"/>
+      <w:bookmarkStart w:id="5" w:name="_Toc58499561"/>
       <w:r>
         <w:t>Aims</w:t>
       </w:r>
-      <w:bookmarkEnd w:id="4"/>
+      <w:bookmarkEnd w:id="5"/>
     </w:p>
     <w:p>
       <w:pPr>
@@ -3961,7 +6335,28 @@
           <w:sz w:val="24"/>
           <w:szCs w:val="24"/>
         </w:rPr>
-        <w:t xml:space="preserve">The results of the exam are manually entered into the </w:t>
+        <w:t xml:space="preserve">The doctor would need to manually look for issues with the eye. Human error can occur where an issue with the eye can be bypassed or a false positive can occur. </w:t>
+      </w:r>
+      <w:r>
+        <w:rPr>
+          <w:sz w:val="24"/>
+          <w:szCs w:val="24"/>
+        </w:rPr>
+        <w:t xml:space="preserve">The results of the </w:t>
+      </w:r>
+      <w:r>
+        <w:rPr>
+          <w:sz w:val="24"/>
+          <w:szCs w:val="24"/>
+        </w:rPr>
+        <w:t xml:space="preserve">eye </w:t>
+      </w:r>
+      <w:r>
+        <w:rPr>
+          <w:sz w:val="24"/>
+          <w:szCs w:val="24"/>
+        </w:rPr>
+        <w:t xml:space="preserve">exam are manually entered into the </w:t>
       </w:r>
       <w:r>
         <w:rPr>
@@ -3975,10 +6370,46 @@
           <w:sz w:val="24"/>
           <w:szCs w:val="24"/>
         </w:rPr>
-        <w:t xml:space="preserve">’s computer. With this project, </w:t>
-      </w:r>
-      <w:r>
-        <w:rPr>
+        <w:t>’s</w:t>
+      </w:r>
+      <w:r>
+        <w:rPr>
+          <w:sz w:val="24"/>
+          <w:szCs w:val="24"/>
+        </w:rPr>
+        <w:t xml:space="preserve"> computer</w:t>
+      </w:r>
+      <w:r>
+        <w:rPr>
+          <w:sz w:val="24"/>
+          <w:szCs w:val="24"/>
+        </w:rPr>
+        <w:t xml:space="preserve"> into the patient’s file. </w:t>
+      </w:r>
+    </w:p>
+    <w:p>
+      <w:pPr>
+        <w:ind w:left="360"/>
+        <w:rPr>
+          <w:i/>
+          <w:iCs/>
+          <w:sz w:val="24"/>
+          <w:szCs w:val="24"/>
+        </w:rPr>
+      </w:pPr>
+      <w:r>
+        <w:rPr>
+          <w:i/>
+          <w:iCs/>
+          <w:sz w:val="24"/>
+          <w:szCs w:val="24"/>
+        </w:rPr>
+        <w:t xml:space="preserve">With this project, </w:t>
+      </w:r>
+      <w:r>
+        <w:rPr>
+          <w:i/>
+          <w:iCs/>
           <w:sz w:val="24"/>
           <w:szCs w:val="24"/>
         </w:rPr>
@@ -3986,10 +6417,37 @@
       </w:r>
       <w:r>
         <w:rPr>
-          <w:sz w:val="24"/>
-          <w:szCs w:val="24"/>
-        </w:rPr>
-        <w:t xml:space="preserve"> to input the information. The </w:t>
+          <w:i/>
+          <w:iCs/>
+          <w:sz w:val="24"/>
+          <w:szCs w:val="24"/>
+        </w:rPr>
+        <w:t xml:space="preserve"> to input the information. The ophthalmologist can bring the smart device with them</w:t>
+      </w:r>
+      <w:r>
+        <w:rPr>
+          <w:i/>
+          <w:iCs/>
+          <w:sz w:val="24"/>
+          <w:szCs w:val="24"/>
+        </w:rPr>
+        <w:t xml:space="preserve"> to the likes of mobile clinics and then connect the device to the computer at the end of the day. </w:t>
+      </w:r>
+    </w:p>
+    <w:p>
+      <w:pPr>
+        <w:ind w:left="360"/>
+        <w:rPr>
+          <w:sz w:val="24"/>
+          <w:szCs w:val="24"/>
+        </w:rPr>
+      </w:pPr>
+      <w:r>
+        <w:rPr>
+          <w:sz w:val="24"/>
+          <w:szCs w:val="24"/>
+        </w:rPr>
+        <w:t xml:space="preserve">This project aims to not only make this simpler, but to auto-detect issues in the eye, record it and add it to a patient’s file, all automatically. The severity or “stage” of DR is then suggested. The </w:t>
       </w:r>
       <w:r>
         <w:rPr>
@@ -4003,14 +6461,42 @@
           <w:sz w:val="24"/>
           <w:szCs w:val="24"/>
         </w:rPr>
-        <w:t xml:space="preserve"> can bring the smart device with them</w:t>
-      </w:r>
-      <w:r>
-        <w:rPr>
-          <w:sz w:val="24"/>
-          <w:szCs w:val="24"/>
-        </w:rPr>
-        <w:t xml:space="preserve"> to the likes of mobile clinics and then connect the device to the computer at the end of the day. </w:t>
+        <w:t xml:space="preserve"> </w:t>
+      </w:r>
+      <w:r>
+        <w:rPr>
+          <w:sz w:val="24"/>
+          <w:szCs w:val="24"/>
+        </w:rPr>
+        <w:t xml:space="preserve">can create an outcome or treatment, based on these results. It also aims to be able to record many eye exams and then be able to upload these to the patient’s file via mobile Internet or Wi-Fi. This can free up more time for </w:t>
+      </w:r>
+      <w:r>
+        <w:rPr>
+          <w:sz w:val="24"/>
+          <w:szCs w:val="24"/>
+        </w:rPr>
+        <w:t>ophthalmologist</w:t>
+      </w:r>
+      <w:r>
+        <w:rPr>
+          <w:sz w:val="24"/>
+          <w:szCs w:val="24"/>
+        </w:rPr>
+        <w:t xml:space="preserve">s </w:t>
+      </w:r>
+      <w:r>
+        <w:rPr>
+          <w:sz w:val="24"/>
+          <w:szCs w:val="24"/>
+        </w:rPr>
+        <w:t xml:space="preserve">to treat many more </w:t>
+      </w:r>
+      <w:r>
+        <w:rPr>
+          <w:sz w:val="24"/>
+          <w:szCs w:val="24"/>
+        </w:rPr>
+        <w:t>patients such as in mobile clinics or poverty-stricken areas.</w:t>
       </w:r>
       <w:r>
         <w:rPr>
@@ -4045,7 +6531,21 @@
           <w:sz w:val="24"/>
           <w:szCs w:val="24"/>
         </w:rPr>
-        <w:t xml:space="preserve">who do not specialise in eye health can also use the app, freeing up time for </w:t>
+        <w:t xml:space="preserve">who do not specialise in eye health can also use the app, </w:t>
+      </w:r>
+      <w:r>
+        <w:rPr>
+          <w:sz w:val="24"/>
+          <w:szCs w:val="24"/>
+        </w:rPr>
+        <w:t>freeing</w:t>
+      </w:r>
+      <w:r>
+        <w:rPr>
+          <w:sz w:val="24"/>
+          <w:szCs w:val="24"/>
+        </w:rPr>
+        <w:t xml:space="preserve"> up time for </w:t>
       </w:r>
       <w:r>
         <w:rPr>
@@ -4059,14 +6559,7 @@
           <w:sz w:val="24"/>
           <w:szCs w:val="24"/>
         </w:rPr>
-        <w:t xml:space="preserve">s </w:t>
-      </w:r>
-      <w:r>
-        <w:rPr>
-          <w:sz w:val="24"/>
-          <w:szCs w:val="24"/>
-        </w:rPr>
-        <w:t xml:space="preserve">who can look at patients with stage II to V only, or for those patients who would like a second opinion. </w:t>
+        <w:t>s who would only diagnose patients who have severe cases or for patients who want a second opinion.</w:t>
       </w:r>
     </w:p>
     <w:p>
@@ -4077,11 +6570,11 @@
           <w:numId w:val="1"/>
         </w:numPr>
       </w:pPr>
-      <w:bookmarkStart w:id="5" w:name="_Toc51756269"/>
+      <w:bookmarkStart w:id="6" w:name="_Toc58499562"/>
       <w:r>
         <w:t>Technology</w:t>
       </w:r>
-      <w:bookmarkEnd w:id="5"/>
+      <w:bookmarkEnd w:id="6"/>
     </w:p>
     <w:p>
       <w:pPr>
@@ -4120,7 +6613,35 @@
           <w:sz w:val="24"/>
           <w:szCs w:val="24"/>
         </w:rPr>
-        <w:t xml:space="preserve"> and using a Raspberry Pi and a camera with a macro lens.</w:t>
+        <w:t xml:space="preserve"> and </w:t>
+      </w:r>
+      <w:r>
+        <w:rPr>
+          <w:sz w:val="24"/>
+          <w:szCs w:val="24"/>
+        </w:rPr>
+        <w:t xml:space="preserve">is </w:t>
+      </w:r>
+      <w:r>
+        <w:rPr>
+          <w:sz w:val="24"/>
+          <w:szCs w:val="24"/>
+        </w:rPr>
+        <w:t>using a Raspberry Pi and a camera with a macro lens</w:t>
+      </w:r>
+      <w:r>
+        <w:rPr>
+          <w:sz w:val="24"/>
+          <w:szCs w:val="24"/>
+        </w:rPr>
+        <w:t xml:space="preserve"> to obtain the eye test images</w:t>
+      </w:r>
+      <w:r>
+        <w:rPr>
+          <w:sz w:val="24"/>
+          <w:szCs w:val="24"/>
+        </w:rPr>
+        <w:t>.</w:t>
       </w:r>
       <w:r>
         <w:rPr>
@@ -4134,14 +6655,7 @@
           <w:sz w:val="24"/>
           <w:szCs w:val="24"/>
         </w:rPr>
-        <w:t xml:space="preserve"> with </w:t>
-      </w:r>
-      <w:r>
-        <w:rPr>
-          <w:sz w:val="24"/>
-          <w:szCs w:val="24"/>
-        </w:rPr>
-        <w:t>convolutional neural network (CNN) models</w:t>
+        <w:t xml:space="preserve"> with convolutional neural network (CNN) models</w:t>
       </w:r>
       <w:r>
         <w:rPr>
@@ -4196,8 +6710,24 @@
           <w:sz w:val="24"/>
           <w:szCs w:val="24"/>
         </w:rPr>
-        <w:t>)</w:t>
-      </w:r>
+        <w:t>),</w:t>
+      </w:r>
+      <w:r>
+        <w:rPr>
+          <w:sz w:val="24"/>
+          <w:szCs w:val="24"/>
+        </w:rPr>
+        <w:t xml:space="preserve"> </w:t>
+      </w:r>
+      <w:proofErr w:type="spellStart"/>
+      <w:r>
+        <w:rPr>
+          <w:sz w:val="24"/>
+          <w:szCs w:val="24"/>
+        </w:rPr>
+        <w:t>AlexNet</w:t>
+      </w:r>
+      <w:proofErr w:type="spellEnd"/>
       <w:r>
         <w:rPr>
           <w:sz w:val="24"/>
@@ -4210,88 +6740,66 @@
           <w:sz w:val="24"/>
           <w:szCs w:val="24"/>
         </w:rPr>
+        <w:t xml:space="preserve"> VGG16 </w:t>
+      </w:r>
+      <w:r>
+        <w:rPr>
+          <w:sz w:val="24"/>
+          <w:szCs w:val="24"/>
+        </w:rPr>
+        <w:t xml:space="preserve">and </w:t>
+      </w:r>
+      <w:r>
+        <w:rPr>
+          <w:sz w:val="24"/>
+          <w:szCs w:val="24"/>
+        </w:rPr>
+        <w:t>will be implemented.</w:t>
+      </w:r>
+      <w:r>
+        <w:rPr>
+          <w:sz w:val="24"/>
+          <w:szCs w:val="24"/>
+        </w:rPr>
         <w:t xml:space="preserve"> </w:t>
       </w:r>
+      <w:r>
+        <w:rPr>
+          <w:sz w:val="24"/>
+          <w:szCs w:val="24"/>
+        </w:rPr>
+        <w:t xml:space="preserve">These models </w:t>
+      </w:r>
+      <w:r>
+        <w:rPr>
+          <w:sz w:val="24"/>
+          <w:szCs w:val="24"/>
+        </w:rPr>
+        <w:t>all have their advantages and disadvantages</w:t>
+      </w:r>
+      <w:r>
+        <w:rPr>
+          <w:sz w:val="24"/>
+          <w:szCs w:val="24"/>
+        </w:rPr>
+        <w:t xml:space="preserve">. </w:t>
+      </w:r>
+    </w:p>
+    <w:p>
+      <w:pPr>
+        <w:ind w:left="360"/>
+        <w:rPr>
+          <w:sz w:val="24"/>
+          <w:szCs w:val="24"/>
+        </w:rPr>
+      </w:pPr>
       <w:proofErr w:type="spellStart"/>
       <w:r>
         <w:rPr>
           <w:sz w:val="24"/>
           <w:szCs w:val="24"/>
         </w:rPr>
-        <w:t>AlexNet</w:t>
-      </w:r>
-      <w:proofErr w:type="spellEnd"/>
-      <w:r>
-        <w:rPr>
-          <w:sz w:val="24"/>
-          <w:szCs w:val="24"/>
-        </w:rPr>
-        <w:t>,</w:t>
-      </w:r>
-      <w:r>
-        <w:rPr>
-          <w:sz w:val="24"/>
-          <w:szCs w:val="24"/>
-        </w:rPr>
-        <w:t xml:space="preserve"> VGG16 </w:t>
-      </w:r>
-      <w:r>
-        <w:rPr>
-          <w:sz w:val="24"/>
-          <w:szCs w:val="24"/>
-        </w:rPr>
-        <w:t xml:space="preserve">and </w:t>
-      </w:r>
-      <w:r>
-        <w:rPr>
-          <w:sz w:val="24"/>
-          <w:szCs w:val="24"/>
-        </w:rPr>
-        <w:t>will be implemented.</w:t>
-      </w:r>
-      <w:r>
-        <w:rPr>
-          <w:sz w:val="24"/>
-          <w:szCs w:val="24"/>
-        </w:rPr>
-        <w:t xml:space="preserve"> </w:t>
-      </w:r>
-      <w:r>
-        <w:rPr>
-          <w:sz w:val="24"/>
-          <w:szCs w:val="24"/>
-        </w:rPr>
-        <w:t xml:space="preserve">These models </w:t>
-      </w:r>
-      <w:r>
-        <w:rPr>
-          <w:sz w:val="24"/>
-          <w:szCs w:val="24"/>
-        </w:rPr>
-        <w:t>all have their advantages and disadvantages</w:t>
-      </w:r>
-      <w:r>
-        <w:rPr>
-          <w:sz w:val="24"/>
-          <w:szCs w:val="24"/>
-        </w:rPr>
-        <w:t xml:space="preserve">. </w:t>
-      </w:r>
-    </w:p>
-    <w:p>
-      <w:pPr>
-        <w:ind w:left="360"/>
-        <w:rPr>
-          <w:sz w:val="24"/>
-          <w:szCs w:val="24"/>
-        </w:rPr>
-      </w:pPr>
-      <w:proofErr w:type="spellStart"/>
-      <w:r>
-        <w:rPr>
-          <w:sz w:val="24"/>
-          <w:szCs w:val="24"/>
-        </w:rPr>
+        <w:lastRenderedPageBreak/>
         <w:t>LeNet</w:t>
       </w:r>
       <w:proofErr w:type="spellEnd"/>
@@ -4612,11 +7120,11 @@
           <w:numId w:val="1"/>
         </w:numPr>
       </w:pPr>
-      <w:bookmarkStart w:id="6" w:name="_Toc51756270"/>
+      <w:bookmarkStart w:id="7" w:name="_Toc58499563"/>
       <w:r>
         <w:t>Structure</w:t>
       </w:r>
-      <w:bookmarkEnd w:id="6"/>
+      <w:bookmarkEnd w:id="7"/>
     </w:p>
     <w:p>
       <w:pPr>
@@ -4626,8 +7134,6 @@
           <w:szCs w:val="24"/>
         </w:rPr>
       </w:pPr>
-      <w:bookmarkStart w:id="7" w:name="_GoBack"/>
-      <w:bookmarkEnd w:id="7"/>
       <w:r>
         <w:rPr>
           <w:sz w:val="24"/>
@@ -4645,9 +7151,8 @@
           <w:numId w:val="1"/>
         </w:numPr>
       </w:pPr>
-      <w:bookmarkStart w:id="8" w:name="_Toc51756271"/>
-      <w:r>
-        <w:lastRenderedPageBreak/>
+      <w:bookmarkStart w:id="8" w:name="_Toc58499564"/>
+      <w:r>
         <w:t>System</w:t>
       </w:r>
       <w:bookmarkEnd w:id="8"/>
@@ -4660,7 +7165,7 @@
           <w:numId w:val="1"/>
         </w:numPr>
       </w:pPr>
-      <w:bookmarkStart w:id="9" w:name="_Toc51756272"/>
+      <w:bookmarkStart w:id="9" w:name="_Toc58499565"/>
       <w:r>
         <w:t>Requirements</w:t>
       </w:r>
@@ -4678,6 +7183,7 @@
         <w:rPr>
           <w:sz w:val="24"/>
           <w:szCs w:val="24"/>
+          <w:highlight w:val="yellow"/>
         </w:rPr>
         <w:t>All requirements should be verifiable. For example, experienced controllers shall be able to use all the system functions after a total of two hours training. After this training, the average number of errors made by experienced users shall not exceed two per day.</w:t>
       </w:r>
@@ -4691,7 +7197,7 @@
           <w:numId w:val="1"/>
         </w:numPr>
       </w:pPr>
-      <w:bookmarkStart w:id="10" w:name="_Toc51756273"/>
+      <w:bookmarkStart w:id="10" w:name="_Toc58499566"/>
       <w:r>
         <w:t>Functional Requirements</w:t>
       </w:r>
@@ -4703,12 +7209,14 @@
         <w:rPr>
           <w:sz w:val="24"/>
           <w:szCs w:val="24"/>
-        </w:rPr>
-      </w:pPr>
-      <w:r>
-        <w:rPr>
-          <w:sz w:val="24"/>
-          <w:szCs w:val="24"/>
+          <w:highlight w:val="yellow"/>
+        </w:rPr>
+      </w:pPr>
+      <w:r>
+        <w:rPr>
+          <w:sz w:val="24"/>
+          <w:szCs w:val="24"/>
+          <w:highlight w:val="yellow"/>
         </w:rPr>
         <w:t xml:space="preserve">This section lists the functional requirements in </w:t>
       </w:r>
@@ -4717,6 +7225,7 @@
           <w:b/>
           <w:sz w:val="24"/>
           <w:szCs w:val="24"/>
+          <w:highlight w:val="yellow"/>
         </w:rPr>
         <w:t>ranked order</w:t>
       </w:r>
@@ -4724,6 +7233,7 @@
         <w:rPr>
           <w:sz w:val="24"/>
           <w:szCs w:val="24"/>
+          <w:highlight w:val="yellow"/>
         </w:rPr>
         <w:t xml:space="preserve">. Functional requirements describe the possible effects of a software system, in other words, </w:t>
       </w:r>
@@ -4732,6 +7242,7 @@
           <w:rStyle w:val="Emphasis"/>
           <w:sz w:val="24"/>
           <w:szCs w:val="24"/>
+          <w:highlight w:val="yellow"/>
         </w:rPr>
         <w:t>what</w:t>
       </w:r>
@@ -4739,6 +7250,7 @@
         <w:rPr>
           <w:sz w:val="24"/>
           <w:szCs w:val="24"/>
+          <w:highlight w:val="yellow"/>
         </w:rPr>
         <w:t xml:space="preserve"> the system must accomplish. Other kinds of requirements (such as interface requirements, performance requirements, or reliability requirements) describe </w:t>
       </w:r>
@@ -4747,6 +7259,7 @@
           <w:rStyle w:val="Emphasis"/>
           <w:sz w:val="24"/>
           <w:szCs w:val="24"/>
+          <w:highlight w:val="yellow"/>
         </w:rPr>
         <w:t>how</w:t>
       </w:r>
@@ -4754,6 +7267,7 @@
         <w:rPr>
           <w:sz w:val="24"/>
           <w:szCs w:val="24"/>
+          <w:highlight w:val="yellow"/>
         </w:rPr>
         <w:t xml:space="preserve"> the system accomplishes its functional requirements. Each functional requirement should be specified in a format </w:t>
       </w:r>
@@ -4762,6 +7276,7 @@
         <w:rPr>
           <w:sz w:val="24"/>
           <w:szCs w:val="24"/>
+          <w:highlight w:val="yellow"/>
         </w:rPr>
         <w:t>similar to</w:t>
       </w:r>
@@ -4770,6 +7285,7 @@
         <w:rPr>
           <w:sz w:val="24"/>
           <w:szCs w:val="24"/>
+          <w:highlight w:val="yellow"/>
         </w:rPr>
         <w:t xml:space="preserve"> the following: </w:t>
       </w:r>
@@ -4786,8 +7302,32 @@
         <w:rPr>
           <w:sz w:val="24"/>
           <w:szCs w:val="24"/>
+          <w:highlight w:val="yellow"/>
         </w:rPr>
         <w:t>Short, imperative sentence stating highest ranked functional requirement.</w:t>
+      </w:r>
+    </w:p>
+    <w:p>
+      <w:pPr>
+        <w:ind w:left="720"/>
+        <w:rPr>
+          <w:sz w:val="24"/>
+          <w:szCs w:val="24"/>
+        </w:rPr>
+      </w:pPr>
+      <w:r>
+        <w:rPr>
+          <w:sz w:val="24"/>
+          <w:szCs w:val="24"/>
+        </w:rPr>
+        <w:t xml:space="preserve">This section compiles the functional requirements in ranked order. </w:t>
+      </w:r>
+      <w:r>
+        <w:rPr>
+          <w:sz w:val="24"/>
+          <w:szCs w:val="24"/>
+        </w:rPr>
+        <w:t>Functional requirements explain what the project is to overcome.</w:t>
       </w:r>
     </w:p>
     <w:p>
@@ -4798,11 +7338,22 @@
           <w:numId w:val="1"/>
         </w:numPr>
       </w:pPr>
-      <w:bookmarkStart w:id="11" w:name="_Toc51756274"/>
+      <w:bookmarkStart w:id="11" w:name="_Toc58499567"/>
       <w:r>
         <w:t>Use Case Diagram</w:t>
       </w:r>
       <w:bookmarkEnd w:id="11"/>
+    </w:p>
+    <w:p>
+      <w:pPr>
+        <w:ind w:left="1080"/>
+      </w:pPr>
+      <w:r>
+        <w:rPr>
+          <w:highlight w:val="red"/>
+        </w:rPr>
+        <w:t>TBD</w:t>
+      </w:r>
     </w:p>
     <w:p>
       <w:pPr>
@@ -4812,11 +7363,14 @@
           <w:numId w:val="1"/>
         </w:numPr>
       </w:pPr>
-      <w:bookmarkStart w:id="12" w:name="_Toc51756275"/>
-      <w:r>
-        <w:t>Requirement 1 &lt;Name of requirement in a few words&gt;</w:t>
+      <w:bookmarkStart w:id="12" w:name="_Toc58499568"/>
+      <w:r>
+        <w:t>Requirement 1</w:t>
       </w:r>
       <w:bookmarkEnd w:id="12"/>
+      <w:r>
+        <w:t>: Scanning eye</w:t>
+      </w:r>
     </w:p>
     <w:p>
       <w:pPr>
@@ -4830,8 +7384,25 @@
         <w:rPr>
           <w:sz w:val="24"/>
           <w:szCs w:val="24"/>
+          <w:highlight w:val="yellow"/>
         </w:rPr>
         <w:t>The heading of this section should read, e.g., “Requirement 1: User registration” or “Requirements 1: Participant takes test”</w:t>
+      </w:r>
+    </w:p>
+    <w:p>
+      <w:pPr>
+        <w:ind w:left="1080"/>
+        <w:rPr>
+          <w:sz w:val="24"/>
+          <w:szCs w:val="24"/>
+        </w:rPr>
+      </w:pPr>
+      <w:r>
+        <w:rPr>
+          <w:sz w:val="24"/>
+          <w:szCs w:val="24"/>
+        </w:rPr>
+        <w:t>This use case describes how the eye in scanned within the app.</w:t>
       </w:r>
     </w:p>
     <w:p>
@@ -4842,7 +7413,7 @@
           <w:numId w:val="1"/>
         </w:numPr>
       </w:pPr>
-      <w:bookmarkStart w:id="13" w:name="_Toc51756276"/>
+      <w:bookmarkStart w:id="13" w:name="_Toc58499569"/>
       <w:r>
         <w:t>Description &amp; Priority</w:t>
       </w:r>
@@ -4853,13 +7424,31 @@
         <w:ind w:left="1080"/>
       </w:pPr>
       <w:r>
-        <w:t>A description of the requirement and its priority. Describes how essential this requirement is to the overall system.</w:t>
-      </w:r>
-    </w:p>
-    <w:p>
-      <w:pPr>
-        <w:ind w:left="720"/>
-      </w:pPr>
+        <w:t xml:space="preserve">This is the </w:t>
+      </w:r>
+      <w:r>
+        <w:t>focus</w:t>
+      </w:r>
+      <w:r>
+        <w:t xml:space="preserve"> of the app and project. </w:t>
+      </w:r>
+      <w:r>
+        <w:t xml:space="preserve">This use case explains to process of how the </w:t>
+      </w:r>
+      <w:r>
+        <w:rPr>
+          <w:sz w:val="24"/>
+          <w:szCs w:val="24"/>
+        </w:rPr>
+        <w:t>ophthalmologist</w:t>
+      </w:r>
+      <w:r>
+        <w:rPr>
+          <w:sz w:val="24"/>
+          <w:szCs w:val="24"/>
+        </w:rPr>
+        <w:t xml:space="preserve"> and system scans the eye.</w:t>
+      </w:r>
     </w:p>
     <w:p>
       <w:pPr>
@@ -4869,8 +7458,9 @@
           <w:numId w:val="1"/>
         </w:numPr>
       </w:pPr>
-      <w:bookmarkStart w:id="14" w:name="_Toc51756277"/>
-      <w:r>
+      <w:bookmarkStart w:id="14" w:name="_Toc58499570"/>
+      <w:r>
+        <w:lastRenderedPageBreak/>
         <w:t>Use Case</w:t>
       </w:r>
       <w:bookmarkEnd w:id="14"/>
@@ -4887,6 +7477,7 @@
         <w:rPr>
           <w:sz w:val="24"/>
           <w:szCs w:val="24"/>
+          <w:highlight w:val="yellow"/>
         </w:rPr>
         <w:t>Each requirement should be uniquely identified with a sequence number or a meaningful tag of some kind.</w:t>
       </w:r>
@@ -4895,6 +7486,31 @@
       <w:pPr>
         <w:ind w:left="1080"/>
         <w:rPr>
+          <w:sz w:val="24"/>
+          <w:szCs w:val="24"/>
+        </w:rPr>
+      </w:pPr>
+      <w:r>
+        <w:rPr>
+          <w:sz w:val="24"/>
+          <w:szCs w:val="24"/>
+        </w:rPr>
+        <w:t xml:space="preserve">Unique ID: </w:t>
+      </w:r>
+      <w:proofErr w:type="spellStart"/>
+      <w:r>
+        <w:rPr>
+          <w:sz w:val="24"/>
+          <w:szCs w:val="24"/>
+        </w:rPr>
+        <w:t>scanEye</w:t>
+      </w:r>
+      <w:proofErr w:type="spellEnd"/>
+    </w:p>
+    <w:p>
+      <w:pPr>
+        <w:ind w:left="1080"/>
+        <w:rPr>
           <w:b/>
           <w:sz w:val="24"/>
           <w:szCs w:val="24"/>
@@ -4926,7 +7542,29 @@
           <w:szCs w:val="24"/>
           <w:lang w:val="en-GB"/>
         </w:rPr>
-        <w:t>The scope of this use case is to …….</w:t>
+        <w:t xml:space="preserve">The scope of </w:t>
+      </w:r>
+      <w:r>
+        <w:rPr>
+          <w:sz w:val="24"/>
+          <w:szCs w:val="24"/>
+          <w:lang w:val="en-GB"/>
+        </w:rPr>
+        <w:t xml:space="preserve">this use case is for the </w:t>
+      </w:r>
+      <w:r>
+        <w:rPr>
+          <w:sz w:val="24"/>
+          <w:szCs w:val="24"/>
+        </w:rPr>
+        <w:t>ophthalmologist</w:t>
+      </w:r>
+      <w:r>
+        <w:rPr>
+          <w:sz w:val="24"/>
+          <w:szCs w:val="24"/>
+        </w:rPr>
+        <w:t xml:space="preserve"> to scan a patient’s eye, to diagnose a patient with DR.</w:t>
       </w:r>
     </w:p>
     <w:p>
@@ -4963,25 +7601,122 @@
           <w:szCs w:val="24"/>
           <w:lang w:val="en-GB"/>
         </w:rPr>
-        <w:t>This use case describes the ……</w:t>
+        <w:t xml:space="preserve">This use case describes the </w:t>
+      </w:r>
+      <w:r>
+        <w:rPr>
+          <w:sz w:val="24"/>
+          <w:szCs w:val="24"/>
+          <w:lang w:val="en-GB"/>
+        </w:rPr>
+        <w:t>how a</w:t>
+      </w:r>
+      <w:r>
+        <w:rPr>
+          <w:sz w:val="24"/>
+          <w:szCs w:val="24"/>
+          <w:lang w:val="en-GB"/>
+        </w:rPr>
+        <w:t>n</w:t>
+      </w:r>
+      <w:r>
+        <w:rPr>
+          <w:sz w:val="24"/>
+          <w:szCs w:val="24"/>
+          <w:lang w:val="en-GB"/>
+        </w:rPr>
+        <w:t xml:space="preserve"> </w:t>
+      </w:r>
+      <w:r>
+        <w:rPr>
+          <w:sz w:val="24"/>
+          <w:szCs w:val="24"/>
+        </w:rPr>
+        <w:t>ophthalmologist</w:t>
+      </w:r>
+      <w:r>
+        <w:rPr>
+          <w:sz w:val="24"/>
+          <w:szCs w:val="24"/>
+        </w:rPr>
+        <w:t xml:space="preserve"> scans the eye</w:t>
+      </w:r>
+      <w:r>
+        <w:rPr>
+          <w:sz w:val="24"/>
+          <w:szCs w:val="24"/>
+        </w:rPr>
+        <w:t xml:space="preserve"> to diagnose DR in a patient which auto-detects DR and to save the results to a patient’s file.</w:t>
+      </w:r>
+    </w:p>
+    <w:p>
+      <w:pPr>
+        <w:ind w:left="1080"/>
+        <w:rPr>
+          <w:b/>
+          <w:sz w:val="24"/>
+          <w:szCs w:val="24"/>
+          <w:lang w:val="en-GB"/>
+        </w:rPr>
+      </w:pPr>
+      <w:r>
+        <w:rPr>
+          <w:b/>
+          <w:sz w:val="24"/>
+          <w:szCs w:val="24"/>
+          <w:lang w:val="en-GB"/>
+        </w:rPr>
+        <w:t>Use Case Diagram</w:t>
+      </w:r>
+    </w:p>
+    <w:p>
+      <w:pPr>
+        <w:ind w:left="1080"/>
+        <w:rPr>
+          <w:sz w:val="24"/>
+          <w:szCs w:val="24"/>
+          <w:lang w:val="en-GB"/>
+        </w:rPr>
+      </w:pPr>
+      <w:r>
+        <w:rPr>
+          <w:sz w:val="24"/>
+          <w:szCs w:val="24"/>
+          <w:highlight w:val="yellow"/>
+          <w:lang w:val="en-GB"/>
+        </w:rPr>
+        <w:t>Diagram should highlight actors and uses cases…</w:t>
       </w:r>
       <w:proofErr w:type="gramStart"/>
       <w:r>
         <w:rPr>
           <w:sz w:val="24"/>
           <w:szCs w:val="24"/>
+          <w:highlight w:val="yellow"/>
           <w:lang w:val="en-GB"/>
         </w:rPr>
         <w:t>…..</w:t>
       </w:r>
       <w:proofErr w:type="gramEnd"/>
-      <w:r>
-        <w:rPr>
+    </w:p>
+    <w:p>
+      <w:pPr>
+        <w:ind w:left="1080"/>
+        <w:rPr>
+          <w:b/>
           <w:sz w:val="24"/>
           <w:szCs w:val="24"/>
           <w:lang w:val="en-GB"/>
         </w:rPr>
-        <w:t xml:space="preserve"> </w:t>
+      </w:pPr>
+      <w:r>
+        <w:rPr>
+          <w:b/>
+          <w:sz w:val="24"/>
+          <w:szCs w:val="24"/>
+          <w:lang w:val="en-GB"/>
+        </w:rPr>
+        <w:t>Flow Description</w:t>
       </w:r>
     </w:p>
     <w:p>
@@ -4991,148 +7726,327 @@
           <w:b/>
           <w:sz w:val="24"/>
           <w:szCs w:val="24"/>
+        </w:rPr>
+      </w:pPr>
+      <w:r>
+        <w:rPr>
+          <w:b/>
+          <w:sz w:val="24"/>
+          <w:szCs w:val="24"/>
+        </w:rPr>
+        <w:t>Precondition</w:t>
+      </w:r>
+    </w:p>
+    <w:p>
+      <w:pPr>
+        <w:pStyle w:val="ListParagraph"/>
+        <w:numPr>
+          <w:ilvl w:val="0"/>
+          <w:numId w:val="8"/>
+        </w:numPr>
+        <w:rPr>
+          <w:sz w:val="24"/>
+          <w:szCs w:val="24"/>
           <w:lang w:val="en-GB"/>
         </w:rPr>
       </w:pPr>
       <w:r>
         <w:rPr>
+          <w:sz w:val="24"/>
+          <w:szCs w:val="24"/>
+          <w:lang w:val="en-GB"/>
+        </w:rPr>
+        <w:t xml:space="preserve">The </w:t>
+      </w:r>
+      <w:r>
+        <w:rPr>
+          <w:sz w:val="24"/>
+          <w:szCs w:val="24"/>
+          <w:lang w:val="en-GB"/>
+        </w:rPr>
+        <w:t>device is powered on</w:t>
+      </w:r>
+    </w:p>
+    <w:p>
+      <w:pPr>
+        <w:pStyle w:val="ListParagraph"/>
+        <w:numPr>
+          <w:ilvl w:val="0"/>
+          <w:numId w:val="8"/>
+        </w:numPr>
+        <w:rPr>
+          <w:sz w:val="24"/>
+          <w:szCs w:val="24"/>
+          <w:lang w:val="en-GB"/>
+        </w:rPr>
+      </w:pPr>
+      <w:r>
+        <w:rPr>
+          <w:sz w:val="24"/>
+          <w:szCs w:val="24"/>
+          <w:lang w:val="en-GB"/>
+        </w:rPr>
+        <w:t>The device is connected to the Internet</w:t>
+      </w:r>
+    </w:p>
+    <w:p>
+      <w:pPr>
+        <w:pStyle w:val="ListParagraph"/>
+        <w:numPr>
+          <w:ilvl w:val="0"/>
+          <w:numId w:val="8"/>
+        </w:numPr>
+        <w:rPr>
+          <w:sz w:val="24"/>
+          <w:szCs w:val="24"/>
+          <w:lang w:val="en-GB"/>
+        </w:rPr>
+      </w:pPr>
+      <w:r>
+        <w:rPr>
+          <w:sz w:val="24"/>
+          <w:szCs w:val="24"/>
+          <w:lang w:val="en-GB"/>
+        </w:rPr>
+        <w:t>Doctors/</w:t>
+      </w:r>
+      <w:r>
+        <w:rPr>
+          <w:sz w:val="24"/>
+          <w:szCs w:val="24"/>
+        </w:rPr>
+        <w:t>op</w:t>
+      </w:r>
+      <w:r>
+        <w:rPr>
+          <w:sz w:val="24"/>
+          <w:szCs w:val="24"/>
+        </w:rPr>
+        <w:t>hthalmologist</w:t>
+      </w:r>
+      <w:r>
+        <w:rPr>
+          <w:sz w:val="24"/>
+          <w:szCs w:val="24"/>
+        </w:rPr>
+        <w:t xml:space="preserve">s (user) account </w:t>
+      </w:r>
+      <w:r>
+        <w:rPr>
+          <w:sz w:val="24"/>
+          <w:szCs w:val="24"/>
+        </w:rPr>
+        <w:t xml:space="preserve">controlled by external </w:t>
+      </w:r>
+      <w:r>
+        <w:rPr>
+          <w:sz w:val="24"/>
+          <w:szCs w:val="24"/>
+        </w:rPr>
+        <w:t xml:space="preserve">accounts </w:t>
+      </w:r>
+      <w:r>
+        <w:rPr>
+          <w:sz w:val="24"/>
+          <w:szCs w:val="24"/>
+        </w:rPr>
+        <w:t>system (e.g. Microsoft 365</w:t>
+      </w:r>
+      <w:r>
+        <w:rPr>
+          <w:sz w:val="24"/>
+          <w:szCs w:val="24"/>
+        </w:rPr>
+        <w:t xml:space="preserve"> or similar</w:t>
+      </w:r>
+      <w:r>
+        <w:rPr>
+          <w:sz w:val="24"/>
+          <w:szCs w:val="24"/>
+        </w:rPr>
+        <w:t>)</w:t>
+      </w:r>
+    </w:p>
+    <w:p>
+      <w:pPr>
+        <w:pStyle w:val="ListParagraph"/>
+        <w:numPr>
+          <w:ilvl w:val="0"/>
+          <w:numId w:val="8"/>
+        </w:numPr>
+        <w:rPr>
+          <w:sz w:val="24"/>
+          <w:szCs w:val="24"/>
+          <w:lang w:val="en-GB"/>
+        </w:rPr>
+      </w:pPr>
+      <w:r>
+        <w:rPr>
+          <w:sz w:val="24"/>
+          <w:szCs w:val="24"/>
+          <w:lang w:val="en-GB"/>
+        </w:rPr>
+        <w:t>The app is installed on the device</w:t>
+      </w:r>
+    </w:p>
+    <w:p>
+      <w:pPr>
+        <w:pStyle w:val="ListParagraph"/>
+        <w:numPr>
+          <w:ilvl w:val="0"/>
+          <w:numId w:val="8"/>
+        </w:numPr>
+        <w:rPr>
+          <w:sz w:val="24"/>
+          <w:szCs w:val="24"/>
+          <w:lang w:val="en-GB"/>
+        </w:rPr>
+      </w:pPr>
+      <w:r>
+        <w:rPr>
+          <w:sz w:val="24"/>
+          <w:szCs w:val="24"/>
+          <w:lang w:val="en-GB"/>
+        </w:rPr>
+        <w:t>The Raspberry Pi is connected to the device</w:t>
+      </w:r>
+    </w:p>
+    <w:p>
+      <w:pPr>
+        <w:pStyle w:val="ListParagraph"/>
+        <w:numPr>
+          <w:ilvl w:val="0"/>
+          <w:numId w:val="8"/>
+        </w:numPr>
+        <w:rPr>
+          <w:sz w:val="24"/>
+          <w:szCs w:val="24"/>
+          <w:lang w:val="en-GB"/>
+        </w:rPr>
+      </w:pPr>
+      <w:r>
+        <w:rPr>
+          <w:sz w:val="24"/>
+          <w:szCs w:val="24"/>
+          <w:lang w:val="en-GB"/>
+        </w:rPr>
+        <w:t xml:space="preserve">The macro lens camera is connected to the Raspberry Pi </w:t>
+      </w:r>
+    </w:p>
+    <w:p>
+      <w:pPr>
+        <w:pStyle w:val="ListParagraph"/>
+        <w:numPr>
+          <w:ilvl w:val="0"/>
+          <w:numId w:val="8"/>
+        </w:numPr>
+        <w:rPr>
+          <w:sz w:val="24"/>
+          <w:szCs w:val="24"/>
+          <w:lang w:val="en-GB"/>
+        </w:rPr>
+      </w:pPr>
+      <w:r>
+        <w:rPr>
+          <w:sz w:val="24"/>
+          <w:szCs w:val="24"/>
+          <w:lang w:val="en-GB"/>
+        </w:rPr>
+        <w:t>The authentication and database are connected</w:t>
+      </w:r>
+    </w:p>
+    <w:p>
+      <w:pPr>
+        <w:pStyle w:val="ListParagraph"/>
+        <w:numPr>
+          <w:ilvl w:val="0"/>
+          <w:numId w:val="8"/>
+        </w:numPr>
+        <w:rPr>
+          <w:sz w:val="24"/>
+          <w:szCs w:val="24"/>
+          <w:lang w:val="en-GB"/>
+        </w:rPr>
+      </w:pPr>
+      <w:r>
+        <w:rPr>
+          <w:sz w:val="24"/>
+          <w:szCs w:val="24"/>
+          <w:lang w:val="en-GB"/>
+        </w:rPr>
+        <w:t>The app is defined as the System</w:t>
+      </w:r>
+    </w:p>
+    <w:p>
+      <w:pPr>
+        <w:pStyle w:val="ListParagraph"/>
+        <w:numPr>
+          <w:ilvl w:val="0"/>
+          <w:numId w:val="8"/>
+        </w:numPr>
+        <w:rPr>
+          <w:sz w:val="24"/>
+          <w:szCs w:val="24"/>
+          <w:lang w:val="en-GB"/>
+        </w:rPr>
+      </w:pPr>
+      <w:r>
+        <w:rPr>
+          <w:sz w:val="24"/>
+          <w:szCs w:val="24"/>
+          <w:lang w:val="en-GB"/>
+        </w:rPr>
+        <w:t>The device is defined as the external system.</w:t>
+      </w:r>
+    </w:p>
+    <w:p>
+      <w:pPr>
+        <w:ind w:left="1080"/>
+        <w:rPr>
           <w:b/>
           <w:sz w:val="24"/>
           <w:szCs w:val="24"/>
+        </w:rPr>
+      </w:pPr>
+      <w:r>
+        <w:rPr>
+          <w:b/>
+          <w:sz w:val="24"/>
+          <w:szCs w:val="24"/>
+        </w:rPr>
+        <w:t>Activation</w:t>
+      </w:r>
+    </w:p>
+    <w:p>
+      <w:pPr>
+        <w:ind w:left="1080"/>
+        <w:rPr>
+          <w:sz w:val="24"/>
+          <w:szCs w:val="24"/>
           <w:lang w:val="en-GB"/>
         </w:rPr>
-        <w:t>Use Case Diagram</w:t>
-      </w:r>
-    </w:p>
-    <w:p>
-      <w:pPr>
-        <w:ind w:left="1080"/>
+      </w:pPr>
+      <w:r>
         <w:rPr>
           <w:sz w:val="24"/>
           <w:szCs w:val="24"/>
           <w:lang w:val="en-GB"/>
         </w:rPr>
-      </w:pPr>
-      <w:r>
-        <w:rPr>
-          <w:sz w:val="24"/>
-          <w:szCs w:val="24"/>
-          <w:lang w:val="en-GB"/>
-        </w:rPr>
-        <w:t>Diagram should highlight actors and uses cases…</w:t>
-      </w:r>
-      <w:proofErr w:type="gramStart"/>
-      <w:r>
-        <w:rPr>
-          <w:sz w:val="24"/>
-          <w:szCs w:val="24"/>
-          <w:lang w:val="en-GB"/>
-        </w:rPr>
-        <w:t>…..</w:t>
-      </w:r>
-      <w:proofErr w:type="gramEnd"/>
-    </w:p>
-    <w:p>
-      <w:pPr>
-        <w:ind w:left="1080"/>
-        <w:rPr>
-          <w:b/>
-          <w:sz w:val="24"/>
-          <w:szCs w:val="24"/>
-          <w:lang w:val="en-GB"/>
-        </w:rPr>
-      </w:pPr>
-      <w:r>
-        <w:rPr>
-          <w:b/>
-          <w:sz w:val="24"/>
-          <w:szCs w:val="24"/>
-          <w:lang w:val="en-GB"/>
-        </w:rPr>
-        <w:t>Flow Description</w:t>
-      </w:r>
-    </w:p>
-    <w:p>
-      <w:pPr>
-        <w:ind w:left="1080"/>
-        <w:rPr>
-          <w:b/>
-          <w:sz w:val="24"/>
-          <w:szCs w:val="24"/>
-        </w:rPr>
-      </w:pPr>
-      <w:r>
-        <w:rPr>
-          <w:b/>
-          <w:sz w:val="24"/>
-          <w:szCs w:val="24"/>
-        </w:rPr>
-        <w:t>Precondition</w:t>
-      </w:r>
-    </w:p>
-    <w:p>
-      <w:pPr>
-        <w:ind w:left="1080"/>
-        <w:rPr>
-          <w:sz w:val="24"/>
-          <w:szCs w:val="24"/>
-          <w:lang w:val="en-GB"/>
-        </w:rPr>
-      </w:pPr>
-      <w:r>
-        <w:rPr>
-          <w:sz w:val="24"/>
-          <w:szCs w:val="24"/>
-          <w:lang w:val="en-GB"/>
-        </w:rPr>
-        <w:t>The system is in initialisation mode…</w:t>
-      </w:r>
-      <w:proofErr w:type="gramStart"/>
-      <w:r>
-        <w:rPr>
-          <w:sz w:val="24"/>
-          <w:szCs w:val="24"/>
-          <w:lang w:val="en-GB"/>
-        </w:rPr>
-        <w:t>…..</w:t>
-      </w:r>
-      <w:proofErr w:type="gramEnd"/>
-    </w:p>
-    <w:p>
-      <w:pPr>
-        <w:ind w:left="1080"/>
-        <w:rPr>
-          <w:b/>
-          <w:sz w:val="24"/>
-          <w:szCs w:val="24"/>
-        </w:rPr>
-      </w:pPr>
-      <w:r>
-        <w:rPr>
-          <w:b/>
-          <w:sz w:val="24"/>
-          <w:szCs w:val="24"/>
-        </w:rPr>
-        <w:lastRenderedPageBreak/>
-        <w:t>Activation</w:t>
-      </w:r>
-    </w:p>
-    <w:p>
-      <w:pPr>
-        <w:ind w:left="1080"/>
-        <w:rPr>
-          <w:sz w:val="24"/>
-          <w:szCs w:val="24"/>
-          <w:lang w:val="en-GB"/>
-        </w:rPr>
-      </w:pPr>
-      <w:r>
-        <w:rPr>
-          <w:sz w:val="24"/>
-          <w:szCs w:val="24"/>
-          <w:lang w:val="en-GB"/>
-        </w:rPr>
-        <w:t>This use case starts when an &lt;Actor&gt;…………</w:t>
+        <w:t xml:space="preserve">This use case starts when an </w:t>
+      </w:r>
+      <w:r>
+        <w:rPr>
+          <w:sz w:val="24"/>
+          <w:szCs w:val="24"/>
+        </w:rPr>
+        <w:t>ophthalmologist</w:t>
+      </w:r>
+      <w:r>
+        <w:rPr>
+          <w:sz w:val="24"/>
+          <w:szCs w:val="24"/>
+        </w:rPr>
+        <w:t xml:space="preserve"> opens the app.</w:t>
       </w:r>
     </w:p>
     <w:p>
@@ -5175,9 +8089,107 @@
         <w:rPr>
           <w:sz w:val="24"/>
           <w:szCs w:val="24"/>
+        </w:rPr>
+        <w:t>The op</w:t>
+      </w:r>
+      <w:r>
+        <w:rPr>
+          <w:sz w:val="24"/>
+          <w:szCs w:val="24"/>
+        </w:rPr>
+        <w:t>hthalmologist</w:t>
+      </w:r>
+      <w:r>
+        <w:rPr>
+          <w:sz w:val="24"/>
+          <w:szCs w:val="24"/>
+        </w:rPr>
+        <w:t xml:space="preserve"> opens the app</w:t>
+      </w:r>
+      <w:r>
+        <w:rPr>
+          <w:sz w:val="24"/>
+          <w:szCs w:val="24"/>
+        </w:rPr>
+        <w:t xml:space="preserve"> on the device.</w:t>
+      </w:r>
+    </w:p>
+    <w:p>
+      <w:pPr>
+        <w:numPr>
+          <w:ilvl w:val="0"/>
+          <w:numId w:val="2"/>
+        </w:numPr>
+        <w:tabs>
+          <w:tab w:val="clear" w:pos="720"/>
+          <w:tab w:val="num" w:pos="2376"/>
+        </w:tabs>
+        <w:spacing w:after="0" w:line="240" w:lineRule="auto"/>
+        <w:ind w:left="1800"/>
+        <w:rPr>
+          <w:sz w:val="24"/>
+          <w:szCs w:val="24"/>
           <w:lang w:val="en-GB"/>
         </w:rPr>
-        <w:t>The system identifies the ………….</w:t>
+      </w:pPr>
+      <w:r>
+        <w:rPr>
+          <w:sz w:val="24"/>
+          <w:szCs w:val="24"/>
+          <w:lang w:val="en-GB"/>
+        </w:rPr>
+        <w:t xml:space="preserve">The system </w:t>
+      </w:r>
+      <w:r>
+        <w:rPr>
+          <w:sz w:val="24"/>
+          <w:szCs w:val="24"/>
+          <w:lang w:val="en-GB"/>
+        </w:rPr>
+        <w:t xml:space="preserve">checks that it can access the Internet </w:t>
+      </w:r>
+      <w:r>
+        <w:rPr>
+          <w:sz w:val="24"/>
+          <w:szCs w:val="24"/>
+          <w:lang w:val="en-GB"/>
+        </w:rPr>
+        <w:t xml:space="preserve">by trying to access Google.ie </w:t>
+      </w:r>
+      <w:r>
+        <w:rPr>
+          <w:sz w:val="24"/>
+          <w:szCs w:val="24"/>
+          <w:lang w:val="en-GB"/>
+        </w:rPr>
+        <w:t>&lt;See A1&gt;</w:t>
+      </w:r>
+    </w:p>
+    <w:p>
+      <w:pPr>
+        <w:numPr>
+          <w:ilvl w:val="0"/>
+          <w:numId w:val="2"/>
+        </w:numPr>
+        <w:tabs>
+          <w:tab w:val="clear" w:pos="720"/>
+          <w:tab w:val="num" w:pos="2376"/>
+        </w:tabs>
+        <w:spacing w:after="0" w:line="240" w:lineRule="auto"/>
+        <w:ind w:left="1800"/>
+        <w:rPr>
+          <w:sz w:val="24"/>
+          <w:szCs w:val="24"/>
+          <w:lang w:val="en-GB"/>
+        </w:rPr>
+      </w:pPr>
+      <w:r>
+        <w:rPr>
+          <w:sz w:val="24"/>
+          <w:szCs w:val="24"/>
+          <w:lang w:val="en-GB"/>
+        </w:rPr>
+        <w:t>The system checks that is can access an example patient file in the database &lt;See A2&gt;</w:t>
       </w:r>
     </w:p>
     <w:p>
@@ -5204,7 +8216,35 @@
           <w:szCs w:val="24"/>
           <w:lang w:val="en-GB"/>
         </w:rPr>
-        <w:t>The &lt;Actor&gt; …………...(See A1)</w:t>
+        <w:t xml:space="preserve">The system checks the </w:t>
+      </w:r>
+      <w:r>
+        <w:rPr>
+          <w:sz w:val="24"/>
+          <w:szCs w:val="24"/>
+        </w:rPr>
+        <w:t>ophthalmologist</w:t>
+      </w:r>
+      <w:r>
+        <w:rPr>
+          <w:sz w:val="24"/>
+          <w:szCs w:val="24"/>
+        </w:rPr>
+        <w:t xml:space="preserve"> is signed in &lt;See A3</w:t>
+      </w:r>
+      <w:r>
+        <w:rPr>
+          <w:sz w:val="24"/>
+          <w:szCs w:val="24"/>
+        </w:rPr>
+        <w:t xml:space="preserve"> </w:t>
+      </w:r>
+      <w:r>
+        <w:rPr>
+          <w:sz w:val="24"/>
+          <w:szCs w:val="24"/>
+        </w:rPr>
+        <w:t>&gt;</w:t>
       </w:r>
     </w:p>
     <w:p>
@@ -5231,7 +8271,28 @@
           <w:szCs w:val="24"/>
           <w:lang w:val="en-GB"/>
         </w:rPr>
-        <w:t>The system …………..(See E1)</w:t>
+        <w:t xml:space="preserve">The </w:t>
+      </w:r>
+      <w:r>
+        <w:rPr>
+          <w:sz w:val="24"/>
+          <w:szCs w:val="24"/>
+        </w:rPr>
+        <w:t>ophthalmologist</w:t>
+      </w:r>
+      <w:r>
+        <w:rPr>
+          <w:sz w:val="24"/>
+          <w:szCs w:val="24"/>
+        </w:rPr>
+        <w:t xml:space="preserve"> </w:t>
+      </w:r>
+      <w:r>
+        <w:rPr>
+          <w:sz w:val="24"/>
+          <w:szCs w:val="24"/>
+        </w:rPr>
+        <w:t>selects the “Start scan” button</w:t>
       </w:r>
     </w:p>
     <w:p>
@@ -5258,51 +8319,30 @@
           <w:szCs w:val="24"/>
           <w:lang w:val="en-GB"/>
         </w:rPr>
-        <w:t>The &lt;Actor&gt; ………….</w:t>
-      </w:r>
-    </w:p>
-    <w:p>
-      <w:pPr>
-        <w:ind w:left="1080"/>
-        <w:rPr>
-          <w:b/>
-          <w:sz w:val="24"/>
-          <w:szCs w:val="24"/>
-        </w:rPr>
-      </w:pPr>
-      <w:r>
-        <w:rPr>
-          <w:b/>
-          <w:sz w:val="24"/>
-          <w:szCs w:val="24"/>
-        </w:rPr>
-        <w:t>Alternate flow</w:t>
-      </w:r>
-    </w:p>
-    <w:p>
-      <w:pPr>
-        <w:pStyle w:val="A"/>
+        <w:t>The</w:t>
+      </w:r>
+      <w:r>
+        <w:rPr>
+          <w:sz w:val="24"/>
+          <w:szCs w:val="24"/>
+          <w:lang w:val="en-GB"/>
+        </w:rPr>
+        <w:t xml:space="preserve"> system requests the patient </w:t>
+      </w:r>
+      <w:r>
+        <w:rPr>
+          <w:sz w:val="24"/>
+          <w:szCs w:val="24"/>
+          <w:lang w:val="en-GB"/>
+        </w:rPr>
+        <w:t>ID number.</w:t>
+      </w:r>
+    </w:p>
+    <w:p>
+      <w:pPr>
         <w:numPr>
           <w:ilvl w:val="0"/>
-          <w:numId w:val="0"/>
-        </w:numPr>
-        <w:ind w:left="1437" w:hanging="357"/>
-        <w:rPr>
-          <w:szCs w:val="24"/>
-        </w:rPr>
-      </w:pPr>
-      <w:r>
-        <w:rPr>
-          <w:szCs w:val="24"/>
-        </w:rPr>
-        <w:t>A1 : &lt;title of A1&gt;</w:t>
-      </w:r>
-    </w:p>
-    <w:p>
-      <w:pPr>
-        <w:numPr>
-          <w:ilvl w:val="0"/>
-          <w:numId w:val="4"/>
+          <w:numId w:val="2"/>
         </w:numPr>
         <w:tabs>
           <w:tab w:val="clear" w:pos="720"/>
@@ -5322,110 +8362,42 @@
           <w:szCs w:val="24"/>
           <w:lang w:val="en-GB"/>
         </w:rPr>
-        <w:t>The system …………..</w:t>
-      </w:r>
-    </w:p>
-    <w:p>
-      <w:pPr>
-        <w:pStyle w:val="A"/>
+        <w:t xml:space="preserve">The </w:t>
+      </w:r>
+      <w:r>
+        <w:rPr>
+          <w:sz w:val="24"/>
+          <w:szCs w:val="24"/>
+        </w:rPr>
+        <w:t>ophthalmologist</w:t>
+      </w:r>
+      <w:r>
+        <w:rPr>
+          <w:sz w:val="24"/>
+          <w:szCs w:val="24"/>
+        </w:rPr>
+        <w:t xml:space="preserve"> inputs the patient </w:t>
+      </w:r>
+      <w:r>
+        <w:rPr>
+          <w:sz w:val="24"/>
+          <w:szCs w:val="24"/>
+        </w:rPr>
+        <w:t>ID</w:t>
+      </w:r>
+      <w:r>
+        <w:rPr>
+          <w:sz w:val="24"/>
+          <w:szCs w:val="24"/>
+        </w:rPr>
+        <w:t xml:space="preserve"> and selects “Submit”</w:t>
+      </w:r>
+    </w:p>
+    <w:p>
+      <w:pPr>
         <w:numPr>
           <w:ilvl w:val="0"/>
-          <w:numId w:val="4"/>
-        </w:numPr>
-        <w:tabs>
-          <w:tab w:val="clear" w:pos="720"/>
-          <w:tab w:val="num" w:pos="1800"/>
-        </w:tabs>
-        <w:ind w:left="1800"/>
-        <w:rPr>
-          <w:szCs w:val="24"/>
-        </w:rPr>
-      </w:pPr>
-      <w:r>
-        <w:rPr>
-          <w:szCs w:val="24"/>
-        </w:rPr>
-        <w:t>The &lt;Actor&gt; ………….</w:t>
-      </w:r>
-    </w:p>
-    <w:p>
-      <w:pPr>
-        <w:pStyle w:val="A"/>
-        <w:numPr>
-          <w:ilvl w:val="0"/>
-          <w:numId w:val="4"/>
-        </w:numPr>
-        <w:tabs>
-          <w:tab w:val="clear" w:pos="720"/>
-          <w:tab w:val="num" w:pos="1800"/>
-        </w:tabs>
-        <w:ind w:left="1800"/>
-        <w:rPr>
-          <w:szCs w:val="24"/>
-        </w:rPr>
-      </w:pPr>
-      <w:r>
-        <w:rPr>
-          <w:szCs w:val="24"/>
-        </w:rPr>
-        <w:t>The use case continues at position 3 of the main flow</w:t>
-      </w:r>
-    </w:p>
-    <w:p>
-      <w:pPr>
-        <w:pStyle w:val="A"/>
-        <w:numPr>
-          <w:ilvl w:val="0"/>
-          <w:numId w:val="0"/>
-        </w:numPr>
-        <w:ind w:left="1440"/>
-        <w:rPr>
-          <w:szCs w:val="24"/>
-        </w:rPr>
-      </w:pPr>
-    </w:p>
-    <w:p>
-      <w:pPr>
-        <w:ind w:left="1080"/>
-        <w:rPr>
-          <w:b/>
-          <w:sz w:val="24"/>
-          <w:szCs w:val="24"/>
-        </w:rPr>
-      </w:pPr>
-      <w:r>
-        <w:rPr>
-          <w:b/>
-          <w:sz w:val="24"/>
-          <w:szCs w:val="24"/>
-        </w:rPr>
-        <w:t>Exceptional flow</w:t>
-      </w:r>
-    </w:p>
-    <w:p>
-      <w:pPr>
-        <w:pStyle w:val="A"/>
-        <w:numPr>
-          <w:ilvl w:val="0"/>
-          <w:numId w:val="0"/>
-        </w:numPr>
-        <w:ind w:left="1437" w:hanging="357"/>
-        <w:rPr>
-          <w:szCs w:val="24"/>
-        </w:rPr>
-      </w:pPr>
-      <w:r>
-        <w:rPr>
-          <w:szCs w:val="24"/>
-        </w:rPr>
-        <w:t>E1 : &lt;title of E1&gt;</w:t>
-      </w:r>
-    </w:p>
-    <w:p>
-      <w:pPr>
-        <w:numPr>
-          <w:ilvl w:val="0"/>
-          <w:numId w:val="4"/>
+          <w:numId w:val="2"/>
         </w:numPr>
         <w:tabs>
           <w:tab w:val="clear" w:pos="720"/>
@@ -5445,54 +8417,1692 @@
           <w:szCs w:val="24"/>
           <w:lang w:val="en-GB"/>
         </w:rPr>
-        <w:t>The system …………..</w:t>
-      </w:r>
-    </w:p>
-    <w:p>
-      <w:pPr>
-        <w:pStyle w:val="A"/>
+        <w:t>The system connects to the Raspberry Pi</w:t>
+      </w:r>
+      <w:r>
+        <w:rPr>
+          <w:sz w:val="24"/>
+          <w:szCs w:val="24"/>
+          <w:lang w:val="en-GB"/>
+        </w:rPr>
+        <w:t xml:space="preserve"> &lt;See E</w:t>
+      </w:r>
+      <w:r>
+        <w:rPr>
+          <w:sz w:val="24"/>
+          <w:szCs w:val="24"/>
+          <w:lang w:val="en-GB"/>
+        </w:rPr>
+        <w:t>1</w:t>
+      </w:r>
+      <w:r>
+        <w:rPr>
+          <w:sz w:val="24"/>
+          <w:szCs w:val="24"/>
+          <w:lang w:val="en-GB"/>
+        </w:rPr>
+        <w:t>&gt;</w:t>
+      </w:r>
+    </w:p>
+    <w:p>
+      <w:pPr>
         <w:numPr>
           <w:ilvl w:val="0"/>
-          <w:numId w:val="4"/>
+          <w:numId w:val="2"/>
         </w:numPr>
         <w:tabs>
           <w:tab w:val="clear" w:pos="720"/>
           <w:tab w:val="num" w:pos="1800"/>
         </w:tabs>
+        <w:spacing w:after="0" w:line="240" w:lineRule="auto"/>
         <w:ind w:left="1800"/>
         <w:rPr>
-          <w:szCs w:val="24"/>
-        </w:rPr>
-      </w:pPr>
-      <w:r>
-        <w:rPr>
-          <w:szCs w:val="24"/>
-        </w:rPr>
-        <w:t>The &lt;Actor&gt; ………….</w:t>
-      </w:r>
-    </w:p>
-    <w:p>
-      <w:pPr>
-        <w:pStyle w:val="A"/>
+          <w:sz w:val="24"/>
+          <w:szCs w:val="24"/>
+          <w:lang w:val="en-GB"/>
+        </w:rPr>
+      </w:pPr>
+      <w:r>
+        <w:rPr>
+          <w:sz w:val="24"/>
+          <w:szCs w:val="24"/>
+          <w:lang w:val="en-GB"/>
+        </w:rPr>
+        <w:lastRenderedPageBreak/>
+        <w:t>The Raspberry Pi starts the camera.</w:t>
+      </w:r>
+      <w:r>
+        <w:rPr>
+          <w:sz w:val="24"/>
+          <w:szCs w:val="24"/>
+          <w:lang w:val="en-GB"/>
+        </w:rPr>
+        <w:t xml:space="preserve"> (external, request from system)</w:t>
+      </w:r>
+    </w:p>
+    <w:p>
+      <w:pPr>
         <w:numPr>
           <w:ilvl w:val="0"/>
-          <w:numId w:val="4"/>
+          <w:numId w:val="2"/>
         </w:numPr>
         <w:tabs>
           <w:tab w:val="clear" w:pos="720"/>
           <w:tab w:val="num" w:pos="1800"/>
         </w:tabs>
+        <w:spacing w:after="0" w:line="240" w:lineRule="auto"/>
         <w:ind w:left="1800"/>
         <w:rPr>
-          <w:szCs w:val="24"/>
-        </w:rPr>
-      </w:pPr>
-      <w:r>
-        <w:rPr>
-          <w:szCs w:val="24"/>
-        </w:rPr>
-        <w:t>The use case continues at position 4 of the main flow</w:t>
-      </w:r>
+          <w:sz w:val="24"/>
+          <w:szCs w:val="24"/>
+          <w:lang w:val="en-GB"/>
+        </w:rPr>
+      </w:pPr>
+      <w:r>
+        <w:rPr>
+          <w:sz w:val="24"/>
+          <w:szCs w:val="24"/>
+          <w:lang w:val="en-GB"/>
+        </w:rPr>
+        <w:t>The system shows the live camera on the screen.</w:t>
+      </w:r>
+    </w:p>
+    <w:p>
+      <w:pPr>
+        <w:numPr>
+          <w:ilvl w:val="0"/>
+          <w:numId w:val="2"/>
+        </w:numPr>
+        <w:tabs>
+          <w:tab w:val="clear" w:pos="720"/>
+          <w:tab w:val="num" w:pos="1800"/>
+        </w:tabs>
+        <w:spacing w:after="0" w:line="240" w:lineRule="auto"/>
+        <w:ind w:left="1800"/>
+        <w:rPr>
+          <w:sz w:val="24"/>
+          <w:szCs w:val="24"/>
+          <w:lang w:val="en-GB"/>
+        </w:rPr>
+      </w:pPr>
+      <w:r>
+        <w:rPr>
+          <w:sz w:val="24"/>
+          <w:szCs w:val="24"/>
+          <w:lang w:val="en-GB"/>
+        </w:rPr>
+        <w:t xml:space="preserve">The </w:t>
+      </w:r>
+      <w:r>
+        <w:rPr>
+          <w:sz w:val="24"/>
+          <w:szCs w:val="24"/>
+        </w:rPr>
+        <w:t>op</w:t>
+      </w:r>
+      <w:r>
+        <w:rPr>
+          <w:sz w:val="24"/>
+          <w:szCs w:val="24"/>
+        </w:rPr>
+        <w:t>hthalmologist</w:t>
+      </w:r>
+      <w:r>
+        <w:rPr>
+          <w:sz w:val="24"/>
+          <w:szCs w:val="24"/>
+        </w:rPr>
+        <w:t xml:space="preserve"> moves close to the patient.</w:t>
+      </w:r>
+    </w:p>
+    <w:p>
+      <w:pPr>
+        <w:numPr>
+          <w:ilvl w:val="0"/>
+          <w:numId w:val="2"/>
+        </w:numPr>
+        <w:tabs>
+          <w:tab w:val="clear" w:pos="720"/>
+          <w:tab w:val="num" w:pos="1800"/>
+        </w:tabs>
+        <w:spacing w:after="0" w:line="240" w:lineRule="auto"/>
+        <w:ind w:left="1800"/>
+        <w:rPr>
+          <w:sz w:val="24"/>
+          <w:szCs w:val="24"/>
+          <w:lang w:val="en-GB"/>
+        </w:rPr>
+      </w:pPr>
+      <w:r>
+        <w:rPr>
+          <w:sz w:val="24"/>
+          <w:szCs w:val="24"/>
+        </w:rPr>
+        <w:t xml:space="preserve">The </w:t>
+      </w:r>
+      <w:r>
+        <w:rPr>
+          <w:sz w:val="24"/>
+          <w:szCs w:val="24"/>
+        </w:rPr>
+        <w:t>op</w:t>
+      </w:r>
+      <w:r>
+        <w:rPr>
+          <w:sz w:val="24"/>
+          <w:szCs w:val="24"/>
+        </w:rPr>
+        <w:t>hthalmologist</w:t>
+      </w:r>
+      <w:r>
+        <w:rPr>
+          <w:sz w:val="24"/>
+          <w:szCs w:val="24"/>
+        </w:rPr>
+        <w:t xml:space="preserve"> </w:t>
+      </w:r>
+      <w:r>
+        <w:rPr>
+          <w:sz w:val="24"/>
+          <w:szCs w:val="24"/>
+        </w:rPr>
+        <w:t xml:space="preserve">points the camera to the patient’s iris in their eye from 1 – 2 metres. </w:t>
+      </w:r>
+    </w:p>
+    <w:p>
+      <w:pPr>
+        <w:numPr>
+          <w:ilvl w:val="0"/>
+          <w:numId w:val="2"/>
+        </w:numPr>
+        <w:tabs>
+          <w:tab w:val="clear" w:pos="720"/>
+          <w:tab w:val="num" w:pos="1800"/>
+        </w:tabs>
+        <w:spacing w:after="0" w:line="240" w:lineRule="auto"/>
+        <w:ind w:left="1800"/>
+        <w:rPr>
+          <w:sz w:val="24"/>
+          <w:szCs w:val="24"/>
+          <w:lang w:val="en-GB"/>
+        </w:rPr>
+      </w:pPr>
+      <w:r>
+        <w:rPr>
+          <w:sz w:val="24"/>
+          <w:szCs w:val="24"/>
+        </w:rPr>
+        <w:t xml:space="preserve">The </w:t>
+      </w:r>
+      <w:r>
+        <w:rPr>
+          <w:sz w:val="24"/>
+          <w:szCs w:val="24"/>
+        </w:rPr>
+        <w:t>ophthalmologist</w:t>
+      </w:r>
+      <w:r>
+        <w:rPr>
+          <w:sz w:val="24"/>
+          <w:szCs w:val="24"/>
+        </w:rPr>
+        <w:t xml:space="preserve"> selects “Take photo”.</w:t>
+      </w:r>
+    </w:p>
+    <w:p>
+      <w:pPr>
+        <w:numPr>
+          <w:ilvl w:val="0"/>
+          <w:numId w:val="2"/>
+        </w:numPr>
+        <w:tabs>
+          <w:tab w:val="clear" w:pos="720"/>
+          <w:tab w:val="num" w:pos="1800"/>
+        </w:tabs>
+        <w:spacing w:after="0" w:line="240" w:lineRule="auto"/>
+        <w:ind w:left="1800"/>
+        <w:rPr>
+          <w:sz w:val="24"/>
+          <w:szCs w:val="24"/>
+          <w:lang w:val="en-GB"/>
+        </w:rPr>
+      </w:pPr>
+      <w:r>
+        <w:rPr>
+          <w:sz w:val="24"/>
+          <w:szCs w:val="24"/>
+        </w:rPr>
+        <w:t xml:space="preserve">The </w:t>
+      </w:r>
+      <w:r>
+        <w:rPr>
+          <w:sz w:val="24"/>
+          <w:szCs w:val="24"/>
+        </w:rPr>
+        <w:t>Raspberry Pi records the image</w:t>
+      </w:r>
+      <w:r>
+        <w:rPr>
+          <w:sz w:val="24"/>
+          <w:szCs w:val="24"/>
+        </w:rPr>
+        <w:t>.</w:t>
+      </w:r>
+    </w:p>
+    <w:p>
+      <w:pPr>
+        <w:numPr>
+          <w:ilvl w:val="0"/>
+          <w:numId w:val="2"/>
+        </w:numPr>
+        <w:tabs>
+          <w:tab w:val="clear" w:pos="720"/>
+          <w:tab w:val="num" w:pos="1800"/>
+        </w:tabs>
+        <w:spacing w:after="0" w:line="240" w:lineRule="auto"/>
+        <w:ind w:left="1800"/>
+        <w:rPr>
+          <w:sz w:val="24"/>
+          <w:szCs w:val="24"/>
+          <w:lang w:val="en-GB"/>
+        </w:rPr>
+      </w:pPr>
+      <w:r>
+        <w:rPr>
+          <w:sz w:val="24"/>
+          <w:szCs w:val="24"/>
+        </w:rPr>
+        <w:t xml:space="preserve">The Raspberry Pi </w:t>
+      </w:r>
+      <w:r>
+        <w:rPr>
+          <w:sz w:val="24"/>
+          <w:szCs w:val="24"/>
+        </w:rPr>
+        <w:t xml:space="preserve">sends </w:t>
+      </w:r>
+      <w:r>
+        <w:rPr>
+          <w:sz w:val="24"/>
+          <w:szCs w:val="24"/>
+        </w:rPr>
+        <w:t>the image to</w:t>
+      </w:r>
+      <w:r>
+        <w:rPr>
+          <w:sz w:val="24"/>
+          <w:szCs w:val="24"/>
+        </w:rPr>
+        <w:t xml:space="preserve"> the app on the device. </w:t>
+      </w:r>
+    </w:p>
+    <w:p>
+      <w:pPr>
+        <w:numPr>
+          <w:ilvl w:val="0"/>
+          <w:numId w:val="2"/>
+        </w:numPr>
+        <w:tabs>
+          <w:tab w:val="clear" w:pos="720"/>
+          <w:tab w:val="num" w:pos="1800"/>
+        </w:tabs>
+        <w:spacing w:after="0" w:line="240" w:lineRule="auto"/>
+        <w:ind w:left="1800"/>
+        <w:rPr>
+          <w:sz w:val="24"/>
+          <w:szCs w:val="24"/>
+          <w:lang w:val="en-GB"/>
+        </w:rPr>
+      </w:pPr>
+      <w:r>
+        <w:rPr>
+          <w:sz w:val="24"/>
+          <w:szCs w:val="24"/>
+        </w:rPr>
+        <w:t xml:space="preserve">The system displays the taken image. </w:t>
+      </w:r>
+    </w:p>
+    <w:p>
+      <w:pPr>
+        <w:numPr>
+          <w:ilvl w:val="0"/>
+          <w:numId w:val="2"/>
+        </w:numPr>
+        <w:tabs>
+          <w:tab w:val="clear" w:pos="720"/>
+          <w:tab w:val="num" w:pos="1800"/>
+        </w:tabs>
+        <w:spacing w:after="0" w:line="240" w:lineRule="auto"/>
+        <w:ind w:left="1800"/>
+        <w:rPr>
+          <w:sz w:val="24"/>
+          <w:szCs w:val="24"/>
+          <w:lang w:val="en-GB"/>
+        </w:rPr>
+      </w:pPr>
+      <w:r>
+        <w:rPr>
+          <w:sz w:val="24"/>
+          <w:szCs w:val="24"/>
+        </w:rPr>
+        <w:t xml:space="preserve">The </w:t>
+      </w:r>
+      <w:r>
+        <w:rPr>
+          <w:sz w:val="24"/>
+          <w:szCs w:val="24"/>
+        </w:rPr>
+        <w:t>ophthalmologist</w:t>
+      </w:r>
+      <w:r>
+        <w:rPr>
+          <w:sz w:val="24"/>
+          <w:szCs w:val="24"/>
+        </w:rPr>
+        <w:t xml:space="preserve"> </w:t>
+      </w:r>
+      <w:r>
+        <w:rPr>
+          <w:sz w:val="24"/>
+          <w:szCs w:val="24"/>
+        </w:rPr>
+        <w:t>selects “Save”</w:t>
+      </w:r>
+    </w:p>
+    <w:p>
+      <w:pPr>
+        <w:numPr>
+          <w:ilvl w:val="0"/>
+          <w:numId w:val="2"/>
+        </w:numPr>
+        <w:tabs>
+          <w:tab w:val="clear" w:pos="720"/>
+          <w:tab w:val="num" w:pos="1800"/>
+        </w:tabs>
+        <w:spacing w:after="0" w:line="240" w:lineRule="auto"/>
+        <w:ind w:left="1800"/>
+        <w:rPr>
+          <w:sz w:val="24"/>
+          <w:szCs w:val="24"/>
+          <w:lang w:val="en-GB"/>
+        </w:rPr>
+      </w:pPr>
+      <w:r>
+        <w:rPr>
+          <w:sz w:val="24"/>
+          <w:szCs w:val="24"/>
+        </w:rPr>
+        <w:t xml:space="preserve">The </w:t>
+      </w:r>
+      <w:r>
+        <w:rPr>
+          <w:sz w:val="24"/>
+          <w:szCs w:val="24"/>
+        </w:rPr>
+        <w:t>ophthalmologist</w:t>
+      </w:r>
+      <w:r>
+        <w:rPr>
+          <w:sz w:val="24"/>
+          <w:szCs w:val="24"/>
+        </w:rPr>
+        <w:t xml:space="preserve"> selects if the eye is the left or right eye.</w:t>
+      </w:r>
+    </w:p>
+    <w:p>
+      <w:pPr>
+        <w:numPr>
+          <w:ilvl w:val="0"/>
+          <w:numId w:val="2"/>
+        </w:numPr>
+        <w:tabs>
+          <w:tab w:val="clear" w:pos="720"/>
+          <w:tab w:val="num" w:pos="1800"/>
+        </w:tabs>
+        <w:spacing w:after="0" w:line="240" w:lineRule="auto"/>
+        <w:ind w:left="1800"/>
+        <w:rPr>
+          <w:sz w:val="24"/>
+          <w:szCs w:val="24"/>
+          <w:lang w:val="en-GB"/>
+        </w:rPr>
+      </w:pPr>
+      <w:r>
+        <w:rPr>
+          <w:sz w:val="24"/>
+          <w:szCs w:val="24"/>
+        </w:rPr>
+        <w:t xml:space="preserve">The </w:t>
+      </w:r>
+      <w:r>
+        <w:rPr>
+          <w:sz w:val="24"/>
+          <w:szCs w:val="24"/>
+        </w:rPr>
+        <w:t>s</w:t>
+      </w:r>
+      <w:r>
+        <w:rPr>
+          <w:sz w:val="24"/>
+          <w:szCs w:val="24"/>
+        </w:rPr>
+        <w:t>ystem</w:t>
+      </w:r>
+      <w:r>
+        <w:rPr>
+          <w:sz w:val="24"/>
+          <w:szCs w:val="24"/>
+        </w:rPr>
+        <w:t xml:space="preserve"> uses a combination of </w:t>
+      </w:r>
+      <w:proofErr w:type="spellStart"/>
+      <w:r>
+        <w:rPr>
+          <w:sz w:val="24"/>
+          <w:szCs w:val="24"/>
+        </w:rPr>
+        <w:t>AlenNet</w:t>
+      </w:r>
+      <w:proofErr w:type="spellEnd"/>
+      <w:r>
+        <w:rPr>
+          <w:sz w:val="24"/>
+          <w:szCs w:val="24"/>
+        </w:rPr>
+        <w:t>, VGGG16</w:t>
+      </w:r>
+      <w:r>
+        <w:rPr>
+          <w:sz w:val="24"/>
+          <w:szCs w:val="24"/>
+        </w:rPr>
+        <w:t xml:space="preserve"> </w:t>
+      </w:r>
+      <w:r>
+        <w:rPr>
+          <w:sz w:val="24"/>
+          <w:szCs w:val="24"/>
+        </w:rPr>
+        <w:t xml:space="preserve">and </w:t>
+      </w:r>
+      <w:proofErr w:type="spellStart"/>
+      <w:r>
+        <w:rPr>
+          <w:sz w:val="24"/>
+          <w:szCs w:val="24"/>
+        </w:rPr>
+        <w:t>LeNet</w:t>
+      </w:r>
+      <w:proofErr w:type="spellEnd"/>
+      <w:r>
+        <w:rPr>
+          <w:sz w:val="24"/>
+          <w:szCs w:val="24"/>
+        </w:rPr>
+        <w:t xml:space="preserve"> to process the image and detect </w:t>
+      </w:r>
+      <w:r>
+        <w:rPr>
+          <w:sz w:val="24"/>
+          <w:szCs w:val="24"/>
+        </w:rPr>
+        <w:t xml:space="preserve">anomalies </w:t>
+      </w:r>
+      <w:r>
+        <w:rPr>
+          <w:sz w:val="24"/>
+          <w:szCs w:val="24"/>
+        </w:rPr>
+        <w:t xml:space="preserve">in the eye. </w:t>
+      </w:r>
+    </w:p>
+    <w:p>
+      <w:pPr>
+        <w:numPr>
+          <w:ilvl w:val="0"/>
+          <w:numId w:val="2"/>
+        </w:numPr>
+        <w:tabs>
+          <w:tab w:val="clear" w:pos="720"/>
+          <w:tab w:val="num" w:pos="1800"/>
+        </w:tabs>
+        <w:spacing w:after="0" w:line="240" w:lineRule="auto"/>
+        <w:ind w:left="1800"/>
+        <w:rPr>
+          <w:sz w:val="24"/>
+          <w:szCs w:val="24"/>
+          <w:lang w:val="en-GB"/>
+        </w:rPr>
+      </w:pPr>
+      <w:r>
+        <w:rPr>
+          <w:sz w:val="24"/>
+          <w:szCs w:val="24"/>
+          <w:lang w:val="en-GB"/>
+        </w:rPr>
+        <w:t xml:space="preserve">The </w:t>
+      </w:r>
+      <w:r>
+        <w:rPr>
+          <w:sz w:val="24"/>
+          <w:szCs w:val="24"/>
+          <w:lang w:val="en-GB"/>
+        </w:rPr>
+        <w:t>s</w:t>
+      </w:r>
+      <w:r>
+        <w:rPr>
+          <w:sz w:val="24"/>
+          <w:szCs w:val="24"/>
+          <w:lang w:val="en-GB"/>
+        </w:rPr>
+        <w:t>ystem puts a grid over the image.</w:t>
+      </w:r>
+    </w:p>
+    <w:p>
+      <w:pPr>
+        <w:numPr>
+          <w:ilvl w:val="0"/>
+          <w:numId w:val="2"/>
+        </w:numPr>
+        <w:tabs>
+          <w:tab w:val="clear" w:pos="720"/>
+          <w:tab w:val="num" w:pos="1800"/>
+        </w:tabs>
+        <w:spacing w:after="0" w:line="240" w:lineRule="auto"/>
+        <w:ind w:left="1800"/>
+        <w:rPr>
+          <w:sz w:val="24"/>
+          <w:szCs w:val="24"/>
+          <w:lang w:val="en-GB"/>
+        </w:rPr>
+      </w:pPr>
+      <w:r>
+        <w:rPr>
+          <w:sz w:val="24"/>
+          <w:szCs w:val="24"/>
+          <w:lang w:val="en-GB"/>
+        </w:rPr>
+        <w:t xml:space="preserve">The </w:t>
+      </w:r>
+      <w:r>
+        <w:rPr>
+          <w:sz w:val="24"/>
+          <w:szCs w:val="24"/>
+          <w:lang w:val="en-GB"/>
+        </w:rPr>
+        <w:t>s</w:t>
+      </w:r>
+      <w:r>
+        <w:rPr>
+          <w:sz w:val="24"/>
+          <w:szCs w:val="24"/>
+          <w:lang w:val="en-GB"/>
+        </w:rPr>
+        <w:t xml:space="preserve">ystem marks </w:t>
+      </w:r>
+      <w:r>
+        <w:rPr>
+          <w:sz w:val="24"/>
+          <w:szCs w:val="24"/>
+          <w:lang w:val="en-GB"/>
+        </w:rPr>
+        <w:t>where the anomalies occur with a coloured square</w:t>
+      </w:r>
+      <w:r>
+        <w:rPr>
+          <w:sz w:val="24"/>
+          <w:szCs w:val="24"/>
+          <w:lang w:val="en-GB"/>
+        </w:rPr>
+        <w:t xml:space="preserve"> around the anomality. </w:t>
+      </w:r>
+      <w:r>
+        <w:rPr>
+          <w:sz w:val="24"/>
+          <w:szCs w:val="24"/>
+          <w:lang w:val="en-GB"/>
+        </w:rPr>
+        <w:t xml:space="preserve"> </w:t>
+      </w:r>
+      <w:r>
+        <w:rPr>
+          <w:sz w:val="24"/>
+          <w:szCs w:val="24"/>
+          <w:lang w:val="en-GB"/>
+        </w:rPr>
+        <w:t>(</w:t>
+      </w:r>
+      <w:r>
+        <w:rPr>
+          <w:sz w:val="24"/>
+          <w:szCs w:val="24"/>
+          <w:lang w:val="en-GB"/>
+        </w:rPr>
+        <w:t>Marked colour</w:t>
+      </w:r>
+      <w:r>
+        <w:rPr>
+          <w:sz w:val="24"/>
+          <w:szCs w:val="24"/>
+          <w:lang w:val="en-GB"/>
+        </w:rPr>
+        <w:t xml:space="preserve"> is not</w:t>
+      </w:r>
+      <w:r>
+        <w:rPr>
+          <w:sz w:val="24"/>
+          <w:szCs w:val="24"/>
+          <w:lang w:val="en-GB"/>
+        </w:rPr>
+        <w:t xml:space="preserve"> </w:t>
+      </w:r>
+      <w:r>
+        <w:rPr>
+          <w:sz w:val="24"/>
+          <w:szCs w:val="24"/>
+          <w:lang w:val="en-GB"/>
+        </w:rPr>
+        <w:t xml:space="preserve">yellow or red </w:t>
+      </w:r>
+      <w:r>
+        <w:rPr>
+          <w:sz w:val="24"/>
+          <w:szCs w:val="24"/>
+          <w:lang w:val="en-GB"/>
+        </w:rPr>
+        <w:t xml:space="preserve">as this may blend with the </w:t>
+      </w:r>
+      <w:r>
+        <w:rPr>
+          <w:sz w:val="24"/>
+          <w:szCs w:val="24"/>
+          <w:lang w:val="en-GB"/>
+        </w:rPr>
+        <w:t xml:space="preserve">colour of </w:t>
+      </w:r>
+      <w:r>
+        <w:rPr>
+          <w:sz w:val="24"/>
+          <w:szCs w:val="24"/>
+          <w:lang w:val="en-GB"/>
+        </w:rPr>
+        <w:t xml:space="preserve">the </w:t>
+      </w:r>
+      <w:r>
+        <w:rPr>
+          <w:sz w:val="24"/>
+          <w:szCs w:val="24"/>
+          <w:lang w:val="en-GB"/>
+        </w:rPr>
+        <w:t>eye).</w:t>
+      </w:r>
+    </w:p>
+    <w:p>
+      <w:pPr>
+        <w:numPr>
+          <w:ilvl w:val="0"/>
+          <w:numId w:val="2"/>
+        </w:numPr>
+        <w:tabs>
+          <w:tab w:val="clear" w:pos="720"/>
+          <w:tab w:val="num" w:pos="1800"/>
+        </w:tabs>
+        <w:spacing w:after="0" w:line="240" w:lineRule="auto"/>
+        <w:ind w:left="1800"/>
+        <w:rPr>
+          <w:sz w:val="24"/>
+          <w:szCs w:val="24"/>
+          <w:lang w:val="en-GB"/>
+        </w:rPr>
+      </w:pPr>
+      <w:r>
+        <w:rPr>
+          <w:sz w:val="24"/>
+          <w:szCs w:val="24"/>
+          <w:lang w:val="en-GB"/>
+        </w:rPr>
+        <w:t xml:space="preserve">The system </w:t>
+      </w:r>
+      <w:r>
+        <w:rPr>
+          <w:sz w:val="24"/>
+          <w:szCs w:val="24"/>
+          <w:lang w:val="en-GB"/>
+        </w:rPr>
+        <w:t>gets the coordinates of the anomalies and colourises them to match where they are in the image.</w:t>
+      </w:r>
+    </w:p>
+    <w:p>
+      <w:pPr>
+        <w:numPr>
+          <w:ilvl w:val="0"/>
+          <w:numId w:val="2"/>
+        </w:numPr>
+        <w:tabs>
+          <w:tab w:val="clear" w:pos="720"/>
+          <w:tab w:val="num" w:pos="1800"/>
+        </w:tabs>
+        <w:spacing w:after="0" w:line="240" w:lineRule="auto"/>
+        <w:ind w:left="1800"/>
+        <w:rPr>
+          <w:sz w:val="24"/>
+          <w:szCs w:val="24"/>
+          <w:lang w:val="en-GB"/>
+        </w:rPr>
+      </w:pPr>
+      <w:r>
+        <w:rPr>
+          <w:sz w:val="24"/>
+          <w:szCs w:val="24"/>
+          <w:lang w:val="en-GB"/>
+        </w:rPr>
+        <w:t>The system gets the date and time.</w:t>
+      </w:r>
+    </w:p>
+    <w:p>
+      <w:pPr>
+        <w:numPr>
+          <w:ilvl w:val="0"/>
+          <w:numId w:val="2"/>
+        </w:numPr>
+        <w:tabs>
+          <w:tab w:val="clear" w:pos="720"/>
+          <w:tab w:val="num" w:pos="1800"/>
+        </w:tabs>
+        <w:spacing w:after="0" w:line="240" w:lineRule="auto"/>
+        <w:ind w:left="1800"/>
+        <w:rPr>
+          <w:sz w:val="24"/>
+          <w:szCs w:val="24"/>
+          <w:lang w:val="en-GB"/>
+        </w:rPr>
+      </w:pPr>
+      <w:r>
+        <w:rPr>
+          <w:sz w:val="24"/>
+          <w:szCs w:val="24"/>
+          <w:lang w:val="en-GB"/>
+        </w:rPr>
+        <w:t>The system creates a text file and</w:t>
+      </w:r>
+      <w:r>
+        <w:rPr>
+          <w:sz w:val="24"/>
+          <w:szCs w:val="24"/>
+          <w:lang w:val="en-GB"/>
+        </w:rPr>
+        <w:t xml:space="preserve"> inputs the </w:t>
+      </w:r>
+      <w:r>
+        <w:rPr>
+          <w:sz w:val="24"/>
+          <w:szCs w:val="24"/>
+          <w:lang w:val="en-GB"/>
+        </w:rPr>
+        <w:t xml:space="preserve">date, time and </w:t>
+      </w:r>
+      <w:r>
+        <w:rPr>
+          <w:sz w:val="24"/>
+          <w:szCs w:val="24"/>
+          <w:lang w:val="en-GB"/>
+        </w:rPr>
+        <w:t>results.</w:t>
+      </w:r>
+    </w:p>
+    <w:p>
+      <w:pPr>
+        <w:numPr>
+          <w:ilvl w:val="0"/>
+          <w:numId w:val="2"/>
+        </w:numPr>
+        <w:tabs>
+          <w:tab w:val="clear" w:pos="720"/>
+          <w:tab w:val="num" w:pos="1800"/>
+        </w:tabs>
+        <w:spacing w:after="0" w:line="240" w:lineRule="auto"/>
+        <w:ind w:left="1800"/>
+        <w:rPr>
+          <w:sz w:val="24"/>
+          <w:szCs w:val="24"/>
+          <w:lang w:val="en-GB"/>
+        </w:rPr>
+      </w:pPr>
+      <w:r>
+        <w:rPr>
+          <w:sz w:val="24"/>
+          <w:szCs w:val="24"/>
+          <w:lang w:val="en-GB"/>
+        </w:rPr>
+        <w:t>The system connects to the database</w:t>
+      </w:r>
+    </w:p>
+    <w:p>
+      <w:pPr>
+        <w:numPr>
+          <w:ilvl w:val="0"/>
+          <w:numId w:val="2"/>
+        </w:numPr>
+        <w:tabs>
+          <w:tab w:val="clear" w:pos="720"/>
+          <w:tab w:val="num" w:pos="1800"/>
+        </w:tabs>
+        <w:spacing w:after="0" w:line="240" w:lineRule="auto"/>
+        <w:ind w:left="1800"/>
+        <w:rPr>
+          <w:sz w:val="24"/>
+          <w:szCs w:val="24"/>
+          <w:lang w:val="en-GB"/>
+        </w:rPr>
+      </w:pPr>
+      <w:r>
+        <w:rPr>
+          <w:sz w:val="24"/>
+          <w:szCs w:val="24"/>
+          <w:lang w:val="en-GB"/>
+        </w:rPr>
+        <w:t xml:space="preserve">The system </w:t>
+      </w:r>
+      <w:r>
+        <w:rPr>
+          <w:sz w:val="24"/>
+          <w:szCs w:val="24"/>
+          <w:lang w:val="en-GB"/>
+        </w:rPr>
+        <w:t xml:space="preserve">adds the image and text file to the patient’s </w:t>
+      </w:r>
+      <w:r>
+        <w:rPr>
+          <w:sz w:val="24"/>
+          <w:szCs w:val="24"/>
+          <w:lang w:val="en-GB"/>
+        </w:rPr>
+        <w:t>file</w:t>
+      </w:r>
+      <w:r>
+        <w:rPr>
+          <w:sz w:val="24"/>
+          <w:szCs w:val="24"/>
+          <w:lang w:val="en-GB"/>
+        </w:rPr>
+        <w:t xml:space="preserve"> in the database</w:t>
+      </w:r>
+      <w:r>
+        <w:rPr>
+          <w:sz w:val="24"/>
+          <w:szCs w:val="24"/>
+          <w:lang w:val="en-GB"/>
+        </w:rPr>
+        <w:t xml:space="preserve"> using the patient ID as reference.</w:t>
+      </w:r>
+    </w:p>
+    <w:p>
+      <w:pPr>
+        <w:numPr>
+          <w:ilvl w:val="0"/>
+          <w:numId w:val="2"/>
+        </w:numPr>
+        <w:tabs>
+          <w:tab w:val="clear" w:pos="720"/>
+          <w:tab w:val="num" w:pos="1800"/>
+        </w:tabs>
+        <w:spacing w:after="0" w:line="240" w:lineRule="auto"/>
+        <w:ind w:left="1800"/>
+        <w:rPr>
+          <w:sz w:val="24"/>
+          <w:szCs w:val="24"/>
+          <w:lang w:val="en-GB"/>
+        </w:rPr>
+      </w:pPr>
+      <w:r>
+        <w:rPr>
+          <w:sz w:val="24"/>
+          <w:szCs w:val="24"/>
+          <w:lang w:val="en-GB"/>
+        </w:rPr>
+        <w:t xml:space="preserve">The system </w:t>
+      </w:r>
+      <w:r>
+        <w:rPr>
+          <w:sz w:val="24"/>
+          <w:szCs w:val="24"/>
+          <w:lang w:val="en-GB"/>
+        </w:rPr>
+        <w:t xml:space="preserve">displays a message saying the </w:t>
+      </w:r>
+      <w:r>
+        <w:rPr>
+          <w:sz w:val="24"/>
+          <w:szCs w:val="24"/>
+          <w:lang w:val="en-GB"/>
+        </w:rPr>
+        <w:t>image is saved &lt;See E</w:t>
+      </w:r>
+      <w:r>
+        <w:rPr>
+          <w:sz w:val="24"/>
+          <w:szCs w:val="24"/>
+          <w:lang w:val="en-GB"/>
+        </w:rPr>
+        <w:t>2</w:t>
+      </w:r>
+      <w:r>
+        <w:rPr>
+          <w:sz w:val="24"/>
+          <w:szCs w:val="24"/>
+          <w:lang w:val="en-GB"/>
+        </w:rPr>
+        <w:t>&gt;</w:t>
+      </w:r>
+    </w:p>
+    <w:p>
+      <w:pPr>
+        <w:numPr>
+          <w:ilvl w:val="0"/>
+          <w:numId w:val="2"/>
+        </w:numPr>
+        <w:tabs>
+          <w:tab w:val="clear" w:pos="720"/>
+          <w:tab w:val="num" w:pos="1800"/>
+        </w:tabs>
+        <w:spacing w:after="0" w:line="240" w:lineRule="auto"/>
+        <w:ind w:left="1800"/>
+        <w:rPr>
+          <w:sz w:val="24"/>
+          <w:szCs w:val="24"/>
+          <w:lang w:val="en-GB"/>
+        </w:rPr>
+      </w:pPr>
+      <w:r>
+        <w:rPr>
+          <w:sz w:val="24"/>
+          <w:szCs w:val="24"/>
+          <w:lang w:val="en-GB"/>
+        </w:rPr>
+        <w:t xml:space="preserve">The </w:t>
+      </w:r>
+      <w:r>
+        <w:rPr>
+          <w:sz w:val="24"/>
+          <w:szCs w:val="24"/>
+        </w:rPr>
+        <w:t>ophthalmologist</w:t>
+      </w:r>
+      <w:r>
+        <w:rPr>
+          <w:sz w:val="24"/>
+          <w:szCs w:val="24"/>
+        </w:rPr>
+        <w:t xml:space="preserve"> closes the app.</w:t>
+      </w:r>
+    </w:p>
+    <w:p>
+      <w:pPr>
+        <w:ind w:left="1080"/>
+        <w:rPr>
+          <w:b/>
+          <w:sz w:val="24"/>
+          <w:szCs w:val="24"/>
+        </w:rPr>
+      </w:pPr>
+      <w:r>
+        <w:rPr>
+          <w:b/>
+          <w:sz w:val="24"/>
+          <w:szCs w:val="24"/>
+        </w:rPr>
+        <w:t>Alternate flow</w:t>
+      </w:r>
+    </w:p>
+    <w:p>
+      <w:pPr>
+        <w:pStyle w:val="A"/>
+        <w:numPr>
+          <w:ilvl w:val="0"/>
+          <w:numId w:val="0"/>
+        </w:numPr>
+        <w:ind w:left="1437" w:hanging="357"/>
+        <w:rPr>
+          <w:szCs w:val="24"/>
+        </w:rPr>
+      </w:pPr>
+      <w:r>
+        <w:rPr>
+          <w:szCs w:val="24"/>
+        </w:rPr>
+        <w:t>A1: &lt;</w:t>
+      </w:r>
+      <w:r>
+        <w:rPr>
+          <w:szCs w:val="24"/>
+        </w:rPr>
+        <w:t>No internet on device</w:t>
+      </w:r>
+      <w:r>
+        <w:rPr>
+          <w:szCs w:val="24"/>
+        </w:rPr>
+        <w:t>&gt;</w:t>
+      </w:r>
+    </w:p>
+    <w:p>
+      <w:pPr>
+        <w:numPr>
+          <w:ilvl w:val="0"/>
+          <w:numId w:val="9"/>
+        </w:numPr>
+        <w:spacing w:after="0" w:line="240" w:lineRule="auto"/>
+        <w:rPr>
+          <w:sz w:val="24"/>
+          <w:szCs w:val="24"/>
+          <w:lang w:val="en-GB"/>
+        </w:rPr>
+      </w:pPr>
+      <w:r>
+        <w:rPr>
+          <w:sz w:val="24"/>
+          <w:szCs w:val="24"/>
+          <w:lang w:val="en-GB"/>
+        </w:rPr>
+        <w:t>The device cannot access Google.ie</w:t>
+      </w:r>
+    </w:p>
+    <w:p>
+      <w:pPr>
+        <w:numPr>
+          <w:ilvl w:val="0"/>
+          <w:numId w:val="9"/>
+        </w:numPr>
+        <w:spacing w:after="0" w:line="240" w:lineRule="auto"/>
+        <w:ind w:left="1800"/>
+        <w:rPr>
+          <w:sz w:val="24"/>
+          <w:szCs w:val="24"/>
+          <w:lang w:val="en-GB"/>
+        </w:rPr>
+      </w:pPr>
+      <w:r>
+        <w:rPr>
+          <w:sz w:val="24"/>
+          <w:szCs w:val="24"/>
+          <w:lang w:val="en-GB"/>
+        </w:rPr>
+        <w:t xml:space="preserve">The system </w:t>
+      </w:r>
+      <w:r>
+        <w:rPr>
+          <w:sz w:val="24"/>
+          <w:szCs w:val="24"/>
+          <w:lang w:val="en-GB"/>
+        </w:rPr>
+        <w:t xml:space="preserve">displays a message for the </w:t>
+      </w:r>
+      <w:r>
+        <w:rPr>
+          <w:sz w:val="24"/>
+          <w:szCs w:val="24"/>
+        </w:rPr>
+        <w:t>ophthalmologist</w:t>
+      </w:r>
+      <w:r>
+        <w:rPr>
+          <w:sz w:val="24"/>
+          <w:szCs w:val="24"/>
+        </w:rPr>
+        <w:t xml:space="preserve"> to check the internet settings on the device. </w:t>
+      </w:r>
+    </w:p>
+    <w:p>
+      <w:pPr>
+        <w:spacing w:after="0" w:line="240" w:lineRule="auto"/>
+        <w:ind w:left="1800"/>
+        <w:rPr>
+          <w:sz w:val="24"/>
+          <w:szCs w:val="24"/>
+          <w:lang w:val="en-GB"/>
+        </w:rPr>
+      </w:pPr>
+      <w:r>
+        <w:rPr>
+          <w:sz w:val="24"/>
+          <w:szCs w:val="24"/>
+        </w:rPr>
+        <w:t>(External</w:t>
+      </w:r>
+      <w:r>
+        <w:rPr>
+          <w:sz w:val="24"/>
+          <w:szCs w:val="24"/>
+        </w:rPr>
+        <w:t xml:space="preserve">: The </w:t>
+      </w:r>
+      <w:r>
+        <w:rPr>
+          <w:sz w:val="24"/>
+          <w:szCs w:val="24"/>
+        </w:rPr>
+        <w:t>ophthalmologist</w:t>
+      </w:r>
+      <w:r>
+        <w:rPr>
+          <w:sz w:val="24"/>
+          <w:szCs w:val="24"/>
+        </w:rPr>
+        <w:t xml:space="preserve"> turns on the Wi-Fi and/or mobile internet)</w:t>
+      </w:r>
+    </w:p>
+    <w:p>
+      <w:pPr>
+        <w:spacing w:after="0" w:line="240" w:lineRule="auto"/>
+        <w:ind w:left="1800"/>
+        <w:rPr>
+          <w:sz w:val="24"/>
+          <w:szCs w:val="24"/>
+          <w:lang w:val="en-GB"/>
+        </w:rPr>
+      </w:pPr>
+      <w:r>
+        <w:rPr>
+          <w:sz w:val="24"/>
+          <w:szCs w:val="24"/>
+          <w:lang w:val="en-GB"/>
+        </w:rPr>
+        <w:t>&lt;Returns to number 2 in Main Flow&gt;</w:t>
+      </w:r>
+    </w:p>
+    <w:p>
+      <w:pPr>
+        <w:spacing w:after="0" w:line="240" w:lineRule="auto"/>
+        <w:ind w:left="1800"/>
+        <w:rPr>
+          <w:sz w:val="24"/>
+          <w:szCs w:val="24"/>
+          <w:lang w:val="en-GB"/>
+        </w:rPr>
+      </w:pPr>
+    </w:p>
+    <w:p>
+      <w:pPr>
+        <w:pStyle w:val="A"/>
+        <w:numPr>
+          <w:ilvl w:val="0"/>
+          <w:numId w:val="0"/>
+        </w:numPr>
+        <w:ind w:left="1437" w:hanging="357"/>
+        <w:rPr>
+          <w:szCs w:val="24"/>
+        </w:rPr>
+      </w:pPr>
+      <w:r>
+        <w:rPr>
+          <w:szCs w:val="24"/>
+        </w:rPr>
+        <w:t>A</w:t>
+      </w:r>
+      <w:r>
+        <w:rPr>
+          <w:szCs w:val="24"/>
+        </w:rPr>
+        <w:t>2</w:t>
+      </w:r>
+      <w:r>
+        <w:rPr>
+          <w:szCs w:val="24"/>
+        </w:rPr>
+        <w:t>: &lt;</w:t>
+      </w:r>
+      <w:r>
+        <w:rPr>
+          <w:szCs w:val="24"/>
+        </w:rPr>
+        <w:t>Cannot access the data</w:t>
+      </w:r>
+      <w:r>
+        <w:rPr>
+          <w:szCs w:val="24"/>
+        </w:rPr>
+        <w:t>base</w:t>
+      </w:r>
+      <w:r>
+        <w:rPr>
+          <w:szCs w:val="24"/>
+        </w:rPr>
+        <w:t>&gt;</w:t>
+      </w:r>
+    </w:p>
+    <w:p>
+      <w:pPr>
+        <w:numPr>
+          <w:ilvl w:val="0"/>
+          <w:numId w:val="11"/>
+        </w:numPr>
+        <w:spacing w:after="0" w:line="240" w:lineRule="auto"/>
+        <w:rPr>
+          <w:sz w:val="24"/>
+          <w:szCs w:val="24"/>
+          <w:lang w:val="en-GB"/>
+        </w:rPr>
+      </w:pPr>
+      <w:r>
+        <w:rPr>
+          <w:sz w:val="24"/>
+          <w:szCs w:val="24"/>
+          <w:lang w:val="en-GB"/>
+        </w:rPr>
+        <w:t>The system connect</w:t>
+      </w:r>
+      <w:r>
+        <w:rPr>
+          <w:sz w:val="24"/>
+          <w:szCs w:val="24"/>
+          <w:lang w:val="en-GB"/>
+        </w:rPr>
+        <w:t>s</w:t>
+      </w:r>
+      <w:r>
+        <w:rPr>
+          <w:sz w:val="24"/>
+          <w:szCs w:val="24"/>
+          <w:lang w:val="en-GB"/>
+        </w:rPr>
+        <w:t xml:space="preserve"> to the local </w:t>
+      </w:r>
+      <w:r>
+        <w:rPr>
+          <w:sz w:val="24"/>
+          <w:szCs w:val="24"/>
+          <w:lang w:val="en-GB"/>
+        </w:rPr>
+        <w:t>database on the device</w:t>
+      </w:r>
+    </w:p>
+    <w:p>
+      <w:pPr>
+        <w:numPr>
+          <w:ilvl w:val="0"/>
+          <w:numId w:val="11"/>
+        </w:numPr>
+        <w:spacing w:after="0" w:line="240" w:lineRule="auto"/>
+        <w:rPr>
+          <w:sz w:val="24"/>
+          <w:szCs w:val="24"/>
+          <w:lang w:val="en-GB"/>
+        </w:rPr>
+      </w:pPr>
+      <w:r>
+        <w:rPr>
+          <w:sz w:val="24"/>
+          <w:szCs w:val="24"/>
+          <w:lang w:val="en-GB"/>
+        </w:rPr>
+        <w:t>Every 30 minutes, the system will try to send the new data to the online database until it succeeds.</w:t>
+      </w:r>
+    </w:p>
+    <w:p>
+      <w:pPr>
+        <w:numPr>
+          <w:ilvl w:val="0"/>
+          <w:numId w:val="11"/>
+        </w:numPr>
+        <w:spacing w:after="0" w:line="240" w:lineRule="auto"/>
+        <w:rPr>
+          <w:sz w:val="24"/>
+          <w:szCs w:val="24"/>
+          <w:lang w:val="en-GB"/>
+        </w:rPr>
+      </w:pPr>
+      <w:r>
+        <w:rPr>
+          <w:sz w:val="24"/>
+          <w:szCs w:val="24"/>
+          <w:lang w:val="en-GB"/>
+        </w:rPr>
+        <w:t>When it succeeds, the local database is destroyed.</w:t>
+      </w:r>
+    </w:p>
+    <w:p>
+      <w:pPr>
+        <w:numPr>
+          <w:ilvl w:val="0"/>
+          <w:numId w:val="11"/>
+        </w:numPr>
+        <w:spacing w:after="0" w:line="240" w:lineRule="auto"/>
+        <w:rPr>
+          <w:sz w:val="24"/>
+          <w:szCs w:val="24"/>
+          <w:lang w:val="en-GB"/>
+        </w:rPr>
+      </w:pPr>
+      <w:r>
+        <w:rPr>
+          <w:sz w:val="24"/>
+          <w:szCs w:val="24"/>
+          <w:lang w:val="en-GB"/>
+        </w:rPr>
+        <w:t xml:space="preserve">&lt;Returns to number </w:t>
+      </w:r>
+      <w:r>
+        <w:rPr>
+          <w:sz w:val="24"/>
+          <w:szCs w:val="24"/>
+          <w:lang w:val="en-GB"/>
+        </w:rPr>
+        <w:t>3</w:t>
+      </w:r>
+      <w:r>
+        <w:rPr>
+          <w:sz w:val="24"/>
+          <w:szCs w:val="24"/>
+          <w:lang w:val="en-GB"/>
+        </w:rPr>
+        <w:t xml:space="preserve"> in Main Flow&gt;</w:t>
+      </w:r>
+    </w:p>
+    <w:p>
+      <w:pPr>
+        <w:spacing w:after="0" w:line="240" w:lineRule="auto"/>
+        <w:rPr>
+          <w:sz w:val="24"/>
+          <w:szCs w:val="24"/>
+          <w:lang w:val="en-GB"/>
+        </w:rPr>
+      </w:pPr>
+    </w:p>
+    <w:p>
+      <w:pPr>
+        <w:pStyle w:val="A"/>
+        <w:numPr>
+          <w:ilvl w:val="0"/>
+          <w:numId w:val="0"/>
+        </w:numPr>
+        <w:ind w:left="1437" w:hanging="357"/>
+        <w:rPr>
+          <w:szCs w:val="24"/>
+        </w:rPr>
+      </w:pPr>
+      <w:r>
+        <w:rPr>
+          <w:szCs w:val="24"/>
+        </w:rPr>
+        <w:t>A</w:t>
+      </w:r>
+      <w:r>
+        <w:rPr>
+          <w:szCs w:val="24"/>
+        </w:rPr>
+        <w:t>3</w:t>
+      </w:r>
+      <w:r>
+        <w:rPr>
+          <w:szCs w:val="24"/>
+        </w:rPr>
+        <w:t>: &lt;</w:t>
+      </w:r>
+      <w:r>
+        <w:rPr>
+          <w:szCs w:val="24"/>
+        </w:rPr>
+        <w:t>Cannot</w:t>
+      </w:r>
+      <w:r>
+        <w:rPr>
+          <w:szCs w:val="24"/>
+        </w:rPr>
+        <w:t xml:space="preserve"> access external </w:t>
+      </w:r>
+      <w:r>
+        <w:rPr>
+          <w:szCs w:val="24"/>
+        </w:rPr>
+        <w:t>accounts system</w:t>
+      </w:r>
+      <w:r>
+        <w:rPr>
+          <w:szCs w:val="24"/>
+        </w:rPr>
+        <w:t>&gt;</w:t>
+      </w:r>
+    </w:p>
+    <w:p>
+      <w:pPr>
+        <w:numPr>
+          <w:ilvl w:val="0"/>
+          <w:numId w:val="13"/>
+        </w:numPr>
+        <w:spacing w:after="0" w:line="240" w:lineRule="auto"/>
+        <w:rPr>
+          <w:sz w:val="24"/>
+          <w:szCs w:val="24"/>
+          <w:lang w:val="en-GB"/>
+        </w:rPr>
+      </w:pPr>
+      <w:r>
+        <w:rPr>
+          <w:sz w:val="24"/>
+          <w:szCs w:val="24"/>
+          <w:lang w:val="en-GB"/>
+        </w:rPr>
+        <w:t xml:space="preserve">The system </w:t>
+      </w:r>
+      <w:r>
+        <w:rPr>
+          <w:sz w:val="24"/>
+          <w:szCs w:val="24"/>
+          <w:lang w:val="en-GB"/>
+        </w:rPr>
+        <w:t>connects to a local account instead</w:t>
+      </w:r>
+    </w:p>
+    <w:p>
+      <w:pPr>
+        <w:numPr>
+          <w:ilvl w:val="0"/>
+          <w:numId w:val="13"/>
+        </w:numPr>
+        <w:spacing w:after="0" w:line="240" w:lineRule="auto"/>
+        <w:rPr>
+          <w:sz w:val="24"/>
+          <w:szCs w:val="24"/>
+          <w:lang w:val="en-GB"/>
+        </w:rPr>
+      </w:pPr>
+      <w:r>
+        <w:rPr>
+          <w:sz w:val="24"/>
+          <w:szCs w:val="24"/>
+          <w:lang w:val="en-GB"/>
+        </w:rPr>
+        <w:t xml:space="preserve">Every 30 minutes, the system will try to </w:t>
+      </w:r>
+      <w:r>
+        <w:rPr>
+          <w:sz w:val="24"/>
+          <w:szCs w:val="24"/>
+          <w:lang w:val="en-GB"/>
+        </w:rPr>
+        <w:t>access the external accounts system until</w:t>
+      </w:r>
+      <w:r>
+        <w:rPr>
+          <w:sz w:val="24"/>
+          <w:szCs w:val="24"/>
+          <w:lang w:val="en-GB"/>
+        </w:rPr>
+        <w:t xml:space="preserve"> it succeeds.</w:t>
+      </w:r>
+    </w:p>
+    <w:p>
+      <w:pPr>
+        <w:numPr>
+          <w:ilvl w:val="0"/>
+          <w:numId w:val="13"/>
+        </w:numPr>
+        <w:spacing w:after="0" w:line="240" w:lineRule="auto"/>
+        <w:rPr>
+          <w:sz w:val="24"/>
+          <w:szCs w:val="24"/>
+          <w:lang w:val="en-GB"/>
+        </w:rPr>
+      </w:pPr>
+      <w:r>
+        <w:rPr>
+          <w:sz w:val="24"/>
+          <w:szCs w:val="24"/>
+          <w:lang w:val="en-GB"/>
+        </w:rPr>
+        <w:t xml:space="preserve">The </w:t>
+      </w:r>
+      <w:r>
+        <w:rPr>
+          <w:sz w:val="24"/>
+          <w:szCs w:val="24"/>
+        </w:rPr>
+        <w:t>op</w:t>
+      </w:r>
+      <w:r>
+        <w:rPr>
+          <w:sz w:val="24"/>
+          <w:szCs w:val="24"/>
+        </w:rPr>
+        <w:t>hthalmologist</w:t>
+      </w:r>
+      <w:r>
+        <w:rPr>
+          <w:sz w:val="24"/>
+          <w:szCs w:val="24"/>
+        </w:rPr>
+        <w:t>s</w:t>
+      </w:r>
+      <w:r>
+        <w:rPr>
+          <w:sz w:val="24"/>
+          <w:szCs w:val="24"/>
+        </w:rPr>
+        <w:t xml:space="preserve"> then</w:t>
+      </w:r>
+      <w:r>
+        <w:rPr>
+          <w:sz w:val="24"/>
+          <w:szCs w:val="24"/>
+        </w:rPr>
+        <w:t xml:space="preserve"> </w:t>
+      </w:r>
+      <w:proofErr w:type="gramStart"/>
+      <w:r>
+        <w:rPr>
+          <w:sz w:val="24"/>
+          <w:szCs w:val="24"/>
+        </w:rPr>
+        <w:t>signs</w:t>
+      </w:r>
+      <w:proofErr w:type="gramEnd"/>
+      <w:r>
+        <w:rPr>
+          <w:sz w:val="24"/>
+          <w:szCs w:val="24"/>
+        </w:rPr>
+        <w:t xml:space="preserve"> </w:t>
+      </w:r>
+      <w:r>
+        <w:rPr>
+          <w:sz w:val="24"/>
+          <w:szCs w:val="24"/>
+        </w:rPr>
+        <w:t xml:space="preserve">in </w:t>
+      </w:r>
+      <w:r>
+        <w:rPr>
+          <w:sz w:val="24"/>
+          <w:szCs w:val="24"/>
+        </w:rPr>
+        <w:t xml:space="preserve">to their account </w:t>
+      </w:r>
+      <w:r>
+        <w:rPr>
+          <w:sz w:val="24"/>
+          <w:szCs w:val="24"/>
+        </w:rPr>
+        <w:t xml:space="preserve">and </w:t>
+      </w:r>
+      <w:r>
+        <w:rPr>
+          <w:sz w:val="24"/>
+          <w:szCs w:val="24"/>
+        </w:rPr>
+        <w:t xml:space="preserve">any new information is sent to the online </w:t>
+      </w:r>
+      <w:r>
+        <w:rPr>
+          <w:sz w:val="24"/>
+          <w:szCs w:val="24"/>
+        </w:rPr>
+        <w:t>database</w:t>
+      </w:r>
+      <w:r>
+        <w:rPr>
+          <w:sz w:val="24"/>
+          <w:szCs w:val="24"/>
+        </w:rPr>
+        <w:t xml:space="preserve"> &lt;see A2&gt;</w:t>
+      </w:r>
+    </w:p>
+    <w:p>
+      <w:pPr>
+        <w:spacing w:after="0" w:line="240" w:lineRule="auto"/>
+        <w:ind w:left="1797"/>
+        <w:rPr>
+          <w:sz w:val="24"/>
+          <w:szCs w:val="24"/>
+          <w:lang w:val="en-GB"/>
+        </w:rPr>
+      </w:pPr>
+      <w:r>
+        <w:rPr>
+          <w:sz w:val="24"/>
+          <w:szCs w:val="24"/>
+          <w:lang w:val="en-GB"/>
+        </w:rPr>
+        <w:lastRenderedPageBreak/>
+        <w:t xml:space="preserve">&lt;Returns to number </w:t>
+      </w:r>
+      <w:r>
+        <w:rPr>
+          <w:sz w:val="24"/>
+          <w:szCs w:val="24"/>
+          <w:lang w:val="en-GB"/>
+        </w:rPr>
+        <w:t xml:space="preserve">4 </w:t>
+      </w:r>
+      <w:r>
+        <w:rPr>
+          <w:sz w:val="24"/>
+          <w:szCs w:val="24"/>
+          <w:lang w:val="en-GB"/>
+        </w:rPr>
+        <w:t>in Main Flow&gt;</w:t>
+      </w:r>
+    </w:p>
+    <w:p>
+      <w:pPr>
+        <w:spacing w:after="0" w:line="240" w:lineRule="auto"/>
+        <w:rPr>
+          <w:sz w:val="24"/>
+          <w:szCs w:val="24"/>
+          <w:lang w:val="en-GB"/>
+        </w:rPr>
+      </w:pPr>
+    </w:p>
+    <w:p>
+      <w:pPr>
+        <w:spacing w:after="0" w:line="240" w:lineRule="auto"/>
+        <w:ind w:left="1800"/>
+        <w:rPr>
+          <w:sz w:val="24"/>
+          <w:szCs w:val="24"/>
+          <w:lang w:val="en-GB"/>
+        </w:rPr>
+      </w:pPr>
     </w:p>
     <w:p>
       <w:pPr>
@@ -5522,6 +10132,225 @@
           <w:sz w:val="24"/>
           <w:szCs w:val="24"/>
         </w:rPr>
+        <w:t>Exceptional flow</w:t>
+      </w:r>
+    </w:p>
+    <w:p>
+      <w:pPr>
+        <w:pStyle w:val="A"/>
+        <w:numPr>
+          <w:ilvl w:val="0"/>
+          <w:numId w:val="0"/>
+        </w:numPr>
+        <w:ind w:left="1437" w:hanging="357"/>
+        <w:rPr>
+          <w:szCs w:val="24"/>
+        </w:rPr>
+      </w:pPr>
+      <w:r>
+        <w:rPr>
+          <w:szCs w:val="24"/>
+        </w:rPr>
+        <w:t>E</w:t>
+      </w:r>
+      <w:proofErr w:type="gramStart"/>
+      <w:r>
+        <w:rPr>
+          <w:szCs w:val="24"/>
+        </w:rPr>
+        <w:t>1 :</w:t>
+      </w:r>
+      <w:proofErr w:type="gramEnd"/>
+      <w:r>
+        <w:rPr>
+          <w:szCs w:val="24"/>
+        </w:rPr>
+        <w:t xml:space="preserve"> &lt;</w:t>
+      </w:r>
+      <w:r>
+        <w:rPr>
+          <w:szCs w:val="24"/>
+        </w:rPr>
+        <w:t>System cannot connect to R</w:t>
+      </w:r>
+      <w:r>
+        <w:rPr>
+          <w:szCs w:val="24"/>
+        </w:rPr>
+        <w:t>aspberry Pi</w:t>
+      </w:r>
+      <w:r>
+        <w:rPr>
+          <w:szCs w:val="24"/>
+        </w:rPr>
+        <w:t>&gt;</w:t>
+      </w:r>
+    </w:p>
+    <w:p>
+      <w:pPr>
+        <w:numPr>
+          <w:ilvl w:val="0"/>
+          <w:numId w:val="13"/>
+        </w:numPr>
+        <w:spacing w:after="0" w:line="240" w:lineRule="auto"/>
+        <w:rPr>
+          <w:sz w:val="24"/>
+          <w:szCs w:val="24"/>
+          <w:lang w:val="en-GB"/>
+        </w:rPr>
+      </w:pPr>
+      <w:r>
+        <w:rPr>
+          <w:sz w:val="24"/>
+          <w:szCs w:val="24"/>
+          <w:lang w:val="en-GB"/>
+        </w:rPr>
+        <w:t>The system displays a message saying the Ra</w:t>
+      </w:r>
+      <w:r>
+        <w:rPr>
+          <w:sz w:val="24"/>
+          <w:szCs w:val="24"/>
+          <w:lang w:val="en-GB"/>
+        </w:rPr>
+        <w:t>spberry Pi is not connected</w:t>
+      </w:r>
+    </w:p>
+    <w:p>
+      <w:pPr>
+        <w:spacing w:after="0" w:line="240" w:lineRule="auto"/>
+        <w:ind w:left="1797"/>
+        <w:rPr>
+          <w:sz w:val="24"/>
+          <w:szCs w:val="24"/>
+          <w:lang w:val="en-GB"/>
+        </w:rPr>
+      </w:pPr>
+      <w:r>
+        <w:rPr>
+          <w:sz w:val="24"/>
+          <w:szCs w:val="24"/>
+          <w:lang w:val="en-GB"/>
+        </w:rPr>
+        <w:t xml:space="preserve">Without the </w:t>
+      </w:r>
+      <w:r>
+        <w:rPr>
+          <w:sz w:val="24"/>
+          <w:szCs w:val="24"/>
+          <w:lang w:val="en-GB"/>
+        </w:rPr>
+        <w:t>Raspberry</w:t>
+      </w:r>
+      <w:r>
+        <w:rPr>
+          <w:sz w:val="24"/>
+          <w:szCs w:val="24"/>
+          <w:lang w:val="en-GB"/>
+        </w:rPr>
+        <w:t xml:space="preserve"> Pi, the system cannot continue</w:t>
+      </w:r>
+      <w:r>
+        <w:rPr>
+          <w:sz w:val="24"/>
+          <w:szCs w:val="24"/>
+          <w:lang w:val="en-GB"/>
+        </w:rPr>
+        <w:t>.</w:t>
+      </w:r>
+    </w:p>
+    <w:p>
+      <w:pPr>
+        <w:numPr>
+          <w:ilvl w:val="0"/>
+          <w:numId w:val="13"/>
+        </w:numPr>
+        <w:spacing w:after="0" w:line="240" w:lineRule="auto"/>
+        <w:rPr>
+          <w:sz w:val="24"/>
+          <w:szCs w:val="24"/>
+          <w:lang w:val="en-GB"/>
+        </w:rPr>
+      </w:pPr>
+      <w:r>
+        <w:rPr>
+          <w:sz w:val="24"/>
+          <w:szCs w:val="24"/>
+          <w:lang w:val="en-GB"/>
+        </w:rPr>
+        <w:t>The system displays an “Exit” button.</w:t>
+      </w:r>
+    </w:p>
+    <w:p>
+      <w:pPr>
+        <w:numPr>
+          <w:ilvl w:val="0"/>
+          <w:numId w:val="13"/>
+        </w:numPr>
+        <w:spacing w:after="0" w:line="240" w:lineRule="auto"/>
+        <w:rPr>
+          <w:sz w:val="24"/>
+          <w:szCs w:val="24"/>
+          <w:lang w:val="en-GB"/>
+        </w:rPr>
+      </w:pPr>
+      <w:r>
+        <w:rPr>
+          <w:sz w:val="24"/>
+          <w:szCs w:val="24"/>
+          <w:lang w:val="en-GB"/>
+        </w:rPr>
+        <w:t xml:space="preserve">The </w:t>
+      </w:r>
+      <w:r>
+        <w:rPr>
+          <w:sz w:val="24"/>
+          <w:szCs w:val="24"/>
+        </w:rPr>
+        <w:t>op</w:t>
+      </w:r>
+      <w:r>
+        <w:rPr>
+          <w:sz w:val="24"/>
+          <w:szCs w:val="24"/>
+        </w:rPr>
+        <w:t>hthalmologist</w:t>
+      </w:r>
+      <w:r>
+        <w:rPr>
+          <w:sz w:val="24"/>
+          <w:szCs w:val="24"/>
+        </w:rPr>
+        <w:t xml:space="preserve"> selects button and the system closes. </w:t>
+      </w:r>
+    </w:p>
+    <w:p>
+      <w:pPr>
+        <w:pStyle w:val="A"/>
+        <w:numPr>
+          <w:ilvl w:val="0"/>
+          <w:numId w:val="0"/>
+        </w:numPr>
+        <w:rPr>
+          <w:szCs w:val="24"/>
+        </w:rPr>
+      </w:pPr>
+    </w:p>
+    <w:p>
+      <w:pPr>
+        <w:ind w:left="1080"/>
+        <w:rPr>
+          <w:b/>
+          <w:sz w:val="24"/>
+          <w:szCs w:val="24"/>
+        </w:rPr>
+      </w:pPr>
+      <w:r>
+        <w:rPr>
+          <w:b/>
+          <w:sz w:val="24"/>
+          <w:szCs w:val="24"/>
+        </w:rPr>
         <w:t>Termination</w:t>
       </w:r>
     </w:p>
@@ -5540,7 +10369,22 @@
           <w:szCs w:val="24"/>
           <w:lang w:val="en-GB"/>
         </w:rPr>
-        <w:t>The system presents the next ……….</w:t>
+        <w:t>Th</w:t>
+      </w:r>
+      <w:r>
+        <w:rPr>
+          <w:sz w:val="24"/>
+          <w:szCs w:val="24"/>
+          <w:lang w:val="en-GB"/>
+        </w:rPr>
+        <w:t xml:space="preserve">is use case is terminated when the </w:t>
+      </w:r>
+      <w:r>
+        <w:rPr>
+          <w:sz w:val="24"/>
+          <w:szCs w:val="24"/>
+        </w:rPr>
+        <w:t xml:space="preserve">database successfully receives the new information. </w:t>
       </w:r>
     </w:p>
     <w:p>
@@ -5575,33 +10419,6 @@
           <w:szCs w:val="24"/>
         </w:rPr>
         <w:t>The system goes into a wait state</w:t>
-      </w:r>
-    </w:p>
-    <w:p>
-      <w:pPr>
-        <w:ind w:left="864"/>
-        <w:rPr>
-          <w:sz w:val="24"/>
-          <w:szCs w:val="24"/>
-        </w:rPr>
-      </w:pPr>
-      <w:r>
-        <w:rPr>
-          <w:b/>
-        </w:rPr>
-        <w:t>List further functional requirements here, using the same st</w:t>
-      </w:r>
-      <w:r>
-        <w:rPr>
-          <w:b/>
-        </w:rPr>
-        <w:t>ructure as for Requirement1</w:t>
-      </w:r>
-      <w:r>
-        <w:rPr>
-          <w:b/>
-        </w:rPr>
-        <w:t xml:space="preserve">. </w:t>
       </w:r>
     </w:p>
     <w:p>
@@ -5612,7 +10429,7 @@
           <w:numId w:val="1"/>
         </w:numPr>
       </w:pPr>
-      <w:bookmarkStart w:id="15" w:name="_Toc51756278"/>
+      <w:bookmarkStart w:id="15" w:name="_Toc58499571"/>
       <w:r>
         <w:t>Data Requirements</w:t>
       </w:r>
@@ -5627,7 +10444,7 @@
           <w:numId w:val="1"/>
         </w:numPr>
       </w:pPr>
-      <w:bookmarkStart w:id="16" w:name="_Toc51756279"/>
+      <w:bookmarkStart w:id="16" w:name="_Toc58499572"/>
       <w:r>
         <w:t>User Requirements</w:t>
       </w:r>
@@ -5642,7 +10459,7 @@
           <w:numId w:val="1"/>
         </w:numPr>
       </w:pPr>
-      <w:bookmarkStart w:id="17" w:name="_Toc51756280"/>
+      <w:bookmarkStart w:id="17" w:name="_Toc58499573"/>
       <w:r>
         <w:t>Environmental Requirements</w:t>
       </w:r>
@@ -5657,7 +10474,7 @@
           <w:numId w:val="1"/>
         </w:numPr>
       </w:pPr>
-      <w:bookmarkStart w:id="18" w:name="_Toc51756281"/>
+      <w:bookmarkStart w:id="18" w:name="_Toc58499574"/>
       <w:r>
         <w:t>Usability Requirements</w:t>
       </w:r>
@@ -5672,7 +10489,7 @@
           <w:numId w:val="1"/>
         </w:numPr>
       </w:pPr>
-      <w:bookmarkStart w:id="19" w:name="_Toc51756282"/>
+      <w:bookmarkStart w:id="19" w:name="_Toc58499575"/>
       <w:r>
         <w:t>Design &amp; Architecture</w:t>
       </w:r>
@@ -5718,9 +10535,8 @@
           <w:numId w:val="1"/>
         </w:numPr>
       </w:pPr>
-      <w:bookmarkStart w:id="20" w:name="_Toc51756283"/>
-      <w:r>
-        <w:lastRenderedPageBreak/>
+      <w:bookmarkStart w:id="20" w:name="_Toc58499576"/>
+      <w:r>
         <w:t>Implementation</w:t>
       </w:r>
       <w:bookmarkEnd w:id="20"/>
@@ -5739,7 +10555,23 @@
           <w:sz w:val="24"/>
           <w:szCs w:val="24"/>
         </w:rPr>
-        <w:t>Describe the main algorithms/classes/functions used in the code. Consider to show and explain interesting code snippets where appropriate.</w:t>
+        <w:t xml:space="preserve">Describe the main algorithms/classes/functions used in the code. Consider </w:t>
+      </w:r>
+      <w:proofErr w:type="gramStart"/>
+      <w:r>
+        <w:rPr>
+          <w:sz w:val="24"/>
+          <w:szCs w:val="24"/>
+        </w:rPr>
+        <w:t>to show</w:t>
+      </w:r>
+      <w:proofErr w:type="gramEnd"/>
+      <w:r>
+        <w:rPr>
+          <w:sz w:val="24"/>
+          <w:szCs w:val="24"/>
+        </w:rPr>
+        <w:t xml:space="preserve"> and explain interesting code snippets where appropriate.</w:t>
       </w:r>
     </w:p>
     <w:p>
@@ -5755,7 +10587,7 @@
           <w:numId w:val="1"/>
         </w:numPr>
       </w:pPr>
-      <w:bookmarkStart w:id="21" w:name="_Toc51756284"/>
+      <w:bookmarkStart w:id="21" w:name="_Toc58499577"/>
       <w:r>
         <w:t>Graphical User Interface (GUI)</w:t>
       </w:r>
@@ -5795,6 +10627,8 @@
       <w:pPr>
         <w:ind w:left="360"/>
       </w:pPr>
+      <w:bookmarkStart w:id="22" w:name="_GoBack"/>
+      <w:bookmarkEnd w:id="22"/>
     </w:p>
     <w:p>
       <w:pPr>
@@ -5804,11 +10638,12 @@
           <w:numId w:val="1"/>
         </w:numPr>
       </w:pPr>
-      <w:bookmarkStart w:id="22" w:name="_Toc51756285"/>
-      <w:r>
+      <w:bookmarkStart w:id="23" w:name="_Toc58499578"/>
+      <w:r>
+        <w:lastRenderedPageBreak/>
         <w:t>Testing</w:t>
       </w:r>
-      <w:bookmarkEnd w:id="22"/>
+      <w:bookmarkEnd w:id="23"/>
     </w:p>
     <w:p>
       <w:pPr>
@@ -5841,11 +10676,11 @@
           <w:numId w:val="1"/>
         </w:numPr>
       </w:pPr>
-      <w:bookmarkStart w:id="23" w:name="_Toc51756286"/>
+      <w:bookmarkStart w:id="24" w:name="_Toc58499579"/>
       <w:r>
         <w:t>Evaluation</w:t>
       </w:r>
-      <w:bookmarkEnd w:id="23"/>
+      <w:bookmarkEnd w:id="24"/>
     </w:p>
     <w:p>
       <w:pPr>
@@ -5908,11 +10743,11 @@
           <w:numId w:val="1"/>
         </w:numPr>
       </w:pPr>
-      <w:bookmarkStart w:id="24" w:name="_Toc51756287"/>
+      <w:bookmarkStart w:id="25" w:name="_Toc58499580"/>
       <w:r>
         <w:t>Conclusions</w:t>
       </w:r>
-      <w:bookmarkEnd w:id="24"/>
+      <w:bookmarkEnd w:id="25"/>
     </w:p>
     <w:p>
       <w:pPr>
@@ -5951,11 +10786,11 @@
           <w:numId w:val="1"/>
         </w:numPr>
       </w:pPr>
-      <w:bookmarkStart w:id="25" w:name="_Toc51756288"/>
+      <w:bookmarkStart w:id="26" w:name="_Toc58499581"/>
       <w:r>
         <w:t>Further Development or Research</w:t>
       </w:r>
-      <w:bookmarkEnd w:id="25"/>
+      <w:bookmarkEnd w:id="26"/>
     </w:p>
     <w:p>
       <w:pPr>
@@ -5972,23 +10807,21 @@
         <w:t>With additional time and resources, which direction would this project take?</w:t>
       </w:r>
     </w:p>
-    <w:bookmarkStart w:id="26" w:name="_Toc51756290" w:displacedByCustomXml="next"/>
+    <w:bookmarkStart w:id="27" w:name="_Toc58499582" w:displacedByCustomXml="next"/>
     <w:sdt>
       <w:sdtPr>
+        <w:rPr>
+          <w:rFonts w:asciiTheme="minorHAnsi" w:eastAsiaTheme="minorHAnsi" w:hAnsiTheme="minorHAnsi" w:cstheme="minorBidi"/>
+          <w:color w:val="auto"/>
+          <w:sz w:val="22"/>
+          <w:szCs w:val="22"/>
+        </w:rPr>
         <w:id w:val="847758997"/>
         <w:docPartObj>
           <w:docPartGallery w:val="Bibliographies"/>
           <w:docPartUnique/>
         </w:docPartObj>
       </w:sdtPr>
-      <w:sdtEndPr>
-        <w:rPr>
-          <w:rFonts w:asciiTheme="minorHAnsi" w:eastAsiaTheme="minorHAnsi" w:hAnsiTheme="minorHAnsi" w:cstheme="minorBidi"/>
-          <w:color w:val="auto"/>
-          <w:sz w:val="22"/>
-          <w:szCs w:val="22"/>
-        </w:rPr>
-      </w:sdtEndPr>
       <w:sdtContent>
         <w:p>
           <w:pPr>
@@ -6001,6 +10834,7 @@
           <w:r>
             <w:t>References</w:t>
           </w:r>
+          <w:bookmarkEnd w:id="27"/>
         </w:p>
         <w:sdt>
           <w:sdtPr>
@@ -6118,10 +10952,11 @@
           <w:numId w:val="1"/>
         </w:numPr>
       </w:pPr>
+      <w:bookmarkStart w:id="28" w:name="_Toc58499583"/>
       <w:r>
         <w:t>Appendices</w:t>
       </w:r>
-      <w:bookmarkEnd w:id="26"/>
+      <w:bookmarkEnd w:id="28"/>
     </w:p>
     <w:p>
       <w:r>
@@ -6136,11 +10971,11 @@
           <w:numId w:val="1"/>
         </w:numPr>
       </w:pPr>
-      <w:bookmarkStart w:id="27" w:name="_Toc51756291"/>
+      <w:bookmarkStart w:id="29" w:name="_Toc58499584"/>
       <w:r>
         <w:t>Project Plan</w:t>
       </w:r>
-      <w:bookmarkEnd w:id="27"/>
+      <w:bookmarkEnd w:id="29"/>
     </w:p>
     <w:p>
       <w:pPr>
@@ -8704,10 +13539,12 @@
         <w:pStyle w:val="Heading1"/>
         <w:ind w:left="360"/>
       </w:pPr>
+      <w:bookmarkStart w:id="30" w:name="_Toc58499585"/>
       <w:r>
         <w:lastRenderedPageBreak/>
         <w:t>Annotations</w:t>
       </w:r>
+      <w:bookmarkEnd w:id="30"/>
     </w:p>
     <w:tbl>
       <w:tblPr>
@@ -8990,22 +13827,26 @@
         </w:numPr>
         <w:ind w:left="720"/>
       </w:pPr>
-      <w:bookmarkStart w:id="28" w:name="_Toc57376568"/>
+      <w:bookmarkStart w:id="31" w:name="_Toc57376568"/>
+      <w:bookmarkStart w:id="32" w:name="_Toc58499586"/>
       <w:r>
         <w:t>Objectives</w:t>
       </w:r>
-      <w:bookmarkEnd w:id="28"/>
+      <w:bookmarkEnd w:id="31"/>
+      <w:bookmarkEnd w:id="32"/>
     </w:p>
     <w:p>
       <w:pPr>
         <w:pStyle w:val="Heading2"/>
         <w:ind w:left="360"/>
       </w:pPr>
-      <w:bookmarkStart w:id="29" w:name="_Toc57376569"/>
+      <w:bookmarkStart w:id="33" w:name="_Toc57376569"/>
+      <w:bookmarkStart w:id="34" w:name="_Toc58499587"/>
       <w:r>
         <w:t>General</w:t>
       </w:r>
-      <w:bookmarkEnd w:id="29"/>
+      <w:bookmarkEnd w:id="33"/>
+      <w:bookmarkEnd w:id="34"/>
     </w:p>
     <w:p>
       <w:pPr>
@@ -9031,11 +13872,13 @@
         <w:pStyle w:val="Heading2"/>
         <w:ind w:left="360"/>
       </w:pPr>
-      <w:bookmarkStart w:id="30" w:name="_Toc57376570"/>
+      <w:bookmarkStart w:id="35" w:name="_Toc57376570"/>
+      <w:bookmarkStart w:id="36" w:name="_Toc58499588"/>
       <w:r>
         <w:t>Checking eye health</w:t>
       </w:r>
-      <w:bookmarkEnd w:id="30"/>
+      <w:bookmarkEnd w:id="35"/>
+      <w:bookmarkEnd w:id="36"/>
     </w:p>
     <w:p>
       <w:pPr>
@@ -9063,11 +13906,13 @@
         <w:pStyle w:val="Heading2"/>
         <w:ind w:left="360"/>
       </w:pPr>
-      <w:bookmarkStart w:id="31" w:name="_Toc57376571"/>
+      <w:bookmarkStart w:id="37" w:name="_Toc57376571"/>
+      <w:bookmarkStart w:id="38" w:name="_Toc58499589"/>
       <w:r>
         <w:t>Features</w:t>
       </w:r>
-      <w:bookmarkEnd w:id="31"/>
+      <w:bookmarkEnd w:id="37"/>
+      <w:bookmarkEnd w:id="38"/>
     </w:p>
     <w:p>
       <w:pPr>
@@ -9099,11 +13944,13 @@
         <w:pStyle w:val="Heading2"/>
         <w:ind w:left="360"/>
       </w:pPr>
-      <w:bookmarkStart w:id="32" w:name="_Toc57376572"/>
+      <w:bookmarkStart w:id="39" w:name="_Toc57376572"/>
+      <w:bookmarkStart w:id="40" w:name="_Toc58499590"/>
       <w:r>
         <w:t>Database</w:t>
       </w:r>
-      <w:bookmarkEnd w:id="32"/>
+      <w:bookmarkEnd w:id="39"/>
+      <w:bookmarkEnd w:id="40"/>
     </w:p>
     <w:p>
       <w:pPr>
@@ -9151,11 +13998,13 @@
         <w:pStyle w:val="Heading2"/>
         <w:ind w:left="360"/>
       </w:pPr>
-      <w:bookmarkStart w:id="33" w:name="_Toc57376573"/>
+      <w:bookmarkStart w:id="41" w:name="_Toc57376573"/>
+      <w:bookmarkStart w:id="42" w:name="_Toc58499591"/>
       <w:r>
         <w:t>Artificial Intelligence</w:t>
       </w:r>
-      <w:bookmarkEnd w:id="33"/>
+      <w:bookmarkEnd w:id="41"/>
+      <w:bookmarkEnd w:id="42"/>
     </w:p>
     <w:p>
       <w:pPr>
@@ -9195,12 +14044,14 @@
         </w:numPr>
         <w:ind w:left="720"/>
       </w:pPr>
-      <w:bookmarkStart w:id="34" w:name="_Toc57376574"/>
+      <w:bookmarkStart w:id="43" w:name="_Toc57376574"/>
+      <w:bookmarkStart w:id="44" w:name="_Toc58499592"/>
       <w:r>
         <w:lastRenderedPageBreak/>
         <w:t>Background</w:t>
       </w:r>
-      <w:bookmarkEnd w:id="34"/>
+      <w:bookmarkEnd w:id="43"/>
+      <w:bookmarkEnd w:id="44"/>
     </w:p>
     <w:p>
       <w:pPr>
@@ -9308,11 +14159,13 @@
         </w:numPr>
         <w:ind w:left="720"/>
       </w:pPr>
-      <w:bookmarkStart w:id="35" w:name="_Toc57376575"/>
+      <w:bookmarkStart w:id="45" w:name="_Toc57376575"/>
+      <w:bookmarkStart w:id="46" w:name="_Toc58499593"/>
       <w:r>
         <w:t>Research</w:t>
       </w:r>
-      <w:bookmarkEnd w:id="35"/>
+      <w:bookmarkEnd w:id="45"/>
+      <w:bookmarkEnd w:id="46"/>
     </w:p>
     <w:p>
       <w:pPr>
@@ -9322,7 +14175,8 @@
           <w:shd w:val="clear" w:color="auto" w:fill="FFFFFF"/>
         </w:rPr>
       </w:pPr>
-      <w:bookmarkStart w:id="36" w:name="_Toc57376576"/>
+      <w:bookmarkStart w:id="47" w:name="_Toc57376576"/>
+      <w:bookmarkStart w:id="48" w:name="_Toc58499594"/>
       <w:r>
         <w:t xml:space="preserve">Diabetic </w:t>
       </w:r>
@@ -9332,7 +14186,8 @@
         </w:rPr>
         <w:t>retinopathy</w:t>
       </w:r>
-      <w:bookmarkEnd w:id="36"/>
+      <w:bookmarkEnd w:id="47"/>
+      <w:bookmarkEnd w:id="48"/>
     </w:p>
     <w:p>
       <w:pPr>
@@ -9470,22 +14325,26 @@
         <w:pStyle w:val="Heading2"/>
         <w:ind w:left="360"/>
       </w:pPr>
-      <w:bookmarkStart w:id="37" w:name="_Toc57376577"/>
+      <w:bookmarkStart w:id="49" w:name="_Toc57376577"/>
+      <w:bookmarkStart w:id="50" w:name="_Toc58499595"/>
       <w:r>
         <w:t>Image processing</w:t>
       </w:r>
-      <w:bookmarkEnd w:id="37"/>
+      <w:bookmarkEnd w:id="49"/>
+      <w:bookmarkEnd w:id="50"/>
     </w:p>
     <w:p>
       <w:pPr>
         <w:pStyle w:val="Heading3"/>
         <w:ind w:left="360"/>
       </w:pPr>
-      <w:bookmarkStart w:id="38" w:name="_Toc57376578"/>
+      <w:bookmarkStart w:id="51" w:name="_Toc57376578"/>
+      <w:bookmarkStart w:id="52" w:name="_Toc58499596"/>
       <w:r>
         <w:t>Classification of DR stages:</w:t>
       </w:r>
-      <w:bookmarkEnd w:id="38"/>
+      <w:bookmarkEnd w:id="51"/>
+      <w:bookmarkEnd w:id="52"/>
     </w:p>
     <w:p>
       <w:pPr>
@@ -9564,11 +14423,13 @@
         <w:pStyle w:val="Heading3"/>
         <w:ind w:left="360"/>
       </w:pPr>
-      <w:bookmarkStart w:id="39" w:name="_Toc57376579"/>
+      <w:bookmarkStart w:id="53" w:name="_Toc57376579"/>
+      <w:bookmarkStart w:id="54" w:name="_Toc58499597"/>
       <w:r>
         <w:t>Techniques</w:t>
       </w:r>
-      <w:bookmarkEnd w:id="39"/>
+      <w:bookmarkEnd w:id="53"/>
+      <w:bookmarkEnd w:id="54"/>
     </w:p>
     <w:p>
       <w:pPr>
@@ -9782,12 +14643,14 @@
         </w:numPr>
         <w:ind w:left="720"/>
       </w:pPr>
-      <w:bookmarkStart w:id="40" w:name="_Toc57376580"/>
+      <w:bookmarkStart w:id="55" w:name="_Toc57376580"/>
+      <w:bookmarkStart w:id="56" w:name="_Toc58499598"/>
       <w:r>
         <w:lastRenderedPageBreak/>
         <w:t>Technical Approach</w:t>
       </w:r>
-      <w:bookmarkEnd w:id="40"/>
+      <w:bookmarkEnd w:id="55"/>
+      <w:bookmarkEnd w:id="56"/>
     </w:p>
     <w:p>
       <w:pPr>
@@ -9861,7 +14724,14 @@
           <w:sz w:val="16"/>
           <w:szCs w:val="16"/>
         </w:rPr>
-        <w:t>(Please see included file TechnicalApproach.png for clarity)</w:t>
+        <w:t>(</w:t>
+      </w:r>
+      <w:r>
+        <w:rPr>
+          <w:sz w:val="16"/>
+          <w:szCs w:val="16"/>
+        </w:rPr>
+        <w:t>Larger version available on request)</w:t>
       </w:r>
     </w:p>
     <w:p>
@@ -9887,11 +14757,13 @@
         <w:pStyle w:val="Heading2"/>
         <w:ind w:left="360"/>
       </w:pPr>
-      <w:bookmarkStart w:id="41" w:name="_Toc57376581"/>
+      <w:bookmarkStart w:id="57" w:name="_Toc57376581"/>
+      <w:bookmarkStart w:id="58" w:name="_Toc58499599"/>
       <w:r>
         <w:t>Patient / Medical profiles</w:t>
       </w:r>
-      <w:bookmarkEnd w:id="41"/>
+      <w:bookmarkEnd w:id="57"/>
+      <w:bookmarkEnd w:id="58"/>
     </w:p>
     <w:p>
       <w:pPr>
@@ -9951,11 +14823,13 @@
         <w:pStyle w:val="Heading2"/>
         <w:ind w:left="360"/>
       </w:pPr>
-      <w:bookmarkStart w:id="42" w:name="_Toc57376582"/>
+      <w:bookmarkStart w:id="59" w:name="_Toc57376582"/>
+      <w:bookmarkStart w:id="60" w:name="_Toc58499600"/>
       <w:r>
         <w:t>Health</w:t>
       </w:r>
-      <w:bookmarkEnd w:id="42"/>
+      <w:bookmarkEnd w:id="59"/>
+      <w:bookmarkEnd w:id="60"/>
     </w:p>
     <w:p>
       <w:pPr>
@@ -9985,14 +14859,16 @@
       <w:pPr>
         <w:ind w:left="360"/>
       </w:pPr>
-      <w:bookmarkStart w:id="43" w:name="_Toc57376583"/>
+      <w:bookmarkStart w:id="61" w:name="_Toc57376583"/>
+      <w:bookmarkStart w:id="62" w:name="_Toc58499601"/>
       <w:r>
         <w:rPr>
           <w:rStyle w:val="Heading2Char"/>
         </w:rPr>
         <w:t>Scanning and checking retina</w:t>
       </w:r>
-      <w:bookmarkEnd w:id="43"/>
+      <w:bookmarkEnd w:id="61"/>
+      <w:bookmarkEnd w:id="62"/>
       <w:r>
         <w:br/>
         <w:t xml:space="preserve">The medical professional or patient can take a photo or upload an image of the eye. The flashlight on the phone will be used to obtain a clearer image. The image will be checked via a CNN and then uploaded into Firebase Storage. </w:t>
@@ -10011,11 +14887,13 @@
         <w:pStyle w:val="Heading2"/>
         <w:ind w:left="360"/>
       </w:pPr>
-      <w:bookmarkStart w:id="44" w:name="_Toc57376584"/>
+      <w:bookmarkStart w:id="63" w:name="_Toc57376584"/>
+      <w:bookmarkStart w:id="64" w:name="_Toc58499602"/>
       <w:r>
         <w:t>Version control and methodologies</w:t>
       </w:r>
-      <w:bookmarkEnd w:id="44"/>
+      <w:bookmarkEnd w:id="63"/>
+      <w:bookmarkEnd w:id="64"/>
     </w:p>
     <w:p>
       <w:pPr>
@@ -10106,11 +14984,13 @@
         </w:numPr>
         <w:ind w:left="720"/>
       </w:pPr>
-      <w:bookmarkStart w:id="45" w:name="_Toc57376585"/>
+      <w:bookmarkStart w:id="65" w:name="_Toc57376585"/>
+      <w:bookmarkStart w:id="66" w:name="_Toc58499603"/>
       <w:r>
         <w:t>Special Resources Required</w:t>
       </w:r>
-      <w:bookmarkEnd w:id="45"/>
+      <w:bookmarkEnd w:id="65"/>
+      <w:bookmarkEnd w:id="66"/>
     </w:p>
     <w:p>
       <w:pPr>
@@ -10135,12 +15015,14 @@
         </w:numPr>
         <w:ind w:left="720"/>
       </w:pPr>
-      <w:bookmarkStart w:id="46" w:name="_Toc57376586"/>
+      <w:bookmarkStart w:id="67" w:name="_Toc57376586"/>
+      <w:bookmarkStart w:id="68" w:name="_Toc58499604"/>
       <w:r>
         <w:lastRenderedPageBreak/>
         <w:t>Project Plan</w:t>
       </w:r>
-      <w:bookmarkEnd w:id="46"/>
+      <w:bookmarkEnd w:id="67"/>
+      <w:bookmarkEnd w:id="68"/>
     </w:p>
     <w:p>
       <w:pPr>
@@ -10331,6 +15213,29 @@
     </w:p>
     <w:p>
       <w:pPr>
+        <w:ind w:left="360"/>
+        <w:rPr>
+          <w:sz w:val="16"/>
+          <w:szCs w:val="16"/>
+        </w:rPr>
+      </w:pPr>
+      <w:r>
+        <w:rPr>
+          <w:sz w:val="16"/>
+          <w:szCs w:val="16"/>
+        </w:rPr>
+        <w:t>(Project plan file available on request</w:t>
+      </w:r>
+      <w:r>
+        <w:rPr>
+          <w:sz w:val="16"/>
+          <w:szCs w:val="16"/>
+        </w:rPr>
+        <w:t>)</w:t>
+      </w:r>
+    </w:p>
+    <w:p>
+      <w:pPr>
         <w:pStyle w:val="Heading1"/>
         <w:numPr>
           <w:ilvl w:val="0"/>
@@ -10338,11 +15243,13 @@
         </w:numPr>
         <w:ind w:left="720"/>
       </w:pPr>
-      <w:bookmarkStart w:id="47" w:name="_Toc57376587"/>
+      <w:bookmarkStart w:id="69" w:name="_Toc57376587"/>
+      <w:bookmarkStart w:id="70" w:name="_Toc58499605"/>
       <w:r>
         <w:t>Technical Details</w:t>
       </w:r>
-      <w:bookmarkEnd w:id="47"/>
+      <w:bookmarkEnd w:id="69"/>
+      <w:bookmarkEnd w:id="70"/>
     </w:p>
     <w:p>
       <w:pPr>
@@ -10367,11 +15274,13 @@
         </w:numPr>
         <w:ind w:left="720"/>
       </w:pPr>
-      <w:bookmarkStart w:id="48" w:name="_Toc57376588"/>
+      <w:bookmarkStart w:id="71" w:name="_Toc57376588"/>
+      <w:bookmarkStart w:id="72" w:name="_Toc58499606"/>
       <w:r>
         <w:t>Evaluation</w:t>
       </w:r>
-      <w:bookmarkEnd w:id="48"/>
+      <w:bookmarkEnd w:id="71"/>
+      <w:bookmarkEnd w:id="72"/>
     </w:p>
     <w:p>
       <w:pPr>
@@ -10415,14 +15324,16 @@
           <w:color w:val="auto"/>
         </w:rPr>
       </w:pPr>
-      <w:bookmarkStart w:id="49" w:name="_Toc57376589"/>
+      <w:bookmarkStart w:id="73" w:name="_Toc57376589"/>
+      <w:bookmarkStart w:id="74" w:name="_Toc58499607"/>
       <w:r>
         <w:rPr>
           <w:color w:val="auto"/>
         </w:rPr>
         <w:t>Unit Testing</w:t>
       </w:r>
-      <w:bookmarkEnd w:id="49"/>
+      <w:bookmarkEnd w:id="73"/>
+      <w:bookmarkEnd w:id="74"/>
     </w:p>
     <w:p>
       <w:pPr>
@@ -10613,11 +15524,13 @@
         <w:pStyle w:val="Heading2"/>
         <w:ind w:left="360"/>
       </w:pPr>
-      <w:bookmarkStart w:id="50" w:name="_Toc57376590"/>
+      <w:bookmarkStart w:id="75" w:name="_Toc57376590"/>
+      <w:bookmarkStart w:id="76" w:name="_Toc58499608"/>
       <w:r>
         <w:t>Integration testing</w:t>
       </w:r>
-      <w:bookmarkEnd w:id="50"/>
+      <w:bookmarkEnd w:id="75"/>
+      <w:bookmarkEnd w:id="76"/>
     </w:p>
     <w:p>
       <w:pPr>
@@ -10632,11 +15545,13 @@
         <w:pStyle w:val="Heading3"/>
         <w:ind w:left="360"/>
       </w:pPr>
-      <w:bookmarkStart w:id="51" w:name="_Toc57376591"/>
+      <w:bookmarkStart w:id="77" w:name="_Toc57376591"/>
+      <w:bookmarkStart w:id="78" w:name="_Toc58499609"/>
       <w:r>
         <w:t>Scenario 1: Medical professional accessing patient information</w:t>
       </w:r>
-      <w:bookmarkEnd w:id="51"/>
+      <w:bookmarkEnd w:id="77"/>
+      <w:bookmarkEnd w:id="78"/>
     </w:p>
     <w:p>
       <w:pPr>
@@ -10730,11 +15645,13 @@
         <w:pStyle w:val="Heading2"/>
         <w:ind w:left="360"/>
       </w:pPr>
-      <w:bookmarkStart w:id="52" w:name="_Toc57376592"/>
+      <w:bookmarkStart w:id="79" w:name="_Toc57376592"/>
+      <w:bookmarkStart w:id="80" w:name="_Toc58499610"/>
       <w:r>
         <w:t>Performance Testing</w:t>
       </w:r>
-      <w:bookmarkEnd w:id="52"/>
+      <w:bookmarkEnd w:id="79"/>
+      <w:bookmarkEnd w:id="80"/>
     </w:p>
     <w:p>
       <w:pPr>
@@ -10757,11 +15674,13 @@
         <w:pStyle w:val="Heading3"/>
         <w:ind w:left="360"/>
       </w:pPr>
-      <w:bookmarkStart w:id="53" w:name="_Toc57376593"/>
+      <w:bookmarkStart w:id="81" w:name="_Toc57376593"/>
+      <w:bookmarkStart w:id="82" w:name="_Toc58499611"/>
       <w:r>
         <w:t>Response time</w:t>
       </w:r>
-      <w:bookmarkEnd w:id="53"/>
+      <w:bookmarkEnd w:id="81"/>
+      <w:bookmarkEnd w:id="82"/>
     </w:p>
     <w:p>
       <w:pPr>
@@ -10812,11 +15731,13 @@
         <w:pStyle w:val="Heading3"/>
         <w:ind w:left="360"/>
       </w:pPr>
-      <w:bookmarkStart w:id="54" w:name="_Toc57376594"/>
+      <w:bookmarkStart w:id="83" w:name="_Toc57376594"/>
+      <w:bookmarkStart w:id="84" w:name="_Toc58499612"/>
       <w:r>
         <w:t>Users and database</w:t>
       </w:r>
-      <w:bookmarkEnd w:id="54"/>
+      <w:bookmarkEnd w:id="83"/>
+      <w:bookmarkEnd w:id="84"/>
     </w:p>
     <w:p>
       <w:pPr>
@@ -10913,7 +15834,8 @@
         <w:ind w:left="360"/>
       </w:pPr>
     </w:p>
-    <w:bookmarkStart w:id="55" w:name="_Toc57376595" w:displacedByCustomXml="next"/>
+    <w:bookmarkStart w:id="85" w:name="_Toc57376595" w:displacedByCustomXml="next"/>
+    <w:bookmarkStart w:id="86" w:name="_Toc58499613" w:displacedByCustomXml="next"/>
     <w:sdt>
       <w:sdtPr>
         <w:rPr>
@@ -10944,7 +15866,8 @@
           <w:r>
             <w:t>References</w:t>
           </w:r>
-          <w:bookmarkEnd w:id="55"/>
+          <w:bookmarkEnd w:id="86"/>
+          <w:bookmarkEnd w:id="85"/>
         </w:p>
         <w:sdt>
           <w:sdtPr>
@@ -11463,31 +16386,626 @@
     </w:p>
     <w:p>
       <w:pPr>
+        <w:pStyle w:val="Heading1"/>
+      </w:pPr>
+      <w:bookmarkStart w:id="87" w:name="_Toc58499614"/>
+      <w:r>
+        <w:t xml:space="preserve">7. </w:t>
+      </w:r>
+      <w:r>
+        <w:t>Reflective Journals</w:t>
+      </w:r>
+      <w:bookmarkEnd w:id="87"/>
+    </w:p>
+    <w:p>
+      <w:pPr>
+        <w:pStyle w:val="Heading2"/>
+        <w:ind w:firstLine="720"/>
+      </w:pPr>
+      <w:bookmarkStart w:id="88" w:name="_Toc58499615"/>
+      <w:r>
+        <w:t>7.1</w:t>
+      </w:r>
+      <w:r>
+        <w:t xml:space="preserve">. </w:t>
+      </w:r>
+      <w:r>
+        <w:t>October 2020</w:t>
+      </w:r>
+      <w:bookmarkEnd w:id="88"/>
+    </w:p>
+    <w:p>
+      <w:pPr>
+        <w:pStyle w:val="ListParagraph"/>
+        <w:ind w:left="1224"/>
+      </w:pPr>
+      <w:r>
+        <w:t xml:space="preserve">Student name: </w:t>
+      </w:r>
+      <w:r>
+        <w:rPr>
+          <w:b/>
+        </w:rPr>
+        <w:t>Joey Tatú - 15015556</w:t>
+      </w:r>
+    </w:p>
+    <w:p>
+      <w:pPr>
+        <w:pStyle w:val="ListParagraph"/>
+        <w:ind w:left="1224"/>
+      </w:pPr>
+      <w:r>
+        <w:t xml:space="preserve">Programme: </w:t>
+      </w:r>
+      <w:r>
+        <w:rPr>
+          <w:b/>
+        </w:rPr>
+        <w:t>BSc (Hons) in Computing – Software Development (PT)</w:t>
+      </w:r>
+    </w:p>
+    <w:p>
+      <w:pPr>
+        <w:pStyle w:val="ListParagraph"/>
+        <w:ind w:left="1224"/>
+      </w:pPr>
+      <w:r>
+        <w:t>Month:</w:t>
+      </w:r>
+      <w:r>
+        <w:rPr>
+          <w:b/>
+        </w:rPr>
+        <w:t xml:space="preserve"> October 2020 (Week 1 – 6)</w:t>
+      </w:r>
+    </w:p>
+    <w:p>
+      <w:pPr>
+        <w:pStyle w:val="Heading1"/>
+        <w:ind w:left="1224"/>
+      </w:pPr>
+      <w:bookmarkStart w:id="89" w:name="_Toc58499440"/>
+      <w:bookmarkStart w:id="90" w:name="_Toc58499514"/>
+      <w:bookmarkStart w:id="91" w:name="_Toc58499616"/>
+      <w:r>
+        <w:t>My Achievements</w:t>
+      </w:r>
+      <w:bookmarkEnd w:id="89"/>
+      <w:bookmarkEnd w:id="90"/>
+      <w:bookmarkEnd w:id="91"/>
+    </w:p>
+    <w:p>
+      <w:pPr>
+        <w:pStyle w:val="ListParagraph"/>
+        <w:spacing w:after="0"/>
+        <w:ind w:left="1224"/>
+      </w:pPr>
+      <w:r>
+        <w:t xml:space="preserve">I came up with a Project idea and put it into my Project Pitch and uploaded it. </w:t>
+      </w:r>
+    </w:p>
+    <w:p>
+      <w:pPr>
+        <w:pStyle w:val="Heading1"/>
+        <w:ind w:left="1224"/>
+      </w:pPr>
+      <w:bookmarkStart w:id="92" w:name="_Toc58499441"/>
+      <w:bookmarkStart w:id="93" w:name="_Toc58499515"/>
+      <w:bookmarkStart w:id="94" w:name="_Toc58499617"/>
+      <w:r>
+        <w:t>My Reflection</w:t>
+      </w:r>
+      <w:bookmarkEnd w:id="92"/>
+      <w:bookmarkEnd w:id="93"/>
+      <w:bookmarkEnd w:id="94"/>
+    </w:p>
+    <w:p>
+      <w:pPr>
+        <w:pStyle w:val="Heading2"/>
+        <w:ind w:left="1224"/>
+      </w:pPr>
+      <w:bookmarkStart w:id="95" w:name="_Toc58499442"/>
+      <w:bookmarkStart w:id="96" w:name="_Toc58499516"/>
+      <w:bookmarkStart w:id="97" w:name="_Toc58499618"/>
+      <w:r>
+        <w:t>Pitch Video:</w:t>
+      </w:r>
+      <w:bookmarkEnd w:id="95"/>
+      <w:bookmarkEnd w:id="96"/>
+      <w:bookmarkEnd w:id="97"/>
+    </w:p>
+    <w:p>
+      <w:pPr>
+        <w:pStyle w:val="ListParagraph"/>
+        <w:ind w:left="1224"/>
+      </w:pPr>
+      <w:r>
+        <w:t>I needed to keep my Pitch Video under 5 minutes. I feel my Project Pitch was a bit lacking. I do think I expressed it well, but I think it was lacking a bit. Lacking in the sense that I don’t think it met the requirements for the Project. However, I hope that when I speak with my Project Supervisor, they can point me in the right direction and help me direct it to the correct format and to do what is required.</w:t>
+      </w:r>
+    </w:p>
+    <w:p>
+      <w:pPr>
+        <w:pStyle w:val="Heading2"/>
+        <w:ind w:left="1224"/>
+      </w:pPr>
+      <w:bookmarkStart w:id="98" w:name="_Toc58499443"/>
+      <w:bookmarkStart w:id="99" w:name="_Toc58499517"/>
+      <w:bookmarkStart w:id="100" w:name="_Toc58499619"/>
+      <w:r>
+        <w:t>Supervisor:</w:t>
+      </w:r>
+      <w:bookmarkEnd w:id="98"/>
+      <w:bookmarkEnd w:id="99"/>
+      <w:bookmarkEnd w:id="100"/>
+    </w:p>
+    <w:p>
+      <w:pPr>
+        <w:pStyle w:val="ListParagraph"/>
+        <w:ind w:left="1224"/>
+      </w:pPr>
+      <w:r>
+        <w:t>My first Project Supervisor meeting is on 2 November 2020.</w:t>
+      </w:r>
+    </w:p>
+    <w:p>
+      <w:pPr>
+        <w:pStyle w:val="Heading1"/>
+        <w:ind w:left="1224"/>
+      </w:pPr>
+      <w:bookmarkStart w:id="101" w:name="_Toc58499444"/>
+      <w:bookmarkStart w:id="102" w:name="_Toc58499518"/>
+      <w:bookmarkStart w:id="103" w:name="_Toc58499620"/>
+      <w:r>
+        <w:t>Intended Changes</w:t>
+      </w:r>
+      <w:bookmarkEnd w:id="101"/>
+      <w:bookmarkEnd w:id="102"/>
+      <w:bookmarkEnd w:id="103"/>
+    </w:p>
+    <w:p>
+      <w:pPr>
+        <w:pStyle w:val="ListParagraph"/>
+        <w:ind w:left="1224"/>
+      </w:pPr>
+      <w:r>
+        <w:t>Next week, I am planning on spending most of my time completing the Project Proposal. This is due on next Sunday (8 November). After this, I plan to begin working on the Requirement Specifications.</w:t>
+      </w:r>
+    </w:p>
+    <w:p>
+      <w:pPr>
+        <w:pStyle w:val="Heading1"/>
+        <w:ind w:left="1224"/>
+      </w:pPr>
+      <w:bookmarkStart w:id="104" w:name="_Toc58499445"/>
+      <w:bookmarkStart w:id="105" w:name="_Toc58499519"/>
+      <w:bookmarkStart w:id="106" w:name="_Toc58499621"/>
+      <w:r>
+        <w:t>Supervisor Meetings</w:t>
+      </w:r>
+      <w:bookmarkEnd w:id="104"/>
+      <w:bookmarkEnd w:id="105"/>
+      <w:bookmarkEnd w:id="106"/>
+    </w:p>
+    <w:p>
+      <w:pPr>
+        <w:pStyle w:val="ListParagraph"/>
+        <w:ind w:left="1224"/>
+      </w:pPr>
+    </w:p>
+    <w:p>
+      <w:pPr>
+        <w:pStyle w:val="ListParagraph"/>
+        <w:ind w:left="1224"/>
+      </w:pPr>
+      <w:r>
+        <w:t xml:space="preserve">Date of Meeting: </w:t>
+      </w:r>
+    </w:p>
+    <w:p>
+      <w:pPr>
+        <w:pStyle w:val="ListParagraph"/>
+        <w:ind w:left="1224"/>
+      </w:pPr>
+      <w:r>
+        <w:t>Items discussed:</w:t>
+      </w:r>
+    </w:p>
+    <w:p>
+      <w:pPr>
+        <w:pStyle w:val="ListParagraph"/>
+        <w:ind w:left="1224"/>
+      </w:pPr>
+      <w:r>
+        <w:t>Action Items:</w:t>
+      </w:r>
+    </w:p>
+    <w:p>
+      <w:pPr>
+        <w:pStyle w:val="ListParagraph"/>
+        <w:ind w:left="1224"/>
+      </w:pPr>
+    </w:p>
+    <w:p>
+      <w:pPr>
+        <w:pStyle w:val="Heading2"/>
+        <w:ind w:firstLine="720"/>
+      </w:pPr>
+      <w:bookmarkStart w:id="107" w:name="_Toc58499446"/>
+      <w:bookmarkStart w:id="108" w:name="_Toc58499622"/>
+      <w:r>
+        <w:t>7.</w:t>
+      </w:r>
+      <w:r>
+        <w:t xml:space="preserve">2. November </w:t>
+      </w:r>
+      <w:r>
+        <w:t>2020</w:t>
+      </w:r>
+      <w:bookmarkEnd w:id="107"/>
+      <w:bookmarkEnd w:id="108"/>
+    </w:p>
+    <w:p>
+      <w:pPr>
+        <w:ind w:left="1224"/>
+      </w:pPr>
+      <w:r>
+        <w:t xml:space="preserve">Student name: </w:t>
+      </w:r>
+      <w:r>
+        <w:rPr>
+          <w:b/>
+        </w:rPr>
+        <w:t>Joey Tatú - 15015556</w:t>
+      </w:r>
+    </w:p>
+    <w:p>
+      <w:pPr>
+        <w:ind w:left="1224"/>
+      </w:pPr>
+      <w:r>
+        <w:t xml:space="preserve">Programme: </w:t>
+      </w:r>
+      <w:r>
+        <w:rPr>
+          <w:b/>
+        </w:rPr>
+        <w:t>BSc (Hons) in Computing – Software Development</w:t>
+      </w:r>
+      <w:r>
+        <w:rPr>
+          <w:b/>
+        </w:rPr>
+        <w:t xml:space="preserve"> (PT)</w:t>
+      </w:r>
+    </w:p>
+    <w:p>
+      <w:pPr>
+        <w:ind w:left="1224"/>
+      </w:pPr>
+      <w:r>
+        <w:t>Month:</w:t>
+      </w:r>
+      <w:r>
+        <w:rPr>
+          <w:b/>
+        </w:rPr>
+        <w:t xml:space="preserve"> </w:t>
+      </w:r>
+      <w:r>
+        <w:rPr>
+          <w:b/>
+        </w:rPr>
+        <w:t>November 2020 (Week 6 – 10)</w:t>
+      </w:r>
+    </w:p>
+    <w:p>
+      <w:pPr>
+        <w:pStyle w:val="Heading1"/>
+        <w:ind w:left="1224"/>
+      </w:pPr>
+      <w:bookmarkStart w:id="109" w:name="_Toc58499447"/>
+      <w:bookmarkStart w:id="110" w:name="_Toc58499521"/>
+      <w:bookmarkStart w:id="111" w:name="_Toc58499623"/>
+      <w:r>
+        <w:t>My Achievements</w:t>
+      </w:r>
+      <w:bookmarkEnd w:id="109"/>
+      <w:bookmarkEnd w:id="110"/>
+      <w:bookmarkEnd w:id="111"/>
+    </w:p>
+    <w:p>
+      <w:pPr>
+        <w:spacing w:after="0"/>
+        <w:ind w:left="1224"/>
+      </w:pPr>
+      <w:r>
+        <w:t xml:space="preserve">I finished a version of my Project Proposal. I was focusing on creating a health/fitness app that scanned people’s eyes to determine their heath. After a discussion with my supervisor Paul, the Project was altered to focus more on image processing and </w:t>
+      </w:r>
+      <w:r>
+        <w:t>retinopathy</w:t>
+      </w:r>
+      <w:r>
+        <w:t xml:space="preserve"> (i.e. damage to the retina). </w:t>
+      </w:r>
+      <w:r>
+        <w:br/>
+      </w:r>
+      <w:r>
+        <w:lastRenderedPageBreak/>
+        <w:br/>
+        <w:t>I have made a start on my Requirements Specification as well.</w:t>
+      </w:r>
+    </w:p>
+    <w:p>
+      <w:pPr>
+        <w:pStyle w:val="Heading1"/>
+        <w:ind w:left="1224"/>
+      </w:pPr>
+      <w:bookmarkStart w:id="112" w:name="_Toc58499448"/>
+      <w:bookmarkStart w:id="113" w:name="_Toc58499522"/>
+      <w:bookmarkStart w:id="114" w:name="_Toc58499624"/>
+      <w:r>
+        <w:t>My Reflection</w:t>
+      </w:r>
+      <w:bookmarkEnd w:id="112"/>
+      <w:bookmarkEnd w:id="113"/>
+      <w:bookmarkEnd w:id="114"/>
+    </w:p>
+    <w:p>
+      <w:pPr>
+        <w:ind w:left="1224"/>
+      </w:pPr>
+      <w:r>
+        <w:t xml:space="preserve">While I do fully understand Paul </w:t>
+      </w:r>
+      <w:proofErr w:type="spellStart"/>
+      <w:r>
+        <w:t>Stynes</w:t>
+      </w:r>
+      <w:proofErr w:type="spellEnd"/>
+      <w:r>
+        <w:t xml:space="preserve">’ (supervisor) recommendations, I really thought I had a good idea with the vegan health and fitness app I originally planned.  But after speaking with Paul, internally I felt kind of silly with my original, possibly over-simplistic project. But with Paul’s feedback and help, I was able to flesh it out a bit and make it from a second-year project to a final year project. To be honest, I never even knew what retinopathy was before starting this. That’s a good thing, it’s heightens the complexity a bit. </w:t>
+      </w:r>
+    </w:p>
+    <w:p>
+      <w:pPr>
+        <w:pStyle w:val="Heading1"/>
+        <w:ind w:left="1224"/>
+      </w:pPr>
+      <w:bookmarkStart w:id="115" w:name="_Toc58499449"/>
+      <w:bookmarkStart w:id="116" w:name="_Toc58499523"/>
+      <w:bookmarkStart w:id="117" w:name="_Toc58499625"/>
+      <w:r>
+        <w:t>Intended Changes</w:t>
+      </w:r>
+      <w:bookmarkEnd w:id="115"/>
+      <w:bookmarkEnd w:id="116"/>
+      <w:bookmarkEnd w:id="117"/>
+    </w:p>
+    <w:p>
+      <w:pPr>
+        <w:ind w:left="1224"/>
+      </w:pPr>
+      <w:r>
+        <w:t>I plan to finish the Requirements Specification by the end of the first week in December (Week 10) and hopefully have Paul sign off on it on the following Monday in our group supervisor meeting.</w:t>
+      </w:r>
+      <w:r>
+        <w:br/>
+      </w:r>
+      <w:r>
+        <w:br/>
+        <w:t xml:space="preserve">The second week in December (Week 11) will focus on writing up the Technical Report and starting the prototype in preparation for the Midpoint submission on 22 December. </w:t>
+      </w:r>
+    </w:p>
+    <w:p>
+      <w:pPr>
+        <w:pStyle w:val="Heading1"/>
+        <w:ind w:left="1224"/>
+      </w:pPr>
+      <w:bookmarkStart w:id="118" w:name="_Toc58499450"/>
+      <w:bookmarkStart w:id="119" w:name="_Toc58499524"/>
+      <w:bookmarkStart w:id="120" w:name="_Toc58499626"/>
+      <w:r>
+        <w:t>Supervisor Meetings</w:t>
+      </w:r>
+      <w:bookmarkEnd w:id="118"/>
+      <w:bookmarkEnd w:id="119"/>
+      <w:bookmarkEnd w:id="120"/>
+    </w:p>
+    <w:p>
+      <w:pPr>
+        <w:pStyle w:val="Heading2"/>
+        <w:ind w:left="1224"/>
+      </w:pPr>
+      <w:bookmarkStart w:id="121" w:name="_Toc58499451"/>
+      <w:bookmarkStart w:id="122" w:name="_Toc58499525"/>
+      <w:bookmarkStart w:id="123" w:name="_Toc58499627"/>
+      <w:r>
+        <w:t>16 November 2020</w:t>
+      </w:r>
+      <w:bookmarkEnd w:id="121"/>
+      <w:bookmarkEnd w:id="122"/>
+      <w:bookmarkEnd w:id="123"/>
+    </w:p>
+    <w:p>
+      <w:pPr>
+        <w:ind w:left="1224"/>
+      </w:pPr>
+      <w:r>
+        <w:rPr>
+          <w:b/>
+          <w:bCs/>
+        </w:rPr>
+        <w:t>Items discussed:</w:t>
+      </w:r>
+      <w:r>
+        <w:t xml:space="preserve"> After a group discussion, I gained some insight into what other students were doing and reflecting on the input from Paul, our supervisor. After the group chat, Paul and I had a one-on-one conversation to discuss my Project. Paul reviewed my Project Proposal and explained that it’s simple to create a website/app, and innovation for my Project was lacking.</w:t>
+      </w:r>
+    </w:p>
+    <w:p>
+      <w:pPr>
+        <w:ind w:left="1224"/>
+      </w:pPr>
+      <w:r>
+        <w:rPr>
+          <w:b/>
+          <w:bCs/>
+        </w:rPr>
+        <w:t>Action Items:</w:t>
+      </w:r>
+      <w:r>
+        <w:rPr>
+          <w:b/>
+          <w:bCs/>
+        </w:rPr>
+        <w:t xml:space="preserve"> </w:t>
+      </w:r>
+      <w:r>
+        <w:t xml:space="preserve">Paul suggested I convert my Project to a website or an app that focuses on </w:t>
+      </w:r>
+      <w:r>
+        <w:t>retinopathy</w:t>
+      </w:r>
+      <w:r>
+        <w:t xml:space="preserve"> and image processing. This helped me inflate and mould my Project to where the innovation was </w:t>
+      </w:r>
+      <w:proofErr w:type="gramStart"/>
+      <w:r>
+        <w:t>sufficient</w:t>
+      </w:r>
+      <w:proofErr w:type="gramEnd"/>
+      <w:r>
+        <w:t xml:space="preserve">. Paul also suggested to look at reports and papers that are recent, i.e. from 2018 onwards. If I implement these suggestions, there can be little argument to a lack of innovation for the Project. </w:t>
+      </w:r>
+    </w:p>
+    <w:p>
+      <w:pPr>
+        <w:ind w:left="1224"/>
+      </w:pPr>
+      <w:r>
+        <w:t>Paul also said that it doesn’t matter how the Project is implemented, whether a website or an app, but either a Raspberry Pi or a smart phone (specifically the in-built camera on the smart phone) could be used.</w:t>
+      </w:r>
+    </w:p>
+    <w:p>
+      <w:pPr>
+        <w:pStyle w:val="Heading2"/>
+        <w:ind w:left="1224"/>
+      </w:pPr>
+      <w:bookmarkStart w:id="124" w:name="_Toc58499452"/>
+      <w:bookmarkStart w:id="125" w:name="_Toc58499526"/>
+      <w:bookmarkStart w:id="126" w:name="_Toc58499628"/>
+      <w:r>
+        <w:t>23 November 2020</w:t>
+      </w:r>
+      <w:bookmarkEnd w:id="124"/>
+      <w:bookmarkEnd w:id="125"/>
+      <w:bookmarkEnd w:id="126"/>
+    </w:p>
+    <w:p>
+      <w:pPr>
+        <w:ind w:left="1224"/>
+      </w:pPr>
+      <w:r>
+        <w:rPr>
+          <w:b/>
+          <w:bCs/>
+        </w:rPr>
+        <w:t>Items discussed:</w:t>
+      </w:r>
+      <w:r>
+        <w:t xml:space="preserve"> The Project Proposal was discussed and signed off</w:t>
+      </w:r>
+    </w:p>
+    <w:p>
+      <w:pPr>
+        <w:ind w:left="1224"/>
+      </w:pPr>
+      <w:r>
+        <w:rPr>
+          <w:b/>
+          <w:bCs/>
+        </w:rPr>
+        <w:t>Action Items:</w:t>
+      </w:r>
+      <w:r>
+        <w:rPr>
+          <w:b/>
+          <w:bCs/>
+        </w:rPr>
+        <w:t xml:space="preserve"> </w:t>
+      </w:r>
+      <w:r>
+        <w:t xml:space="preserve">Paul explained that if I wanted to, I could add more resources regarding eye health, if I wanted to. He said it was a good proposal as it is, but the extras would give it a boost. With being in Week 9 (of 12), I felt I should press on with the Requirements Specification instead, as I don’t want to run out if time and not have something complete for the Midpoint submissions. </w:t>
+      </w:r>
+    </w:p>
+    <w:p>
+      <w:pPr>
+        <w:pStyle w:val="Heading2"/>
+        <w:ind w:left="1224"/>
+      </w:pPr>
+      <w:bookmarkStart w:id="127" w:name="_Toc58499453"/>
+      <w:bookmarkStart w:id="128" w:name="_Toc58499527"/>
+      <w:bookmarkStart w:id="129" w:name="_Toc58499629"/>
+      <w:r>
+        <w:lastRenderedPageBreak/>
+        <w:t>30 November 2020</w:t>
+      </w:r>
+      <w:bookmarkEnd w:id="127"/>
+      <w:bookmarkEnd w:id="128"/>
+      <w:bookmarkEnd w:id="129"/>
+    </w:p>
+    <w:p>
+      <w:pPr>
+        <w:ind w:left="1224"/>
+      </w:pPr>
+      <w:r>
+        <w:rPr>
+          <w:b/>
+          <w:bCs/>
+        </w:rPr>
+        <w:t>Items discussed:</w:t>
+      </w:r>
+      <w:r>
+        <w:t xml:space="preserve"> Paul and the group discussed what has been done in the past week. I explained that I had started the Requirements Specification and I expect to have it completed by the end of the week. </w:t>
+      </w:r>
+    </w:p>
+    <w:p>
+      <w:pPr>
+        <w:ind w:left="1224"/>
+      </w:pPr>
+      <w:r>
+        <w:rPr>
+          <w:b/>
+          <w:bCs/>
+        </w:rPr>
+        <w:t>Action Items:</w:t>
+      </w:r>
+      <w:r>
+        <w:rPr>
+          <w:b/>
+          <w:bCs/>
+        </w:rPr>
+        <w:t xml:space="preserve"> </w:t>
+      </w:r>
+      <w:r>
+        <w:t xml:space="preserve">Paul and I agreed to continue working on the Requirements Specifications and to email him a copy when I have it complete. </w:t>
+      </w:r>
+    </w:p>
+    <w:p/>
+    <w:p/>
+    <w:p>
+      <w:pPr>
         <w:pStyle w:val="Heading2"/>
         <w:numPr>
           <w:ilvl w:val="1"/>
-          <w:numId w:val="1"/>
+          <w:numId w:val="13"/>
         </w:numPr>
       </w:pPr>
-      <w:bookmarkStart w:id="56" w:name="_Toc51756293"/>
-      <w:r>
-        <w:t>Reflective Journals</w:t>
-      </w:r>
-      <w:bookmarkEnd w:id="56"/>
-    </w:p>
-    <w:p>
-      <w:pPr>
-        <w:pStyle w:val="Heading2"/>
-        <w:numPr>
-          <w:ilvl w:val="1"/>
-          <w:numId w:val="1"/>
-        </w:numPr>
-      </w:pPr>
-      <w:bookmarkStart w:id="57" w:name="_Toc51756294"/>
+      <w:bookmarkStart w:id="130" w:name="_Toc58499630"/>
       <w:r>
         <w:t>Other materials used</w:t>
       </w:r>
-      <w:bookmarkEnd w:id="57"/>
+      <w:bookmarkEnd w:id="130"/>
     </w:p>
     <w:p>
       <w:pPr>
@@ -11630,16 +17148,19 @@
 <file path=word/numbering.xml><?xml version="1.0" encoding="utf-8"?>
 <w:numbering xmlns:wpc="http://schemas.microsoft.com/office/word/2010/wordprocessingCanvas" xmlns:cx="http://schemas.microsoft.com/office/drawing/2014/chartex" xmlns:cx1="http://schemas.microsoft.com/office/drawing/2015/9/8/chartex" xmlns:cx2="http://schemas.microsoft.com/office/drawing/2015/10/21/chartex" xmlns:cx3="http://schemas.microsoft.com/office/drawing/2016/5/9/chartex" xmlns:cx4="http://schemas.microsoft.com/office/drawing/2016/5/10/chartex" xmlns:cx5="http://schemas.microsoft.com/office/drawing/2016/5/11/chartex" xmlns:cx6="http://schemas.microsoft.com/office/drawing/2016/5/12/chartex" xmlns:cx7="http://schemas.microsoft.com/office/drawing/2016/5/13/chartex" xmlns:cx8="http://schemas.microsoft.com/office/drawing/2016/5/14/chartex" xmlns:mc="http://schemas.openxmlformats.org/markup-compatibility/2006" xmlns:aink="http://schemas.microsoft.com/office/drawing/2016/ink" xmlns:am3d="http://schemas.microsoft.com/office/drawing/2017/model3d" xmlns:o="urn:schemas-microsoft-com:office:office" xmlns:r="http://schemas.openxmlformats.org/officeDocument/2006/relationships" xmlns:m="http://schemas.openxmlformats.org/officeDocument/2006/math" xmlns:v="urn:schemas-microsoft-com:vml" xmlns:wp14="http://schemas.microsoft.com/office/word/2010/wordprocessingDrawing" xmlns:wp="http://schemas.openxmlformats.org/drawingml/2006/wordprocessingDrawing" xmlns:w10="urn:schemas-microsoft-com:office:word" xmlns:w="http://schemas.openxmlformats.org/wordprocessingml/2006/main" xmlns:w14="http://schemas.microsoft.com/office/word/2010/wordml" xmlns:w15="http://schemas.microsoft.com/office/word/2012/wordml" xmlns:w16cid="http://schemas.microsoft.com/office/word/2016/wordml/cid" xmlns:w16se="http://schemas.microsoft.com/office/word/2015/wordml/symex" xmlns:wpg="http://schemas.microsoft.com/office/word/2010/wordprocessingGroup" xmlns:wpi="http://schemas.microsoft.com/office/word/2010/wordprocessingInk" xmlns:wne="http://schemas.microsoft.com/office/word/2006/wordml" xmlns:wps="http://schemas.microsoft.com/office/word/2010/wordprocessingShape" mc:Ignorable="w14 w15 w16se w16cid wp14">
   <w:abstractNum w:abstractNumId="0" w15:restartNumberingAfterBreak="0">
-    <w:nsid w:val="0C345457"/>
+    <w:nsid w:val="06D4262F"/>
     <w:multiLevelType w:val="hybridMultilevel"/>
-    <w:tmpl w:val="FEA6B08E"/>
-    <w:lvl w:ilvl="0" w:tplc="1809000F">
-      <w:start w:val="1"/>
+    <w:tmpl w:val="42CC1880"/>
+    <w:lvl w:ilvl="0" w:tplc="CF7ED016">
+      <w:start w:val="3"/>
       <w:numFmt w:val="decimal"/>
       <w:lvlText w:val="%1."/>
       <w:lvlJc w:val="left"/>
       <w:pPr>
-        <w:ind w:left="360" w:hanging="360"/>
+        <w:tabs>
+          <w:tab w:val="num" w:pos="1797"/>
+        </w:tabs>
+        <w:ind w:left="1797" w:hanging="360"/>
       </w:pPr>
       <w:rPr>
         <w:rFonts w:hint="default"/>
@@ -11651,7 +17172,7 @@
       <w:lvlText w:val="%2."/>
       <w:lvlJc w:val="left"/>
       <w:pPr>
-        <w:ind w:left="1080" w:hanging="360"/>
+        <w:ind w:left="2517" w:hanging="360"/>
       </w:pPr>
     </w:lvl>
     <w:lvl w:ilvl="2" w:tplc="1809001B" w:tentative="1">
@@ -11660,7 +17181,7 @@
       <w:lvlText w:val="%3."/>
       <w:lvlJc w:val="right"/>
       <w:pPr>
-        <w:ind w:left="1800" w:hanging="180"/>
+        <w:ind w:left="3237" w:hanging="180"/>
       </w:pPr>
     </w:lvl>
     <w:lvl w:ilvl="3" w:tplc="1809000F" w:tentative="1">
@@ -11669,7 +17190,7 @@
       <w:lvlText w:val="%4."/>
       <w:lvlJc w:val="left"/>
       <w:pPr>
-        <w:ind w:left="2520" w:hanging="360"/>
+        <w:ind w:left="3957" w:hanging="360"/>
       </w:pPr>
     </w:lvl>
     <w:lvl w:ilvl="4" w:tplc="18090019" w:tentative="1">
@@ -11678,7 +17199,7 @@
       <w:lvlText w:val="%5."/>
       <w:lvlJc w:val="left"/>
       <w:pPr>
-        <w:ind w:left="3240" w:hanging="360"/>
+        <w:ind w:left="4677" w:hanging="360"/>
       </w:pPr>
     </w:lvl>
     <w:lvl w:ilvl="5" w:tplc="1809001B" w:tentative="1">
@@ -11687,7 +17208,7 @@
       <w:lvlText w:val="%6."/>
       <w:lvlJc w:val="right"/>
       <w:pPr>
-        <w:ind w:left="3960" w:hanging="180"/>
+        <w:ind w:left="5397" w:hanging="180"/>
       </w:pPr>
     </w:lvl>
     <w:lvl w:ilvl="6" w:tplc="1809000F" w:tentative="1">
@@ -11696,7 +17217,7 @@
       <w:lvlText w:val="%7."/>
       <w:lvlJc w:val="left"/>
       <w:pPr>
-        <w:ind w:left="4680" w:hanging="360"/>
+        <w:ind w:left="6117" w:hanging="360"/>
       </w:pPr>
     </w:lvl>
     <w:lvl w:ilvl="7" w:tplc="18090019" w:tentative="1">
@@ -11705,7 +17226,7 @@
       <w:lvlText w:val="%8."/>
       <w:lvlJc w:val="left"/>
       <w:pPr>
-        <w:ind w:left="5400" w:hanging="360"/>
+        <w:ind w:left="6837" w:hanging="360"/>
       </w:pPr>
     </w:lvl>
     <w:lvl w:ilvl="8" w:tplc="1809001B" w:tentative="1">
@@ -11714,11 +17235,100 @@
       <w:lvlText w:val="%9."/>
       <w:lvlJc w:val="right"/>
       <w:pPr>
-        <w:ind w:left="6120" w:hanging="180"/>
+        <w:ind w:left="7557" w:hanging="180"/>
       </w:pPr>
     </w:lvl>
   </w:abstractNum>
   <w:abstractNum w:abstractNumId="1" w15:restartNumberingAfterBreak="0">
+    <w:nsid w:val="0C345457"/>
+    <w:multiLevelType w:val="hybridMultilevel"/>
+    <w:tmpl w:val="FEA6B08E"/>
+    <w:lvl w:ilvl="0" w:tplc="1809000F">
+      <w:start w:val="1"/>
+      <w:numFmt w:val="decimal"/>
+      <w:lvlText w:val="%1."/>
+      <w:lvlJc w:val="left"/>
+      <w:pPr>
+        <w:ind w:left="360" w:hanging="360"/>
+      </w:pPr>
+      <w:rPr>
+        <w:rFonts w:hint="default"/>
+      </w:rPr>
+    </w:lvl>
+    <w:lvl w:ilvl="1" w:tplc="18090019" w:tentative="1">
+      <w:start w:val="1"/>
+      <w:numFmt w:val="lowerLetter"/>
+      <w:lvlText w:val="%2."/>
+      <w:lvlJc w:val="left"/>
+      <w:pPr>
+        <w:ind w:left="1080" w:hanging="360"/>
+      </w:pPr>
+    </w:lvl>
+    <w:lvl w:ilvl="2" w:tplc="1809001B" w:tentative="1">
+      <w:start w:val="1"/>
+      <w:numFmt w:val="lowerRoman"/>
+      <w:lvlText w:val="%3."/>
+      <w:lvlJc w:val="right"/>
+      <w:pPr>
+        <w:ind w:left="1800" w:hanging="180"/>
+      </w:pPr>
+    </w:lvl>
+    <w:lvl w:ilvl="3" w:tplc="1809000F" w:tentative="1">
+      <w:start w:val="1"/>
+      <w:numFmt w:val="decimal"/>
+      <w:lvlText w:val="%4."/>
+      <w:lvlJc w:val="left"/>
+      <w:pPr>
+        <w:ind w:left="2520" w:hanging="360"/>
+      </w:pPr>
+    </w:lvl>
+    <w:lvl w:ilvl="4" w:tplc="18090019" w:tentative="1">
+      <w:start w:val="1"/>
+      <w:numFmt w:val="lowerLetter"/>
+      <w:lvlText w:val="%5."/>
+      <w:lvlJc w:val="left"/>
+      <w:pPr>
+        <w:ind w:left="3240" w:hanging="360"/>
+      </w:pPr>
+    </w:lvl>
+    <w:lvl w:ilvl="5" w:tplc="1809001B" w:tentative="1">
+      <w:start w:val="1"/>
+      <w:numFmt w:val="lowerRoman"/>
+      <w:lvlText w:val="%6."/>
+      <w:lvlJc w:val="right"/>
+      <w:pPr>
+        <w:ind w:left="3960" w:hanging="180"/>
+      </w:pPr>
+    </w:lvl>
+    <w:lvl w:ilvl="6" w:tplc="1809000F" w:tentative="1">
+      <w:start w:val="1"/>
+      <w:numFmt w:val="decimal"/>
+      <w:lvlText w:val="%7."/>
+      <w:lvlJc w:val="left"/>
+      <w:pPr>
+        <w:ind w:left="4680" w:hanging="360"/>
+      </w:pPr>
+    </w:lvl>
+    <w:lvl w:ilvl="7" w:tplc="18090019" w:tentative="1">
+      <w:start w:val="1"/>
+      <w:numFmt w:val="lowerLetter"/>
+      <w:lvlText w:val="%8."/>
+      <w:lvlJc w:val="left"/>
+      <w:pPr>
+        <w:ind w:left="5400" w:hanging="360"/>
+      </w:pPr>
+    </w:lvl>
+    <w:lvl w:ilvl="8" w:tplc="1809001B" w:tentative="1">
+      <w:start w:val="1"/>
+      <w:numFmt w:val="lowerRoman"/>
+      <w:lvlText w:val="%9."/>
+      <w:lvlJc w:val="right"/>
+      <w:pPr>
+        <w:ind w:left="6120" w:hanging="180"/>
+      </w:pPr>
+    </w:lvl>
+  </w:abstractNum>
+  <w:abstractNum w:abstractNumId="2" w15:restartNumberingAfterBreak="0">
     <w:nsid w:val="0ECB2D4F"/>
     <w:multiLevelType w:val="hybridMultilevel"/>
     <w:tmpl w:val="CD003210"/>
@@ -11831,7 +17441,99 @@
       </w:pPr>
     </w:lvl>
   </w:abstractNum>
-  <w:abstractNum w:abstractNumId="2" w15:restartNumberingAfterBreak="0">
+  <w:abstractNum w:abstractNumId="3" w15:restartNumberingAfterBreak="0">
+    <w:nsid w:val="1EEE5002"/>
+    <w:multiLevelType w:val="hybridMultilevel"/>
+    <w:tmpl w:val="AEF209CE"/>
+    <w:lvl w:ilvl="0" w:tplc="FC4A44A4">
+      <w:start w:val="4"/>
+      <w:numFmt w:val="decimal"/>
+      <w:lvlText w:val="%1."/>
+      <w:lvlJc w:val="left"/>
+      <w:pPr>
+        <w:tabs>
+          <w:tab w:val="num" w:pos="1797"/>
+        </w:tabs>
+        <w:ind w:left="1797" w:hanging="360"/>
+      </w:pPr>
+      <w:rPr>
+        <w:rFonts w:hint="default"/>
+      </w:rPr>
+    </w:lvl>
+    <w:lvl w:ilvl="1" w:tplc="18090019">
+      <w:start w:val="1"/>
+      <w:numFmt w:val="lowerLetter"/>
+      <w:lvlText w:val="%2."/>
+      <w:lvlJc w:val="left"/>
+      <w:pPr>
+        <w:ind w:left="1440" w:hanging="360"/>
+      </w:pPr>
+    </w:lvl>
+    <w:lvl w:ilvl="2" w:tplc="1809001B" w:tentative="1">
+      <w:start w:val="1"/>
+      <w:numFmt w:val="lowerRoman"/>
+      <w:lvlText w:val="%3."/>
+      <w:lvlJc w:val="right"/>
+      <w:pPr>
+        <w:ind w:left="2160" w:hanging="180"/>
+      </w:pPr>
+    </w:lvl>
+    <w:lvl w:ilvl="3" w:tplc="1809000F" w:tentative="1">
+      <w:start w:val="1"/>
+      <w:numFmt w:val="decimal"/>
+      <w:lvlText w:val="%4."/>
+      <w:lvlJc w:val="left"/>
+      <w:pPr>
+        <w:ind w:left="2880" w:hanging="360"/>
+      </w:pPr>
+    </w:lvl>
+    <w:lvl w:ilvl="4" w:tplc="18090019" w:tentative="1">
+      <w:start w:val="1"/>
+      <w:numFmt w:val="lowerLetter"/>
+      <w:lvlText w:val="%5."/>
+      <w:lvlJc w:val="left"/>
+      <w:pPr>
+        <w:ind w:left="3600" w:hanging="360"/>
+      </w:pPr>
+    </w:lvl>
+    <w:lvl w:ilvl="5" w:tplc="1809001B" w:tentative="1">
+      <w:start w:val="1"/>
+      <w:numFmt w:val="lowerRoman"/>
+      <w:lvlText w:val="%6."/>
+      <w:lvlJc w:val="right"/>
+      <w:pPr>
+        <w:ind w:left="4320" w:hanging="180"/>
+      </w:pPr>
+    </w:lvl>
+    <w:lvl w:ilvl="6" w:tplc="1809000F" w:tentative="1">
+      <w:start w:val="1"/>
+      <w:numFmt w:val="decimal"/>
+      <w:lvlText w:val="%7."/>
+      <w:lvlJc w:val="left"/>
+      <w:pPr>
+        <w:ind w:left="5040" w:hanging="360"/>
+      </w:pPr>
+    </w:lvl>
+    <w:lvl w:ilvl="7" w:tplc="18090019" w:tentative="1">
+      <w:start w:val="1"/>
+      <w:numFmt w:val="lowerLetter"/>
+      <w:lvlText w:val="%8."/>
+      <w:lvlJc w:val="left"/>
+      <w:pPr>
+        <w:ind w:left="5760" w:hanging="360"/>
+      </w:pPr>
+    </w:lvl>
+    <w:lvl w:ilvl="8" w:tplc="1809001B" w:tentative="1">
+      <w:start w:val="1"/>
+      <w:numFmt w:val="lowerRoman"/>
+      <w:lvlText w:val="%9."/>
+      <w:lvlJc w:val="right"/>
+      <w:pPr>
+        <w:ind w:left="6480" w:hanging="180"/>
+      </w:pPr>
+    </w:lvl>
+  </w:abstractNum>
+  <w:abstractNum w:abstractNumId="4" w15:restartNumberingAfterBreak="0">
     <w:nsid w:val="2F9E722A"/>
     <w:multiLevelType w:val="hybridMultilevel"/>
     <w:tmpl w:val="279036DA"/>
@@ -11944,7 +17646,7 @@
       </w:pPr>
     </w:lvl>
   </w:abstractNum>
-  <w:abstractNum w:abstractNumId="3" w15:restartNumberingAfterBreak="0">
+  <w:abstractNum w:abstractNumId="5" w15:restartNumberingAfterBreak="0">
     <w:nsid w:val="362F6220"/>
     <w:multiLevelType w:val="multilevel"/>
     <w:tmpl w:val="0B7C0C30"/>
@@ -12033,7 +17735,99 @@
       </w:pPr>
     </w:lvl>
   </w:abstractNum>
-  <w:abstractNum w:abstractNumId="4" w15:restartNumberingAfterBreak="0">
+  <w:abstractNum w:abstractNumId="6" w15:restartNumberingAfterBreak="0">
+    <w:nsid w:val="429D4097"/>
+    <w:multiLevelType w:val="hybridMultilevel"/>
+    <w:tmpl w:val="42CC1880"/>
+    <w:lvl w:ilvl="0" w:tplc="CF7ED016">
+      <w:start w:val="3"/>
+      <w:numFmt w:val="decimal"/>
+      <w:lvlText w:val="%1."/>
+      <w:lvlJc w:val="left"/>
+      <w:pPr>
+        <w:tabs>
+          <w:tab w:val="num" w:pos="1797"/>
+        </w:tabs>
+        <w:ind w:left="1797" w:hanging="360"/>
+      </w:pPr>
+      <w:rPr>
+        <w:rFonts w:hint="default"/>
+      </w:rPr>
+    </w:lvl>
+    <w:lvl w:ilvl="1" w:tplc="18090019" w:tentative="1">
+      <w:start w:val="1"/>
+      <w:numFmt w:val="lowerLetter"/>
+      <w:lvlText w:val="%2."/>
+      <w:lvlJc w:val="left"/>
+      <w:pPr>
+        <w:ind w:left="2517" w:hanging="360"/>
+      </w:pPr>
+    </w:lvl>
+    <w:lvl w:ilvl="2" w:tplc="1809001B" w:tentative="1">
+      <w:start w:val="1"/>
+      <w:numFmt w:val="lowerRoman"/>
+      <w:lvlText w:val="%3."/>
+      <w:lvlJc w:val="right"/>
+      <w:pPr>
+        <w:ind w:left="3237" w:hanging="180"/>
+      </w:pPr>
+    </w:lvl>
+    <w:lvl w:ilvl="3" w:tplc="1809000F" w:tentative="1">
+      <w:start w:val="1"/>
+      <w:numFmt w:val="decimal"/>
+      <w:lvlText w:val="%4."/>
+      <w:lvlJc w:val="left"/>
+      <w:pPr>
+        <w:ind w:left="3957" w:hanging="360"/>
+      </w:pPr>
+    </w:lvl>
+    <w:lvl w:ilvl="4" w:tplc="18090019" w:tentative="1">
+      <w:start w:val="1"/>
+      <w:numFmt w:val="lowerLetter"/>
+      <w:lvlText w:val="%5."/>
+      <w:lvlJc w:val="left"/>
+      <w:pPr>
+        <w:ind w:left="4677" w:hanging="360"/>
+      </w:pPr>
+    </w:lvl>
+    <w:lvl w:ilvl="5" w:tplc="1809001B" w:tentative="1">
+      <w:start w:val="1"/>
+      <w:numFmt w:val="lowerRoman"/>
+      <w:lvlText w:val="%6."/>
+      <w:lvlJc w:val="right"/>
+      <w:pPr>
+        <w:ind w:left="5397" w:hanging="180"/>
+      </w:pPr>
+    </w:lvl>
+    <w:lvl w:ilvl="6" w:tplc="1809000F" w:tentative="1">
+      <w:start w:val="1"/>
+      <w:numFmt w:val="decimal"/>
+      <w:lvlText w:val="%7."/>
+      <w:lvlJc w:val="left"/>
+      <w:pPr>
+        <w:ind w:left="6117" w:hanging="360"/>
+      </w:pPr>
+    </w:lvl>
+    <w:lvl w:ilvl="7" w:tplc="18090019" w:tentative="1">
+      <w:start w:val="1"/>
+      <w:numFmt w:val="lowerLetter"/>
+      <w:lvlText w:val="%8."/>
+      <w:lvlJc w:val="left"/>
+      <w:pPr>
+        <w:ind w:left="6837" w:hanging="360"/>
+      </w:pPr>
+    </w:lvl>
+    <w:lvl w:ilvl="8" w:tplc="1809001B" w:tentative="1">
+      <w:start w:val="1"/>
+      <w:numFmt w:val="lowerRoman"/>
+      <w:lvlText w:val="%9."/>
+      <w:lvlJc w:val="right"/>
+      <w:pPr>
+        <w:ind w:left="7557" w:hanging="180"/>
+      </w:pPr>
+    </w:lvl>
+  </w:abstractNum>
+  <w:abstractNum w:abstractNumId="7" w15:restartNumberingAfterBreak="0">
     <w:nsid w:val="49224F5E"/>
     <w:multiLevelType w:val="hybridMultilevel"/>
     <w:tmpl w:val="3EF25212"/>
@@ -12150,7 +17944,304 @@
       </w:pPr>
     </w:lvl>
   </w:abstractNum>
-  <w:abstractNum w:abstractNumId="5" w15:restartNumberingAfterBreak="0">
+  <w:abstractNum w:abstractNumId="8" w15:restartNumberingAfterBreak="0">
+    <w:nsid w:val="4C5E6A31"/>
+    <w:multiLevelType w:val="hybridMultilevel"/>
+    <w:tmpl w:val="0C0EE4AA"/>
+    <w:lvl w:ilvl="0" w:tplc="56D6C730">
+      <w:start w:val="5"/>
+      <w:numFmt w:val="decimal"/>
+      <w:lvlText w:val="%1."/>
+      <w:lvlJc w:val="left"/>
+      <w:pPr>
+        <w:tabs>
+          <w:tab w:val="num" w:pos="1797"/>
+        </w:tabs>
+        <w:ind w:left="1797" w:hanging="360"/>
+      </w:pPr>
+      <w:rPr>
+        <w:rFonts w:hint="default"/>
+      </w:rPr>
+    </w:lvl>
+    <w:lvl w:ilvl="1" w:tplc="18090019">
+      <w:start w:val="1"/>
+      <w:numFmt w:val="lowerLetter"/>
+      <w:lvlText w:val="%2."/>
+      <w:lvlJc w:val="left"/>
+      <w:pPr>
+        <w:ind w:left="1440" w:hanging="360"/>
+      </w:pPr>
+    </w:lvl>
+    <w:lvl w:ilvl="2" w:tplc="1809001B" w:tentative="1">
+      <w:start w:val="1"/>
+      <w:numFmt w:val="lowerRoman"/>
+      <w:lvlText w:val="%3."/>
+      <w:lvlJc w:val="right"/>
+      <w:pPr>
+        <w:ind w:left="2160" w:hanging="180"/>
+      </w:pPr>
+    </w:lvl>
+    <w:lvl w:ilvl="3" w:tplc="1809000F" w:tentative="1">
+      <w:start w:val="1"/>
+      <w:numFmt w:val="decimal"/>
+      <w:lvlText w:val="%4."/>
+      <w:lvlJc w:val="left"/>
+      <w:pPr>
+        <w:ind w:left="2880" w:hanging="360"/>
+      </w:pPr>
+    </w:lvl>
+    <w:lvl w:ilvl="4" w:tplc="18090019" w:tentative="1">
+      <w:start w:val="1"/>
+      <w:numFmt w:val="lowerLetter"/>
+      <w:lvlText w:val="%5."/>
+      <w:lvlJc w:val="left"/>
+      <w:pPr>
+        <w:ind w:left="3600" w:hanging="360"/>
+      </w:pPr>
+    </w:lvl>
+    <w:lvl w:ilvl="5" w:tplc="1809001B" w:tentative="1">
+      <w:start w:val="1"/>
+      <w:numFmt w:val="lowerRoman"/>
+      <w:lvlText w:val="%6."/>
+      <w:lvlJc w:val="right"/>
+      <w:pPr>
+        <w:ind w:left="4320" w:hanging="180"/>
+      </w:pPr>
+    </w:lvl>
+    <w:lvl w:ilvl="6" w:tplc="1809000F" w:tentative="1">
+      <w:start w:val="1"/>
+      <w:numFmt w:val="decimal"/>
+      <w:lvlText w:val="%7."/>
+      <w:lvlJc w:val="left"/>
+      <w:pPr>
+        <w:ind w:left="5040" w:hanging="360"/>
+      </w:pPr>
+    </w:lvl>
+    <w:lvl w:ilvl="7" w:tplc="18090019" w:tentative="1">
+      <w:start w:val="1"/>
+      <w:numFmt w:val="lowerLetter"/>
+      <w:lvlText w:val="%8."/>
+      <w:lvlJc w:val="left"/>
+      <w:pPr>
+        <w:ind w:left="5760" w:hanging="360"/>
+      </w:pPr>
+    </w:lvl>
+    <w:lvl w:ilvl="8" w:tplc="1809001B" w:tentative="1">
+      <w:start w:val="1"/>
+      <w:numFmt w:val="lowerRoman"/>
+      <w:lvlText w:val="%9."/>
+      <w:lvlJc w:val="right"/>
+      <w:pPr>
+        <w:ind w:left="6480" w:hanging="180"/>
+      </w:pPr>
+    </w:lvl>
+  </w:abstractNum>
+  <w:abstractNum w:abstractNumId="9" w15:restartNumberingAfterBreak="0">
+    <w:nsid w:val="56B472A9"/>
+    <w:multiLevelType w:val="hybridMultilevel"/>
+    <w:tmpl w:val="FBC67DE2"/>
+    <w:lvl w:ilvl="0" w:tplc="18090001">
+      <w:start w:val="1"/>
+      <w:numFmt w:val="bullet"/>
+      <w:lvlText w:val=""/>
+      <w:lvlJc w:val="left"/>
+      <w:pPr>
+        <w:ind w:left="1800" w:hanging="360"/>
+      </w:pPr>
+      <w:rPr>
+        <w:rFonts w:ascii="Symbol" w:hAnsi="Symbol" w:hint="default"/>
+      </w:rPr>
+    </w:lvl>
+    <w:lvl w:ilvl="1" w:tplc="18090003" w:tentative="1">
+      <w:start w:val="1"/>
+      <w:numFmt w:val="bullet"/>
+      <w:lvlText w:val="o"/>
+      <w:lvlJc w:val="left"/>
+      <w:pPr>
+        <w:ind w:left="2520" w:hanging="360"/>
+      </w:pPr>
+      <w:rPr>
+        <w:rFonts w:ascii="Courier New" w:hAnsi="Courier New" w:cs="Courier New" w:hint="default"/>
+      </w:rPr>
+    </w:lvl>
+    <w:lvl w:ilvl="2" w:tplc="18090005" w:tentative="1">
+      <w:start w:val="1"/>
+      <w:numFmt w:val="bullet"/>
+      <w:lvlText w:val=""/>
+      <w:lvlJc w:val="left"/>
+      <w:pPr>
+        <w:ind w:left="3240" w:hanging="360"/>
+      </w:pPr>
+      <w:rPr>
+        <w:rFonts w:ascii="Wingdings" w:hAnsi="Wingdings" w:hint="default"/>
+      </w:rPr>
+    </w:lvl>
+    <w:lvl w:ilvl="3" w:tplc="18090001" w:tentative="1">
+      <w:start w:val="1"/>
+      <w:numFmt w:val="bullet"/>
+      <w:lvlText w:val=""/>
+      <w:lvlJc w:val="left"/>
+      <w:pPr>
+        <w:ind w:left="3960" w:hanging="360"/>
+      </w:pPr>
+      <w:rPr>
+        <w:rFonts w:ascii="Symbol" w:hAnsi="Symbol" w:hint="default"/>
+      </w:rPr>
+    </w:lvl>
+    <w:lvl w:ilvl="4" w:tplc="18090003" w:tentative="1">
+      <w:start w:val="1"/>
+      <w:numFmt w:val="bullet"/>
+      <w:lvlText w:val="o"/>
+      <w:lvlJc w:val="left"/>
+      <w:pPr>
+        <w:ind w:left="4680" w:hanging="360"/>
+      </w:pPr>
+      <w:rPr>
+        <w:rFonts w:ascii="Courier New" w:hAnsi="Courier New" w:cs="Courier New" w:hint="default"/>
+      </w:rPr>
+    </w:lvl>
+    <w:lvl w:ilvl="5" w:tplc="18090005" w:tentative="1">
+      <w:start w:val="1"/>
+      <w:numFmt w:val="bullet"/>
+      <w:lvlText w:val=""/>
+      <w:lvlJc w:val="left"/>
+      <w:pPr>
+        <w:ind w:left="5400" w:hanging="360"/>
+      </w:pPr>
+      <w:rPr>
+        <w:rFonts w:ascii="Wingdings" w:hAnsi="Wingdings" w:hint="default"/>
+      </w:rPr>
+    </w:lvl>
+    <w:lvl w:ilvl="6" w:tplc="18090001" w:tentative="1">
+      <w:start w:val="1"/>
+      <w:numFmt w:val="bullet"/>
+      <w:lvlText w:val=""/>
+      <w:lvlJc w:val="left"/>
+      <w:pPr>
+        <w:ind w:left="6120" w:hanging="360"/>
+      </w:pPr>
+      <w:rPr>
+        <w:rFonts w:ascii="Symbol" w:hAnsi="Symbol" w:hint="default"/>
+      </w:rPr>
+    </w:lvl>
+    <w:lvl w:ilvl="7" w:tplc="18090003" w:tentative="1">
+      <w:start w:val="1"/>
+      <w:numFmt w:val="bullet"/>
+      <w:lvlText w:val="o"/>
+      <w:lvlJc w:val="left"/>
+      <w:pPr>
+        <w:ind w:left="6840" w:hanging="360"/>
+      </w:pPr>
+      <w:rPr>
+        <w:rFonts w:ascii="Courier New" w:hAnsi="Courier New" w:cs="Courier New" w:hint="default"/>
+      </w:rPr>
+    </w:lvl>
+    <w:lvl w:ilvl="8" w:tplc="18090005" w:tentative="1">
+      <w:start w:val="1"/>
+      <w:numFmt w:val="bullet"/>
+      <w:lvlText w:val=""/>
+      <w:lvlJc w:val="left"/>
+      <w:pPr>
+        <w:ind w:left="7560" w:hanging="360"/>
+      </w:pPr>
+      <w:rPr>
+        <w:rFonts w:ascii="Wingdings" w:hAnsi="Wingdings" w:hint="default"/>
+      </w:rPr>
+    </w:lvl>
+  </w:abstractNum>
+  <w:abstractNum w:abstractNumId="10" w15:restartNumberingAfterBreak="0">
+    <w:nsid w:val="610F4201"/>
+    <w:multiLevelType w:val="hybridMultilevel"/>
+    <w:tmpl w:val="AEF209CE"/>
+    <w:lvl w:ilvl="0" w:tplc="FC4A44A4">
+      <w:start w:val="4"/>
+      <w:numFmt w:val="decimal"/>
+      <w:lvlText w:val="%1."/>
+      <w:lvlJc w:val="left"/>
+      <w:pPr>
+        <w:tabs>
+          <w:tab w:val="num" w:pos="1797"/>
+        </w:tabs>
+        <w:ind w:left="1797" w:hanging="360"/>
+      </w:pPr>
+      <w:rPr>
+        <w:rFonts w:hint="default"/>
+      </w:rPr>
+    </w:lvl>
+    <w:lvl w:ilvl="1" w:tplc="18090019">
+      <w:start w:val="1"/>
+      <w:numFmt w:val="lowerLetter"/>
+      <w:lvlText w:val="%2."/>
+      <w:lvlJc w:val="left"/>
+      <w:pPr>
+        <w:ind w:left="1440" w:hanging="360"/>
+      </w:pPr>
+    </w:lvl>
+    <w:lvl w:ilvl="2" w:tplc="1809001B" w:tentative="1">
+      <w:start w:val="1"/>
+      <w:numFmt w:val="lowerRoman"/>
+      <w:lvlText w:val="%3."/>
+      <w:lvlJc w:val="right"/>
+      <w:pPr>
+        <w:ind w:left="2160" w:hanging="180"/>
+      </w:pPr>
+    </w:lvl>
+    <w:lvl w:ilvl="3" w:tplc="1809000F" w:tentative="1">
+      <w:start w:val="1"/>
+      <w:numFmt w:val="decimal"/>
+      <w:lvlText w:val="%4."/>
+      <w:lvlJc w:val="left"/>
+      <w:pPr>
+        <w:ind w:left="2880" w:hanging="360"/>
+      </w:pPr>
+    </w:lvl>
+    <w:lvl w:ilvl="4" w:tplc="18090019" w:tentative="1">
+      <w:start w:val="1"/>
+      <w:numFmt w:val="lowerLetter"/>
+      <w:lvlText w:val="%5."/>
+      <w:lvlJc w:val="left"/>
+      <w:pPr>
+        <w:ind w:left="3600" w:hanging="360"/>
+      </w:pPr>
+    </w:lvl>
+    <w:lvl w:ilvl="5" w:tplc="1809001B" w:tentative="1">
+      <w:start w:val="1"/>
+      <w:numFmt w:val="lowerRoman"/>
+      <w:lvlText w:val="%6."/>
+      <w:lvlJc w:val="right"/>
+      <w:pPr>
+        <w:ind w:left="4320" w:hanging="180"/>
+      </w:pPr>
+    </w:lvl>
+    <w:lvl w:ilvl="6" w:tplc="1809000F" w:tentative="1">
+      <w:start w:val="1"/>
+      <w:numFmt w:val="decimal"/>
+      <w:lvlText w:val="%7."/>
+      <w:lvlJc w:val="left"/>
+      <w:pPr>
+        <w:ind w:left="5040" w:hanging="360"/>
+      </w:pPr>
+    </w:lvl>
+    <w:lvl w:ilvl="7" w:tplc="18090019" w:tentative="1">
+      <w:start w:val="1"/>
+      <w:numFmt w:val="lowerLetter"/>
+      <w:lvlText w:val="%8."/>
+      <w:lvlJc w:val="left"/>
+      <w:pPr>
+        <w:ind w:left="5760" w:hanging="360"/>
+      </w:pPr>
+    </w:lvl>
+    <w:lvl w:ilvl="8" w:tplc="1809001B" w:tentative="1">
+      <w:start w:val="1"/>
+      <w:numFmt w:val="lowerRoman"/>
+      <w:lvlText w:val="%9."/>
+      <w:lvlJc w:val="right"/>
+      <w:pPr>
+        <w:ind w:left="6480" w:hanging="180"/>
+      </w:pPr>
+    </w:lvl>
+  </w:abstractNum>
+  <w:abstractNum w:abstractNumId="11" w15:restartNumberingAfterBreak="0">
     <w:nsid w:val="7DC832F1"/>
     <w:multiLevelType w:val="hybridMultilevel"/>
     <w:tmpl w:val="A9B2932C"/>
@@ -12264,19 +18355,19 @@
     </w:lvl>
   </w:abstractNum>
   <w:num w:numId="1">
-    <w:abstractNumId w:val="3"/>
+    <w:abstractNumId w:val="5"/>
   </w:num>
   <w:num w:numId="2">
-    <w:abstractNumId w:val="1"/>
+    <w:abstractNumId w:val="2"/>
   </w:num>
   <w:num w:numId="3">
+    <w:abstractNumId w:val="7"/>
+  </w:num>
+  <w:num w:numId="4">
     <w:abstractNumId w:val="4"/>
   </w:num>
-  <w:num w:numId="4">
-    <w:abstractNumId w:val="2"/>
-  </w:num>
   <w:num w:numId="5">
-    <w:abstractNumId w:val="3"/>
+    <w:abstractNumId w:val="5"/>
     <w:lvlOverride w:ilvl="0">
       <w:startOverride w:val="1"/>
     </w:lvlOverride>
@@ -12306,10 +18397,28 @@
     </w:lvlOverride>
   </w:num>
   <w:num w:numId="6">
+    <w:abstractNumId w:val="1"/>
+  </w:num>
+  <w:num w:numId="7">
+    <w:abstractNumId w:val="11"/>
+  </w:num>
+  <w:num w:numId="8">
+    <w:abstractNumId w:val="9"/>
+  </w:num>
+  <w:num w:numId="9">
+    <w:abstractNumId w:val="6"/>
+  </w:num>
+  <w:num w:numId="10">
     <w:abstractNumId w:val="0"/>
   </w:num>
-  <w:num w:numId="7">
-    <w:abstractNumId w:val="5"/>
+  <w:num w:numId="11">
+    <w:abstractNumId w:val="10"/>
+  </w:num>
+  <w:num w:numId="12">
+    <w:abstractNumId w:val="3"/>
+  </w:num>
+  <w:num w:numId="13">
+    <w:abstractNumId w:val="8"/>
   </w:num>
 </w:numbering>
 </file>
@@ -12437,6 +18546,7 @@
     <w:lsdException w:name="HTML Sample" w:semiHidden="1" w:unhideWhenUsed="1"/>
     <w:lsdException w:name="HTML Typewriter" w:semiHidden="1" w:unhideWhenUsed="1"/>
     <w:lsdException w:name="HTML Variable" w:semiHidden="1" w:unhideWhenUsed="1"/>
+    <w:lsdException w:name="Normal Table" w:semiHidden="1" w:unhideWhenUsed="1"/>
     <w:lsdException w:name="annotation subject" w:semiHidden="1" w:unhideWhenUsed="1"/>
     <w:lsdException w:name="No List" w:semiHidden="1" w:unhideWhenUsed="1"/>
     <w:lsdException w:name="Outline List 1" w:semiHidden="1" w:unhideWhenUsed="1"/>
@@ -12479,8 +18589,11 @@
     <w:lsdException w:name="Table Contemporary" w:semiHidden="1" w:unhideWhenUsed="1"/>
     <w:lsdException w:name="Table Elegant" w:semiHidden="1" w:unhideWhenUsed="1"/>
     <w:lsdException w:name="Table Professional" w:semiHidden="1" w:unhideWhenUsed="1"/>
+    <w:lsdException w:name="Table Subtle 1" w:semiHidden="1" w:unhideWhenUsed="1"/>
     <w:lsdException w:name="Table Subtle 2" w:semiHidden="1" w:unhideWhenUsed="1"/>
     <w:lsdException w:name="Table Web 1" w:semiHidden="1" w:unhideWhenUsed="1"/>
+    <w:lsdException w:name="Table Web 2" w:semiHidden="1" w:unhideWhenUsed="1"/>
+    <w:lsdException w:name="Table Web 3" w:semiHidden="1" w:unhideWhenUsed="1"/>
     <w:lsdException w:name="Balloon Text" w:semiHidden="1" w:unhideWhenUsed="1"/>
     <w:lsdException w:name="Table Grid" w:uiPriority="39"/>
     <w:lsdException w:name="Table Theme" w:semiHidden="1" w:unhideWhenUsed="1"/>
@@ -12758,7 +18871,6 @@
     <w:next w:val="Normal"/>
     <w:link w:val="Heading3Char"/>
     <w:uiPriority w:val="9"/>
-    <w:semiHidden/>
     <w:unhideWhenUsed/>
     <w:qFormat/>
     <w:rsid w:val="00A863B4"/>
@@ -13071,6 +19183,75 @@
       <w:rFonts w:ascii="Arial" w:hAnsi="Arial" w:cs="Arial"/>
       <w:sz w:val="24"/>
       <w:szCs w:val="24"/>
+    </w:rPr>
+  </w:style>
+  <w:style w:type="paragraph" w:styleId="Title">
+    <w:name w:val="Title"/>
+    <w:basedOn w:val="Normal"/>
+    <w:next w:val="Normal"/>
+    <w:link w:val="TitleChar"/>
+    <w:uiPriority w:val="10"/>
+    <w:qFormat/>
+    <w:rsid w:val="00DC7D8B"/>
+    <w:pPr>
+      <w:pBdr>
+        <w:bottom w:val="single" w:sz="8" w:space="4" w:color="5B9BD5" w:themeColor="accent1"/>
+      </w:pBdr>
+      <w:spacing w:after="300" w:line="240" w:lineRule="auto"/>
+      <w:contextualSpacing/>
+    </w:pPr>
+    <w:rPr>
+      <w:rFonts w:asciiTheme="majorHAnsi" w:eastAsiaTheme="majorEastAsia" w:hAnsiTheme="majorHAnsi" w:cstheme="majorBidi"/>
+      <w:color w:val="323E4F" w:themeColor="text2" w:themeShade="BF"/>
+      <w:spacing w:val="5"/>
+      <w:kern w:val="28"/>
+      <w:sz w:val="52"/>
+      <w:szCs w:val="52"/>
+    </w:rPr>
+  </w:style>
+  <w:style w:type="character" w:customStyle="1" w:styleId="TitleChar">
+    <w:name w:val="Title Char"/>
+    <w:basedOn w:val="DefaultParagraphFont"/>
+    <w:link w:val="Title"/>
+    <w:uiPriority w:val="10"/>
+    <w:rsid w:val="00DC7D8B"/>
+    <w:rPr>
+      <w:rFonts w:asciiTheme="majorHAnsi" w:eastAsiaTheme="majorEastAsia" w:hAnsiTheme="majorHAnsi" w:cstheme="majorBidi"/>
+      <w:color w:val="323E4F" w:themeColor="text2" w:themeShade="BF"/>
+      <w:spacing w:val="5"/>
+      <w:kern w:val="28"/>
+      <w:sz w:val="52"/>
+      <w:szCs w:val="52"/>
+    </w:rPr>
+  </w:style>
+  <w:style w:type="paragraph" w:styleId="BalloonText">
+    <w:name w:val="Balloon Text"/>
+    <w:basedOn w:val="Normal"/>
+    <w:link w:val="BalloonTextChar"/>
+    <w:uiPriority w:val="99"/>
+    <w:semiHidden/>
+    <w:unhideWhenUsed/>
+    <w:rsid w:val="00255AB1"/>
+    <w:pPr>
+      <w:spacing w:after="0" w:line="240" w:lineRule="auto"/>
+    </w:pPr>
+    <w:rPr>
+      <w:rFonts w:ascii="Segoe UI" w:hAnsi="Segoe UI" w:cs="Segoe UI"/>
+      <w:sz w:val="18"/>
+      <w:szCs w:val="18"/>
+    </w:rPr>
+  </w:style>
+  <w:style w:type="character" w:customStyle="1" w:styleId="BalloonTextChar">
+    <w:name w:val="Balloon Text Char"/>
+    <w:basedOn w:val="DefaultParagraphFont"/>
+    <w:link w:val="BalloonText"/>
+    <w:uiPriority w:val="99"/>
+    <w:semiHidden/>
+    <w:rsid w:val="00255AB1"/>
+    <w:rPr>
+      <w:rFonts w:ascii="Segoe UI" w:hAnsi="Segoe UI" w:cs="Segoe UI"/>
+      <w:sz w:val="18"/>
+      <w:szCs w:val="18"/>
     </w:rPr>
   </w:style>
 </w:styles>
@@ -13914,8 +20095,16 @@
 <file path=customXml/itemProps1.xml><?xml version="1.0" encoding="utf-8"?>
 <ds:datastoreItem xmlns:ds="http://schemas.openxmlformats.org/officeDocument/2006/customXml" ds:itemID="{5C51FF54-1CBD-43E8-9B2A-B56F20CDF09A}">
   <ds:schemaRefs>
+    <ds:schemaRef ds:uri="http://purl.org/dc/elements/1.1/"/>
     <ds:schemaRef ds:uri="http://schemas.microsoft.com/office/2006/metadata/properties"/>
+    <ds:schemaRef ds:uri="http://purl.org/dc/terms/"/>
+    <ds:schemaRef ds:uri="47a4a56e-f8ec-488b-a173-190baab87f26"/>
+    <ds:schemaRef ds:uri="http://www.w3.org/XML/1998/namespace"/>
+    <ds:schemaRef ds:uri="http://purl.org/dc/dcmitype/"/>
+    <ds:schemaRef ds:uri="http://schemas.microsoft.com/office/2006/documentManagement/types"/>
     <ds:schemaRef ds:uri="http://schemas.microsoft.com/office/infopath/2007/PartnerControls"/>
+    <ds:schemaRef ds:uri="http://schemas.openxmlformats.org/package/2006/metadata/core-properties"/>
+    <ds:schemaRef ds:uri="34f64033-c0fb-4a1b-a74c-a92645907705"/>
   </ds:schemaRefs>
 </ds:datastoreItem>
 </file>
@@ -13948,7 +20137,7 @@
 </file>
 
 <file path=customXml/itemProps4.xml><?xml version="1.0" encoding="utf-8"?>
-<ds:datastoreItem xmlns:ds="http://schemas.openxmlformats.org/officeDocument/2006/customXml" ds:itemID="{CA36D31F-A682-4F43-9581-2DFA11741000}">
+<ds:datastoreItem xmlns:ds="http://schemas.openxmlformats.org/officeDocument/2006/customXml" ds:itemID="{69227404-330E-4961-9085-9CD3CFE73853}">
   <ds:schemaRefs>
     <ds:schemaRef ds:uri="http://schemas.openxmlformats.org/officeDocument/2006/bibliography"/>
   </ds:schemaRefs>
